--- a/Allgemeines/Projektplan_Mosti.docx
+++ b/Allgemeines/Projektplan_Mosti.docx
@@ -250,7 +250,7 @@
         </w:rPr>
         <w:br w:type="page"/>
       </w:r>
-      <w:bookmarkStart w:id="0" w:name="_Toc446939475"/>
+      <w:bookmarkStart w:id="0" w:name="_Toc448652670"/>
       <w:r>
         <w:rPr>
           <w:lang w:val="de-DE"/>
@@ -267,7 +267,7 @@
           <w:lang w:val="de-DE"/>
         </w:rPr>
       </w:pPr>
-      <w:bookmarkStart w:id="1" w:name="_Toc446939476"/>
+      <w:bookmarkStart w:id="1" w:name="_Toc448652671"/>
       <w:r>
         <w:rPr>
           <w:lang w:val="de-DE"/>
@@ -398,7 +398,13 @@
               <w:rPr>
                 <w:lang w:val="de-DE"/>
               </w:rPr>
-              <w:t>06.04.16.</w:t>
+              <w:t>17</w:t>
+            </w:r>
+            <w:r>
+              <w:rPr>
+                <w:lang w:val="de-DE"/>
+              </w:rPr>
+              <w:t>.04.16.</w:t>
             </w:r>
           </w:p>
         </w:tc>
@@ -643,7 +649,7 @@
         </w:rPr>
         <w:br w:type="page"/>
       </w:r>
-      <w:bookmarkStart w:id="2" w:name="_Toc446939477"/>
+      <w:bookmarkStart w:id="2" w:name="_Toc448652672"/>
       <w:r>
         <w:rPr>
           <w:lang w:val="de-DE"/>
@@ -686,7 +692,7 @@
         </w:rPr>
         <w:fldChar w:fldCharType="separate"/>
       </w:r>
-      <w:hyperlink w:anchor="_Toc446939475" w:history="1">
+      <w:hyperlink w:anchor="_Toc448652670" w:history="1">
         <w:r>
           <w:rPr>
             <w:rStyle w:val="Hyperlink"/>
@@ -732,7 +738,7 @@
             <w:noProof/>
             <w:webHidden/>
           </w:rPr>
-          <w:instrText xml:space="preserve"> PAGEREF _Toc446939475 \h </w:instrText>
+          <w:instrText xml:space="preserve"> PAGEREF _Toc448652670 \h </w:instrText>
         </w:r>
         <w:r>
           <w:rPr>
@@ -778,7 +784,7 @@
           <w:lang w:val="de-DE"/>
         </w:rPr>
       </w:pPr>
-      <w:hyperlink w:anchor="_Toc446939476" w:history="1">
+      <w:hyperlink w:anchor="_Toc448652671" w:history="1">
         <w:r>
           <w:rPr>
             <w:rStyle w:val="Hyperlink"/>
@@ -824,7 +830,7 @@
             <w:noProof/>
             <w:webHidden/>
           </w:rPr>
-          <w:instrText xml:space="preserve"> PAGEREF _Toc446939476 \h </w:instrText>
+          <w:instrText xml:space="preserve"> PAGEREF _Toc448652671 \h </w:instrText>
         </w:r>
         <w:r>
           <w:rPr>
@@ -870,7 +876,7 @@
           <w:lang w:val="de-DE"/>
         </w:rPr>
       </w:pPr>
-      <w:hyperlink w:anchor="_Toc446939477" w:history="1">
+      <w:hyperlink w:anchor="_Toc448652672" w:history="1">
         <w:r>
           <w:rPr>
             <w:rStyle w:val="Hyperlink"/>
@@ -916,7 +922,7 @@
             <w:noProof/>
             <w:webHidden/>
           </w:rPr>
-          <w:instrText xml:space="preserve"> PAGEREF _Toc446939477 \h </w:instrText>
+          <w:instrText xml:space="preserve"> PAGEREF _Toc448652672 \h </w:instrText>
         </w:r>
         <w:r>
           <w:rPr>
@@ -962,7 +968,7 @@
           <w:lang w:val="de-DE"/>
         </w:rPr>
       </w:pPr>
-      <w:hyperlink w:anchor="_Toc446939478" w:history="1">
+      <w:hyperlink w:anchor="_Toc448652673" w:history="1">
         <w:r>
           <w:rPr>
             <w:rStyle w:val="Hyperlink"/>
@@ -1008,7 +1014,7 @@
             <w:noProof/>
             <w:webHidden/>
           </w:rPr>
-          <w:instrText xml:space="preserve"> PAGEREF _Toc446939478 \h </w:instrText>
+          <w:instrText xml:space="preserve"> PAGEREF _Toc448652673 \h </w:instrText>
         </w:r>
         <w:r>
           <w:rPr>
@@ -1054,7 +1060,7 @@
           <w:lang w:val="de-DE"/>
         </w:rPr>
       </w:pPr>
-      <w:hyperlink w:anchor="_Toc446939479" w:history="1">
+      <w:hyperlink w:anchor="_Toc448652674" w:history="1">
         <w:r>
           <w:rPr>
             <w:rStyle w:val="Hyperlink"/>
@@ -1100,7 +1106,7 @@
             <w:noProof/>
             <w:webHidden/>
           </w:rPr>
-          <w:instrText xml:space="preserve"> PAGEREF _Toc446939479 \h </w:instrText>
+          <w:instrText xml:space="preserve"> PAGEREF _Toc448652674 \h </w:instrText>
         </w:r>
         <w:r>
           <w:rPr>
@@ -1146,7 +1152,7 @@
           <w:lang w:val="de-DE"/>
         </w:rPr>
       </w:pPr>
-      <w:hyperlink w:anchor="_Toc446939480" w:history="1">
+      <w:hyperlink w:anchor="_Toc448652675" w:history="1">
         <w:r>
           <w:rPr>
             <w:rStyle w:val="Hyperlink"/>
@@ -1192,7 +1198,7 @@
             <w:noProof/>
             <w:webHidden/>
           </w:rPr>
-          <w:instrText xml:space="preserve"> PAGEREF _Toc446939480 \h </w:instrText>
+          <w:instrText xml:space="preserve"> PAGEREF _Toc448652675 \h </w:instrText>
         </w:r>
         <w:r>
           <w:rPr>
@@ -1238,7 +1244,7 @@
           <w:lang w:val="de-DE"/>
         </w:rPr>
       </w:pPr>
-      <w:hyperlink w:anchor="_Toc446939481" w:history="1">
+      <w:hyperlink w:anchor="_Toc448652676" w:history="1">
         <w:r>
           <w:rPr>
             <w:rStyle w:val="Hyperlink"/>
@@ -1284,7 +1290,7 @@
             <w:noProof/>
             <w:webHidden/>
           </w:rPr>
-          <w:instrText xml:space="preserve"> PAGEREF _Toc446939481 \h </w:instrText>
+          <w:instrText xml:space="preserve"> PAGEREF _Toc448652676 \h </w:instrText>
         </w:r>
         <w:r>
           <w:rPr>
@@ -1330,7 +1336,7 @@
           <w:lang w:val="de-DE"/>
         </w:rPr>
       </w:pPr>
-      <w:hyperlink w:anchor="_Toc446939482" w:history="1">
+      <w:hyperlink w:anchor="_Toc448652677" w:history="1">
         <w:r>
           <w:rPr>
             <w:rStyle w:val="Hyperlink"/>
@@ -1376,7 +1382,7 @@
             <w:noProof/>
             <w:webHidden/>
           </w:rPr>
-          <w:instrText xml:space="preserve"> PAGEREF _Toc446939482 \h </w:instrText>
+          <w:instrText xml:space="preserve"> PAGEREF _Toc448652677 \h </w:instrText>
         </w:r>
         <w:r>
           <w:rPr>
@@ -1422,7 +1428,7 @@
           <w:lang w:val="de-DE"/>
         </w:rPr>
       </w:pPr>
-      <w:hyperlink w:anchor="_Toc446939483" w:history="1">
+      <w:hyperlink w:anchor="_Toc448652678" w:history="1">
         <w:r>
           <w:rPr>
             <w:rStyle w:val="Hyperlink"/>
@@ -1468,7 +1474,7 @@
             <w:noProof/>
             <w:webHidden/>
           </w:rPr>
-          <w:instrText xml:space="preserve"> PAGEREF _Toc446939483 \h </w:instrText>
+          <w:instrText xml:space="preserve"> PAGEREF _Toc448652678 \h </w:instrText>
         </w:r>
         <w:r>
           <w:rPr>
@@ -1514,7 +1520,7 @@
           <w:lang w:val="de-DE"/>
         </w:rPr>
       </w:pPr>
-      <w:hyperlink w:anchor="_Toc446939484" w:history="1">
+      <w:hyperlink w:anchor="_Toc448652679" w:history="1">
         <w:r>
           <w:rPr>
             <w:rStyle w:val="Hyperlink"/>
@@ -1560,7 +1566,7 @@
             <w:noProof/>
             <w:webHidden/>
           </w:rPr>
-          <w:instrText xml:space="preserve"> PAGEREF _Toc446939484 \h </w:instrText>
+          <w:instrText xml:space="preserve"> PAGEREF _Toc448652679 \h </w:instrText>
         </w:r>
         <w:r>
           <w:rPr>
@@ -1606,7 +1612,7 @@
           <w:lang w:val="de-DE"/>
         </w:rPr>
       </w:pPr>
-      <w:hyperlink w:anchor="_Toc446939485" w:history="1">
+      <w:hyperlink w:anchor="_Toc448652680" w:history="1">
         <w:r>
           <w:rPr>
             <w:rStyle w:val="Hyperlink"/>
@@ -1652,7 +1658,7 @@
             <w:noProof/>
             <w:webHidden/>
           </w:rPr>
-          <w:instrText xml:space="preserve"> PAGEREF _Toc446939485 \h </w:instrText>
+          <w:instrText xml:space="preserve"> PAGEREF _Toc448652680 \h </w:instrText>
         </w:r>
         <w:r>
           <w:rPr>
@@ -1698,7 +1704,7 @@
           <w:lang w:val="de-DE"/>
         </w:rPr>
       </w:pPr>
-      <w:hyperlink w:anchor="_Toc446939486" w:history="1">
+      <w:hyperlink w:anchor="_Toc448652681" w:history="1">
         <w:r>
           <w:rPr>
             <w:rStyle w:val="Hyperlink"/>
@@ -1744,7 +1750,7 @@
             <w:noProof/>
             <w:webHidden/>
           </w:rPr>
-          <w:instrText xml:space="preserve"> PAGEREF _Toc446939486 \h </w:instrText>
+          <w:instrText xml:space="preserve"> PAGEREF _Toc448652681 \h </w:instrText>
         </w:r>
         <w:r>
           <w:rPr>
@@ -1790,7 +1796,7 @@
           <w:lang w:val="de-DE"/>
         </w:rPr>
       </w:pPr>
-      <w:hyperlink w:anchor="_Toc446939487" w:history="1">
+      <w:hyperlink w:anchor="_Toc448652682" w:history="1">
         <w:r>
           <w:rPr>
             <w:rStyle w:val="Hyperlink"/>
@@ -1836,7 +1842,7 @@
             <w:noProof/>
             <w:webHidden/>
           </w:rPr>
-          <w:instrText xml:space="preserve"> PAGEREF _Toc446939487 \h </w:instrText>
+          <w:instrText xml:space="preserve"> PAGEREF _Toc448652682 \h </w:instrText>
         </w:r>
         <w:r>
           <w:rPr>
@@ -1882,7 +1888,7 @@
           <w:lang w:val="de-DE"/>
         </w:rPr>
       </w:pPr>
-      <w:hyperlink w:anchor="_Toc446939488" w:history="1">
+      <w:hyperlink w:anchor="_Toc448652683" w:history="1">
         <w:r>
           <w:rPr>
             <w:rStyle w:val="Hyperlink"/>
@@ -1928,7 +1934,7 @@
             <w:noProof/>
             <w:webHidden/>
           </w:rPr>
-          <w:instrText xml:space="preserve"> PAGEREF _Toc446939488 \h </w:instrText>
+          <w:instrText xml:space="preserve"> PAGEREF _Toc448652683 \h </w:instrText>
         </w:r>
         <w:r>
           <w:rPr>
@@ -1974,7 +1980,7 @@
           <w:lang w:val="de-DE"/>
         </w:rPr>
       </w:pPr>
-      <w:hyperlink w:anchor="_Toc446939489" w:history="1">
+      <w:hyperlink w:anchor="_Toc448652684" w:history="1">
         <w:r>
           <w:rPr>
             <w:rStyle w:val="Hyperlink"/>
@@ -2020,7 +2026,7 @@
             <w:noProof/>
             <w:webHidden/>
           </w:rPr>
-          <w:instrText xml:space="preserve"> PAGEREF _Toc446939489 \h </w:instrText>
+          <w:instrText xml:space="preserve"> PAGEREF _Toc448652684 \h </w:instrText>
         </w:r>
         <w:r>
           <w:rPr>
@@ -2066,7 +2072,7 @@
           <w:lang w:val="de-DE"/>
         </w:rPr>
       </w:pPr>
-      <w:hyperlink w:anchor="_Toc446939490" w:history="1">
+      <w:hyperlink w:anchor="_Toc448652685" w:history="1">
         <w:r>
           <w:rPr>
             <w:rStyle w:val="Hyperlink"/>
@@ -2112,7 +2118,7 @@
             <w:noProof/>
             <w:webHidden/>
           </w:rPr>
-          <w:instrText xml:space="preserve"> PAGEREF _Toc446939490 \h </w:instrText>
+          <w:instrText xml:space="preserve"> PAGEREF _Toc448652685 \h </w:instrText>
         </w:r>
         <w:r>
           <w:rPr>
@@ -2158,7 +2164,7 @@
           <w:lang w:val="de-DE"/>
         </w:rPr>
       </w:pPr>
-      <w:hyperlink w:anchor="_Toc446939491" w:history="1">
+      <w:hyperlink w:anchor="_Toc448652686" w:history="1">
         <w:r>
           <w:rPr>
             <w:rStyle w:val="Hyperlink"/>
@@ -2204,7 +2210,7 @@
             <w:noProof/>
             <w:webHidden/>
           </w:rPr>
-          <w:instrText xml:space="preserve"> PAGEREF _Toc446939491 \h </w:instrText>
+          <w:instrText xml:space="preserve"> PAGEREF _Toc448652686 \h </w:instrText>
         </w:r>
         <w:r>
           <w:rPr>
@@ -2250,7 +2256,7 @@
           <w:lang w:val="de-DE"/>
         </w:rPr>
       </w:pPr>
-      <w:hyperlink w:anchor="_Toc446939492" w:history="1">
+      <w:hyperlink w:anchor="_Toc448652687" w:history="1">
         <w:r>
           <w:rPr>
             <w:rStyle w:val="Hyperlink"/>
@@ -2296,7 +2302,7 @@
             <w:noProof/>
             <w:webHidden/>
           </w:rPr>
-          <w:instrText xml:space="preserve"> PAGEREF _Toc446939492 \h </w:instrText>
+          <w:instrText xml:space="preserve"> PAGEREF _Toc448652687 \h </w:instrText>
         </w:r>
         <w:r>
           <w:rPr>
@@ -2342,7 +2348,7 @@
           <w:lang w:val="de-DE"/>
         </w:rPr>
       </w:pPr>
-      <w:hyperlink w:anchor="_Toc446939493" w:history="1">
+      <w:hyperlink w:anchor="_Toc448652688" w:history="1">
         <w:r>
           <w:rPr>
             <w:rStyle w:val="Hyperlink"/>
@@ -2388,7 +2394,7 @@
             <w:noProof/>
             <w:webHidden/>
           </w:rPr>
-          <w:instrText xml:space="preserve"> PAGEREF _Toc446939493 \h </w:instrText>
+          <w:instrText xml:space="preserve"> PAGEREF _Toc448652688 \h </w:instrText>
         </w:r>
         <w:r>
           <w:rPr>
@@ -2434,7 +2440,7 @@
           <w:lang w:val="de-DE"/>
         </w:rPr>
       </w:pPr>
-      <w:hyperlink w:anchor="_Toc446939494" w:history="1">
+      <w:hyperlink w:anchor="_Toc448652689" w:history="1">
         <w:r>
           <w:rPr>
             <w:rStyle w:val="Hyperlink"/>
@@ -2480,7 +2486,7 @@
             <w:noProof/>
             <w:webHidden/>
           </w:rPr>
-          <w:instrText xml:space="preserve"> PAGEREF _Toc446939494 \h </w:instrText>
+          <w:instrText xml:space="preserve"> PAGEREF _Toc448652689 \h </w:instrText>
         </w:r>
         <w:r>
           <w:rPr>
@@ -2526,7 +2532,7 @@
           <w:lang w:val="de-DE"/>
         </w:rPr>
       </w:pPr>
-      <w:hyperlink w:anchor="_Toc446939495" w:history="1">
+      <w:hyperlink w:anchor="_Toc448652690" w:history="1">
         <w:r>
           <w:rPr>
             <w:rStyle w:val="Hyperlink"/>
@@ -2572,7 +2578,7 @@
             <w:noProof/>
             <w:webHidden/>
           </w:rPr>
-          <w:instrText xml:space="preserve"> PAGEREF _Toc446939495 \h </w:instrText>
+          <w:instrText xml:space="preserve"> PAGEREF _Toc448652690 \h </w:instrText>
         </w:r>
         <w:r>
           <w:rPr>
@@ -2618,7 +2624,7 @@
           <w:lang w:val="de-DE"/>
         </w:rPr>
       </w:pPr>
-      <w:hyperlink w:anchor="_Toc446939496" w:history="1">
+      <w:hyperlink w:anchor="_Toc448652691" w:history="1">
         <w:r>
           <w:rPr>
             <w:rStyle w:val="Hyperlink"/>
@@ -2664,7 +2670,7 @@
             <w:noProof/>
             <w:webHidden/>
           </w:rPr>
-          <w:instrText xml:space="preserve"> PAGEREF _Toc446939496 \h </w:instrText>
+          <w:instrText xml:space="preserve"> PAGEREF _Toc448652691 \h </w:instrText>
         </w:r>
         <w:r>
           <w:rPr>
@@ -2710,7 +2716,7 @@
           <w:lang w:val="de-DE"/>
         </w:rPr>
       </w:pPr>
-      <w:hyperlink w:anchor="_Toc446939497" w:history="1">
+      <w:hyperlink w:anchor="_Toc448652692" w:history="1">
         <w:r>
           <w:rPr>
             <w:rStyle w:val="Hyperlink"/>
@@ -2756,7 +2762,7 @@
             <w:noProof/>
             <w:webHidden/>
           </w:rPr>
-          <w:instrText xml:space="preserve"> PAGEREF _Toc446939497 \h </w:instrText>
+          <w:instrText xml:space="preserve"> PAGEREF _Toc448652692 \h </w:instrText>
         </w:r>
         <w:r>
           <w:rPr>
@@ -2802,7 +2808,7 @@
           <w:lang w:val="de-DE"/>
         </w:rPr>
       </w:pPr>
-      <w:hyperlink w:anchor="_Toc446939498" w:history="1">
+      <w:hyperlink w:anchor="_Toc448652693" w:history="1">
         <w:r>
           <w:rPr>
             <w:rStyle w:val="Hyperlink"/>
@@ -2848,7 +2854,7 @@
             <w:noProof/>
             <w:webHidden/>
           </w:rPr>
-          <w:instrText xml:space="preserve"> PAGEREF _Toc446939498 \h </w:instrText>
+          <w:instrText xml:space="preserve"> PAGEREF _Toc448652693 \h </w:instrText>
         </w:r>
         <w:r>
           <w:rPr>
@@ -2915,8 +2921,8 @@
         </w:rPr>
       </w:pPr>
       <w:bookmarkStart w:id="3" w:name="_Toc89098132"/>
-      <w:bookmarkStart w:id="4" w:name="_Toc446939478"/>
-      <w:bookmarkStart w:id="5" w:name="_Toc87360382"/>
+      <w:bookmarkStart w:id="4" w:name="_Toc87360382"/>
+      <w:bookmarkStart w:id="5" w:name="_Toc448652673"/>
       <w:r>
         <w:rPr>
           <w:sz w:val="28"/>
@@ -2942,7 +2948,7 @@
         <w:t>)</w:t>
       </w:r>
       <w:bookmarkEnd w:id="3"/>
-      <w:bookmarkEnd w:id="4"/>
+      <w:bookmarkEnd w:id="5"/>
     </w:p>
     <w:p>
       <w:pPr>
@@ -2960,7 +2966,7 @@
         </w:rPr>
       </w:pPr>
       <w:bookmarkStart w:id="6" w:name="_Toc89098135"/>
-      <w:bookmarkStart w:id="7" w:name="_Toc446939479"/>
+      <w:bookmarkStart w:id="7" w:name="_Toc448652674"/>
       <w:r>
         <w:rPr>
           <w:lang w:val="de-DE"/>
@@ -3096,7 +3102,7 @@
         </w:rPr>
       </w:pPr>
       <w:bookmarkStart w:id="8" w:name="_Toc89098136"/>
-      <w:bookmarkStart w:id="9" w:name="_Toc446939480"/>
+      <w:bookmarkStart w:id="9" w:name="_Toc448652675"/>
       <w:r>
         <w:rPr>
           <w:lang w:val="de-DE"/>
@@ -3176,7 +3182,7 @@
         </w:rPr>
       </w:pPr>
       <w:bookmarkStart w:id="10" w:name="_Toc89098137"/>
-      <w:bookmarkStart w:id="11" w:name="_Toc446939481"/>
+      <w:bookmarkStart w:id="11" w:name="_Toc448652676"/>
       <w:r>
         <w:rPr>
           <w:lang w:val="de-DE"/>
@@ -3268,7 +3274,7 @@
           <w:lang w:val="de-DE"/>
         </w:rPr>
       </w:pPr>
-      <w:bookmarkStart w:id="12" w:name="_Toc446939482"/>
+      <w:bookmarkStart w:id="12" w:name="_Toc448652677"/>
       <w:r>
         <w:rPr>
           <w:sz w:val="28"/>
@@ -3390,7 +3396,7 @@
           <w:lang w:val="en-US"/>
         </w:rPr>
       </w:pPr>
-      <w:bookmarkStart w:id="13" w:name="_Toc446939483"/>
+      <w:bookmarkStart w:id="13" w:name="_Toc448652678"/>
       <w:proofErr w:type="spellStart"/>
       <w:r>
         <w:rPr>
@@ -3524,7 +3530,7 @@
           <w:lang w:val="de-DE"/>
         </w:rPr>
       </w:pPr>
-      <w:bookmarkStart w:id="14" w:name="_Toc446939484"/>
+      <w:bookmarkStart w:id="14" w:name="_Toc448652679"/>
       <w:r>
         <w:rPr>
           <w:lang w:val="de-DE"/>
@@ -3699,7 +3705,7 @@
           <w:lang w:val="de-DE"/>
         </w:rPr>
       </w:pPr>
-      <w:bookmarkStart w:id="15" w:name="_Toc446939485"/>
+      <w:bookmarkStart w:id="15" w:name="_Toc448652680"/>
       <w:r>
         <w:rPr>
           <w:sz w:val="28"/>
@@ -3822,7 +3828,7 @@
           <w:lang w:val="de-DE"/>
         </w:rPr>
       </w:pPr>
-      <w:bookmarkStart w:id="16" w:name="_Toc446939486"/>
+      <w:bookmarkStart w:id="16" w:name="_Toc448652681"/>
       <w:r>
         <w:rPr>
           <w:lang w:val="de-DE"/>
@@ -4060,7 +4066,7 @@
           <w:lang w:val="de-DE"/>
         </w:rPr>
       </w:pPr>
-      <w:bookmarkStart w:id="17" w:name="_Toc446939487"/>
+      <w:bookmarkStart w:id="17" w:name="_Toc448652682"/>
       <w:r>
         <w:rPr>
           <w:lang w:val="de-DE"/>
@@ -4187,7 +4193,7 @@
           <w:lang w:val="de-DE"/>
         </w:rPr>
       </w:pPr>
-      <w:bookmarkStart w:id="18" w:name="_Toc446939488"/>
+      <w:bookmarkStart w:id="18" w:name="_Toc448652683"/>
       <w:r>
         <w:rPr>
           <w:sz w:val="28"/>
@@ -4221,7 +4227,7 @@
           <w:lang w:val="de-DE"/>
         </w:rPr>
       </w:pPr>
-      <w:bookmarkStart w:id="19" w:name="_Toc446939489"/>
+      <w:bookmarkStart w:id="19" w:name="_Toc448652684"/>
       <w:r>
         <w:rPr>
           <w:lang w:val="de-DE"/>
@@ -4323,7 +4329,7 @@
           <w:lang w:val="de-DE"/>
         </w:rPr>
       </w:pPr>
-      <w:bookmarkStart w:id="20" w:name="_Toc446939490"/>
+      <w:bookmarkStart w:id="20" w:name="_Toc448652685"/>
       <w:r>
         <w:rPr>
           <w:lang w:val="de-DE"/>
@@ -4464,7 +4470,7 @@
           <w:lang w:val="de-DE"/>
         </w:rPr>
       </w:pPr>
-      <w:bookmarkStart w:id="21" w:name="_Toc446939491"/>
+      <w:bookmarkStart w:id="21" w:name="_Toc448652686"/>
       <w:r>
         <w:rPr>
           <w:lang w:val="de-DE"/>
@@ -4529,7 +4535,7 @@
           <w:lang w:val="de-DE"/>
         </w:rPr>
       </w:pPr>
-      <w:bookmarkStart w:id="22" w:name="_Toc446939492"/>
+      <w:bookmarkStart w:id="22" w:name="_Toc448652687"/>
       <w:r>
         <w:rPr>
           <w:lang w:val="de-DE"/>
@@ -5107,7 +5113,7 @@
           <w:lang w:val="de-DE"/>
         </w:rPr>
       </w:pPr>
-      <w:bookmarkStart w:id="23" w:name="_Toc446939493"/>
+      <w:bookmarkStart w:id="23" w:name="_Toc448652688"/>
       <w:r>
         <w:rPr>
           <w:lang w:val="de-DE"/>
@@ -5281,7 +5287,7 @@
           <w:lang w:val="de-DE"/>
         </w:rPr>
       </w:pPr>
-      <w:bookmarkStart w:id="24" w:name="_Toc446939494"/>
+      <w:bookmarkStart w:id="24" w:name="_Toc448652689"/>
       <w:r>
         <w:rPr>
           <w:lang w:val="de-DE"/>
@@ -5320,7 +5326,21 @@
           <w:sz w:val="22"/>
           <w:lang w:val="de-DE"/>
         </w:rPr>
-        <w:t>Zeitmanagement</w:t>
+        <w:t>Zeit</w:t>
+      </w:r>
+      <w:r>
+        <w:rPr>
+          <w:sz w:val="22"/>
+          <w:lang w:val="de-DE"/>
+        </w:rPr>
+        <w:t>plan</w:t>
+      </w:r>
+      <w:r>
+        <w:rPr>
+          <w:sz w:val="22"/>
+          <w:lang w:val="de-DE"/>
+        </w:rPr>
+        <w:t>management</w:t>
       </w:r>
       <w:r>
         <w:rPr>
@@ -5334,7 +5354,56 @@
           <w:sz w:val="22"/>
           <w:lang w:val="de-DE"/>
         </w:rPr>
-        <w:t>t, Dateiname: Zeitmanagement.docx</w:t>
+        <w:t>t</w:t>
+      </w:r>
+      <w:r>
+        <w:rPr>
+          <w:sz w:val="22"/>
+          <w:lang w:val="de-DE"/>
+        </w:rPr>
+        <w:t xml:space="preserve"> im Repository</w:t>
+      </w:r>
+      <w:r>
+        <w:rPr>
+          <w:sz w:val="22"/>
+          <w:lang w:val="de-DE"/>
+        </w:rPr>
+        <w:t>, Dateiname: Zeit</w:t>
+      </w:r>
+      <w:r>
+        <w:rPr>
+          <w:sz w:val="22"/>
+          <w:lang w:val="de-DE"/>
+        </w:rPr>
+        <w:t>plan</w:t>
+      </w:r>
+      <w:r>
+        <w:rPr>
+          <w:sz w:val="22"/>
+          <w:lang w:val="de-DE"/>
+        </w:rPr>
+        <w:t>manag</w:t>
+      </w:r>
+      <w:r>
+        <w:rPr>
+          <w:sz w:val="22"/>
+          <w:lang w:val="de-DE"/>
+        </w:rPr>
+        <w:t>e</w:t>
+      </w:r>
+      <w:r>
+        <w:rPr>
+          <w:sz w:val="22"/>
+          <w:lang w:val="de-DE"/>
+        </w:rPr>
+        <w:t>ment.</w:t>
+      </w:r>
+      <w:r>
+        <w:rPr>
+          <w:sz w:val="22"/>
+          <w:lang w:val="de-DE"/>
+        </w:rPr>
+        <w:t>odt</w:t>
       </w:r>
       <w:bookmarkStart w:id="25" w:name="_GoBack"/>
       <w:bookmarkEnd w:id="25"/>
@@ -5379,7 +5448,7 @@
           <w:lang w:val="de-DE"/>
         </w:rPr>
       </w:pPr>
-      <w:bookmarkStart w:id="26" w:name="_Toc446939495"/>
+      <w:bookmarkStart w:id="26" w:name="_Toc448652690"/>
       <w:r>
         <w:rPr>
           <w:sz w:val="28"/>
@@ -5442,7 +5511,28 @@
           <w:sz w:val="22"/>
           <w:lang w:val="de-DE"/>
         </w:rPr>
-        <w:t>-Management-Plan, Dateiname: RiskManagementPlan.pdf</w:t>
+        <w:t>-Management-Plan</w:t>
+      </w:r>
+      <w:r>
+        <w:rPr>
+          <w:sz w:val="22"/>
+          <w:lang w:val="de-DE"/>
+        </w:rPr>
+        <w:t xml:space="preserve"> im Repository</w:t>
+      </w:r>
+      <w:r>
+        <w:rPr>
+          <w:sz w:val="22"/>
+          <w:lang w:val="de-DE"/>
+        </w:rPr>
+        <w:t>, D</w:t>
+      </w:r>
+      <w:r>
+        <w:rPr>
+          <w:sz w:val="22"/>
+          <w:lang w:val="de-DE"/>
+        </w:rPr>
+        <w:t>ateiname: RiskManagementPlan.docx</w:t>
       </w:r>
     </w:p>
     <w:p>
@@ -5472,7 +5562,7 @@
           <w:lang w:val="de-DE"/>
         </w:rPr>
       </w:pPr>
-      <w:bookmarkStart w:id="27" w:name="_Toc446939496"/>
+      <w:bookmarkStart w:id="27" w:name="_Toc448652691"/>
       <w:r>
         <w:rPr>
           <w:sz w:val="28"/>
@@ -5602,7 +5692,7 @@
           <w:lang w:val="de-DE"/>
         </w:rPr>
       </w:pPr>
-      <w:bookmarkStart w:id="28" w:name="_Toc446939497"/>
+      <w:bookmarkStart w:id="28" w:name="_Toc448652692"/>
       <w:r>
         <w:rPr>
           <w:sz w:val="28"/>
@@ -5927,7 +6017,7 @@
           <w:lang w:val="de-DE"/>
         </w:rPr>
       </w:pPr>
-      <w:bookmarkStart w:id="29" w:name="_Toc446939498"/>
+      <w:bookmarkStart w:id="29" w:name="_Toc448652693"/>
       <w:r>
         <w:rPr>
           <w:sz w:val="28"/>
@@ -5951,7 +6041,7 @@
       </w:r>
       <w:bookmarkEnd w:id="29"/>
     </w:p>
-    <w:bookmarkEnd w:id="5"/>
+    <w:bookmarkEnd w:id="4"/>
     <w:p>
       <w:pPr>
         <w:rPr>
@@ -6057,46 +6147,71 @@
           <w:sz w:val="22"/>
           <w:lang w:val="de-DE"/>
         </w:rPr>
-        <w:t xml:space="preserve">gl. separates Dokument, Dateiname: </w:t>
-      </w:r>
-      <w:r>
-        <w:rPr>
-          <w:b/>
-          <w:color w:val="FF0000"/>
+        <w:t>gl. separates Dokument</w:t>
+      </w:r>
+      <w:r>
+        <w:rPr>
+          <w:sz w:val="22"/>
+          <w:lang w:val="de-DE"/>
+        </w:rPr>
+        <w:t xml:space="preserve"> im Repository</w:t>
+      </w:r>
+      <w:r>
+        <w:rPr>
+          <w:sz w:val="22"/>
+          <w:lang w:val="de-DE"/>
+        </w:rPr>
+        <w:t xml:space="preserve">, Dateiname: </w:t>
+      </w:r>
+      <w:proofErr w:type="spellStart"/>
+      <w:r>
+        <w:rPr>
+          <w:color w:val="000000" w:themeColor="text1"/>
           <w:sz w:val="22"/>
           <w:lang w:val="de-DE"/>
         </w:rPr>
         <w:t>Coding</w:t>
       </w:r>
-      <w:r>
-        <w:rPr>
-          <w:sz w:val="22"/>
-          <w:lang w:val="de-DE"/>
-        </w:rPr>
-        <w:t xml:space="preserve"> </w:t>
-      </w:r>
-      <w:r>
-        <w:rPr>
-          <w:b/>
-          <w:color w:val="FF0000"/>
+      <w:proofErr w:type="spellEnd"/>
+      <w:r>
+        <w:rPr>
+          <w:color w:val="000000" w:themeColor="text1"/>
+          <w:sz w:val="22"/>
+          <w:lang w:val="de-DE"/>
+        </w:rPr>
+        <w:t> </w:t>
+      </w:r>
+      <w:proofErr w:type="spellStart"/>
+      <w:r>
+        <w:rPr>
+          <w:color w:val="000000" w:themeColor="text1"/>
           <w:sz w:val="22"/>
           <w:lang w:val="de-DE"/>
         </w:rPr>
         <w:t>Convention</w:t>
       </w:r>
-      <w:r>
-        <w:rPr>
-          <w:sz w:val="22"/>
-          <w:lang w:val="de-DE"/>
-        </w:rPr>
-        <w:t xml:space="preserve"> Team11</w:t>
-      </w:r>
-      <w:r>
-        <w:rPr>
-          <w:sz w:val="22"/>
-          <w:lang w:val="de-DE"/>
-        </w:rPr>
-        <w:t>.pdf</w:t>
+      <w:proofErr w:type="spellEnd"/>
+      <w:r>
+        <w:rPr>
+          <w:color w:val="000000" w:themeColor="text1"/>
+          <w:sz w:val="22"/>
+          <w:lang w:val="de-DE"/>
+        </w:rPr>
+        <w:t> </w:t>
+      </w:r>
+      <w:r>
+        <w:rPr>
+          <w:sz w:val="22"/>
+          <w:lang w:val="de-DE"/>
+        </w:rPr>
+        <w:t>Team11</w:t>
+      </w:r>
+      <w:r>
+        <w:rPr>
+          <w:sz w:val="22"/>
+          <w:lang w:val="de-DE"/>
+        </w:rPr>
+        <w:t>.odt</w:t>
       </w:r>
     </w:p>
     <w:p>
@@ -6153,20 +6268,22 @@
       </w:r>
       <w:r>
         <w:rPr>
-          <w:b/>
-          <w:color w:val="FF0000"/>
-          <w:sz w:val="22"/>
-          <w:lang w:val="de-DE"/>
-        </w:rPr>
-        <w:t>Testplan</w:t>
-      </w:r>
-      <w:r>
-        <w:rPr>
-          <w:sz w:val="22"/>
-          <w:lang w:val="de-DE"/>
-        </w:rPr>
-        <w:t>.pdf</w:t>
-      </w:r>
+          <w:color w:val="000000" w:themeColor="text1"/>
+          <w:sz w:val="22"/>
+          <w:lang w:val="de-DE"/>
+        </w:rPr>
+        <w:t>Test </w:t>
+      </w:r>
+      <w:proofErr w:type="spellStart"/>
+      <w:r>
+        <w:rPr>
+          <w:color w:val="000000" w:themeColor="text1"/>
+          <w:sz w:val="22"/>
+          <w:lang w:val="de-DE"/>
+        </w:rPr>
+        <w:t>Plan.odt</w:t>
+      </w:r>
+      <w:proofErr w:type="spellEnd"/>
     </w:p>
     <w:p>
       <w:pPr>
@@ -6295,7 +6412,7 @@
         <w:rFonts w:cs="Arial"/>
         <w:szCs w:val="20"/>
       </w:rPr>
-      <w:t>06</w:t>
+      <w:t>17</w:t>
     </w:r>
     <w:r>
       <w:rPr>

--- a/Allgemeines/Projektplan_Mosti.docx
+++ b/Allgemeines/Projektplan_Mosti.docx
@@ -1,6 +1,6 @@
 
 <file path=word/document.xml><?xml version="1.0" encoding="utf-8"?>
-<w:document xmlns:wpc="http://schemas.microsoft.com/office/word/2010/wordprocessingCanvas" xmlns:mc="http://schemas.openxmlformats.org/markup-compatibility/2006" xmlns:o="urn:schemas-microsoft-com:office:office" xmlns:r="http://schemas.openxmlformats.org/officeDocument/2006/relationships" xmlns:m="http://schemas.openxmlformats.org/officeDocument/2006/math" xmlns:v="urn:schemas-microsoft-com:vml" xmlns:wp14="http://schemas.microsoft.com/office/word/2010/wordprocessingDrawing" xmlns:wp="http://schemas.openxmlformats.org/drawingml/2006/wordprocessingDrawing" xmlns:w10="urn:schemas-microsoft-com:office:word" xmlns:w="http://schemas.openxmlformats.org/wordprocessingml/2006/main" xmlns:w14="http://schemas.microsoft.com/office/word/2010/wordml" xmlns:wpg="http://schemas.microsoft.com/office/word/2010/wordprocessingGroup" xmlns:wpi="http://schemas.microsoft.com/office/word/2010/wordprocessingInk" xmlns:wne="http://schemas.microsoft.com/office/word/2006/wordml" xmlns:wps="http://schemas.microsoft.com/office/word/2010/wordprocessingShape" mc:Ignorable="w14 wp14">
+<w:document xmlns:wpc="http://schemas.microsoft.com/office/word/2010/wordprocessingCanvas" xmlns:mc="http://schemas.openxmlformats.org/markup-compatibility/2006" xmlns:o="urn:schemas-microsoft-com:office:office" xmlns:r="http://schemas.openxmlformats.org/officeDocument/2006/relationships" xmlns:m="http://schemas.openxmlformats.org/officeDocument/2006/math" xmlns:v="urn:schemas-microsoft-com:vml" xmlns:wp14="http://schemas.microsoft.com/office/word/2010/wordprocessingDrawing" xmlns:wp="http://schemas.openxmlformats.org/drawingml/2006/wordprocessingDrawing" xmlns:w10="urn:schemas-microsoft-com:office:word" xmlns:w="http://schemas.openxmlformats.org/wordprocessingml/2006/main" xmlns:w14="http://schemas.microsoft.com/office/word/2010/wordml" xmlns:w15="http://schemas.microsoft.com/office/word/2012/wordml" xmlns:wpg="http://schemas.microsoft.com/office/word/2010/wordprocessingGroup" xmlns:wpi="http://schemas.microsoft.com/office/word/2010/wordprocessingInk" xmlns:wne="http://schemas.microsoft.com/office/word/2006/wordml" xmlns:wps="http://schemas.microsoft.com/office/word/2010/wordprocessingShape" mc:Ignorable="w14 w15 wp14">
   <w:body>
     <w:p>
       <w:pPr>
@@ -2921,34 +2921,18 @@
         </w:rPr>
       </w:pPr>
       <w:bookmarkStart w:id="3" w:name="_Toc89098132"/>
-      <w:bookmarkStart w:id="4" w:name="_Toc87360382"/>
-      <w:bookmarkStart w:id="5" w:name="_Toc448652673"/>
+      <w:bookmarkStart w:id="4" w:name="_Toc448652673"/>
+      <w:bookmarkStart w:id="5" w:name="_Toc87360382"/>
       <w:r>
         <w:rPr>
           <w:sz w:val="28"/>
           <w:lang w:val="de-DE"/>
         </w:rPr>
         <w:lastRenderedPageBreak/>
-        <w:t>Einführung (</w:t>
-      </w:r>
-      <w:proofErr w:type="spellStart"/>
-      <w:r>
-        <w:rPr>
-          <w:sz w:val="28"/>
-          <w:lang w:val="de-DE"/>
-        </w:rPr>
-        <w:t>Introduction</w:t>
-      </w:r>
-      <w:proofErr w:type="spellEnd"/>
-      <w:r>
-        <w:rPr>
-          <w:sz w:val="28"/>
-          <w:lang w:val="de-DE"/>
-        </w:rPr>
-        <w:t>)</w:t>
+        <w:t>Einführung (Introduction)</w:t>
       </w:r>
       <w:bookmarkEnd w:id="3"/>
-      <w:bookmarkEnd w:id="5"/>
+      <w:bookmarkEnd w:id="4"/>
     </w:p>
     <w:p>
       <w:pPr>
@@ -2971,49 +2955,7 @@
         <w:rPr>
           <w:lang w:val="de-DE"/>
         </w:rPr>
-        <w:t>Definitionen und Abkürzungen (</w:t>
-      </w:r>
-      <w:proofErr w:type="spellStart"/>
-      <w:r>
-        <w:rPr>
-          <w:lang w:val="de-DE"/>
-        </w:rPr>
-        <w:t>Definitions</w:t>
-      </w:r>
-      <w:proofErr w:type="spellEnd"/>
-      <w:r>
-        <w:rPr>
-          <w:lang w:val="de-DE"/>
-        </w:rPr>
-        <w:t xml:space="preserve">, </w:t>
-      </w:r>
-      <w:proofErr w:type="spellStart"/>
-      <w:r>
-        <w:rPr>
-          <w:lang w:val="de-DE"/>
-        </w:rPr>
-        <w:t>Acronyms</w:t>
-      </w:r>
-      <w:proofErr w:type="spellEnd"/>
-      <w:r>
-        <w:rPr>
-          <w:lang w:val="de-DE"/>
-        </w:rPr>
-        <w:t xml:space="preserve">, </w:t>
-      </w:r>
-      <w:proofErr w:type="spellStart"/>
-      <w:r>
-        <w:rPr>
-          <w:lang w:val="de-DE"/>
-        </w:rPr>
-        <w:t>Abbreviations</w:t>
-      </w:r>
-      <w:proofErr w:type="spellEnd"/>
-      <w:r>
-        <w:rPr>
-          <w:lang w:val="de-DE"/>
-        </w:rPr>
-        <w:t>)</w:t>
+        <w:t>Definitionen und Abkürzungen (Definitions, Acronyms, Abbreviations)</w:t>
       </w:r>
       <w:bookmarkEnd w:id="6"/>
       <w:bookmarkEnd w:id="7"/>
@@ -3040,25 +2982,7 @@
           <w:szCs w:val="22"/>
           <w:lang w:val="de-DE"/>
         </w:rPr>
-        <w:t xml:space="preserve">separates </w:t>
-      </w:r>
-      <w:proofErr w:type="spellStart"/>
-      <w:r>
-        <w:rPr>
-          <w:sz w:val="22"/>
-          <w:szCs w:val="22"/>
-          <w:lang w:val="de-DE"/>
-        </w:rPr>
-        <w:t>Glossary</w:t>
-      </w:r>
-      <w:proofErr w:type="spellEnd"/>
-      <w:r>
-        <w:rPr>
-          <w:sz w:val="22"/>
-          <w:szCs w:val="22"/>
-          <w:lang w:val="de-DE"/>
-        </w:rPr>
-        <w:t>-Dokument</w:t>
+        <w:t>separates Glossary-Dokument</w:t>
       </w:r>
       <w:r>
         <w:rPr>
@@ -3126,25 +3050,7 @@
           <w:szCs w:val="22"/>
           <w:lang w:val="de-DE"/>
         </w:rPr>
-        <w:t xml:space="preserve">Buch: Craig </w:t>
-      </w:r>
-      <w:proofErr w:type="spellStart"/>
-      <w:r>
-        <w:rPr>
-          <w:sz w:val="22"/>
-          <w:szCs w:val="22"/>
-          <w:lang w:val="de-DE"/>
-        </w:rPr>
-        <w:t>Larman</w:t>
-      </w:r>
-      <w:proofErr w:type="spellEnd"/>
-      <w:r>
-        <w:rPr>
-          <w:sz w:val="22"/>
-          <w:szCs w:val="22"/>
-          <w:lang w:val="de-DE"/>
-        </w:rPr>
-        <w:t>: UML 2 und Patterns angewendet</w:t>
+        <w:t>Buch: Craig Larman: UML 2 und Patterns angewendet</w:t>
       </w:r>
       <w:r>
         <w:rPr>
@@ -3187,21 +3093,7 @@
         <w:rPr>
           <w:lang w:val="de-DE"/>
         </w:rPr>
-        <w:t>Übersicht (</w:t>
-      </w:r>
-      <w:proofErr w:type="spellStart"/>
-      <w:r>
-        <w:rPr>
-          <w:lang w:val="de-DE"/>
-        </w:rPr>
-        <w:t>Overview</w:t>
-      </w:r>
-      <w:proofErr w:type="spellEnd"/>
-      <w:r>
-        <w:rPr>
-          <w:lang w:val="de-DE"/>
-        </w:rPr>
-        <w:t>)</w:t>
+        <w:t>Übersicht (Overview)</w:t>
       </w:r>
       <w:bookmarkEnd w:id="10"/>
       <w:bookmarkEnd w:id="11"/>
@@ -3225,21 +3117,7 @@
           <w:sz w:val="22"/>
           <w:lang w:val="de-DE"/>
         </w:rPr>
-        <w:t>gibt einen kurzen Überblick über unser Thema des Pr</w:t>
-      </w:r>
-      <w:r>
-        <w:rPr>
-          <w:sz w:val="22"/>
-          <w:lang w:val="de-DE"/>
-        </w:rPr>
-        <w:t>o</w:t>
-      </w:r>
-      <w:r>
-        <w:rPr>
-          <w:sz w:val="22"/>
-          <w:lang w:val="de-DE"/>
-        </w:rPr>
-        <w:t xml:space="preserve">jekts im Rahmen eines Softwarepraktikums und Auskunft über dessen struktureller Aufbau und Organisation bzw. eine an die Gruppe angepasste Arbeitsplanung. </w:t>
+        <w:t xml:space="preserve">gibt einen kurzen Überblick über unser Thema des Projekts im Rahmen eines Softwarepraktikums und Auskunft über dessen struktureller Aufbau und Organisation bzw. eine an die Gruppe angepasste Arbeitsplanung. </w:t>
       </w:r>
     </w:p>
     <w:p>
@@ -3281,111 +3159,191 @@
           <w:lang w:val="de-DE"/>
         </w:rPr>
         <w:lastRenderedPageBreak/>
-        <w:t xml:space="preserve">Projekt Übersicht (Project </w:t>
-      </w:r>
-      <w:proofErr w:type="spellStart"/>
-      <w:r>
-        <w:rPr>
-          <w:sz w:val="28"/>
-          <w:lang w:val="de-DE"/>
-        </w:rPr>
-        <w:t>Overview</w:t>
-      </w:r>
-      <w:proofErr w:type="spellEnd"/>
-      <w:r>
-        <w:rPr>
-          <w:sz w:val="28"/>
-          <w:lang w:val="de-DE"/>
+        <w:t>Projekt Übersicht (Project Overview)</w:t>
+      </w:r>
+      <w:bookmarkEnd w:id="12"/>
+    </w:p>
+    <w:p>
+      <w:pPr>
+        <w:rPr>
+          <w:sz w:val="22"/>
+          <w:lang w:val="de-DE"/>
+        </w:rPr>
+      </w:pPr>
+    </w:p>
+    <w:p>
+      <w:pPr>
+        <w:rPr>
+          <w:sz w:val="22"/>
+          <w:lang w:val="de-DE"/>
+        </w:rPr>
+      </w:pPr>
+      <w:r>
+        <w:rPr>
+          <w:sz w:val="22"/>
+          <w:lang w:val="de-DE"/>
+        </w:rPr>
+        <w:t>In diesem Projekt wird eine Software für einen Mosterei-Betrieb entwickelt. Mit der Software sollen die einzelnen Bereiche der Verwaltung und Organisation einer Mosterei abgedeckt werden. Ein wichtiger Punkt stellt die Kassenfunktion ab, mit dessen Hilfe Kundeneinkäufe abgewickelt und registriert werden. Die Software wird „Mosti“ benannt. Ausführlichere Informationen sind dem Vision-Dokument zu entnehmen.</w:t>
+      </w:r>
+      <w:r>
+        <w:rPr>
+          <w:sz w:val="22"/>
+          <w:lang w:val="de-DE"/>
+        </w:rPr>
+        <w:t xml:space="preserve"> </w:t>
+      </w:r>
+    </w:p>
+    <w:p>
+      <w:pPr>
+        <w:rPr>
+          <w:sz w:val="22"/>
+          <w:lang w:val="de-DE"/>
+        </w:rPr>
+      </w:pPr>
+      <w:r>
+        <w:rPr>
+          <w:sz w:val="22"/>
+          <w:lang w:val="de-DE"/>
+        </w:rPr>
+        <w:t>Vgl. separates Vision-Dokument</w:t>
+      </w:r>
+      <w:r>
+        <w:rPr>
+          <w:sz w:val="22"/>
+          <w:lang w:val="de-DE"/>
+        </w:rPr>
+        <w:t xml:space="preserve"> im Repository, Dateiname: Vision-Dokument.docx</w:t>
+      </w:r>
+    </w:p>
+    <w:p>
+      <w:pPr>
+        <w:rPr>
+          <w:sz w:val="22"/>
+          <w:lang w:val="de-DE"/>
+        </w:rPr>
+      </w:pPr>
+    </w:p>
+    <w:p>
+      <w:pPr>
+        <w:pStyle w:val="berschrift2"/>
+        <w:rPr>
+          <w:lang w:val="en-US"/>
+        </w:rPr>
+      </w:pPr>
+      <w:bookmarkStart w:id="13" w:name="_Toc448652678"/>
+      <w:r>
+        <w:rPr>
+          <w:lang w:val="en-US"/>
+        </w:rPr>
+        <w:t>Zweck</w:t>
+      </w:r>
+      <w:r>
+        <w:rPr>
+          <w:lang w:val="en-US"/>
+        </w:rPr>
+        <w:t xml:space="preserve"> und Ziel</w:t>
+      </w:r>
+      <w:r>
+        <w:rPr>
+          <w:lang w:val="en-US"/>
+        </w:rPr>
+        <w:t xml:space="preserve"> (Purpose and </w:t>
+      </w:r>
+      <w:r>
+        <w:rPr>
+          <w:lang w:val="en-US"/>
+        </w:rPr>
+        <w:t>Objectives</w:t>
+      </w:r>
+      <w:r>
+        <w:rPr>
+          <w:lang w:val="en-US"/>
         </w:rPr>
         <w:t>)</w:t>
       </w:r>
-      <w:bookmarkEnd w:id="12"/>
-    </w:p>
-    <w:p>
-      <w:pPr>
-        <w:rPr>
-          <w:sz w:val="22"/>
-          <w:lang w:val="de-DE"/>
-        </w:rPr>
-      </w:pPr>
-    </w:p>
-    <w:p>
-      <w:pPr>
-        <w:rPr>
-          <w:sz w:val="22"/>
-          <w:lang w:val="de-DE"/>
-        </w:rPr>
-      </w:pPr>
-      <w:r>
-        <w:rPr>
-          <w:sz w:val="22"/>
-          <w:lang w:val="de-DE"/>
-        </w:rPr>
-        <w:t>In diesem Projekt wird eine Software für einen Mosterei-Betrieb entwickelt. Mit der Software sollen die einzelnen Bereiche der Verwaltung und Organisation einer Mosterei abgedeckt we</w:t>
-      </w:r>
-      <w:r>
-        <w:rPr>
-          <w:sz w:val="22"/>
-          <w:lang w:val="de-DE"/>
-        </w:rPr>
-        <w:t>r</w:t>
-      </w:r>
-      <w:r>
-        <w:rPr>
-          <w:sz w:val="22"/>
-          <w:lang w:val="de-DE"/>
-        </w:rPr>
-        <w:t>den. Ein wichtiger Punkt stellt die Kassenfunktion ab, mit dessen Hilfe Kundeneinkäufe abg</w:t>
-      </w:r>
-      <w:r>
-        <w:rPr>
-          <w:sz w:val="22"/>
-          <w:lang w:val="de-DE"/>
-        </w:rPr>
-        <w:t>e</w:t>
-      </w:r>
-      <w:r>
-        <w:rPr>
-          <w:sz w:val="22"/>
-          <w:lang w:val="de-DE"/>
-        </w:rPr>
-        <w:t>wickelt und registriert werden. Die Software wird „Mosti“ benannt. Ausführlichere Informationen sind dem Vision-Dokument zu entnehmen.</w:t>
-      </w:r>
-      <w:r>
-        <w:rPr>
-          <w:sz w:val="22"/>
-          <w:lang w:val="de-DE"/>
-        </w:rPr>
-        <w:t xml:space="preserve"> </w:t>
-      </w:r>
-    </w:p>
-    <w:p>
-      <w:pPr>
-        <w:rPr>
-          <w:sz w:val="22"/>
-          <w:lang w:val="de-DE"/>
-        </w:rPr>
-      </w:pPr>
-      <w:r>
-        <w:rPr>
-          <w:sz w:val="22"/>
-          <w:lang w:val="de-DE"/>
-        </w:rPr>
-        <w:t>Vgl. separates Vision-Dokument</w:t>
-      </w:r>
-      <w:r>
-        <w:rPr>
-          <w:sz w:val="22"/>
-          <w:lang w:val="de-DE"/>
-        </w:rPr>
-        <w:t xml:space="preserve"> im Repository, Dateiname: Vision-Dokument.docx</w:t>
-      </w:r>
-    </w:p>
-    <w:p>
-      <w:pPr>
-        <w:rPr>
-          <w:sz w:val="22"/>
-          <w:lang w:val="de-DE"/>
+      <w:bookmarkEnd w:id="13"/>
+    </w:p>
+    <w:p>
+      <w:pPr>
+        <w:rPr>
+          <w:rFonts w:cs="Arial"/>
+          <w:sz w:val="22"/>
+          <w:szCs w:val="22"/>
+        </w:rPr>
+      </w:pPr>
+      <w:r>
+        <w:rPr>
+          <w:rFonts w:cs="Arial"/>
+          <w:sz w:val="22"/>
+          <w:szCs w:val="22"/>
+          <w:lang w:val="de-DE"/>
+        </w:rPr>
+        <w:t>Mosti dient zur</w:t>
+      </w:r>
+      <w:r>
+        <w:rPr>
+          <w:rFonts w:cs="Arial"/>
+          <w:sz w:val="22"/>
+          <w:szCs w:val="22"/>
+          <w:lang w:val="de-DE"/>
+        </w:rPr>
+        <w:t xml:space="preserve"> Unterstützung bzw.</w:t>
+      </w:r>
+      <w:r>
+        <w:rPr>
+          <w:rFonts w:cs="Arial"/>
+          <w:sz w:val="22"/>
+          <w:szCs w:val="22"/>
+        </w:rPr>
+        <w:t xml:space="preserve"> Erleichteru</w:t>
+      </w:r>
+      <w:r>
+        <w:rPr>
+          <w:rFonts w:cs="Arial"/>
+          <w:sz w:val="22"/>
+          <w:szCs w:val="22"/>
+        </w:rPr>
+        <w:t xml:space="preserve">ng der </w:t>
+      </w:r>
+      <w:r>
+        <w:rPr>
+          <w:rFonts w:cs="Arial"/>
+          <w:sz w:val="22"/>
+          <w:szCs w:val="22"/>
+        </w:rPr>
+        <w:t>Organisation und des Betriebsablaufes eines</w:t>
+      </w:r>
+      <w:r>
+        <w:rPr>
+          <w:rFonts w:cs="Arial"/>
+          <w:sz w:val="22"/>
+          <w:szCs w:val="22"/>
+        </w:rPr>
+        <w:t xml:space="preserve"> Mosterei-</w:t>
+      </w:r>
+      <w:r>
+        <w:rPr>
+          <w:rFonts w:cs="Arial"/>
+          <w:sz w:val="22"/>
+          <w:szCs w:val="22"/>
+        </w:rPr>
+        <w:t>Betrieb</w:t>
+      </w:r>
+      <w:r>
+        <w:rPr>
+          <w:rFonts w:cs="Arial"/>
+          <w:sz w:val="22"/>
+          <w:szCs w:val="22"/>
+        </w:rPr>
+        <w:t xml:space="preserve">es. </w:t>
+      </w:r>
+    </w:p>
+    <w:p>
+      <w:pPr>
+        <w:rPr>
+          <w:rFonts w:cs="Arial"/>
+          <w:sz w:val="22"/>
+          <w:szCs w:val="22"/>
         </w:rPr>
       </w:pPr>
     </w:p>
@@ -3393,284 +3351,70 @@
       <w:pPr>
         <w:pStyle w:val="berschrift2"/>
         <w:rPr>
-          <w:lang w:val="en-US"/>
-        </w:rPr>
-      </w:pPr>
-      <w:bookmarkStart w:id="13" w:name="_Toc448652678"/>
-      <w:proofErr w:type="spellStart"/>
-      <w:r>
-        <w:rPr>
-          <w:lang w:val="en-US"/>
-        </w:rPr>
-        <w:t>Zweck</w:t>
-      </w:r>
-      <w:proofErr w:type="spellEnd"/>
-      <w:r>
-        <w:rPr>
-          <w:lang w:val="en-US"/>
-        </w:rPr>
-        <w:t xml:space="preserve"> und </w:t>
-      </w:r>
-      <w:proofErr w:type="spellStart"/>
-      <w:r>
-        <w:rPr>
-          <w:lang w:val="en-US"/>
-        </w:rPr>
-        <w:t>Ziel</w:t>
-      </w:r>
-      <w:proofErr w:type="spellEnd"/>
-      <w:r>
-        <w:rPr>
-          <w:lang w:val="en-US"/>
-        </w:rPr>
-        <w:t xml:space="preserve"> (Purpose and </w:t>
-      </w:r>
-      <w:r>
-        <w:rPr>
-          <w:lang w:val="en-US"/>
-        </w:rPr>
-        <w:t>Objectives</w:t>
-      </w:r>
-      <w:r>
-        <w:rPr>
-          <w:lang w:val="en-US"/>
-        </w:rPr>
-        <w:t>)</w:t>
-      </w:r>
-      <w:bookmarkEnd w:id="13"/>
-    </w:p>
-    <w:p>
-      <w:pPr>
-        <w:rPr>
-          <w:rFonts w:cs="Arial"/>
+          <w:lang w:val="de-DE"/>
+        </w:rPr>
+      </w:pPr>
+      <w:bookmarkStart w:id="14" w:name="_Toc448652679"/>
+      <w:r>
+        <w:rPr>
+          <w:lang w:val="de-DE"/>
+        </w:rPr>
+        <w:t>Annahmen und Einschränkungen</w:t>
+      </w:r>
+      <w:r>
+        <w:rPr>
+          <w:lang w:val="de-DE"/>
+        </w:rPr>
+        <w:t xml:space="preserve"> (Assumptions and Constraints)</w:t>
+      </w:r>
+      <w:bookmarkEnd w:id="14"/>
+    </w:p>
+    <w:p>
+      <w:pPr>
+        <w:rPr>
+          <w:color w:val="000000" w:themeColor="text1"/>
           <w:sz w:val="22"/>
           <w:szCs w:val="22"/>
-        </w:rPr>
-      </w:pPr>
-      <w:r>
-        <w:rPr>
-          <w:rFonts w:cs="Arial"/>
+          <w:lang w:val="de-DE"/>
+        </w:rPr>
+      </w:pPr>
+      <w:r>
+        <w:rPr>
+          <w:color w:val="000000" w:themeColor="text1"/>
           <w:sz w:val="22"/>
           <w:szCs w:val="22"/>
           <w:lang w:val="de-DE"/>
         </w:rPr>
-        <w:t>Mosti dient zur</w:t>
-      </w:r>
-      <w:r>
-        <w:rPr>
-          <w:rFonts w:cs="Arial"/>
+        <w:t xml:space="preserve">Der Projektplan wurde anhand des aktuellen Wissenstands und bisherigen Einschätzungen erstellt. Angegebene Dokumente wie beispielsweise das Glossary oder der Zeitplan werden während des Projekts noch erweitert. </w:t>
+      </w:r>
+    </w:p>
+    <w:p>
+      <w:pPr>
+        <w:rPr>
+          <w:color w:val="000000" w:themeColor="text1"/>
           <w:sz w:val="22"/>
           <w:szCs w:val="22"/>
           <w:lang w:val="de-DE"/>
         </w:rPr>
-        <w:t xml:space="preserve"> Unterstützung bzw.</w:t>
-      </w:r>
-      <w:r>
-        <w:rPr>
-          <w:rFonts w:cs="Arial"/>
+      </w:pPr>
+    </w:p>
+    <w:p>
+      <w:pPr>
+        <w:rPr>
+          <w:color w:val="000000" w:themeColor="text1"/>
           <w:sz w:val="22"/>
           <w:szCs w:val="22"/>
-        </w:rPr>
-        <w:t xml:space="preserve"> Erleichteru</w:t>
-      </w:r>
-      <w:r>
-        <w:rPr>
-          <w:rFonts w:cs="Arial"/>
+          <w:lang w:val="de-DE"/>
+        </w:rPr>
+      </w:pPr>
+      <w:r>
+        <w:rPr>
+          <w:color w:val="000000" w:themeColor="text1"/>
           <w:sz w:val="22"/>
           <w:szCs w:val="22"/>
-        </w:rPr>
-        <w:t xml:space="preserve">ng der </w:t>
-      </w:r>
-      <w:r>
-        <w:rPr>
-          <w:rFonts w:cs="Arial"/>
-          <w:sz w:val="22"/>
-          <w:szCs w:val="22"/>
-        </w:rPr>
-        <w:t>Organisation und des Betriebsablaufes eines</w:t>
-      </w:r>
-      <w:r>
-        <w:rPr>
-          <w:rFonts w:cs="Arial"/>
-          <w:sz w:val="22"/>
-          <w:szCs w:val="22"/>
-        </w:rPr>
-        <w:t xml:space="preserve"> Mosterei-</w:t>
-      </w:r>
-      <w:r>
-        <w:rPr>
-          <w:rFonts w:cs="Arial"/>
-          <w:sz w:val="22"/>
-          <w:szCs w:val="22"/>
-        </w:rPr>
-        <w:t>Betrieb</w:t>
-      </w:r>
-      <w:r>
-        <w:rPr>
-          <w:rFonts w:cs="Arial"/>
-          <w:sz w:val="22"/>
-          <w:szCs w:val="22"/>
-        </w:rPr>
-        <w:t xml:space="preserve">es. </w:t>
-      </w:r>
-    </w:p>
-    <w:p>
-      <w:pPr>
-        <w:rPr>
-          <w:rFonts w:cs="Arial"/>
-          <w:sz w:val="22"/>
-          <w:szCs w:val="22"/>
-        </w:rPr>
-      </w:pPr>
-    </w:p>
-    <w:p>
-      <w:pPr>
-        <w:pStyle w:val="berschrift2"/>
-        <w:rPr>
-          <w:lang w:val="de-DE"/>
-        </w:rPr>
-      </w:pPr>
-      <w:bookmarkStart w:id="14" w:name="_Toc448652679"/>
-      <w:r>
-        <w:rPr>
-          <w:lang w:val="de-DE"/>
-        </w:rPr>
-        <w:t>Annahmen und Einschränkungen</w:t>
-      </w:r>
-      <w:r>
-        <w:rPr>
-          <w:lang w:val="de-DE"/>
-        </w:rPr>
-        <w:t xml:space="preserve"> (</w:t>
-      </w:r>
-      <w:proofErr w:type="spellStart"/>
-      <w:r>
-        <w:rPr>
-          <w:lang w:val="de-DE"/>
-        </w:rPr>
-        <w:t>Assumptions</w:t>
-      </w:r>
-      <w:proofErr w:type="spellEnd"/>
-      <w:r>
-        <w:rPr>
-          <w:lang w:val="de-DE"/>
-        </w:rPr>
-        <w:t xml:space="preserve"> </w:t>
-      </w:r>
-      <w:proofErr w:type="spellStart"/>
-      <w:r>
-        <w:rPr>
-          <w:lang w:val="de-DE"/>
-        </w:rPr>
-        <w:t>and</w:t>
-      </w:r>
-      <w:proofErr w:type="spellEnd"/>
-      <w:r>
-        <w:rPr>
-          <w:lang w:val="de-DE"/>
-        </w:rPr>
-        <w:t xml:space="preserve"> </w:t>
-      </w:r>
-      <w:proofErr w:type="spellStart"/>
-      <w:r>
-        <w:rPr>
-          <w:lang w:val="de-DE"/>
-        </w:rPr>
-        <w:t>Constraints</w:t>
-      </w:r>
-      <w:proofErr w:type="spellEnd"/>
-      <w:r>
-        <w:rPr>
-          <w:lang w:val="de-DE"/>
-        </w:rPr>
-        <w:t>)</w:t>
-      </w:r>
-      <w:bookmarkEnd w:id="14"/>
-    </w:p>
-    <w:p>
-      <w:pPr>
-        <w:rPr>
-          <w:color w:val="000000" w:themeColor="text1"/>
-          <w:sz w:val="22"/>
-          <w:szCs w:val="22"/>
-          <w:lang w:val="de-DE"/>
-        </w:rPr>
-      </w:pPr>
-      <w:r>
-        <w:rPr>
-          <w:color w:val="000000" w:themeColor="text1"/>
-          <w:sz w:val="22"/>
-          <w:szCs w:val="22"/>
-          <w:lang w:val="de-DE"/>
-        </w:rPr>
-        <w:t xml:space="preserve">Der Projektplan wurde anhand des aktuellen Wissenstands und bisherigen Einschätzungen erstellt. Angegebene Dokumente wie beispielsweise das </w:t>
-      </w:r>
-      <w:proofErr w:type="spellStart"/>
-      <w:r>
-        <w:rPr>
-          <w:color w:val="000000" w:themeColor="text1"/>
-          <w:sz w:val="22"/>
-          <w:szCs w:val="22"/>
-          <w:lang w:val="de-DE"/>
-        </w:rPr>
-        <w:t>Glossary</w:t>
-      </w:r>
-      <w:proofErr w:type="spellEnd"/>
-      <w:r>
-        <w:rPr>
-          <w:color w:val="000000" w:themeColor="text1"/>
-          <w:sz w:val="22"/>
-          <w:szCs w:val="22"/>
-          <w:lang w:val="de-DE"/>
-        </w:rPr>
-        <w:t xml:space="preserve"> oder der Zeitplan werden während des Projekts noch erweitert. </w:t>
-      </w:r>
-    </w:p>
-    <w:p>
-      <w:pPr>
-        <w:rPr>
-          <w:color w:val="000000" w:themeColor="text1"/>
-          <w:sz w:val="22"/>
-          <w:szCs w:val="22"/>
-          <w:lang w:val="de-DE"/>
-        </w:rPr>
-      </w:pPr>
-    </w:p>
-    <w:p>
-      <w:pPr>
-        <w:rPr>
-          <w:color w:val="000000" w:themeColor="text1"/>
-          <w:sz w:val="22"/>
-          <w:szCs w:val="22"/>
-          <w:lang w:val="de-DE"/>
-        </w:rPr>
-      </w:pPr>
-      <w:r>
-        <w:rPr>
-          <w:color w:val="000000" w:themeColor="text1"/>
-          <w:sz w:val="22"/>
-          <w:szCs w:val="22"/>
-          <w:lang w:val="de-DE"/>
-        </w:rPr>
-        <w:t>Des Weiteren ist ein Teammitglied des Projekts in einer Mosterei tätig, wodurch bereits ein künftiger Nutzer des Systems dauerhaft zur Verfügung steht. Darüber hinaus bestehen Konta</w:t>
-      </w:r>
-      <w:r>
-        <w:rPr>
-          <w:color w:val="000000" w:themeColor="text1"/>
-          <w:sz w:val="22"/>
-          <w:szCs w:val="22"/>
-          <w:lang w:val="de-DE"/>
-        </w:rPr>
-        <w:t>k</w:t>
-      </w:r>
-      <w:r>
-        <w:rPr>
-          <w:color w:val="000000" w:themeColor="text1"/>
-          <w:sz w:val="22"/>
-          <w:szCs w:val="22"/>
-          <w:lang w:val="de-DE"/>
-        </w:rPr>
-        <w:t xml:space="preserve">te zu anderen Mitarbeitern, den Mosterei-Inhabern und Kunden. </w:t>
+          <w:lang w:val="de-DE"/>
+        </w:rPr>
+        <w:t xml:space="preserve">Des Weiteren ist ein Teammitglied des Projekts in einer Mosterei tätig, wodurch bereits ein künftiger Nutzer des Systems dauerhaft zur Verfügung steht. Darüber hinaus bestehen Kontakte zu anderen Mitarbeitern, den Mosterei-Inhabern und Kunden. </w:t>
       </w:r>
     </w:p>
     <w:p>
@@ -3726,23 +3470,7 @@
           <w:sz w:val="28"/>
           <w:lang w:val="de-DE"/>
         </w:rPr>
-        <w:t xml:space="preserve">t </w:t>
-      </w:r>
-      <w:proofErr w:type="spellStart"/>
-      <w:r>
-        <w:rPr>
-          <w:sz w:val="28"/>
-          <w:lang w:val="de-DE"/>
-        </w:rPr>
-        <w:t>Organization</w:t>
-      </w:r>
-      <w:proofErr w:type="spellEnd"/>
-      <w:r>
-        <w:rPr>
-          <w:sz w:val="28"/>
-          <w:lang w:val="de-DE"/>
-        </w:rPr>
-        <w:t>)</w:t>
+        <w:t>t Organization)</w:t>
       </w:r>
       <w:bookmarkEnd w:id="15"/>
     </w:p>
@@ -3773,52 +3501,36 @@
           <w:sz w:val="22"/>
           <w:szCs w:val="22"/>
         </w:rPr>
-        <w:t xml:space="preserve">es Softwarepraktikums für </w:t>
-      </w:r>
-      <w:proofErr w:type="spellStart"/>
+        <w:t>es Softwarepraktikums für Medizi</w:t>
+      </w:r>
       <w:r>
         <w:rPr>
           <w:sz w:val="22"/>
           <w:szCs w:val="22"/>
         </w:rPr>
-        <w:t>Medizi</w:t>
+        <w:t>n</w:t>
       </w:r>
       <w:r>
         <w:rPr>
           <w:sz w:val="22"/>
           <w:szCs w:val="22"/>
         </w:rPr>
-        <w:t>n</w:t>
+        <w:t>in</w:t>
       </w:r>
       <w:r>
         <w:rPr>
           <w:sz w:val="22"/>
           <w:szCs w:val="22"/>
         </w:rPr>
-        <w:t>in</w:t>
-      </w:r>
-      <w:r>
+        <w:t xml:space="preserve">formatikerINNEN der OTH-Regensburg erstellt. </w:t>
+      </w:r>
+    </w:p>
+    <w:p>
+      <w:pPr>
         <w:rPr>
           <w:sz w:val="22"/>
           <w:szCs w:val="22"/>
         </w:rPr>
-        <w:t>formatikerINNEN</w:t>
-      </w:r>
-      <w:proofErr w:type="spellEnd"/>
-      <w:r>
-        <w:rPr>
-          <w:sz w:val="22"/>
-          <w:szCs w:val="22"/>
-        </w:rPr>
-        <w:t xml:space="preserve"> der OTH-Regensburg erstellt. </w:t>
-      </w:r>
-    </w:p>
-    <w:p>
-      <w:pPr>
-        <w:rPr>
-          <w:sz w:val="22"/>
-          <w:szCs w:val="22"/>
-        </w:rPr>
       </w:pPr>
     </w:p>
     <w:p>
@@ -3833,35 +3545,7 @@
         <w:rPr>
           <w:lang w:val="de-DE"/>
         </w:rPr>
-        <w:t>Organisationsstruktur (</w:t>
-      </w:r>
-      <w:proofErr w:type="spellStart"/>
-      <w:r>
-        <w:rPr>
-          <w:lang w:val="de-DE"/>
-        </w:rPr>
-        <w:t>Organizational</w:t>
-      </w:r>
-      <w:proofErr w:type="spellEnd"/>
-      <w:r>
-        <w:rPr>
-          <w:lang w:val="de-DE"/>
-        </w:rPr>
-        <w:t xml:space="preserve"> </w:t>
-      </w:r>
-      <w:proofErr w:type="spellStart"/>
-      <w:r>
-        <w:rPr>
-          <w:lang w:val="de-DE"/>
-        </w:rPr>
-        <w:t>Structure</w:t>
-      </w:r>
-      <w:proofErr w:type="spellEnd"/>
-      <w:r>
-        <w:rPr>
-          <w:lang w:val="de-DE"/>
-        </w:rPr>
-        <w:t>)</w:t>
+        <w:t>Organisationsstruktur (Organizational Structure)</w:t>
       </w:r>
       <w:bookmarkEnd w:id="16"/>
     </w:p>
@@ -3875,19 +3559,7 @@
         <w:rPr>
           <w:sz w:val="22"/>
         </w:rPr>
-        <w:t>Zur Umsetzung des Projekts haben wir uns in einer Gruppe von fünf Personen zusammeng</w:t>
-      </w:r>
-      <w:r>
-        <w:rPr>
-          <w:sz w:val="22"/>
-        </w:rPr>
-        <w:t>e</w:t>
-      </w:r>
-      <w:r>
-        <w:rPr>
-          <w:sz w:val="22"/>
-        </w:rPr>
-        <w:t>funden. Hierbei wird keine der Mitglieder eine spezielle Rolle übernehmen (z.B</w:t>
+        <w:t>Zur Umsetzung des Projekts haben wir uns in einer Gruppe von fünf Personen zusammengefunden. Hierbei wird keine der Mitglieder eine spezielle Rolle übernehmen (z.B</w:t>
       </w:r>
       <w:r>
         <w:rPr>
@@ -3899,21 +3571,7 @@
         <w:rPr>
           <w:sz w:val="22"/>
         </w:rPr>
-        <w:t xml:space="preserve"> </w:t>
-      </w:r>
-      <w:proofErr w:type="spellStart"/>
-      <w:r>
-        <w:rPr>
-          <w:sz w:val="22"/>
-        </w:rPr>
-        <w:t>Requirement</w:t>
-      </w:r>
-      <w:proofErr w:type="spellEnd"/>
-      <w:r>
-        <w:rPr>
-          <w:sz w:val="22"/>
-        </w:rPr>
-        <w:t xml:space="preserve"> Analyst) sondern lediglich verantwortlich sein für bestimmte Arbeitspakete, die aber von allen gemeinsam bearbeitet wer</w:t>
+        <w:t xml:space="preserve"> Requirement Analyst) sondern lediglich verantwortlich sein für bestimmte Arbeitspakete, die aber von allen gemeinsam bearbeitet wer</w:t>
       </w:r>
       <w:r>
         <w:rPr>
@@ -3925,19 +3583,7 @@
         <w:rPr>
           <w:sz w:val="22"/>
         </w:rPr>
-        <w:t xml:space="preserve"> hat jedes Teammitglied Einsicht in sämtliche Arbeitsbere</w:t>
-      </w:r>
-      <w:r>
-        <w:rPr>
-          <w:sz w:val="22"/>
-        </w:rPr>
-        <w:t>i</w:t>
-      </w:r>
-      <w:r>
-        <w:rPr>
-          <w:sz w:val="22"/>
-        </w:rPr>
-        <w:t>che und kann seine eigenen Ideen und Hilfestellungen miteinbringen.</w:t>
+        <w:t xml:space="preserve"> hat jedes Teammitglied Einsicht in sämtliche Arbeitsbereiche und kann seine eigenen Ideen und Hilfestellungen miteinbringen.</w:t>
       </w:r>
     </w:p>
     <w:p>
@@ -4071,21 +3717,7 @@
         <w:rPr>
           <w:lang w:val="de-DE"/>
         </w:rPr>
-        <w:t>Externe Schnittstellen (</w:t>
-      </w:r>
-      <w:proofErr w:type="spellStart"/>
-      <w:r>
-        <w:rPr>
-          <w:lang w:val="de-DE"/>
-        </w:rPr>
-        <w:t>external</w:t>
-      </w:r>
-      <w:proofErr w:type="spellEnd"/>
-      <w:r>
-        <w:rPr>
-          <w:lang w:val="de-DE"/>
-        </w:rPr>
-        <w:t xml:space="preserve"> Interfaces)</w:t>
+        <w:t>Externe Schnittstellen (external Interfaces)</w:t>
       </w:r>
       <w:bookmarkEnd w:id="17"/>
     </w:p>
@@ -4144,21 +3776,7 @@
           <w:sz w:val="22"/>
           <w:lang w:val="de-DE"/>
         </w:rPr>
-        <w:t>Für Fragen hinsichtlich der Thematik unserer Software (z. B. Anforderungen) stehen u. a. Mi</w:t>
-      </w:r>
-      <w:r>
-        <w:rPr>
-          <w:sz w:val="22"/>
-          <w:lang w:val="de-DE"/>
-        </w:rPr>
-        <w:t>t</w:t>
-      </w:r>
-      <w:r>
-        <w:rPr>
-          <w:sz w:val="22"/>
-          <w:lang w:val="de-DE"/>
-        </w:rPr>
-        <w:t xml:space="preserve">arbeiter und Kunden der Mosterei Hemau als Ansprechpartner zur Verfügung. </w:t>
+        <w:t xml:space="preserve">Für Fragen hinsichtlich der Thematik unserer Software (z. B. Anforderungen) stehen u. a. Mitarbeiter und Kunden der Mosterei Hemau als Ansprechpartner zur Verfügung. </w:t>
       </w:r>
     </w:p>
     <w:p>
@@ -4200,266 +3818,225 @@
           <w:lang w:val="de-DE"/>
         </w:rPr>
         <w:lastRenderedPageBreak/>
-        <w:t xml:space="preserve">Management Abläufe (Management </w:t>
-      </w:r>
-      <w:proofErr w:type="spellStart"/>
-      <w:r>
-        <w:rPr>
-          <w:sz w:val="28"/>
-          <w:lang w:val="de-DE"/>
-        </w:rPr>
-        <w:t>Process</w:t>
-      </w:r>
-      <w:proofErr w:type="spellEnd"/>
-      <w:r>
-        <w:rPr>
-          <w:sz w:val="28"/>
+        <w:t>Management Abläufe (Management Process)</w:t>
+      </w:r>
+      <w:bookmarkEnd w:id="18"/>
+    </w:p>
+    <w:p>
+      <w:pPr>
+        <w:pStyle w:val="berschrift2"/>
+        <w:rPr>
+          <w:lang w:val="de-DE"/>
+        </w:rPr>
+      </w:pPr>
+      <w:bookmarkStart w:id="19" w:name="_Toc448652684"/>
+      <w:r>
+        <w:rPr>
+          <w:lang w:val="de-DE"/>
+        </w:rPr>
+        <w:t>Projekt Kostenvoranschlag (Project Estimates)</w:t>
+      </w:r>
+      <w:bookmarkEnd w:id="19"/>
+    </w:p>
+    <w:p>
+      <w:pPr>
+        <w:rPr>
+          <w:color w:val="000000"/>
+          <w:sz w:val="22"/>
+          <w:szCs w:val="22"/>
+        </w:rPr>
+      </w:pPr>
+      <w:r>
+        <w:rPr>
+          <w:color w:val="000000"/>
+          <w:sz w:val="22"/>
+          <w:szCs w:val="22"/>
+        </w:rPr>
+        <w:t>Für unser Projekt stehen uns keine finanziellen Mittel zur Verfügung, da wir diese wahrscheinlich nicht brauchen werden. Lediglich die Unterhaltung der Website könnte sich auf einen kleinen Betrag von ca. 2</w:t>
+      </w:r>
+      <w:r>
+        <w:rPr>
+          <w:color w:val="000000"/>
+          <w:sz w:val="22"/>
+          <w:szCs w:val="22"/>
+        </w:rPr>
+        <w:t xml:space="preserve"> </w:t>
+      </w:r>
+      <w:r>
+        <w:rPr>
+          <w:color w:val="000000"/>
+          <w:sz w:val="22"/>
+          <w:szCs w:val="22"/>
+        </w:rPr>
+        <w:t>€ pro Monat belaufen. Diese Kosten werden vom ganzen Team gedeckt.</w:t>
+      </w:r>
+    </w:p>
+    <w:p>
+      <w:pPr>
+        <w:rPr>
+          <w:lang w:val="de-DE"/>
+        </w:rPr>
+      </w:pPr>
+    </w:p>
+    <w:p>
+      <w:pPr>
+        <w:pStyle w:val="berschrift2"/>
+        <w:rPr>
+          <w:lang w:val="de-DE"/>
+        </w:rPr>
+      </w:pPr>
+      <w:bookmarkStart w:id="20" w:name="_Toc448652685"/>
+      <w:r>
+        <w:rPr>
+          <w:lang w:val="de-DE"/>
+        </w:rPr>
+        <w:t>Projektplan (Project P</w:t>
+      </w:r>
+      <w:r>
+        <w:rPr>
+          <w:lang w:val="de-DE"/>
+        </w:rPr>
+        <w:t>lan)</w:t>
+      </w:r>
+      <w:bookmarkEnd w:id="20"/>
+    </w:p>
+    <w:p>
+      <w:pPr>
+        <w:rPr>
+          <w:sz w:val="22"/>
+          <w:szCs w:val="22"/>
+        </w:rPr>
+      </w:pPr>
+      <w:r>
+        <w:rPr>
+          <w:sz w:val="22"/>
+          <w:szCs w:val="22"/>
+        </w:rPr>
+        <w:t>Die Zeit für die Umsetzung des Projekts ist von der OTH Regensburg vorgegeben und beläuft sich auf knapp dreieinhalb Monate. Innerhalb dieses Zeitraums soll die Software erstellt werden. Begonnen mit dem ersten Treffen am 7.3.2016 endet unsere Projektphase voraussichtlich am 29.6.2016 mit der Abschlusspräsentation. Der Aufwand ist nach den ECTS-Punkten mit 150h pro Teammitglied berechnet, was eine Summe von 750h für alle fünf Teammitglieder ergibt. Allerdings kamen ältere Studierende, die dieses Projekt bereits durchlaufen hatten, überein, dass man mehr als diese veranschlagte Zeit benötigt hatte.</w:t>
+      </w:r>
+    </w:p>
+    <w:p>
+      <w:pPr>
+        <w:rPr>
+          <w:color w:val="000000"/>
+          <w:sz w:val="22"/>
+          <w:szCs w:val="22"/>
+        </w:rPr>
+      </w:pPr>
+      <w:r>
+        <w:rPr>
+          <w:sz w:val="22"/>
+          <w:szCs w:val="22"/>
+        </w:rPr>
+        <w:t>Die Zeiteinteilung nehmen wir nach den Maßstäben des Rational Unified Process vor. Die genaue E</w:t>
+      </w:r>
+      <w:r>
+        <w:rPr>
+          <w:sz w:val="22"/>
+          <w:szCs w:val="22"/>
+        </w:rPr>
+        <w:t xml:space="preserve">inteilung der einzelnen Phasen </w:t>
+      </w:r>
+      <w:r>
+        <w:rPr>
+          <w:sz w:val="22"/>
+          <w:szCs w:val="22"/>
+        </w:rPr>
+        <w:t xml:space="preserve">und Iterationen werden im </w:t>
+      </w:r>
+      <w:r>
+        <w:rPr>
+          <w:sz w:val="22"/>
+          <w:szCs w:val="22"/>
+        </w:rPr>
+        <w:t>Zeitplan</w:t>
+      </w:r>
+      <w:r>
+        <w:rPr>
+          <w:sz w:val="22"/>
+          <w:szCs w:val="22"/>
+        </w:rPr>
+        <w:t xml:space="preserve"> </w:t>
+      </w:r>
+      <w:r>
+        <w:rPr>
+          <w:color w:val="000000"/>
+          <w:sz w:val="22"/>
+          <w:szCs w:val="22"/>
+        </w:rPr>
+        <w:t>spezifiziert.</w:t>
+      </w:r>
+    </w:p>
+    <w:p>
+      <w:pPr>
+        <w:rPr>
+          <w:sz w:val="22"/>
+          <w:szCs w:val="22"/>
+        </w:rPr>
+      </w:pPr>
+    </w:p>
+    <w:p>
+      <w:pPr>
+        <w:pStyle w:val="berschrift3"/>
+        <w:rPr>
+          <w:lang w:val="de-DE"/>
+        </w:rPr>
+      </w:pPr>
+      <w:bookmarkStart w:id="21" w:name="_Toc448652686"/>
+      <w:r>
+        <w:rPr>
+          <w:lang w:val="de-DE"/>
+        </w:rPr>
+        <w:t>Zeitplan (</w:t>
+      </w:r>
+      <w:r>
+        <w:rPr>
+          <w:lang w:val="de-DE"/>
+        </w:rPr>
+        <w:t>Phase Plan</w:t>
+      </w:r>
+      <w:r>
+        <w:rPr>
           <w:lang w:val="de-DE"/>
         </w:rPr>
         <w:t>)</w:t>
       </w:r>
-      <w:bookmarkEnd w:id="18"/>
-    </w:p>
-    <w:p>
-      <w:pPr>
-        <w:pStyle w:val="berschrift2"/>
-        <w:rPr>
-          <w:lang w:val="de-DE"/>
-        </w:rPr>
-      </w:pPr>
-      <w:bookmarkStart w:id="19" w:name="_Toc448652684"/>
-      <w:r>
-        <w:rPr>
-          <w:lang w:val="de-DE"/>
-        </w:rPr>
-        <w:t xml:space="preserve">Projekt Kostenvoranschlag (Project </w:t>
-      </w:r>
-      <w:proofErr w:type="spellStart"/>
-      <w:r>
-        <w:rPr>
-          <w:lang w:val="de-DE"/>
-        </w:rPr>
-        <w:t>Estimates</w:t>
-      </w:r>
-      <w:proofErr w:type="spellEnd"/>
-      <w:r>
-        <w:rPr>
-          <w:lang w:val="de-DE"/>
-        </w:rPr>
-        <w:t>)</w:t>
-      </w:r>
-      <w:bookmarkEnd w:id="19"/>
-    </w:p>
-    <w:p>
-      <w:pPr>
-        <w:rPr>
-          <w:color w:val="000000"/>
-          <w:sz w:val="22"/>
-          <w:szCs w:val="22"/>
-        </w:rPr>
-      </w:pPr>
-      <w:r>
-        <w:rPr>
-          <w:color w:val="000000"/>
-          <w:sz w:val="22"/>
-          <w:szCs w:val="22"/>
-        </w:rPr>
-        <w:t>Für unser Projekt stehen uns keine finanziellen Mittel zur Verfügung, da wir diese wahrschei</w:t>
-      </w:r>
-      <w:r>
-        <w:rPr>
-          <w:color w:val="000000"/>
-          <w:sz w:val="22"/>
-          <w:szCs w:val="22"/>
-        </w:rPr>
-        <w:t>n</w:t>
-      </w:r>
-      <w:r>
-        <w:rPr>
-          <w:color w:val="000000"/>
-          <w:sz w:val="22"/>
-          <w:szCs w:val="22"/>
-        </w:rPr>
-        <w:t>lich nicht brauchen werden. Lediglich die Unterhaltung der Website könnte sich auf einen kle</w:t>
-      </w:r>
-      <w:r>
-        <w:rPr>
-          <w:color w:val="000000"/>
-          <w:sz w:val="22"/>
-          <w:szCs w:val="22"/>
-        </w:rPr>
-        <w:t>i</w:t>
-      </w:r>
-      <w:r>
-        <w:rPr>
-          <w:color w:val="000000"/>
-          <w:sz w:val="22"/>
-          <w:szCs w:val="22"/>
-        </w:rPr>
-        <w:t>nen Betrag von ca. 2</w:t>
-      </w:r>
-      <w:r>
-        <w:rPr>
-          <w:color w:val="000000"/>
-          <w:sz w:val="22"/>
-          <w:szCs w:val="22"/>
-        </w:rPr>
-        <w:t xml:space="preserve"> </w:t>
-      </w:r>
-      <w:r>
-        <w:rPr>
-          <w:color w:val="000000"/>
-          <w:sz w:val="22"/>
-          <w:szCs w:val="22"/>
-        </w:rPr>
-        <w:t>€ pro Monat belaufen. Diese Kosten werden vom ganzen Team gedeckt.</w:t>
-      </w:r>
-    </w:p>
-    <w:p>
-      <w:pPr>
-        <w:rPr>
-          <w:lang w:val="de-DE"/>
-        </w:rPr>
-      </w:pPr>
-    </w:p>
-    <w:p>
-      <w:pPr>
-        <w:pStyle w:val="berschrift2"/>
-        <w:rPr>
-          <w:lang w:val="de-DE"/>
-        </w:rPr>
-      </w:pPr>
-      <w:bookmarkStart w:id="20" w:name="_Toc448652685"/>
-      <w:r>
-        <w:rPr>
-          <w:lang w:val="de-DE"/>
-        </w:rPr>
-        <w:t>Projektplan (Project P</w:t>
-      </w:r>
-      <w:r>
-        <w:rPr>
-          <w:lang w:val="de-DE"/>
-        </w:rPr>
-        <w:t>lan)</w:t>
-      </w:r>
-      <w:bookmarkEnd w:id="20"/>
-    </w:p>
-    <w:p>
-      <w:pPr>
-        <w:rPr>
-          <w:sz w:val="22"/>
-          <w:szCs w:val="22"/>
-        </w:rPr>
-      </w:pPr>
-      <w:r>
-        <w:rPr>
-          <w:sz w:val="22"/>
-          <w:szCs w:val="22"/>
-        </w:rPr>
-        <w:t>Die Zeit für die Umsetzung des Projekts ist von der OTH Regensburg vorgegeben und beläuft sich auf knapp dreieinhalb Monate. Innerhalb dieses Zeitraums soll die Software erstellt we</w:t>
-      </w:r>
-      <w:r>
-        <w:rPr>
-          <w:sz w:val="22"/>
-          <w:szCs w:val="22"/>
-        </w:rPr>
-        <w:t>r</w:t>
-      </w:r>
-      <w:r>
-        <w:rPr>
-          <w:sz w:val="22"/>
-          <w:szCs w:val="22"/>
-        </w:rPr>
-        <w:t>den. Begonnen mit dem ersten Treffen am 7.3.2016 endet unsere Projektphase voraussichtlich am 29.6.2016 mit der Abschlusspräsentation. Der Aufwand ist nach den ECTS-Punkten mit 150h pro Teammitglied berechnet, was eine Summe von 750h für alle fünf Teammitglieder ergibt. Allerdings kamen ältere Studierende, die dieses Projekt bereits durchlaufen hatten, überein, dass man mehr als diese veranschlagte Zeit benötigt hatte.</w:t>
-      </w:r>
-    </w:p>
-    <w:p>
-      <w:pPr>
-        <w:rPr>
-          <w:color w:val="000000"/>
-          <w:sz w:val="22"/>
-          <w:szCs w:val="22"/>
-        </w:rPr>
-      </w:pPr>
-      <w:r>
-        <w:rPr>
-          <w:sz w:val="22"/>
-          <w:szCs w:val="22"/>
-        </w:rPr>
-        <w:t xml:space="preserve">Die Zeiteinteilung nehmen wir nach den Maßstäben des Rational Unified </w:t>
-      </w:r>
-      <w:proofErr w:type="spellStart"/>
-      <w:r>
-        <w:rPr>
-          <w:sz w:val="22"/>
-          <w:szCs w:val="22"/>
-        </w:rPr>
-        <w:t>Process</w:t>
-      </w:r>
-      <w:proofErr w:type="spellEnd"/>
-      <w:r>
-        <w:rPr>
-          <w:sz w:val="22"/>
-          <w:szCs w:val="22"/>
-        </w:rPr>
-        <w:t xml:space="preserve"> vor. Die g</w:t>
-      </w:r>
-      <w:r>
-        <w:rPr>
-          <w:sz w:val="22"/>
-          <w:szCs w:val="22"/>
-        </w:rPr>
-        <w:t>e</w:t>
-      </w:r>
-      <w:r>
-        <w:rPr>
-          <w:sz w:val="22"/>
-          <w:szCs w:val="22"/>
-        </w:rPr>
-        <w:t>naue E</w:t>
-      </w:r>
-      <w:r>
-        <w:rPr>
-          <w:sz w:val="22"/>
-          <w:szCs w:val="22"/>
-        </w:rPr>
-        <w:t xml:space="preserve">inteilung der einzelnen Phasen </w:t>
-      </w:r>
-      <w:r>
-        <w:rPr>
-          <w:sz w:val="22"/>
-          <w:szCs w:val="22"/>
-        </w:rPr>
-        <w:t xml:space="preserve">und Iterationen werden im </w:t>
-      </w:r>
-      <w:r>
-        <w:rPr>
-          <w:sz w:val="22"/>
-          <w:szCs w:val="22"/>
-        </w:rPr>
-        <w:t>Zeitplan</w:t>
-      </w:r>
-      <w:r>
-        <w:rPr>
-          <w:sz w:val="22"/>
-          <w:szCs w:val="22"/>
-        </w:rPr>
-        <w:t xml:space="preserve"> </w:t>
-      </w:r>
-      <w:r>
-        <w:rPr>
-          <w:color w:val="000000"/>
-          <w:sz w:val="22"/>
-          <w:szCs w:val="22"/>
-        </w:rPr>
-        <w:t>spezifiziert.</w:t>
-      </w:r>
-    </w:p>
-    <w:p>
-      <w:pPr>
-        <w:rPr>
-          <w:sz w:val="22"/>
-          <w:szCs w:val="22"/>
+      <w:bookmarkEnd w:id="21"/>
+    </w:p>
+    <w:p>
+      <w:pPr>
+        <w:rPr>
+          <w:sz w:val="22"/>
+          <w:lang w:val="de-DE"/>
+        </w:rPr>
+      </w:pPr>
+      <w:r>
+        <w:rPr>
+          <w:sz w:val="22"/>
+          <w:lang w:val="de-DE"/>
+        </w:rPr>
+        <w:t>Vgl. separates Zeitplan-Dokument</w:t>
+      </w:r>
+      <w:r>
+        <w:rPr>
+          <w:sz w:val="22"/>
+          <w:lang w:val="de-DE"/>
+        </w:rPr>
+        <w:t xml:space="preserve"> im Repository</w:t>
+      </w:r>
+      <w:r>
+        <w:rPr>
+          <w:sz w:val="22"/>
+          <w:lang w:val="de-DE"/>
+        </w:rPr>
+        <w:t>, Dateiname: Zeitplan.xls</w:t>
+      </w:r>
+    </w:p>
+    <w:p>
+      <w:pPr>
+        <w:rPr>
+          <w:sz w:val="22"/>
+          <w:lang w:val="de-DE"/>
         </w:rPr>
       </w:pPr>
     </w:p>
@@ -4470,91 +4047,12 @@
           <w:lang w:val="de-DE"/>
         </w:rPr>
       </w:pPr>
-      <w:bookmarkStart w:id="21" w:name="_Toc448652686"/>
-      <w:r>
-        <w:rPr>
-          <w:lang w:val="de-DE"/>
-        </w:rPr>
-        <w:t>Zeitplan (</w:t>
-      </w:r>
-      <w:r>
-        <w:rPr>
-          <w:lang w:val="de-DE"/>
-        </w:rPr>
-        <w:t>Phase Plan</w:t>
-      </w:r>
-      <w:r>
-        <w:rPr>
-          <w:lang w:val="de-DE"/>
-        </w:rPr>
-        <w:t>)</w:t>
-      </w:r>
-      <w:bookmarkEnd w:id="21"/>
-    </w:p>
-    <w:p>
-      <w:pPr>
-        <w:rPr>
-          <w:sz w:val="22"/>
-          <w:lang w:val="de-DE"/>
-        </w:rPr>
-      </w:pPr>
-      <w:r>
-        <w:rPr>
-          <w:sz w:val="22"/>
-          <w:lang w:val="de-DE"/>
-        </w:rPr>
-        <w:t>Vgl. separates Zeitplan-Dokument</w:t>
-      </w:r>
-      <w:r>
-        <w:rPr>
-          <w:sz w:val="22"/>
-          <w:lang w:val="de-DE"/>
-        </w:rPr>
-        <w:t xml:space="preserve"> im Repository</w:t>
-      </w:r>
-      <w:r>
-        <w:rPr>
-          <w:sz w:val="22"/>
-          <w:lang w:val="de-DE"/>
-        </w:rPr>
-        <w:t>, Dateiname: Zeitplan.xls</w:t>
-      </w:r>
-    </w:p>
-    <w:p>
-      <w:pPr>
-        <w:rPr>
-          <w:sz w:val="22"/>
-          <w:lang w:val="de-DE"/>
-        </w:rPr>
-      </w:pPr>
-    </w:p>
-    <w:p>
-      <w:pPr>
-        <w:pStyle w:val="berschrift3"/>
-        <w:rPr>
-          <w:lang w:val="de-DE"/>
-        </w:rPr>
-      </w:pPr>
       <w:bookmarkStart w:id="22" w:name="_Toc448652687"/>
       <w:r>
         <w:rPr>
           <w:lang w:val="de-DE"/>
         </w:rPr>
-        <w:t xml:space="preserve">Iterationsplanung / Meilensteine (Iteration </w:t>
-      </w:r>
-      <w:proofErr w:type="spellStart"/>
-      <w:r>
-        <w:rPr>
-          <w:lang w:val="de-DE"/>
-        </w:rPr>
-        <w:t>Objectives</w:t>
-      </w:r>
-      <w:proofErr w:type="spellEnd"/>
-      <w:r>
-        <w:rPr>
-          <w:lang w:val="de-DE"/>
-        </w:rPr>
-        <w:t xml:space="preserve"> / Milestones)</w:t>
+        <w:t>Iterationsplanung / Meilensteine (Iteration Objectives / Milestones)</w:t>
       </w:r>
       <w:bookmarkEnd w:id="22"/>
     </w:p>
@@ -4870,23 +4368,7 @@
                 <w:sz w:val="22"/>
                 <w:lang w:val="de-DE"/>
               </w:rPr>
-              <w:t xml:space="preserve">Architektur/End </w:t>
-            </w:r>
-            <w:proofErr w:type="spellStart"/>
-            <w:r>
-              <w:rPr>
-                <w:sz w:val="22"/>
-                <w:lang w:val="de-DE"/>
-              </w:rPr>
-              <w:t>of</w:t>
-            </w:r>
-            <w:proofErr w:type="spellEnd"/>
-            <w:r>
-              <w:rPr>
-                <w:sz w:val="22"/>
-                <w:lang w:val="de-DE"/>
-              </w:rPr>
-              <w:t xml:space="preserve"> Elaboration</w:t>
+              <w:t>Architektur/End of Elaboration</w:t>
             </w:r>
           </w:p>
         </w:tc>
@@ -5141,21 +4623,7 @@
           <w:sz w:val="22"/>
           <w:lang w:val="de-DE"/>
         </w:rPr>
-        <w:t>Videokonf</w:t>
-      </w:r>
-      <w:r>
-        <w:rPr>
-          <w:sz w:val="22"/>
-          <w:lang w:val="de-DE"/>
-        </w:rPr>
-        <w:t>e</w:t>
-      </w:r>
-      <w:r>
-        <w:rPr>
-          <w:sz w:val="22"/>
-          <w:lang w:val="de-DE"/>
-        </w:rPr>
-        <w:t>renz</w:t>
+        <w:t>Videokonferenz</w:t>
       </w:r>
       <w:r>
         <w:rPr>
@@ -5183,49 +4651,7 @@
           <w:sz w:val="22"/>
           <w:lang w:val="de-DE"/>
         </w:rPr>
-        <w:t>zu besprechen und zu diskutieren. Außerdem so</w:t>
-      </w:r>
-      <w:r>
-        <w:rPr>
-          <w:sz w:val="22"/>
-          <w:lang w:val="de-DE"/>
-        </w:rPr>
-        <w:t>l</w:t>
-      </w:r>
-      <w:r>
-        <w:rPr>
-          <w:sz w:val="22"/>
-          <w:lang w:val="de-DE"/>
-        </w:rPr>
-        <w:t>len bestehende Unklarheiten geklärt und über anstehende Fragestellungen als Team entschi</w:t>
-      </w:r>
-      <w:r>
-        <w:rPr>
-          <w:sz w:val="22"/>
-          <w:lang w:val="de-DE"/>
-        </w:rPr>
-        <w:t>e</w:t>
-      </w:r>
-      <w:r>
-        <w:rPr>
-          <w:sz w:val="22"/>
-          <w:lang w:val="de-DE"/>
-        </w:rPr>
-        <w:t>den werden. Des Weiteren werden weitere Aufgaben verteilt und besprochen, welche die ei</w:t>
-      </w:r>
-      <w:r>
-        <w:rPr>
-          <w:sz w:val="22"/>
-          <w:lang w:val="de-DE"/>
-        </w:rPr>
-        <w:t>n</w:t>
-      </w:r>
-      <w:r>
-        <w:rPr>
-          <w:sz w:val="22"/>
-          <w:lang w:val="de-DE"/>
-        </w:rPr>
-        <w:t xml:space="preserve">zelnen Teammitglieder bis zur nächsten Sitzung erledigen sollen. </w:t>
+        <w:t xml:space="preserve">zu besprechen und zu diskutieren. Außerdem sollen bestehende Unklarheiten geklärt und über anstehende Fragestellungen als Team entschieden werden. Des Weiteren werden weitere Aufgaben verteilt und besprochen, welche die einzelnen Teammitglieder bis zur nächsten Sitzung erledigen sollen. </w:t>
       </w:r>
       <w:r>
         <w:rPr>
@@ -5382,21 +4808,7 @@
           <w:sz w:val="22"/>
           <w:lang w:val="de-DE"/>
         </w:rPr>
-        <w:t>manag</w:t>
-      </w:r>
-      <w:r>
-        <w:rPr>
-          <w:sz w:val="22"/>
-          <w:lang w:val="de-DE"/>
-        </w:rPr>
-        <w:t>e</w:t>
-      </w:r>
-      <w:r>
-        <w:rPr>
-          <w:sz w:val="22"/>
-          <w:lang w:val="de-DE"/>
-        </w:rPr>
-        <w:t>ment.</w:t>
+        <w:t>management.</w:t>
       </w:r>
       <w:r>
         <w:rPr>
@@ -5405,8 +4817,6 @@
         </w:rPr>
         <w:t>odt</w:t>
       </w:r>
-      <w:bookmarkStart w:id="25" w:name="_GoBack"/>
-      <w:bookmarkEnd w:id="25"/>
     </w:p>
     <w:p>
       <w:pPr>
@@ -5448,32 +4858,23 @@
           <w:lang w:val="de-DE"/>
         </w:rPr>
       </w:pPr>
-      <w:bookmarkStart w:id="26" w:name="_Toc448652690"/>
+      <w:bookmarkStart w:id="25" w:name="_Toc448652690"/>
       <w:r>
         <w:rPr>
           <w:sz w:val="28"/>
           <w:lang w:val="de-DE"/>
         </w:rPr>
         <w:lastRenderedPageBreak/>
-        <w:t>Risiko Management (</w:t>
-      </w:r>
-      <w:proofErr w:type="spellStart"/>
+        <w:t>Risiko Management (Risk</w:t>
+      </w:r>
       <w:r>
         <w:rPr>
           <w:sz w:val="28"/>
           <w:lang w:val="de-DE"/>
         </w:rPr>
-        <w:t>Risk</w:t>
-      </w:r>
-      <w:proofErr w:type="spellEnd"/>
-      <w:r>
-        <w:rPr>
-          <w:sz w:val="28"/>
-          <w:lang w:val="de-DE"/>
-        </w:rPr>
         <w:t xml:space="preserve"> Management)</w:t>
       </w:r>
-      <w:bookmarkEnd w:id="26"/>
+      <w:bookmarkEnd w:id="25"/>
     </w:p>
     <w:p>
       <w:pPr>
@@ -5495,23 +4896,7 @@
           <w:sz w:val="22"/>
           <w:lang w:val="de-DE"/>
         </w:rPr>
-        <w:t xml:space="preserve">separaten </w:t>
-      </w:r>
-      <w:proofErr w:type="spellStart"/>
-      <w:r>
-        <w:rPr>
-          <w:sz w:val="22"/>
-          <w:lang w:val="de-DE"/>
-        </w:rPr>
-        <w:t>Risk</w:t>
-      </w:r>
-      <w:proofErr w:type="spellEnd"/>
-      <w:r>
-        <w:rPr>
-          <w:sz w:val="22"/>
-          <w:lang w:val="de-DE"/>
-        </w:rPr>
-        <w:t>-Management-Plan</w:t>
+        <w:t>separaten Risk-Management-Plan</w:t>
       </w:r>
       <w:r>
         <w:rPr>
@@ -5562,7 +4947,7 @@
           <w:lang w:val="de-DE"/>
         </w:rPr>
       </w:pPr>
-      <w:bookmarkStart w:id="27" w:name="_Toc448652691"/>
+      <w:bookmarkStart w:id="26" w:name="_Toc448652691"/>
       <w:r>
         <w:rPr>
           <w:sz w:val="28"/>
@@ -5570,7 +4955,7 @@
         </w:rPr>
         <w:t>Arbeitspakete (Work Package)</w:t>
       </w:r>
-      <w:bookmarkEnd w:id="27"/>
+      <w:bookmarkEnd w:id="26"/>
     </w:p>
     <w:p>
       <w:pPr>
@@ -5692,7 +5077,7 @@
           <w:lang w:val="de-DE"/>
         </w:rPr>
       </w:pPr>
-      <w:bookmarkStart w:id="28" w:name="_Toc448652692"/>
+      <w:bookmarkStart w:id="27" w:name="_Toc448652692"/>
       <w:r>
         <w:rPr>
           <w:sz w:val="28"/>
@@ -5700,219 +5085,190 @@
         </w:rPr>
         <w:t>Infrastruktur (Infrastructure)</w:t>
       </w:r>
+      <w:bookmarkEnd w:id="27"/>
+    </w:p>
+    <w:p>
+      <w:pPr>
+        <w:rPr>
+          <w:sz w:val="22"/>
+          <w:lang w:val="de-DE"/>
+        </w:rPr>
+      </w:pPr>
+      <w:r>
+        <w:rPr>
+          <w:sz w:val="22"/>
+          <w:lang w:val="de-DE"/>
+        </w:rPr>
+        <w:t xml:space="preserve">Zur Durchführung des Projekts bzw. zur Entwicklung der geplanten Software benutzt jedes Teammitglied unter anderem einen eigenen Internet-fähigen Computer oder Laptop. </w:t>
+      </w:r>
+    </w:p>
+    <w:p>
+      <w:pPr>
+        <w:rPr>
+          <w:sz w:val="22"/>
+          <w:lang w:val="de-DE"/>
+        </w:rPr>
+      </w:pPr>
+    </w:p>
+    <w:p>
+      <w:pPr>
+        <w:rPr>
+          <w:sz w:val="22"/>
+          <w:u w:val="single"/>
+          <w:lang w:val="de-DE"/>
+        </w:rPr>
+      </w:pPr>
+      <w:r>
+        <w:rPr>
+          <w:sz w:val="22"/>
+          <w:u w:val="single"/>
+          <w:lang w:val="de-DE"/>
+        </w:rPr>
+        <w:t>Versionsverwaltung:</w:t>
+      </w:r>
+    </w:p>
+    <w:p>
+      <w:pPr>
+        <w:rPr>
+          <w:sz w:val="22"/>
+          <w:lang w:val="de-DE"/>
+        </w:rPr>
+      </w:pPr>
+      <w:r>
+        <w:rPr>
+          <w:sz w:val="22"/>
+          <w:lang w:val="de-DE"/>
+        </w:rPr>
+        <w:t xml:space="preserve">Die Arbeitsergebnisse werden über das Internet miteinander geteilt. </w:t>
+      </w:r>
+      <w:r>
+        <w:rPr>
+          <w:sz w:val="22"/>
+          <w:lang w:val="de-DE"/>
+        </w:rPr>
+        <w:t xml:space="preserve">Dazu arbeiten wir mit dem </w:t>
+      </w:r>
+      <w:r>
+        <w:rPr>
+          <w:sz w:val="22"/>
+          <w:lang w:val="de-DE"/>
+        </w:rPr>
+        <w:t>Versionsverwaltungsprogramm GIT</w:t>
+      </w:r>
+      <w:r>
+        <w:rPr>
+          <w:sz w:val="22"/>
+          <w:lang w:val="de-DE"/>
+        </w:rPr>
+        <w:t xml:space="preserve"> (</w:t>
+      </w:r>
+      <w:r>
+        <w:rPr>
+          <w:sz w:val="22"/>
+          <w:lang w:val="de-DE"/>
+        </w:rPr>
+        <w:t>www.github.com</w:t>
+      </w:r>
+      <w:r>
+        <w:rPr>
+          <w:sz w:val="22"/>
+          <w:lang w:val="de-DE"/>
+        </w:rPr>
+        <w:t>).</w:t>
+      </w:r>
+    </w:p>
+    <w:p>
+      <w:pPr>
+        <w:rPr>
+          <w:sz w:val="22"/>
+          <w:lang w:val="de-DE"/>
+        </w:rPr>
+      </w:pPr>
+      <w:r>
+        <w:rPr>
+          <w:sz w:val="22"/>
+          <w:lang w:val="de-DE"/>
+        </w:rPr>
+        <w:t>Zur Unterstützung verwenden wir eine Desktop-Anwendung mit folgenden Versionsdaten:</w:t>
+      </w:r>
+    </w:p>
+    <w:p>
+      <w:pPr>
+        <w:rPr>
+          <w:i/>
+          <w:sz w:val="22"/>
+          <w:lang w:val="de-DE"/>
+        </w:rPr>
+      </w:pPr>
+      <w:r>
+        <w:rPr>
+          <w:i/>
+          <w:sz w:val="22"/>
+          <w:lang w:val="de-DE"/>
+        </w:rPr>
+        <w:t>Proctional Fungramming (3.0.17.0) 6ea3182</w:t>
+      </w:r>
+    </w:p>
+    <w:p>
+      <w:pPr>
+        <w:rPr>
+          <w:sz w:val="22"/>
+          <w:lang w:val="de-DE"/>
+        </w:rPr>
+      </w:pPr>
+      <w:r>
+        <w:rPr>
+          <w:sz w:val="22"/>
+          <w:lang w:val="de-DE"/>
+        </w:rPr>
+        <w:t xml:space="preserve">Unser Repository ist öffentlich verfügbar und unter dem folgenden Link </w:t>
+      </w:r>
+      <w:r>
+        <w:rPr>
+          <w:sz w:val="22"/>
+          <w:lang w:val="de-DE"/>
+        </w:rPr>
+        <w:t>einseh</w:t>
+      </w:r>
+      <w:r>
+        <w:rPr>
+          <w:sz w:val="22"/>
+          <w:lang w:val="de-DE"/>
+        </w:rPr>
+        <w:t>bar:</w:t>
+      </w:r>
+    </w:p>
+    <w:p>
+      <w:pPr>
+        <w:rPr>
+          <w:sz w:val="22"/>
+          <w:lang w:val="de-DE"/>
+        </w:rPr>
+      </w:pPr>
+      <w:r>
+        <w:rPr>
+          <w:sz w:val="22"/>
+          <w:lang w:val="de-DE"/>
+        </w:rPr>
+        <w:t>git@github.com:panicsteff/Mosti.git</w:t>
+      </w:r>
+    </w:p>
+    <w:p>
+      <w:pPr>
+        <w:rPr>
+          <w:sz w:val="22"/>
+          <w:lang w:val="de-DE"/>
+        </w:rPr>
+      </w:pPr>
+      <w:r>
+        <w:rPr>
+          <w:sz w:val="22"/>
+          <w:lang w:val="de-DE"/>
+        </w:rPr>
+        <w:t xml:space="preserve">Der Aufbau der </w:t>
+      </w:r>
+      <w:bookmarkStart w:id="28" w:name="_GoBack"/>
       <w:bookmarkEnd w:id="28"/>
-    </w:p>
-    <w:p>
-      <w:pPr>
-        <w:rPr>
-          <w:sz w:val="22"/>
-          <w:lang w:val="de-DE"/>
-        </w:rPr>
-      </w:pPr>
-      <w:r>
-        <w:rPr>
-          <w:sz w:val="22"/>
-          <w:lang w:val="de-DE"/>
-        </w:rPr>
-        <w:t xml:space="preserve">Zur Durchführung des Projekts bzw. zur Entwicklung der geplanten Software benutzt jedes Teammitglied unter anderem einen eigenen Internet-fähigen Computer oder Laptop. </w:t>
-      </w:r>
-    </w:p>
-    <w:p>
-      <w:pPr>
-        <w:rPr>
-          <w:sz w:val="22"/>
-          <w:lang w:val="de-DE"/>
-        </w:rPr>
-      </w:pPr>
-    </w:p>
-    <w:p>
-      <w:pPr>
-        <w:rPr>
-          <w:sz w:val="22"/>
-          <w:u w:val="single"/>
-          <w:lang w:val="de-DE"/>
-        </w:rPr>
-      </w:pPr>
-      <w:r>
-        <w:rPr>
-          <w:sz w:val="22"/>
-          <w:u w:val="single"/>
-          <w:lang w:val="de-DE"/>
-        </w:rPr>
-        <w:t>Versionsverwaltung:</w:t>
-      </w:r>
-    </w:p>
-    <w:p>
-      <w:pPr>
-        <w:rPr>
-          <w:sz w:val="22"/>
-          <w:lang w:val="de-DE"/>
-        </w:rPr>
-      </w:pPr>
-      <w:r>
-        <w:rPr>
-          <w:sz w:val="22"/>
-          <w:lang w:val="de-DE"/>
-        </w:rPr>
-        <w:t xml:space="preserve">Die Arbeitsergebnisse werden über das Internet miteinander geteilt. </w:t>
-      </w:r>
-      <w:r>
-        <w:rPr>
-          <w:sz w:val="22"/>
-          <w:lang w:val="de-DE"/>
-        </w:rPr>
-        <w:t xml:space="preserve">Dazu arbeiten wir mit dem </w:t>
-      </w:r>
-      <w:r>
-        <w:rPr>
-          <w:sz w:val="22"/>
-          <w:lang w:val="de-DE"/>
-        </w:rPr>
-        <w:t>Versionsverwaltungsprogramm GIT</w:t>
-      </w:r>
-      <w:r>
-        <w:rPr>
-          <w:sz w:val="22"/>
-          <w:lang w:val="de-DE"/>
-        </w:rPr>
-        <w:t xml:space="preserve"> (</w:t>
-      </w:r>
-      <w:r>
-        <w:rPr>
-          <w:sz w:val="22"/>
-          <w:lang w:val="de-DE"/>
-        </w:rPr>
-        <w:t>www.github.com</w:t>
-      </w:r>
-      <w:r>
-        <w:rPr>
-          <w:sz w:val="22"/>
-          <w:lang w:val="de-DE"/>
-        </w:rPr>
-        <w:t>).</w:t>
-      </w:r>
-    </w:p>
-    <w:p>
-      <w:pPr>
-        <w:rPr>
-          <w:sz w:val="22"/>
-          <w:lang w:val="de-DE"/>
-        </w:rPr>
-      </w:pPr>
-      <w:r>
-        <w:rPr>
-          <w:sz w:val="22"/>
-          <w:lang w:val="de-DE"/>
-        </w:rPr>
-        <w:t>Zur Unterstützung verwenden wir eine Desktop-Anwendung mit folgenden Versionsdaten:</w:t>
-      </w:r>
-    </w:p>
-    <w:p>
-      <w:pPr>
-        <w:rPr>
-          <w:i/>
-          <w:sz w:val="22"/>
-          <w:lang w:val="de-DE"/>
-        </w:rPr>
-      </w:pPr>
-      <w:proofErr w:type="spellStart"/>
-      <w:r>
-        <w:rPr>
-          <w:i/>
-          <w:sz w:val="22"/>
-          <w:lang w:val="de-DE"/>
-        </w:rPr>
-        <w:t>Proctional</w:t>
-      </w:r>
-      <w:proofErr w:type="spellEnd"/>
-      <w:r>
-        <w:rPr>
-          <w:i/>
-          <w:sz w:val="22"/>
-          <w:lang w:val="de-DE"/>
-        </w:rPr>
-        <w:t xml:space="preserve"> </w:t>
-      </w:r>
-      <w:proofErr w:type="spellStart"/>
-      <w:r>
-        <w:rPr>
-          <w:i/>
-          <w:sz w:val="22"/>
-          <w:lang w:val="de-DE"/>
-        </w:rPr>
-        <w:t>Fungramming</w:t>
-      </w:r>
-      <w:proofErr w:type="spellEnd"/>
-      <w:r>
-        <w:rPr>
-          <w:i/>
-          <w:sz w:val="22"/>
-          <w:lang w:val="de-DE"/>
-        </w:rPr>
-        <w:t xml:space="preserve"> (3.0.17.0) 6ea3182</w:t>
-      </w:r>
-    </w:p>
-    <w:p>
-      <w:pPr>
-        <w:rPr>
-          <w:sz w:val="22"/>
-          <w:lang w:val="de-DE"/>
-        </w:rPr>
-      </w:pPr>
-      <w:r>
-        <w:rPr>
-          <w:sz w:val="22"/>
-          <w:lang w:val="de-DE"/>
-        </w:rPr>
-        <w:t xml:space="preserve">Unser Repository ist öffentlich verfügbar und unter dem folgenden Link </w:t>
-      </w:r>
-      <w:r>
-        <w:rPr>
-          <w:sz w:val="22"/>
-          <w:lang w:val="de-DE"/>
-        </w:rPr>
-        <w:t>einseh</w:t>
-      </w:r>
-      <w:r>
-        <w:rPr>
-          <w:sz w:val="22"/>
-          <w:lang w:val="de-DE"/>
-        </w:rPr>
-        <w:t>bar:</w:t>
-      </w:r>
-    </w:p>
-    <w:p>
-      <w:pPr>
-        <w:rPr>
-          <w:sz w:val="22"/>
-          <w:lang w:val="de-DE"/>
-        </w:rPr>
-      </w:pPr>
-      <w:proofErr w:type="spellStart"/>
-      <w:r>
-        <w:rPr>
-          <w:sz w:val="22"/>
-          <w:lang w:val="de-DE"/>
-        </w:rPr>
-        <w:t>git@github.com:panicsteff</w:t>
-      </w:r>
-      <w:proofErr w:type="spellEnd"/>
-      <w:r>
-        <w:rPr>
-          <w:sz w:val="22"/>
-          <w:lang w:val="de-DE"/>
-        </w:rPr>
-        <w:t>/</w:t>
-      </w:r>
-      <w:proofErr w:type="spellStart"/>
-      <w:r>
-        <w:rPr>
-          <w:sz w:val="22"/>
-          <w:lang w:val="de-DE"/>
-        </w:rPr>
-        <w:t>MostiK-se.git</w:t>
-      </w:r>
-      <w:proofErr w:type="spellEnd"/>
     </w:p>
     <w:p>
       <w:pPr>
@@ -6041,7 +5397,7 @@
       </w:r>
       <w:bookmarkEnd w:id="29"/>
     </w:p>
-    <w:bookmarkEnd w:id="4"/>
+    <w:bookmarkEnd w:id="5"/>
     <w:p>
       <w:pPr>
         <w:rPr>
@@ -6163,7 +5519,6 @@
         </w:rPr>
         <w:t xml:space="preserve">, Dateiname: </w:t>
       </w:r>
-      <w:proofErr w:type="spellStart"/>
       <w:r>
         <w:rPr>
           <w:color w:val="000000" w:themeColor="text1"/>
@@ -6172,7 +5527,6 @@
         </w:rPr>
         <w:t>Coding</w:t>
       </w:r>
-      <w:proofErr w:type="spellEnd"/>
       <w:r>
         <w:rPr>
           <w:color w:val="000000" w:themeColor="text1"/>
@@ -6181,7 +5535,6 @@
         </w:rPr>
         <w:t> </w:t>
       </w:r>
-      <w:proofErr w:type="spellStart"/>
       <w:r>
         <w:rPr>
           <w:color w:val="000000" w:themeColor="text1"/>
@@ -6190,7 +5543,6 @@
         </w:rPr>
         <w:t>Convention</w:t>
       </w:r>
-      <w:proofErr w:type="spellEnd"/>
       <w:r>
         <w:rPr>
           <w:color w:val="000000" w:themeColor="text1"/>
@@ -6272,18 +5624,8 @@
           <w:sz w:val="22"/>
           <w:lang w:val="de-DE"/>
         </w:rPr>
-        <w:t>Test </w:t>
-      </w:r>
-      <w:proofErr w:type="spellStart"/>
-      <w:r>
-        <w:rPr>
-          <w:color w:val="000000" w:themeColor="text1"/>
-          <w:sz w:val="22"/>
-          <w:lang w:val="de-DE"/>
-        </w:rPr>
-        <w:t>Plan.odt</w:t>
-      </w:r>
-      <w:proofErr w:type="spellEnd"/>
+        <w:t>Test Plan.odt</w:t>
+      </w:r>
     </w:p>
     <w:p>
       <w:pPr>
@@ -6308,8 +5650,8 @@
       </w:r>
     </w:p>
     <w:sectPr>
-      <w:headerReference w:type="default" r:id="rId8"/>
-      <w:footerReference w:type="default" r:id="rId9"/>
+      <w:headerReference w:type="default" r:id="rId7"/>
+      <w:footerReference w:type="default" r:id="rId8"/>
       <w:pgSz w:w="11906" w:h="16838"/>
       <w:pgMar w:top="1523" w:right="1304" w:bottom="1134" w:left="1304" w:header="709" w:footer="709" w:gutter="0"/>
       <w:cols w:space="708"/>
@@ -6320,7 +5662,7 @@
 </file>
 
 <file path=word/endnotes.xml><?xml version="1.0" encoding="utf-8"?>
-<w:endnotes xmlns:wpc="http://schemas.microsoft.com/office/word/2010/wordprocessingCanvas" xmlns:mc="http://schemas.openxmlformats.org/markup-compatibility/2006" xmlns:o="urn:schemas-microsoft-com:office:office" xmlns:r="http://schemas.openxmlformats.org/officeDocument/2006/relationships" xmlns:m="http://schemas.openxmlformats.org/officeDocument/2006/math" xmlns:v="urn:schemas-microsoft-com:vml" xmlns:wp14="http://schemas.microsoft.com/office/word/2010/wordprocessingDrawing" xmlns:wp="http://schemas.openxmlformats.org/drawingml/2006/wordprocessingDrawing" xmlns:w10="urn:schemas-microsoft-com:office:word" xmlns:w="http://schemas.openxmlformats.org/wordprocessingml/2006/main" xmlns:w14="http://schemas.microsoft.com/office/word/2010/wordml" xmlns:wpg="http://schemas.microsoft.com/office/word/2010/wordprocessingGroup" xmlns:wpi="http://schemas.microsoft.com/office/word/2010/wordprocessingInk" xmlns:wne="http://schemas.microsoft.com/office/word/2006/wordml" xmlns:wps="http://schemas.microsoft.com/office/word/2010/wordprocessingShape" mc:Ignorable="w14 wp14">
+<w:endnotes xmlns:wpc="http://schemas.microsoft.com/office/word/2010/wordprocessingCanvas" xmlns:mc="http://schemas.openxmlformats.org/markup-compatibility/2006" xmlns:o="urn:schemas-microsoft-com:office:office" xmlns:r="http://schemas.openxmlformats.org/officeDocument/2006/relationships" xmlns:m="http://schemas.openxmlformats.org/officeDocument/2006/math" xmlns:v="urn:schemas-microsoft-com:vml" xmlns:wp14="http://schemas.microsoft.com/office/word/2010/wordprocessingDrawing" xmlns:wp="http://schemas.openxmlformats.org/drawingml/2006/wordprocessingDrawing" xmlns:w10="urn:schemas-microsoft-com:office:word" xmlns:w="http://schemas.openxmlformats.org/wordprocessingml/2006/main" xmlns:w14="http://schemas.microsoft.com/office/word/2010/wordml" xmlns:w15="http://schemas.microsoft.com/office/word/2012/wordml" xmlns:wpg="http://schemas.microsoft.com/office/word/2010/wordprocessingGroup" xmlns:wpi="http://schemas.microsoft.com/office/word/2010/wordprocessingInk" xmlns:wne="http://schemas.microsoft.com/office/word/2006/wordml" xmlns:wps="http://schemas.microsoft.com/office/word/2010/wordprocessingShape" mc:Ignorable="w14 w15 wp14">
   <w:endnote w:type="separator" w:id="-1">
     <w:p>
       <w:r>
@@ -6339,7 +5681,7 @@
 </file>
 
 <file path=word/footer1.xml><?xml version="1.0" encoding="utf-8"?>
-<w:ftr xmlns:wpc="http://schemas.microsoft.com/office/word/2010/wordprocessingCanvas" xmlns:mc="http://schemas.openxmlformats.org/markup-compatibility/2006" xmlns:o="urn:schemas-microsoft-com:office:office" xmlns:r="http://schemas.openxmlformats.org/officeDocument/2006/relationships" xmlns:m="http://schemas.openxmlformats.org/officeDocument/2006/math" xmlns:v="urn:schemas-microsoft-com:vml" xmlns:wp14="http://schemas.microsoft.com/office/word/2010/wordprocessingDrawing" xmlns:wp="http://schemas.openxmlformats.org/drawingml/2006/wordprocessingDrawing" xmlns:w10="urn:schemas-microsoft-com:office:word" xmlns:w="http://schemas.openxmlformats.org/wordprocessingml/2006/main" xmlns:w14="http://schemas.microsoft.com/office/word/2010/wordml" xmlns:wpg="http://schemas.microsoft.com/office/word/2010/wordprocessingGroup" xmlns:wpi="http://schemas.microsoft.com/office/word/2010/wordprocessingInk" xmlns:wne="http://schemas.microsoft.com/office/word/2006/wordml" xmlns:wps="http://schemas.microsoft.com/office/word/2010/wordprocessingShape" mc:Ignorable="w14 wp14">
+<w:ftr xmlns:wpc="http://schemas.microsoft.com/office/word/2010/wordprocessingCanvas" xmlns:mc="http://schemas.openxmlformats.org/markup-compatibility/2006" xmlns:o="urn:schemas-microsoft-com:office:office" xmlns:r="http://schemas.openxmlformats.org/officeDocument/2006/relationships" xmlns:m="http://schemas.openxmlformats.org/officeDocument/2006/math" xmlns:v="urn:schemas-microsoft-com:vml" xmlns:wp14="http://schemas.microsoft.com/office/word/2010/wordprocessingDrawing" xmlns:wp="http://schemas.openxmlformats.org/drawingml/2006/wordprocessingDrawing" xmlns:w10="urn:schemas-microsoft-com:office:word" xmlns:w="http://schemas.openxmlformats.org/wordprocessingml/2006/main" xmlns:w14="http://schemas.microsoft.com/office/word/2010/wordml" xmlns:w15="http://schemas.microsoft.com/office/word/2012/wordml" xmlns:wpg="http://schemas.microsoft.com/office/word/2010/wordprocessingGroup" xmlns:wpi="http://schemas.microsoft.com/office/word/2010/wordprocessingInk" xmlns:wne="http://schemas.microsoft.com/office/word/2006/wordml" xmlns:wps="http://schemas.microsoft.com/office/word/2010/wordprocessingShape" mc:Ignorable="w14 w15 wp14">
   <w:p>
     <w:pPr>
       <w:pStyle w:val="Fuzeile"/>
@@ -6440,7 +5782,7 @@
 </file>
 
 <file path=word/footnotes.xml><?xml version="1.0" encoding="utf-8"?>
-<w:footnotes xmlns:wpc="http://schemas.microsoft.com/office/word/2010/wordprocessingCanvas" xmlns:mc="http://schemas.openxmlformats.org/markup-compatibility/2006" xmlns:o="urn:schemas-microsoft-com:office:office" xmlns:r="http://schemas.openxmlformats.org/officeDocument/2006/relationships" xmlns:m="http://schemas.openxmlformats.org/officeDocument/2006/math" xmlns:v="urn:schemas-microsoft-com:vml" xmlns:wp14="http://schemas.microsoft.com/office/word/2010/wordprocessingDrawing" xmlns:wp="http://schemas.openxmlformats.org/drawingml/2006/wordprocessingDrawing" xmlns:w10="urn:schemas-microsoft-com:office:word" xmlns:w="http://schemas.openxmlformats.org/wordprocessingml/2006/main" xmlns:w14="http://schemas.microsoft.com/office/word/2010/wordml" xmlns:wpg="http://schemas.microsoft.com/office/word/2010/wordprocessingGroup" xmlns:wpi="http://schemas.microsoft.com/office/word/2010/wordprocessingInk" xmlns:wne="http://schemas.microsoft.com/office/word/2006/wordml" xmlns:wps="http://schemas.microsoft.com/office/word/2010/wordprocessingShape" mc:Ignorable="w14 wp14">
+<w:footnotes xmlns:wpc="http://schemas.microsoft.com/office/word/2010/wordprocessingCanvas" xmlns:mc="http://schemas.openxmlformats.org/markup-compatibility/2006" xmlns:o="urn:schemas-microsoft-com:office:office" xmlns:r="http://schemas.openxmlformats.org/officeDocument/2006/relationships" xmlns:m="http://schemas.openxmlformats.org/officeDocument/2006/math" xmlns:v="urn:schemas-microsoft-com:vml" xmlns:wp14="http://schemas.microsoft.com/office/word/2010/wordprocessingDrawing" xmlns:wp="http://schemas.openxmlformats.org/drawingml/2006/wordprocessingDrawing" xmlns:w10="urn:schemas-microsoft-com:office:word" xmlns:w="http://schemas.openxmlformats.org/wordprocessingml/2006/main" xmlns:w14="http://schemas.microsoft.com/office/word/2010/wordml" xmlns:w15="http://schemas.microsoft.com/office/word/2012/wordml" xmlns:wpg="http://schemas.microsoft.com/office/word/2010/wordprocessingGroup" xmlns:wpi="http://schemas.microsoft.com/office/word/2010/wordprocessingInk" xmlns:wne="http://schemas.microsoft.com/office/word/2006/wordml" xmlns:wps="http://schemas.microsoft.com/office/word/2010/wordprocessingShape" mc:Ignorable="w14 w15 wp14">
   <w:footnote w:type="separator" w:id="-1">
     <w:p>
       <w:r>
@@ -6459,7 +5801,7 @@
 </file>
 
 <file path=word/header1.xml><?xml version="1.0" encoding="utf-8"?>
-<w:hdr xmlns:wpc="http://schemas.microsoft.com/office/word/2010/wordprocessingCanvas" xmlns:mc="http://schemas.openxmlformats.org/markup-compatibility/2006" xmlns:o="urn:schemas-microsoft-com:office:office" xmlns:r="http://schemas.openxmlformats.org/officeDocument/2006/relationships" xmlns:m="http://schemas.openxmlformats.org/officeDocument/2006/math" xmlns:v="urn:schemas-microsoft-com:vml" xmlns:wp14="http://schemas.microsoft.com/office/word/2010/wordprocessingDrawing" xmlns:wp="http://schemas.openxmlformats.org/drawingml/2006/wordprocessingDrawing" xmlns:w10="urn:schemas-microsoft-com:office:word" xmlns:w="http://schemas.openxmlformats.org/wordprocessingml/2006/main" xmlns:w14="http://schemas.microsoft.com/office/word/2010/wordml" xmlns:wpg="http://schemas.microsoft.com/office/word/2010/wordprocessingGroup" xmlns:wpi="http://schemas.microsoft.com/office/word/2010/wordprocessingInk" xmlns:wne="http://schemas.microsoft.com/office/word/2006/wordml" xmlns:wps="http://schemas.microsoft.com/office/word/2010/wordprocessingShape" mc:Ignorable="w14 wp14">
+<w:hdr xmlns:wpc="http://schemas.microsoft.com/office/word/2010/wordprocessingCanvas" xmlns:mc="http://schemas.openxmlformats.org/markup-compatibility/2006" xmlns:o="urn:schemas-microsoft-com:office:office" xmlns:r="http://schemas.openxmlformats.org/officeDocument/2006/relationships" xmlns:m="http://schemas.openxmlformats.org/officeDocument/2006/math" xmlns:v="urn:schemas-microsoft-com:vml" xmlns:wp14="http://schemas.microsoft.com/office/word/2010/wordprocessingDrawing" xmlns:wp="http://schemas.openxmlformats.org/drawingml/2006/wordprocessingDrawing" xmlns:w10="urn:schemas-microsoft-com:office:word" xmlns:w="http://schemas.openxmlformats.org/wordprocessingml/2006/main" xmlns:w14="http://schemas.microsoft.com/office/word/2010/wordml" xmlns:w15="http://schemas.microsoft.com/office/word/2012/wordml" xmlns:wpg="http://schemas.microsoft.com/office/word/2010/wordprocessingGroup" xmlns:wpi="http://schemas.microsoft.com/office/word/2010/wordprocessingInk" xmlns:wne="http://schemas.microsoft.com/office/word/2006/wordml" xmlns:wps="http://schemas.microsoft.com/office/word/2010/wordprocessingShape" mc:Ignorable="w14 w15 wp14">
   <w:p>
     <w:pPr>
       <w:pStyle w:val="Kopfzeile"/>
@@ -6617,8 +5959,8 @@
 </file>
 
 <file path=word/numbering.xml><?xml version="1.0" encoding="utf-8"?>
-<w:numbering xmlns:wpc="http://schemas.microsoft.com/office/word/2010/wordprocessingCanvas" xmlns:mc="http://schemas.openxmlformats.org/markup-compatibility/2006" xmlns:o="urn:schemas-microsoft-com:office:office" xmlns:r="http://schemas.openxmlformats.org/officeDocument/2006/relationships" xmlns:m="http://schemas.openxmlformats.org/officeDocument/2006/math" xmlns:v="urn:schemas-microsoft-com:vml" xmlns:wp14="http://schemas.microsoft.com/office/word/2010/wordprocessingDrawing" xmlns:wp="http://schemas.openxmlformats.org/drawingml/2006/wordprocessingDrawing" xmlns:w10="urn:schemas-microsoft-com:office:word" xmlns:w="http://schemas.openxmlformats.org/wordprocessingml/2006/main" xmlns:w14="http://schemas.microsoft.com/office/word/2010/wordml" xmlns:wpg="http://schemas.microsoft.com/office/word/2010/wordprocessingGroup" xmlns:wpi="http://schemas.microsoft.com/office/word/2010/wordprocessingInk" xmlns:wne="http://schemas.microsoft.com/office/word/2006/wordml" xmlns:wps="http://schemas.microsoft.com/office/word/2010/wordprocessingShape" mc:Ignorable="w14 wp14">
-  <w:abstractNum w:abstractNumId="0">
+<w:numbering xmlns:wpc="http://schemas.microsoft.com/office/word/2010/wordprocessingCanvas" xmlns:mc="http://schemas.openxmlformats.org/markup-compatibility/2006" xmlns:o="urn:schemas-microsoft-com:office:office" xmlns:r="http://schemas.openxmlformats.org/officeDocument/2006/relationships" xmlns:m="http://schemas.openxmlformats.org/officeDocument/2006/math" xmlns:v="urn:schemas-microsoft-com:vml" xmlns:wp14="http://schemas.microsoft.com/office/word/2010/wordprocessingDrawing" xmlns:wp="http://schemas.openxmlformats.org/drawingml/2006/wordprocessingDrawing" xmlns:w10="urn:schemas-microsoft-com:office:word" xmlns:w="http://schemas.openxmlformats.org/wordprocessingml/2006/main" xmlns:w14="http://schemas.microsoft.com/office/word/2010/wordml" xmlns:w15="http://schemas.microsoft.com/office/word/2012/wordml" xmlns:wpg="http://schemas.microsoft.com/office/word/2010/wordprocessingGroup" xmlns:wpi="http://schemas.microsoft.com/office/word/2010/wordprocessingInk" xmlns:wne="http://schemas.microsoft.com/office/word/2006/wordml" xmlns:wps="http://schemas.microsoft.com/office/word/2010/wordprocessingShape" mc:Ignorable="w14 w15 wp14">
+  <w:abstractNum w:abstractNumId="0" w15:restartNumberingAfterBreak="0">
     <w:nsid w:val="FFFFFF7F"/>
     <w:multiLevelType w:val="singleLevel"/>
     <w:tmpl w:val="DFAC6172"/>
@@ -6638,7 +5980,7 @@
       </w:rPr>
     </w:lvl>
   </w:abstractNum>
-  <w:abstractNum w:abstractNumId="1">
+  <w:abstractNum w:abstractNumId="1" w15:restartNumberingAfterBreak="0">
     <w:nsid w:val="FFFFFF83"/>
     <w:multiLevelType w:val="singleLevel"/>
     <w:tmpl w:val="1990FEEA"/>
@@ -6658,7 +6000,7 @@
       </w:rPr>
     </w:lvl>
   </w:abstractNum>
-  <w:abstractNum w:abstractNumId="2">
+  <w:abstractNum w:abstractNumId="2" w15:restartNumberingAfterBreak="0">
     <w:nsid w:val="FFFFFF89"/>
     <w:multiLevelType w:val="singleLevel"/>
     <w:tmpl w:val="A28EC7DE"/>
@@ -6678,7 +6020,7 @@
       </w:rPr>
     </w:lvl>
   </w:abstractNum>
-  <w:abstractNum w:abstractNumId="3">
+  <w:abstractNum w:abstractNumId="3" w15:restartNumberingAfterBreak="0">
     <w:nsid w:val="090D5F1E"/>
     <w:multiLevelType w:val="hybridMultilevel"/>
     <w:tmpl w:val="97B8D544"/>
@@ -6790,7 +6132,7 @@
       </w:rPr>
     </w:lvl>
   </w:abstractNum>
-  <w:abstractNum w:abstractNumId="4">
+  <w:abstractNum w:abstractNumId="4" w15:restartNumberingAfterBreak="0">
     <w:nsid w:val="0BBF58D6"/>
     <w:multiLevelType w:val="hybridMultilevel"/>
     <w:tmpl w:val="C642722A"/>
@@ -6931,7 +6273,7 @@
       </w:rPr>
     </w:lvl>
   </w:abstractNum>
-  <w:abstractNum w:abstractNumId="5">
+  <w:abstractNum w:abstractNumId="5" w15:restartNumberingAfterBreak="0">
     <w:nsid w:val="0D505849"/>
     <w:multiLevelType w:val="multilevel"/>
     <w:tmpl w:val="ADFC1840"/>
@@ -7074,7 +6416,7 @@
       </w:rPr>
     </w:lvl>
   </w:abstractNum>
-  <w:abstractNum w:abstractNumId="6">
+  <w:abstractNum w:abstractNumId="6" w15:restartNumberingAfterBreak="0">
     <w:nsid w:val="0E730DAD"/>
     <w:multiLevelType w:val="hybridMultilevel"/>
     <w:tmpl w:val="45E8377C"/>
@@ -7187,7 +6529,7 @@
       </w:rPr>
     </w:lvl>
   </w:abstractNum>
-  <w:abstractNum w:abstractNumId="7">
+  <w:abstractNum w:abstractNumId="7" w15:restartNumberingAfterBreak="0">
     <w:nsid w:val="17AB1F16"/>
     <w:multiLevelType w:val="multilevel"/>
     <w:tmpl w:val="8954EBD2"/>
@@ -7328,7 +6670,7 @@
       </w:rPr>
     </w:lvl>
   </w:abstractNum>
-  <w:abstractNum w:abstractNumId="8">
+  <w:abstractNum w:abstractNumId="8" w15:restartNumberingAfterBreak="0">
     <w:nsid w:val="2102705A"/>
     <w:multiLevelType w:val="hybridMultilevel"/>
     <w:tmpl w:val="946C63F4"/>
@@ -7468,7 +6810,7 @@
       </w:rPr>
     </w:lvl>
   </w:abstractNum>
-  <w:abstractNum w:abstractNumId="9">
+  <w:abstractNum w:abstractNumId="9" w15:restartNumberingAfterBreak="0">
     <w:nsid w:val="262A4231"/>
     <w:multiLevelType w:val="hybridMultilevel"/>
     <w:tmpl w:val="0B82E47E"/>
@@ -7608,7 +6950,7 @@
       </w:rPr>
     </w:lvl>
   </w:abstractNum>
-  <w:abstractNum w:abstractNumId="10">
+  <w:abstractNum w:abstractNumId="10" w15:restartNumberingAfterBreak="0">
     <w:nsid w:val="2C921BC0"/>
     <w:multiLevelType w:val="hybridMultilevel"/>
     <w:tmpl w:val="8946DD56"/>
@@ -7748,7 +7090,7 @@
       </w:rPr>
     </w:lvl>
   </w:abstractNum>
-  <w:abstractNum w:abstractNumId="11">
+  <w:abstractNum w:abstractNumId="11" w15:restartNumberingAfterBreak="0">
     <w:nsid w:val="2EDB3D77"/>
     <w:multiLevelType w:val="multilevel"/>
     <w:tmpl w:val="C8FACD34"/>
@@ -7888,7 +7230,7 @@
       </w:rPr>
     </w:lvl>
   </w:abstractNum>
-  <w:abstractNum w:abstractNumId="12">
+  <w:abstractNum w:abstractNumId="12" w15:restartNumberingAfterBreak="0">
     <w:nsid w:val="30C40FE3"/>
     <w:multiLevelType w:val="hybridMultilevel"/>
     <w:tmpl w:val="39921218"/>
@@ -8028,7 +7370,7 @@
       </w:rPr>
     </w:lvl>
   </w:abstractNum>
-  <w:abstractNum w:abstractNumId="13">
+  <w:abstractNum w:abstractNumId="13" w15:restartNumberingAfterBreak="0">
     <w:nsid w:val="3207615C"/>
     <w:multiLevelType w:val="hybridMultilevel"/>
     <w:tmpl w:val="F8928156"/>
@@ -8168,7 +7510,7 @@
       </w:rPr>
     </w:lvl>
   </w:abstractNum>
-  <w:abstractNum w:abstractNumId="14">
+  <w:abstractNum w:abstractNumId="14" w15:restartNumberingAfterBreak="0">
     <w:nsid w:val="338E7E91"/>
     <w:multiLevelType w:val="hybridMultilevel"/>
     <w:tmpl w:val="BE404BFE"/>
@@ -8308,7 +7650,7 @@
       </w:rPr>
     </w:lvl>
   </w:abstractNum>
-  <w:abstractNum w:abstractNumId="15">
+  <w:abstractNum w:abstractNumId="15" w15:restartNumberingAfterBreak="0">
     <w:nsid w:val="354A23C1"/>
     <w:multiLevelType w:val="hybridMultilevel"/>
     <w:tmpl w:val="74AC770C"/>
@@ -8421,7 +7763,7 @@
       </w:rPr>
     </w:lvl>
   </w:abstractNum>
-  <w:abstractNum w:abstractNumId="16">
+  <w:abstractNum w:abstractNumId="16" w15:restartNumberingAfterBreak="0">
     <w:nsid w:val="35AD605F"/>
     <w:multiLevelType w:val="multilevel"/>
     <w:tmpl w:val="6D52624C"/>
@@ -8560,7 +7902,7 @@
       </w:rPr>
     </w:lvl>
   </w:abstractNum>
-  <w:abstractNum w:abstractNumId="17">
+  <w:abstractNum w:abstractNumId="17" w15:restartNumberingAfterBreak="0">
     <w:nsid w:val="3639659C"/>
     <w:multiLevelType w:val="hybridMultilevel"/>
     <w:tmpl w:val="B7B4F95E"/>
@@ -8701,7 +8043,7 @@
       </w:rPr>
     </w:lvl>
   </w:abstractNum>
-  <w:abstractNum w:abstractNumId="18">
+  <w:abstractNum w:abstractNumId="18" w15:restartNumberingAfterBreak="0">
     <w:nsid w:val="377D034B"/>
     <w:multiLevelType w:val="hybridMultilevel"/>
     <w:tmpl w:val="1F44DA92"/>
@@ -8841,7 +8183,7 @@
       </w:rPr>
     </w:lvl>
   </w:abstractNum>
-  <w:abstractNum w:abstractNumId="19">
+  <w:abstractNum w:abstractNumId="19" w15:restartNumberingAfterBreak="0">
     <w:nsid w:val="3BD518C4"/>
     <w:multiLevelType w:val="multilevel"/>
     <w:tmpl w:val="A864A950"/>
@@ -8984,7 +8326,7 @@
       </w:rPr>
     </w:lvl>
   </w:abstractNum>
-  <w:abstractNum w:abstractNumId="20">
+  <w:abstractNum w:abstractNumId="20" w15:restartNumberingAfterBreak="0">
     <w:nsid w:val="3C5973C6"/>
     <w:multiLevelType w:val="multilevel"/>
     <w:tmpl w:val="67AC8912"/>
@@ -9124,7 +8466,7 @@
       </w:rPr>
     </w:lvl>
   </w:abstractNum>
-  <w:abstractNum w:abstractNumId="21">
+  <w:abstractNum w:abstractNumId="21" w15:restartNumberingAfterBreak="0">
     <w:nsid w:val="55D74F64"/>
     <w:multiLevelType w:val="hybridMultilevel"/>
     <w:tmpl w:val="DB04C96A"/>
@@ -9264,7 +8606,7 @@
       </w:rPr>
     </w:lvl>
   </w:abstractNum>
-  <w:abstractNum w:abstractNumId="22">
+  <w:abstractNum w:abstractNumId="22" w15:restartNumberingAfterBreak="0">
     <w:nsid w:val="55DA4C63"/>
     <w:multiLevelType w:val="multilevel"/>
     <w:tmpl w:val="B7B4F95E"/>
@@ -9404,7 +8746,7 @@
       </w:rPr>
     </w:lvl>
   </w:abstractNum>
-  <w:abstractNum w:abstractNumId="23">
+  <w:abstractNum w:abstractNumId="23" w15:restartNumberingAfterBreak="0">
     <w:nsid w:val="5869071B"/>
     <w:multiLevelType w:val="hybridMultilevel"/>
     <w:tmpl w:val="8376DA28"/>
@@ -9544,7 +8886,7 @@
       </w:rPr>
     </w:lvl>
   </w:abstractNum>
-  <w:abstractNum w:abstractNumId="24">
+  <w:abstractNum w:abstractNumId="24" w15:restartNumberingAfterBreak="0">
     <w:nsid w:val="58C83D89"/>
     <w:multiLevelType w:val="hybridMultilevel"/>
     <w:tmpl w:val="F8CA23CC"/>
@@ -9684,7 +9026,7 @@
       </w:rPr>
     </w:lvl>
   </w:abstractNum>
-  <w:abstractNum w:abstractNumId="25">
+  <w:abstractNum w:abstractNumId="25" w15:restartNumberingAfterBreak="0">
     <w:nsid w:val="612E5DE6"/>
     <w:multiLevelType w:val="hybridMultilevel"/>
     <w:tmpl w:val="01C4F778"/>
@@ -9824,7 +9166,7 @@
       </w:rPr>
     </w:lvl>
   </w:abstractNum>
-  <w:abstractNum w:abstractNumId="26">
+  <w:abstractNum w:abstractNumId="26" w15:restartNumberingAfterBreak="0">
     <w:nsid w:val="6ACD0B76"/>
     <w:multiLevelType w:val="hybridMultilevel"/>
     <w:tmpl w:val="9C525F8E"/>
@@ -9937,7 +9279,7 @@
       </w:rPr>
     </w:lvl>
   </w:abstractNum>
-  <w:abstractNum w:abstractNumId="27">
+  <w:abstractNum w:abstractNumId="27" w15:restartNumberingAfterBreak="0">
     <w:nsid w:val="6DA6389D"/>
     <w:multiLevelType w:val="hybridMultilevel"/>
     <w:tmpl w:val="5A26D3E4"/>
@@ -10077,7 +9419,7 @@
       </w:rPr>
     </w:lvl>
   </w:abstractNum>
-  <w:abstractNum w:abstractNumId="28">
+  <w:abstractNum w:abstractNumId="28" w15:restartNumberingAfterBreak="0">
     <w:nsid w:val="74B920C4"/>
     <w:multiLevelType w:val="hybridMultilevel"/>
     <w:tmpl w:val="704225F2"/>
@@ -10217,7 +9559,7 @@
       </w:rPr>
     </w:lvl>
   </w:abstractNum>
-  <w:abstractNum w:abstractNumId="29">
+  <w:abstractNum w:abstractNumId="29" w15:restartNumberingAfterBreak="0">
     <w:nsid w:val="7B1A5D5D"/>
     <w:multiLevelType w:val="multilevel"/>
     <w:tmpl w:val="CD967F70"/>
@@ -10356,7 +9698,7 @@
       </w:rPr>
     </w:lvl>
   </w:abstractNum>
-  <w:abstractNum w:abstractNumId="30">
+  <w:abstractNum w:abstractNumId="30" w15:restartNumberingAfterBreak="0">
     <w:nsid w:val="7EF1480E"/>
     <w:multiLevelType w:val="hybridMultilevel"/>
     <w:tmpl w:val="FFA61A8C"/>
@@ -10623,7 +9965,7 @@
 </file>
 
 <file path=word/styles.xml><?xml version="1.0" encoding="utf-8"?>
-<w:styles xmlns:mc="http://schemas.openxmlformats.org/markup-compatibility/2006" xmlns:r="http://schemas.openxmlformats.org/officeDocument/2006/relationships" xmlns:w="http://schemas.openxmlformats.org/wordprocessingml/2006/main" xmlns:w14="http://schemas.microsoft.com/office/word/2010/wordml" mc:Ignorable="w14">
+<w:styles xmlns:mc="http://schemas.openxmlformats.org/markup-compatibility/2006" xmlns:r="http://schemas.openxmlformats.org/officeDocument/2006/relationships" xmlns:w="http://schemas.openxmlformats.org/wordprocessingml/2006/main" xmlns:w14="http://schemas.microsoft.com/office/word/2010/wordml" xmlns:w15="http://schemas.microsoft.com/office/word/2012/wordml" mc:Ignorable="w14 w15">
   <w:docDefaults>
     <w:rPrDefault>
       <w:rPr>
@@ -10633,7 +9975,7 @@
     </w:rPrDefault>
     <w:pPrDefault/>
   </w:docDefaults>
-  <w:latentStyles w:defLockedState="0" w:defUIPriority="0" w:defSemiHidden="0" w:defUnhideWhenUsed="0" w:defQFormat="0" w:count="267">
+  <w:latentStyles w:defLockedState="0" w:defUIPriority="0" w:defSemiHidden="0" w:defUnhideWhenUsed="0" w:defQFormat="0" w:count="371">
     <w:lsdException w:name="Normal" w:qFormat="1"/>
     <w:lsdException w:name="heading 1" w:uiPriority="9" w:qFormat="1"/>
     <w:lsdException w:name="heading 2" w:qFormat="1"/>
@@ -10644,15 +9986,145 @@
     <w:lsdException w:name="heading 7" w:semiHidden="1" w:unhideWhenUsed="1" w:qFormat="1"/>
     <w:lsdException w:name="heading 8" w:semiHidden="1" w:unhideWhenUsed="1" w:qFormat="1"/>
     <w:lsdException w:name="heading 9" w:semiHidden="1" w:unhideWhenUsed="1" w:qFormat="1"/>
-    <w:lsdException w:name="toc 1" w:uiPriority="39"/>
-    <w:lsdException w:name="toc 2" w:uiPriority="39"/>
-    <w:lsdException w:name="toc 3" w:uiPriority="39"/>
+    <w:lsdException w:name="index 1" w:semiHidden="1" w:unhideWhenUsed="1"/>
+    <w:lsdException w:name="index 2" w:semiHidden="1" w:unhideWhenUsed="1"/>
+    <w:lsdException w:name="index 3" w:semiHidden="1" w:unhideWhenUsed="1"/>
+    <w:lsdException w:name="index 4" w:semiHidden="1" w:unhideWhenUsed="1"/>
+    <w:lsdException w:name="index 5" w:semiHidden="1" w:unhideWhenUsed="1"/>
+    <w:lsdException w:name="index 6" w:semiHidden="1" w:unhideWhenUsed="1"/>
+    <w:lsdException w:name="index 7" w:semiHidden="1" w:unhideWhenUsed="1"/>
+    <w:lsdException w:name="index 8" w:semiHidden="1" w:unhideWhenUsed="1"/>
+    <w:lsdException w:name="index 9" w:semiHidden="1" w:unhideWhenUsed="1"/>
+    <w:lsdException w:name="toc 1" w:semiHidden="1" w:uiPriority="39" w:unhideWhenUsed="1"/>
+    <w:lsdException w:name="toc 2" w:semiHidden="1" w:uiPriority="39" w:unhideWhenUsed="1"/>
+    <w:lsdException w:name="toc 3" w:semiHidden="1" w:uiPriority="39" w:unhideWhenUsed="1"/>
+    <w:lsdException w:name="toc 4" w:semiHidden="1" w:unhideWhenUsed="1"/>
+    <w:lsdException w:name="toc 5" w:semiHidden="1" w:unhideWhenUsed="1"/>
+    <w:lsdException w:name="toc 6" w:semiHidden="1" w:unhideWhenUsed="1"/>
+    <w:lsdException w:name="toc 7" w:semiHidden="1" w:unhideWhenUsed="1"/>
+    <w:lsdException w:name="toc 8" w:semiHidden="1" w:unhideWhenUsed="1"/>
+    <w:lsdException w:name="toc 9" w:semiHidden="1" w:unhideWhenUsed="1"/>
+    <w:lsdException w:name="Normal Indent" w:semiHidden="1" w:unhideWhenUsed="1"/>
+    <w:lsdException w:name="footnote text" w:semiHidden="1" w:unhideWhenUsed="1"/>
+    <w:lsdException w:name="annotation text" w:semiHidden="1" w:unhideWhenUsed="1"/>
+    <w:lsdException w:name="header" w:semiHidden="1" w:unhideWhenUsed="1"/>
+    <w:lsdException w:name="footer" w:semiHidden="1" w:unhideWhenUsed="1"/>
+    <w:lsdException w:name="index heading" w:semiHidden="1" w:unhideWhenUsed="1"/>
     <w:lsdException w:name="caption" w:semiHidden="1" w:unhideWhenUsed="1" w:qFormat="1"/>
+    <w:lsdException w:name="table of figures" w:semiHidden="1" w:unhideWhenUsed="1"/>
+    <w:lsdException w:name="envelope address" w:semiHidden="1" w:unhideWhenUsed="1"/>
+    <w:lsdException w:name="envelope return" w:semiHidden="1" w:unhideWhenUsed="1"/>
+    <w:lsdException w:name="footnote reference" w:semiHidden="1" w:unhideWhenUsed="1"/>
+    <w:lsdException w:name="annotation reference" w:semiHidden="1" w:unhideWhenUsed="1"/>
+    <w:lsdException w:name="line number" w:semiHidden="1" w:unhideWhenUsed="1"/>
+    <w:lsdException w:name="page number" w:semiHidden="1" w:unhideWhenUsed="1"/>
+    <w:lsdException w:name="endnote reference" w:semiHidden="1" w:unhideWhenUsed="1"/>
+    <w:lsdException w:name="endnote text" w:semiHidden="1" w:unhideWhenUsed="1"/>
+    <w:lsdException w:name="table of authorities" w:semiHidden="1" w:unhideWhenUsed="1"/>
+    <w:lsdException w:name="macro" w:semiHidden="1" w:unhideWhenUsed="1"/>
+    <w:lsdException w:name="toa heading" w:semiHidden="1" w:unhideWhenUsed="1"/>
+    <w:lsdException w:name="List" w:semiHidden="1" w:unhideWhenUsed="1"/>
+    <w:lsdException w:name="List Bullet" w:semiHidden="1" w:unhideWhenUsed="1"/>
+    <w:lsdException w:name="List 2" w:semiHidden="1" w:unhideWhenUsed="1"/>
+    <w:lsdException w:name="List 3" w:semiHidden="1" w:unhideWhenUsed="1"/>
+    <w:lsdException w:name="List Bullet 2" w:semiHidden="1" w:unhideWhenUsed="1"/>
+    <w:lsdException w:name="List Bullet 3" w:semiHidden="1" w:unhideWhenUsed="1"/>
+    <w:lsdException w:name="List Bullet 4" w:semiHidden="1" w:unhideWhenUsed="1"/>
+    <w:lsdException w:name="List Bullet 5" w:semiHidden="1" w:unhideWhenUsed="1"/>
+    <w:lsdException w:name="List Number 2" w:semiHidden="1" w:unhideWhenUsed="1"/>
+    <w:lsdException w:name="List Number 3" w:semiHidden="1" w:unhideWhenUsed="1"/>
+    <w:lsdException w:name="List Number 4" w:semiHidden="1" w:unhideWhenUsed="1"/>
+    <w:lsdException w:name="List Number 5" w:semiHidden="1" w:unhideWhenUsed="1"/>
     <w:lsdException w:name="Title" w:qFormat="1"/>
+    <w:lsdException w:name="Closing" w:semiHidden="1" w:unhideWhenUsed="1"/>
+    <w:lsdException w:name="Signature" w:semiHidden="1" w:unhideWhenUsed="1"/>
+    <w:lsdException w:name="Default Paragraph Font" w:semiHidden="1" w:unhideWhenUsed="1"/>
+    <w:lsdException w:name="Body Text" w:semiHidden="1" w:unhideWhenUsed="1"/>
+    <w:lsdException w:name="Body Text Indent" w:semiHidden="1" w:unhideWhenUsed="1"/>
+    <w:lsdException w:name="List Continue" w:semiHidden="1" w:unhideWhenUsed="1"/>
+    <w:lsdException w:name="List Continue 2" w:semiHidden="1" w:unhideWhenUsed="1"/>
+    <w:lsdException w:name="List Continue 3" w:semiHidden="1" w:unhideWhenUsed="1"/>
+    <w:lsdException w:name="List Continue 4" w:semiHidden="1" w:unhideWhenUsed="1"/>
+    <w:lsdException w:name="List Continue 5" w:semiHidden="1" w:unhideWhenUsed="1"/>
+    <w:lsdException w:name="Message Header" w:semiHidden="1" w:unhideWhenUsed="1"/>
     <w:lsdException w:name="Subtitle" w:qFormat="1"/>
-    <w:lsdException w:name="Hyperlink" w:uiPriority="99"/>
+    <w:lsdException w:name="Body Text First Indent 2" w:semiHidden="1" w:unhideWhenUsed="1"/>
+    <w:lsdException w:name="Note Heading" w:semiHidden="1" w:unhideWhenUsed="1"/>
+    <w:lsdException w:name="Body Text 2" w:semiHidden="1" w:unhideWhenUsed="1"/>
+    <w:lsdException w:name="Body Text 3" w:semiHidden="1" w:unhideWhenUsed="1"/>
+    <w:lsdException w:name="Body Text Indent 2" w:semiHidden="1" w:unhideWhenUsed="1"/>
+    <w:lsdException w:name="Body Text Indent 3" w:semiHidden="1" w:unhideWhenUsed="1"/>
+    <w:lsdException w:name="Block Text" w:semiHidden="1" w:unhideWhenUsed="1"/>
+    <w:lsdException w:name="Hyperlink" w:semiHidden="1" w:uiPriority="99" w:unhideWhenUsed="1"/>
+    <w:lsdException w:name="FollowedHyperlink" w:semiHidden="1" w:unhideWhenUsed="1"/>
     <w:lsdException w:name="Strong" w:qFormat="1"/>
     <w:lsdException w:name="Emphasis" w:qFormat="1"/>
+    <w:lsdException w:name="Document Map" w:semiHidden="1" w:unhideWhenUsed="1"/>
+    <w:lsdException w:name="Plain Text" w:semiHidden="1" w:unhideWhenUsed="1"/>
+    <w:lsdException w:name="E-mail Signature" w:semiHidden="1" w:unhideWhenUsed="1"/>
+    <w:lsdException w:name="HTML Top of Form" w:semiHidden="1" w:unhideWhenUsed="1"/>
+    <w:lsdException w:name="HTML Bottom of Form" w:semiHidden="1" w:unhideWhenUsed="1"/>
+    <w:lsdException w:name="Normal (Web)" w:semiHidden="1" w:unhideWhenUsed="1"/>
+    <w:lsdException w:name="HTML Acronym" w:semiHidden="1" w:unhideWhenUsed="1"/>
+    <w:lsdException w:name="HTML Address" w:semiHidden="1" w:unhideWhenUsed="1"/>
+    <w:lsdException w:name="HTML Cite" w:semiHidden="1" w:unhideWhenUsed="1"/>
+    <w:lsdException w:name="HTML Code" w:semiHidden="1" w:unhideWhenUsed="1"/>
+    <w:lsdException w:name="HTML Definition" w:semiHidden="1" w:unhideWhenUsed="1"/>
+    <w:lsdException w:name="HTML Keyboard" w:semiHidden="1" w:unhideWhenUsed="1"/>
+    <w:lsdException w:name="HTML Preformatted" w:semiHidden="1" w:unhideWhenUsed="1"/>
+    <w:lsdException w:name="HTML Sample" w:semiHidden="1" w:unhideWhenUsed="1"/>
+    <w:lsdException w:name="HTML Typewriter" w:semiHidden="1" w:unhideWhenUsed="1"/>
+    <w:lsdException w:name="HTML Variable" w:semiHidden="1" w:unhideWhenUsed="1"/>
+    <w:lsdException w:name="Normal Table" w:semiHidden="1" w:unhideWhenUsed="1"/>
+    <w:lsdException w:name="annotation subject" w:semiHidden="1" w:unhideWhenUsed="1"/>
+    <w:lsdException w:name="No List" w:semiHidden="1" w:unhideWhenUsed="1"/>
+    <w:lsdException w:name="Outline List 1" w:semiHidden="1" w:unhideWhenUsed="1"/>
+    <w:lsdException w:name="Outline List 2" w:semiHidden="1" w:unhideWhenUsed="1"/>
+    <w:lsdException w:name="Outline List 3" w:semiHidden="1" w:unhideWhenUsed="1"/>
+    <w:lsdException w:name="Table Simple 1" w:semiHidden="1" w:unhideWhenUsed="1"/>
+    <w:lsdException w:name="Table Simple 2" w:semiHidden="1" w:unhideWhenUsed="1"/>
+    <w:lsdException w:name="Table Simple 3" w:semiHidden="1" w:unhideWhenUsed="1"/>
+    <w:lsdException w:name="Table Classic 1" w:semiHidden="1" w:unhideWhenUsed="1"/>
+    <w:lsdException w:name="Table Classic 2" w:semiHidden="1" w:unhideWhenUsed="1"/>
+    <w:lsdException w:name="Table Classic 3" w:semiHidden="1" w:unhideWhenUsed="1"/>
+    <w:lsdException w:name="Table Classic 4" w:semiHidden="1" w:unhideWhenUsed="1"/>
+    <w:lsdException w:name="Table Colorful 1" w:semiHidden="1" w:unhideWhenUsed="1"/>
+    <w:lsdException w:name="Table Colorful 2" w:semiHidden="1" w:unhideWhenUsed="1"/>
+    <w:lsdException w:name="Table Colorful 3" w:semiHidden="1" w:unhideWhenUsed="1"/>
+    <w:lsdException w:name="Table Columns 1" w:semiHidden="1" w:unhideWhenUsed="1"/>
+    <w:lsdException w:name="Table Columns 2" w:semiHidden="1" w:unhideWhenUsed="1"/>
+    <w:lsdException w:name="Table Columns 3" w:semiHidden="1" w:unhideWhenUsed="1"/>
+    <w:lsdException w:name="Table Columns 4" w:semiHidden="1" w:unhideWhenUsed="1"/>
+    <w:lsdException w:name="Table Columns 5" w:semiHidden="1" w:unhideWhenUsed="1"/>
+    <w:lsdException w:name="Table Grid 1" w:semiHidden="1" w:unhideWhenUsed="1"/>
+    <w:lsdException w:name="Table Grid 2" w:semiHidden="1" w:unhideWhenUsed="1"/>
+    <w:lsdException w:name="Table Grid 3" w:semiHidden="1" w:unhideWhenUsed="1"/>
+    <w:lsdException w:name="Table Grid 4" w:semiHidden="1" w:unhideWhenUsed="1"/>
+    <w:lsdException w:name="Table Grid 5" w:semiHidden="1" w:unhideWhenUsed="1"/>
+    <w:lsdException w:name="Table Grid 6" w:semiHidden="1" w:unhideWhenUsed="1"/>
+    <w:lsdException w:name="Table Grid 7" w:semiHidden="1" w:unhideWhenUsed="1"/>
+    <w:lsdException w:name="Table Grid 8" w:semiHidden="1" w:unhideWhenUsed="1"/>
+    <w:lsdException w:name="Table List 1" w:semiHidden="1" w:unhideWhenUsed="1"/>
+    <w:lsdException w:name="Table List 2" w:semiHidden="1" w:unhideWhenUsed="1"/>
+    <w:lsdException w:name="Table List 3" w:semiHidden="1" w:unhideWhenUsed="1"/>
+    <w:lsdException w:name="Table List 4" w:semiHidden="1" w:unhideWhenUsed="1"/>
+    <w:lsdException w:name="Table List 5" w:semiHidden="1" w:unhideWhenUsed="1"/>
+    <w:lsdException w:name="Table List 6" w:semiHidden="1" w:unhideWhenUsed="1"/>
+    <w:lsdException w:name="Table List 7" w:semiHidden="1" w:unhideWhenUsed="1"/>
+    <w:lsdException w:name="Table List 8" w:semiHidden="1" w:unhideWhenUsed="1"/>
+    <w:lsdException w:name="Table 3D effects 1" w:semiHidden="1" w:unhideWhenUsed="1"/>
+    <w:lsdException w:name="Table 3D effects 2" w:semiHidden="1" w:unhideWhenUsed="1"/>
+    <w:lsdException w:name="Table 3D effects 3" w:semiHidden="1" w:unhideWhenUsed="1"/>
+    <w:lsdException w:name="Table Contemporary" w:semiHidden="1" w:unhideWhenUsed="1"/>
+    <w:lsdException w:name="Table Elegant" w:semiHidden="1" w:unhideWhenUsed="1"/>
+    <w:lsdException w:name="Table Professional" w:semiHidden="1" w:unhideWhenUsed="1"/>
+    <w:lsdException w:name="Table Subtle 1" w:semiHidden="1" w:unhideWhenUsed="1"/>
+    <w:lsdException w:name="Table Subtle 2" w:semiHidden="1" w:unhideWhenUsed="1"/>
+    <w:lsdException w:name="Table Web 1" w:semiHidden="1" w:unhideWhenUsed="1"/>
+    <w:lsdException w:name="Table Web 2" w:semiHidden="1" w:unhideWhenUsed="1"/>
+    <w:lsdException w:name="Table Web 3" w:semiHidden="1" w:unhideWhenUsed="1"/>
+    <w:lsdException w:name="Balloon Text" w:semiHidden="1" w:unhideWhenUsed="1"/>
+    <w:lsdException w:name="Table Theme" w:semiHidden="1" w:unhideWhenUsed="1"/>
     <w:lsdException w:name="Placeholder Text" w:semiHidden="1" w:uiPriority="99"/>
     <w:lsdException w:name="No Spacing" w:uiPriority="1" w:qFormat="1"/>
     <w:lsdException w:name="Light Shading" w:uiPriority="60"/>
@@ -10764,685 +10236,110 @@
     <w:lsdException w:name="Book Title" w:uiPriority="33" w:qFormat="1"/>
     <w:lsdException w:name="Bibliography" w:semiHidden="1" w:uiPriority="37" w:unhideWhenUsed="1"/>
     <w:lsdException w:name="TOC Heading" w:semiHidden="1" w:uiPriority="39" w:unhideWhenUsed="1" w:qFormat="1"/>
-  </w:latentStyles>
-  <w:style w:type="paragraph" w:default="1" w:styleId="Standard">
-    <w:name w:val="Normal"/>
-    <w:qFormat/>
-    <w:rsid w:val="00E46CC4"/>
-    <w:rPr>
-      <w:rFonts w:ascii="Arial" w:hAnsi="Arial"/>
-      <w:szCs w:val="24"/>
-      <w:lang w:val="de-CH"/>
-    </w:rPr>
-  </w:style>
-  <w:style w:type="paragraph" w:styleId="berschrift1">
-    <w:name w:val="heading 1"/>
-    <w:basedOn w:val="Standard"/>
-    <w:next w:val="Standard"/>
-    <w:link w:val="berschrift1Zchn"/>
-    <w:uiPriority w:val="9"/>
-    <w:qFormat/>
-    <w:rsid w:val="000B5DF3"/>
-    <w:pPr>
-      <w:keepNext/>
-      <w:numPr>
-        <w:numId w:val="18"/>
-      </w:numPr>
-      <w:spacing w:before="240" w:after="60"/>
-      <w:outlineLvl w:val="0"/>
-    </w:pPr>
-    <w:rPr>
-      <w:rFonts w:cs="Arial"/>
-      <w:b/>
-      <w:bCs/>
-      <w:kern w:val="32"/>
-      <w:sz w:val="24"/>
-      <w:szCs w:val="32"/>
-    </w:rPr>
-  </w:style>
-  <w:style w:type="paragraph" w:styleId="berschrift2">
-    <w:name w:val="heading 2"/>
-    <w:basedOn w:val="Standard"/>
-    <w:next w:val="Standard"/>
-    <w:link w:val="berschrift2Zchn"/>
-    <w:uiPriority w:val="9"/>
-    <w:qFormat/>
-    <w:rsid w:val="009A541E"/>
-    <w:pPr>
-      <w:keepNext/>
-      <w:numPr>
-        <w:ilvl w:val="1"/>
-        <w:numId w:val="18"/>
-      </w:numPr>
-      <w:tabs>
-        <w:tab w:val="left" w:pos="567"/>
-      </w:tabs>
-      <w:spacing w:before="160" w:after="80"/>
-      <w:outlineLvl w:val="1"/>
-    </w:pPr>
-    <w:rPr>
-      <w:b/>
-      <w:iCs/>
-      <w:sz w:val="22"/>
-    </w:rPr>
-  </w:style>
-  <w:style w:type="paragraph" w:styleId="berschrift3">
-    <w:name w:val="heading 3"/>
-    <w:basedOn w:val="Standard"/>
-    <w:next w:val="Standard"/>
-    <w:link w:val="berschrift3Zchn"/>
-    <w:uiPriority w:val="9"/>
-    <w:qFormat/>
-    <w:rsid w:val="009A541E"/>
-    <w:pPr>
-      <w:keepNext/>
-      <w:numPr>
-        <w:ilvl w:val="2"/>
-        <w:numId w:val="18"/>
-      </w:numPr>
-      <w:spacing w:before="120" w:after="80"/>
-      <w:outlineLvl w:val="2"/>
-    </w:pPr>
-    <w:rPr>
-      <w:b/>
-      <w:bCs/>
-    </w:rPr>
-  </w:style>
-  <w:style w:type="paragraph" w:styleId="berschrift4">
-    <w:name w:val="heading 4"/>
-    <w:basedOn w:val="Standard"/>
-    <w:next w:val="Standard"/>
-    <w:link w:val="berschrift4Zchn"/>
-    <w:uiPriority w:val="9"/>
-    <w:qFormat/>
-    <w:rsid w:val="009A541E"/>
-    <w:pPr>
-      <w:keepNext/>
-      <w:numPr>
-        <w:ilvl w:val="3"/>
-        <w:numId w:val="18"/>
-      </w:numPr>
-      <w:spacing w:after="80"/>
-      <w:outlineLvl w:val="3"/>
-    </w:pPr>
-    <w:rPr>
-      <w:b/>
-      <w:i/>
-    </w:rPr>
-  </w:style>
-  <w:style w:type="character" w:default="1" w:styleId="Absatz-Standardschriftart">
-    <w:name w:val="Default Paragraph Font"/>
-    <w:uiPriority w:val="1"/>
-    <w:semiHidden/>
-    <w:unhideWhenUsed/>
-  </w:style>
-  <w:style w:type="table" w:default="1" w:styleId="NormaleTabelle">
-    <w:name w:val="Normal Table"/>
-    <w:uiPriority w:val="99"/>
-    <w:semiHidden/>
-    <w:unhideWhenUsed/>
-    <w:tblPr>
-      <w:tblInd w:w="0" w:type="dxa"/>
-      <w:tblCellMar>
-        <w:top w:w="0" w:type="dxa"/>
-        <w:left w:w="108" w:type="dxa"/>
-        <w:bottom w:w="0" w:type="dxa"/>
-        <w:right w:w="108" w:type="dxa"/>
-      </w:tblCellMar>
-    </w:tblPr>
-  </w:style>
-  <w:style w:type="numbering" w:default="1" w:styleId="KeineListe">
-    <w:name w:val="No List"/>
-    <w:uiPriority w:val="99"/>
-    <w:semiHidden/>
-    <w:unhideWhenUsed/>
-  </w:style>
-  <w:style w:type="character" w:customStyle="1" w:styleId="berschrift1Zchn">
-    <w:name w:val="Überschrift 1 Zchn"/>
-    <w:basedOn w:val="Absatz-Standardschriftart"/>
-    <w:link w:val="berschrift1"/>
-    <w:uiPriority w:val="9"/>
-    <w:locked/>
-    <w:rPr>
-      <w:rFonts w:ascii="Arial" w:hAnsi="Arial" w:cs="Arial"/>
-      <w:b/>
-      <w:bCs/>
-      <w:kern w:val="32"/>
-      <w:sz w:val="24"/>
-      <w:szCs w:val="32"/>
-      <w:lang w:val="de-CH"/>
-    </w:rPr>
-  </w:style>
-  <w:style w:type="character" w:customStyle="1" w:styleId="berschrift2Zchn">
-    <w:name w:val="Überschrift 2 Zchn"/>
-    <w:basedOn w:val="Absatz-Standardschriftart"/>
-    <w:link w:val="berschrift2"/>
-    <w:uiPriority w:val="9"/>
-    <w:semiHidden/>
-    <w:locked/>
-    <w:rPr>
-      <w:rFonts w:asciiTheme="majorHAnsi" w:eastAsiaTheme="majorEastAsia" w:hAnsiTheme="majorHAnsi" w:cs="Times New Roman"/>
-      <w:b/>
-      <w:bCs/>
-      <w:i/>
-      <w:iCs/>
-      <w:sz w:val="28"/>
-      <w:szCs w:val="28"/>
-      <w:lang w:val="de-CH" w:eastAsia="x-none"/>
-    </w:rPr>
-  </w:style>
-  <w:style w:type="character" w:customStyle="1" w:styleId="berschrift3Zchn">
-    <w:name w:val="Überschrift 3 Zchn"/>
-    <w:basedOn w:val="Absatz-Standardschriftart"/>
-    <w:link w:val="berschrift3"/>
-    <w:uiPriority w:val="9"/>
-    <w:semiHidden/>
-    <w:locked/>
-    <w:rPr>
-      <w:rFonts w:asciiTheme="majorHAnsi" w:eastAsiaTheme="majorEastAsia" w:hAnsiTheme="majorHAnsi" w:cs="Times New Roman"/>
-      <w:b/>
-      <w:bCs/>
-      <w:sz w:val="26"/>
-      <w:szCs w:val="26"/>
-      <w:lang w:val="de-CH" w:eastAsia="x-none"/>
-    </w:rPr>
-  </w:style>
-  <w:style w:type="character" w:customStyle="1" w:styleId="berschrift4Zchn">
-    <w:name w:val="Überschrift 4 Zchn"/>
-    <w:basedOn w:val="Absatz-Standardschriftart"/>
-    <w:link w:val="berschrift4"/>
-    <w:uiPriority w:val="9"/>
-    <w:semiHidden/>
-    <w:locked/>
-    <w:rPr>
-      <w:rFonts w:asciiTheme="minorHAnsi" w:eastAsiaTheme="minorEastAsia" w:hAnsiTheme="minorHAnsi" w:cs="Times New Roman"/>
-      <w:b/>
-      <w:bCs/>
-      <w:sz w:val="28"/>
-      <w:szCs w:val="28"/>
-      <w:lang w:val="de-CH" w:eastAsia="x-none"/>
-    </w:rPr>
-  </w:style>
-  <w:style w:type="paragraph" w:styleId="Kopfzeile">
-    <w:name w:val="header"/>
-    <w:basedOn w:val="Standard"/>
-    <w:link w:val="KopfzeileZchn"/>
-    <w:uiPriority w:val="99"/>
-    <w:pPr>
-      <w:tabs>
-        <w:tab w:val="center" w:pos="4536"/>
-        <w:tab w:val="right" w:pos="9072"/>
-      </w:tabs>
-    </w:pPr>
-  </w:style>
-  <w:style w:type="character" w:customStyle="1" w:styleId="KopfzeileZchn">
-    <w:name w:val="Kopfzeile Zchn"/>
-    <w:basedOn w:val="Absatz-Standardschriftart"/>
-    <w:link w:val="Kopfzeile"/>
-    <w:uiPriority w:val="99"/>
-    <w:semiHidden/>
-    <w:locked/>
-    <w:rPr>
-      <w:rFonts w:ascii="Arial" w:hAnsi="Arial" w:cs="Times New Roman"/>
-      <w:sz w:val="24"/>
-      <w:szCs w:val="24"/>
-      <w:lang w:val="de-CH" w:eastAsia="x-none"/>
-    </w:rPr>
-  </w:style>
-  <w:style w:type="paragraph" w:styleId="Fuzeile">
-    <w:name w:val="footer"/>
-    <w:basedOn w:val="Standard"/>
-    <w:link w:val="FuzeileZchn"/>
-    <w:uiPriority w:val="99"/>
-    <w:pPr>
-      <w:tabs>
-        <w:tab w:val="center" w:pos="4536"/>
-        <w:tab w:val="right" w:pos="9072"/>
-      </w:tabs>
-    </w:pPr>
-  </w:style>
-  <w:style w:type="character" w:customStyle="1" w:styleId="FuzeileZchn">
-    <w:name w:val="Fußzeile Zchn"/>
-    <w:basedOn w:val="Absatz-Standardschriftart"/>
-    <w:link w:val="Fuzeile"/>
-    <w:uiPriority w:val="99"/>
-    <w:semiHidden/>
-    <w:locked/>
-    <w:rPr>
-      <w:rFonts w:ascii="Arial" w:hAnsi="Arial" w:cs="Times New Roman"/>
-      <w:sz w:val="24"/>
-      <w:szCs w:val="24"/>
-      <w:lang w:val="de-CH" w:eastAsia="x-none"/>
-    </w:rPr>
-  </w:style>
-  <w:style w:type="character" w:styleId="Seitenzahl">
-    <w:name w:val="page number"/>
-    <w:basedOn w:val="Absatz-Standardschriftart"/>
-    <w:uiPriority w:val="99"/>
-    <w:rPr>
-      <w:rFonts w:ascii="Arial" w:hAnsi="Arial" w:cs="Times New Roman"/>
-      <w:sz w:val="16"/>
-    </w:rPr>
-  </w:style>
-  <w:style w:type="paragraph" w:customStyle="1" w:styleId="Text">
-    <w:name w:val="Text"/>
-    <w:basedOn w:val="Standard"/>
-    <w:rPr>
-      <w:rFonts w:cs="Arial"/>
-    </w:rPr>
-  </w:style>
-  <w:style w:type="paragraph" w:customStyle="1" w:styleId="AufzhlungPfeil">
-    <w:name w:val="Aufzählung Pfeil"/>
-    <w:basedOn w:val="Text"/>
-    <w:pPr>
-      <w:numPr>
-        <w:numId w:val="8"/>
-      </w:numPr>
-      <w:spacing w:before="40" w:after="40"/>
-    </w:pPr>
-  </w:style>
-  <w:style w:type="paragraph" w:customStyle="1" w:styleId="Haupttitel">
-    <w:name w:val="Haupttitel"/>
-    <w:basedOn w:val="Text"/>
-    <w:next w:val="Text"/>
-    <w:pPr>
-      <w:spacing w:after="240"/>
-    </w:pPr>
-    <w:rPr>
-      <w:b/>
-      <w:sz w:val="32"/>
-    </w:rPr>
-  </w:style>
-  <w:style w:type="paragraph" w:customStyle="1" w:styleId="Titelnummeriert1">
-    <w:name w:val="Titel nummeriert 1"/>
-    <w:basedOn w:val="Text"/>
-    <w:next w:val="Text"/>
-    <w:pPr>
-      <w:numPr>
-        <w:numId w:val="3"/>
-      </w:numPr>
-      <w:spacing w:before="240" w:after="160"/>
-    </w:pPr>
-    <w:rPr>
-      <w:b/>
-      <w:sz w:val="24"/>
-    </w:rPr>
-  </w:style>
-  <w:style w:type="paragraph" w:customStyle="1" w:styleId="Titelnummeriert2">
-    <w:name w:val="Titel nummeriert 2"/>
-    <w:basedOn w:val="Text"/>
-    <w:next w:val="Text"/>
-    <w:pPr>
-      <w:numPr>
-        <w:ilvl w:val="1"/>
-        <w:numId w:val="3"/>
-      </w:numPr>
-      <w:tabs>
-        <w:tab w:val="left" w:pos="567"/>
-      </w:tabs>
-      <w:spacing w:before="160" w:after="120"/>
-    </w:pPr>
-    <w:rPr>
-      <w:b/>
-      <w:sz w:val="22"/>
-    </w:rPr>
-  </w:style>
-  <w:style w:type="paragraph" w:customStyle="1" w:styleId="Aufzhlung">
-    <w:name w:val="Aufzählung"/>
-    <w:basedOn w:val="Standard"/>
-    <w:pPr>
-      <w:numPr>
-        <w:numId w:val="10"/>
-      </w:numPr>
-    </w:pPr>
-  </w:style>
-  <w:style w:type="character" w:styleId="Hyperlink">
-    <w:name w:val="Hyperlink"/>
-    <w:basedOn w:val="Absatz-Standardschriftart"/>
-    <w:uiPriority w:val="99"/>
-    <w:rPr>
-      <w:rFonts w:cs="Times New Roman"/>
-      <w:color w:val="0000FF"/>
-      <w:u w:val="single"/>
-    </w:rPr>
-  </w:style>
-  <w:style w:type="paragraph" w:styleId="Verzeichnis1">
-    <w:name w:val="toc 1"/>
-    <w:basedOn w:val="Standard"/>
-    <w:next w:val="Standard"/>
-    <w:autoRedefine/>
-    <w:uiPriority w:val="39"/>
-  </w:style>
-  <w:style w:type="paragraph" w:styleId="Verzeichnis2">
-    <w:name w:val="toc 2"/>
-    <w:basedOn w:val="Standard"/>
-    <w:next w:val="Standard"/>
-    <w:autoRedefine/>
-    <w:uiPriority w:val="39"/>
-    <w:pPr>
-      <w:ind w:left="240"/>
-    </w:pPr>
-  </w:style>
-  <w:style w:type="paragraph" w:styleId="Verzeichnis3">
-    <w:name w:val="toc 3"/>
-    <w:basedOn w:val="Standard"/>
-    <w:next w:val="Standard"/>
-    <w:autoRedefine/>
-    <w:uiPriority w:val="39"/>
-    <w:pPr>
-      <w:ind w:left="480"/>
-    </w:pPr>
-  </w:style>
-  <w:style w:type="paragraph" w:styleId="Verzeichnis4">
-    <w:name w:val="toc 4"/>
-    <w:basedOn w:val="Standard"/>
-    <w:next w:val="Standard"/>
-    <w:autoRedefine/>
-    <w:uiPriority w:val="39"/>
-    <w:semiHidden/>
-    <w:pPr>
-      <w:ind w:left="720"/>
-    </w:pPr>
-  </w:style>
-  <w:style w:type="paragraph" w:styleId="Verzeichnis5">
-    <w:name w:val="toc 5"/>
-    <w:basedOn w:val="Standard"/>
-    <w:next w:val="Standard"/>
-    <w:autoRedefine/>
-    <w:uiPriority w:val="39"/>
-    <w:semiHidden/>
-    <w:pPr>
-      <w:ind w:left="960"/>
-    </w:pPr>
-  </w:style>
-  <w:style w:type="paragraph" w:styleId="Verzeichnis6">
-    <w:name w:val="toc 6"/>
-    <w:basedOn w:val="Standard"/>
-    <w:next w:val="Standard"/>
-    <w:autoRedefine/>
-    <w:uiPriority w:val="39"/>
-    <w:semiHidden/>
-    <w:pPr>
-      <w:ind w:left="1200"/>
-    </w:pPr>
-  </w:style>
-  <w:style w:type="paragraph" w:styleId="Verzeichnis7">
-    <w:name w:val="toc 7"/>
-    <w:basedOn w:val="Standard"/>
-    <w:next w:val="Standard"/>
-    <w:autoRedefine/>
-    <w:uiPriority w:val="39"/>
-    <w:semiHidden/>
-    <w:pPr>
-      <w:ind w:left="1440"/>
-    </w:pPr>
-  </w:style>
-  <w:style w:type="paragraph" w:styleId="Verzeichnis8">
-    <w:name w:val="toc 8"/>
-    <w:basedOn w:val="Standard"/>
-    <w:next w:val="Standard"/>
-    <w:autoRedefine/>
-    <w:uiPriority w:val="39"/>
-    <w:semiHidden/>
-    <w:pPr>
-      <w:ind w:left="1680"/>
-    </w:pPr>
-  </w:style>
-  <w:style w:type="paragraph" w:styleId="Verzeichnis9">
-    <w:name w:val="toc 9"/>
-    <w:basedOn w:val="Standard"/>
-    <w:next w:val="Standard"/>
-    <w:autoRedefine/>
-    <w:uiPriority w:val="39"/>
-    <w:semiHidden/>
-    <w:pPr>
-      <w:ind w:left="1920"/>
-    </w:pPr>
-  </w:style>
-  <w:style w:type="paragraph" w:customStyle="1" w:styleId="Paragraph">
-    <w:name w:val="Paragraph"/>
-    <w:basedOn w:val="Standard"/>
-    <w:rsid w:val="00A25936"/>
-    <w:pPr>
-      <w:spacing w:before="120" w:line="240" w:lineRule="atLeast"/>
-      <w:ind w:left="567"/>
-      <w:jc w:val="both"/>
-    </w:pPr>
-    <w:rPr>
-      <w:sz w:val="22"/>
-      <w:szCs w:val="20"/>
-      <w:lang w:val="de-DE"/>
-    </w:rPr>
-  </w:style>
-  <w:style w:type="character" w:customStyle="1" w:styleId="Titelzentriert">
-    <w:name w:val="Titel zentriert"/>
-    <w:rsid w:val="009A541E"/>
-    <w:rPr>
-      <w:rFonts w:ascii="Arial" w:hAnsi="Arial"/>
-      <w:b/>
-      <w:i/>
-      <w:sz w:val="32"/>
-    </w:rPr>
-  </w:style>
-  <w:style w:type="paragraph" w:customStyle="1" w:styleId="Titelnummeriert3">
-    <w:name w:val="Titel nummeriert 3"/>
-    <w:basedOn w:val="Standard"/>
-    <w:rsid w:val="00E46CC4"/>
-    <w:pPr>
-      <w:numPr>
-        <w:ilvl w:val="2"/>
-        <w:numId w:val="3"/>
-      </w:numPr>
-    </w:pPr>
-    <w:rPr>
-      <w:b/>
-    </w:rPr>
-  </w:style>
-  <w:style w:type="paragraph" w:customStyle="1" w:styleId="Titelnummeriert4">
-    <w:name w:val="Titel nummeriert 4"/>
-    <w:basedOn w:val="Standard"/>
-    <w:rsid w:val="00E46CC4"/>
-    <w:pPr>
-      <w:numPr>
-        <w:ilvl w:val="3"/>
-        <w:numId w:val="3"/>
-      </w:numPr>
-    </w:pPr>
-  </w:style>
-  <w:style w:type="paragraph" w:styleId="Listenabsatz">
-    <w:name w:val="List Paragraph"/>
-    <w:basedOn w:val="Standard"/>
-    <w:uiPriority w:val="34"/>
-    <w:qFormat/>
-    <w:rsid w:val="00621F1C"/>
-    <w:pPr>
-      <w:ind w:left="720"/>
-      <w:contextualSpacing/>
-    </w:pPr>
-  </w:style>
-  <w:style w:type="table" w:styleId="Tabellenraster">
-    <w:name w:val="Table Grid"/>
-    <w:basedOn w:val="NormaleTabelle"/>
-    <w:rsid w:val="002E7222"/>
-    <w:tblPr>
-      <w:tblBorders>
-        <w:top w:val="single" w:sz="4" w:space="0" w:color="auto"/>
-        <w:left w:val="single" w:sz="4" w:space="0" w:color="auto"/>
-        <w:bottom w:val="single" w:sz="4" w:space="0" w:color="auto"/>
-        <w:right w:val="single" w:sz="4" w:space="0" w:color="auto"/>
-        <w:insideH w:val="single" w:sz="4" w:space="0" w:color="auto"/>
-        <w:insideV w:val="single" w:sz="4" w:space="0" w:color="auto"/>
-      </w:tblBorders>
-    </w:tblPr>
-  </w:style>
-  <w:style w:type="paragraph" w:styleId="Sprechblasentext">
-    <w:name w:val="Balloon Text"/>
-    <w:basedOn w:val="Standard"/>
-    <w:link w:val="SprechblasentextZchn"/>
-    <w:rsid w:val="007747B2"/>
-    <w:rPr>
-      <w:rFonts w:ascii="Tahoma" w:hAnsi="Tahoma" w:cs="Tahoma"/>
-      <w:sz w:val="16"/>
-      <w:szCs w:val="16"/>
-    </w:rPr>
-  </w:style>
-  <w:style w:type="character" w:customStyle="1" w:styleId="SprechblasentextZchn">
-    <w:name w:val="Sprechblasentext Zchn"/>
-    <w:basedOn w:val="Absatz-Standardschriftart"/>
-    <w:link w:val="Sprechblasentext"/>
-    <w:rsid w:val="007747B2"/>
-    <w:rPr>
-      <w:rFonts w:ascii="Tahoma" w:hAnsi="Tahoma" w:cs="Tahoma"/>
-      <w:sz w:val="16"/>
-      <w:szCs w:val="16"/>
-      <w:lang w:val="de-CH"/>
-    </w:rPr>
-  </w:style>
-</w:styles>
-</file>
-
-<file path=word/stylesWithEffects.xml><?xml version="1.0" encoding="utf-8"?>
-<w:styles xmlns:wpc="http://schemas.microsoft.com/office/word/2010/wordprocessingCanvas" xmlns:mc="http://schemas.openxmlformats.org/markup-compatibility/2006" xmlns:o="urn:schemas-microsoft-com:office:office" xmlns:r="http://schemas.openxmlformats.org/officeDocument/2006/relationships" xmlns:m="http://schemas.openxmlformats.org/officeDocument/2006/math" xmlns:v="urn:schemas-microsoft-com:vml" xmlns:wp14="http://schemas.microsoft.com/office/word/2010/wordprocessingDrawing" xmlns:wp="http://schemas.openxmlformats.org/drawingml/2006/wordprocessingDrawing" xmlns:w10="urn:schemas-microsoft-com:office:word" xmlns:w="http://schemas.openxmlformats.org/wordprocessingml/2006/main" xmlns:w14="http://schemas.microsoft.com/office/word/2010/wordml" xmlns:wpg="http://schemas.microsoft.com/office/word/2010/wordprocessingGroup" xmlns:wpi="http://schemas.microsoft.com/office/word/2010/wordprocessingInk" xmlns:wne="http://schemas.microsoft.com/office/word/2006/wordml" xmlns:wps="http://schemas.microsoft.com/office/word/2010/wordprocessingShape" mc:Ignorable="w14 wp14">
-  <w:docDefaults>
-    <w:rPrDefault>
-      <w:rPr>
-        <w:rFonts w:ascii="Times New Roman" w:eastAsia="Times New Roman" w:hAnsi="Times New Roman" w:cs="Times New Roman"/>
-        <w:lang w:val="de-DE" w:eastAsia="de-DE" w:bidi="ar-SA"/>
-      </w:rPr>
-    </w:rPrDefault>
-    <w:pPrDefault/>
-  </w:docDefaults>
-  <w:latentStyles w:defLockedState="0" w:defUIPriority="0" w:defSemiHidden="0" w:defUnhideWhenUsed="0" w:defQFormat="0" w:count="267">
-    <w:lsdException w:name="Normal" w:qFormat="1"/>
-    <w:lsdException w:name="heading 1" w:uiPriority="9" w:qFormat="1"/>
-    <w:lsdException w:name="heading 2" w:qFormat="1"/>
-    <w:lsdException w:name="heading 3" w:qFormat="1"/>
-    <w:lsdException w:name="heading 4" w:qFormat="1"/>
-    <w:lsdException w:name="heading 5" w:semiHidden="1" w:unhideWhenUsed="1" w:qFormat="1"/>
-    <w:lsdException w:name="heading 6" w:semiHidden="1" w:unhideWhenUsed="1" w:qFormat="1"/>
-    <w:lsdException w:name="heading 7" w:semiHidden="1" w:unhideWhenUsed="1" w:qFormat="1"/>
-    <w:lsdException w:name="heading 8" w:semiHidden="1" w:unhideWhenUsed="1" w:qFormat="1"/>
-    <w:lsdException w:name="heading 9" w:semiHidden="1" w:unhideWhenUsed="1" w:qFormat="1"/>
-    <w:lsdException w:name="toc 1" w:uiPriority="39"/>
-    <w:lsdException w:name="toc 2" w:uiPriority="39"/>
-    <w:lsdException w:name="toc 3" w:uiPriority="39"/>
-    <w:lsdException w:name="caption" w:semiHidden="1" w:unhideWhenUsed="1" w:qFormat="1"/>
-    <w:lsdException w:name="Title" w:qFormat="1"/>
-    <w:lsdException w:name="Subtitle" w:qFormat="1"/>
-    <w:lsdException w:name="Hyperlink" w:uiPriority="99"/>
-    <w:lsdException w:name="Strong" w:qFormat="1"/>
-    <w:lsdException w:name="Emphasis" w:qFormat="1"/>
-    <w:lsdException w:name="Placeholder Text" w:semiHidden="1" w:uiPriority="99"/>
-    <w:lsdException w:name="No Spacing" w:uiPriority="1" w:qFormat="1"/>
-    <w:lsdException w:name="Light Shading" w:uiPriority="60"/>
-    <w:lsdException w:name="Light List" w:uiPriority="61"/>
-    <w:lsdException w:name="Light Grid" w:uiPriority="62"/>
-    <w:lsdException w:name="Medium Shading 1" w:uiPriority="63"/>
-    <w:lsdException w:name="Medium Shading 2" w:uiPriority="64"/>
-    <w:lsdException w:name="Medium List 1" w:uiPriority="65"/>
-    <w:lsdException w:name="Medium List 2" w:uiPriority="66"/>
-    <w:lsdException w:name="Medium Grid 1" w:uiPriority="67"/>
-    <w:lsdException w:name="Medium Grid 2" w:uiPriority="68"/>
-    <w:lsdException w:name="Medium Grid 3" w:uiPriority="69"/>
-    <w:lsdException w:name="Dark List" w:uiPriority="70"/>
-    <w:lsdException w:name="Colorful Shading" w:uiPriority="71"/>
-    <w:lsdException w:name="Colorful List" w:uiPriority="72"/>
-    <w:lsdException w:name="Colorful Grid" w:uiPriority="73"/>
-    <w:lsdException w:name="Light Shading Accent 1" w:uiPriority="60"/>
-    <w:lsdException w:name="Light List Accent 1" w:uiPriority="61"/>
-    <w:lsdException w:name="Light Grid Accent 1" w:uiPriority="62"/>
-    <w:lsdException w:name="Medium Shading 1 Accent 1" w:uiPriority="63"/>
-    <w:lsdException w:name="Medium Shading 2 Accent 1" w:uiPriority="64"/>
-    <w:lsdException w:name="Medium List 1 Accent 1" w:uiPriority="65"/>
-    <w:lsdException w:name="Revision" w:semiHidden="1" w:uiPriority="99"/>
-    <w:lsdException w:name="List Paragraph" w:uiPriority="34" w:qFormat="1"/>
-    <w:lsdException w:name="Quote" w:uiPriority="29" w:qFormat="1"/>
-    <w:lsdException w:name="Intense Quote" w:uiPriority="30" w:qFormat="1"/>
-    <w:lsdException w:name="Medium List 2 Accent 1" w:uiPriority="66"/>
-    <w:lsdException w:name="Medium Grid 1 Accent 1" w:uiPriority="67"/>
-    <w:lsdException w:name="Medium Grid 2 Accent 1" w:uiPriority="68"/>
-    <w:lsdException w:name="Medium Grid 3 Accent 1" w:uiPriority="69"/>
-    <w:lsdException w:name="Dark List Accent 1" w:uiPriority="70"/>
-    <w:lsdException w:name="Colorful Shading Accent 1" w:uiPriority="71"/>
-    <w:lsdException w:name="Colorful List Accent 1" w:uiPriority="72"/>
-    <w:lsdException w:name="Colorful Grid Accent 1" w:uiPriority="73"/>
-    <w:lsdException w:name="Light Shading Accent 2" w:uiPriority="60"/>
-    <w:lsdException w:name="Light List Accent 2" w:uiPriority="61"/>
-    <w:lsdException w:name="Light Grid Accent 2" w:uiPriority="62"/>
-    <w:lsdException w:name="Medium Shading 1 Accent 2" w:uiPriority="63"/>
-    <w:lsdException w:name="Medium Shading 2 Accent 2" w:uiPriority="64"/>
-    <w:lsdException w:name="Medium List 1 Accent 2" w:uiPriority="65"/>
-    <w:lsdException w:name="Medium List 2 Accent 2" w:uiPriority="66"/>
-    <w:lsdException w:name="Medium Grid 1 Accent 2" w:uiPriority="67"/>
-    <w:lsdException w:name="Medium Grid 2 Accent 2" w:uiPriority="68"/>
-    <w:lsdException w:name="Medium Grid 3 Accent 2" w:uiPriority="69"/>
-    <w:lsdException w:name="Dark List Accent 2" w:uiPriority="70"/>
-    <w:lsdException w:name="Colorful Shading Accent 2" w:uiPriority="71"/>
-    <w:lsdException w:name="Colorful List Accent 2" w:uiPriority="72"/>
-    <w:lsdException w:name="Colorful Grid Accent 2" w:uiPriority="73"/>
-    <w:lsdException w:name="Light Shading Accent 3" w:uiPriority="60"/>
-    <w:lsdException w:name="Light List Accent 3" w:uiPriority="61"/>
-    <w:lsdException w:name="Light Grid Accent 3" w:uiPriority="62"/>
-    <w:lsdException w:name="Medium Shading 1 Accent 3" w:uiPriority="63"/>
-    <w:lsdException w:name="Medium Shading 2 Accent 3" w:uiPriority="64"/>
-    <w:lsdException w:name="Medium List 1 Accent 3" w:uiPriority="65"/>
-    <w:lsdException w:name="Medium List 2 Accent 3" w:uiPriority="66"/>
-    <w:lsdException w:name="Medium Grid 1 Accent 3" w:uiPriority="67"/>
-    <w:lsdException w:name="Medium Grid 2 Accent 3" w:uiPriority="68"/>
-    <w:lsdException w:name="Medium Grid 3 Accent 3" w:uiPriority="69"/>
-    <w:lsdException w:name="Dark List Accent 3" w:uiPriority="70"/>
-    <w:lsdException w:name="Colorful Shading Accent 3" w:uiPriority="71"/>
-    <w:lsdException w:name="Colorful List Accent 3" w:uiPriority="72"/>
-    <w:lsdException w:name="Colorful Grid Accent 3" w:uiPriority="73"/>
-    <w:lsdException w:name="Light Shading Accent 4" w:uiPriority="60"/>
-    <w:lsdException w:name="Light List Accent 4" w:uiPriority="61"/>
-    <w:lsdException w:name="Light Grid Accent 4" w:uiPriority="62"/>
-    <w:lsdException w:name="Medium Shading 1 Accent 4" w:uiPriority="63"/>
-    <w:lsdException w:name="Medium Shading 2 Accent 4" w:uiPriority="64"/>
-    <w:lsdException w:name="Medium List 1 Accent 4" w:uiPriority="65"/>
-    <w:lsdException w:name="Medium List 2 Accent 4" w:uiPriority="66"/>
-    <w:lsdException w:name="Medium Grid 1 Accent 4" w:uiPriority="67"/>
-    <w:lsdException w:name="Medium Grid 2 Accent 4" w:uiPriority="68"/>
-    <w:lsdException w:name="Medium Grid 3 Accent 4" w:uiPriority="69"/>
-    <w:lsdException w:name="Dark List Accent 4" w:uiPriority="70"/>
-    <w:lsdException w:name="Colorful Shading Accent 4" w:uiPriority="71"/>
-    <w:lsdException w:name="Colorful List Accent 4" w:uiPriority="72"/>
-    <w:lsdException w:name="Colorful Grid Accent 4" w:uiPriority="73"/>
-    <w:lsdException w:name="Light Shading Accent 5" w:uiPriority="60"/>
-    <w:lsdException w:name="Light List Accent 5" w:uiPriority="61"/>
-    <w:lsdException w:name="Light Grid Accent 5" w:uiPriority="62"/>
-    <w:lsdException w:name="Medium Shading 1 Accent 5" w:uiPriority="63"/>
-    <w:lsdException w:name="Medium Shading 2 Accent 5" w:uiPriority="64"/>
-    <w:lsdException w:name="Medium List 1 Accent 5" w:uiPriority="65"/>
-    <w:lsdException w:name="Medium List 2 Accent 5" w:uiPriority="66"/>
-    <w:lsdException w:name="Medium Grid 1 Accent 5" w:uiPriority="67"/>
-    <w:lsdException w:name="Medium Grid 2 Accent 5" w:uiPriority="68"/>
-    <w:lsdException w:name="Medium Grid 3 Accent 5" w:uiPriority="69"/>
-    <w:lsdException w:name="Dark List Accent 5" w:uiPriority="70"/>
-    <w:lsdException w:name="Colorful Shading Accent 5" w:uiPriority="71"/>
-    <w:lsdException w:name="Colorful List Accent 5" w:uiPriority="72"/>
-    <w:lsdException w:name="Colorful Grid Accent 5" w:uiPriority="73"/>
-    <w:lsdException w:name="Light Shading Accent 6" w:uiPriority="60"/>
-    <w:lsdException w:name="Light List Accent 6" w:uiPriority="61"/>
-    <w:lsdException w:name="Light Grid Accent 6" w:uiPriority="62"/>
-    <w:lsdException w:name="Medium Shading 1 Accent 6" w:uiPriority="63"/>
-    <w:lsdException w:name="Medium Shading 2 Accent 6" w:uiPriority="64"/>
-    <w:lsdException w:name="Medium List 1 Accent 6" w:uiPriority="65"/>
-    <w:lsdException w:name="Medium List 2 Accent 6" w:uiPriority="66"/>
-    <w:lsdException w:name="Medium Grid 1 Accent 6" w:uiPriority="67"/>
-    <w:lsdException w:name="Medium Grid 2 Accent 6" w:uiPriority="68"/>
-    <w:lsdException w:name="Medium Grid 3 Accent 6" w:uiPriority="69"/>
-    <w:lsdException w:name="Dark List Accent 6" w:uiPriority="70"/>
-    <w:lsdException w:name="Colorful Shading Accent 6" w:uiPriority="71"/>
-    <w:lsdException w:name="Colorful List Accent 6" w:uiPriority="72"/>
-    <w:lsdException w:name="Colorful Grid Accent 6" w:uiPriority="73"/>
-    <w:lsdException w:name="Subtle Emphasis" w:uiPriority="19" w:qFormat="1"/>
-    <w:lsdException w:name="Intense Emphasis" w:uiPriority="21" w:qFormat="1"/>
-    <w:lsdException w:name="Subtle Reference" w:uiPriority="31" w:qFormat="1"/>
-    <w:lsdException w:name="Intense Reference" w:uiPriority="32" w:qFormat="1"/>
-    <w:lsdException w:name="Book Title" w:uiPriority="33" w:qFormat="1"/>
-    <w:lsdException w:name="Bibliography" w:semiHidden="1" w:uiPriority="37" w:unhideWhenUsed="1"/>
-    <w:lsdException w:name="TOC Heading" w:semiHidden="1" w:uiPriority="39" w:unhideWhenUsed="1" w:qFormat="1"/>
+    <w:lsdException w:name="Plain Table 1" w:uiPriority="41"/>
+    <w:lsdException w:name="Plain Table 2" w:uiPriority="42"/>
+    <w:lsdException w:name="Plain Table 3" w:uiPriority="43"/>
+    <w:lsdException w:name="Plain Table 4" w:uiPriority="44"/>
+    <w:lsdException w:name="Plain Table 5" w:uiPriority="45"/>
+    <w:lsdException w:name="Grid Table Light" w:uiPriority="40"/>
+    <w:lsdException w:name="Grid Table 1 Light" w:uiPriority="46"/>
+    <w:lsdException w:name="Grid Table 2" w:uiPriority="47"/>
+    <w:lsdException w:name="Grid Table 3" w:uiPriority="48"/>
+    <w:lsdException w:name="Grid Table 4" w:uiPriority="49"/>
+    <w:lsdException w:name="Grid Table 5 Dark" w:uiPriority="50"/>
+    <w:lsdException w:name="Grid Table 6 Colorful" w:uiPriority="51"/>
+    <w:lsdException w:name="Grid Table 7 Colorful" w:uiPriority="52"/>
+    <w:lsdException w:name="Grid Table 1 Light Accent 1" w:uiPriority="46"/>
+    <w:lsdException w:name="Grid Table 2 Accent 1" w:uiPriority="47"/>
+    <w:lsdException w:name="Grid Table 3 Accent 1" w:uiPriority="48"/>
+    <w:lsdException w:name="Grid Table 4 Accent 1" w:uiPriority="49"/>
+    <w:lsdException w:name="Grid Table 5 Dark Accent 1" w:uiPriority="50"/>
+    <w:lsdException w:name="Grid Table 6 Colorful Accent 1" w:uiPriority="51"/>
+    <w:lsdException w:name="Grid Table 7 Colorful Accent 1" w:uiPriority="52"/>
+    <w:lsdException w:name="Grid Table 1 Light Accent 2" w:uiPriority="46"/>
+    <w:lsdException w:name="Grid Table 2 Accent 2" w:uiPriority="47"/>
+    <w:lsdException w:name="Grid Table 3 Accent 2" w:uiPriority="48"/>
+    <w:lsdException w:name="Grid Table 4 Accent 2" w:uiPriority="49"/>
+    <w:lsdException w:name="Grid Table 5 Dark Accent 2" w:uiPriority="50"/>
+    <w:lsdException w:name="Grid Table 6 Colorful Accent 2" w:uiPriority="51"/>
+    <w:lsdException w:name="Grid Table 7 Colorful Accent 2" w:uiPriority="52"/>
+    <w:lsdException w:name="Grid Table 1 Light Accent 3" w:uiPriority="46"/>
+    <w:lsdException w:name="Grid Table 2 Accent 3" w:uiPriority="47"/>
+    <w:lsdException w:name="Grid Table 3 Accent 3" w:uiPriority="48"/>
+    <w:lsdException w:name="Grid Table 4 Accent 3" w:uiPriority="49"/>
+    <w:lsdException w:name="Grid Table 5 Dark Accent 3" w:uiPriority="50"/>
+    <w:lsdException w:name="Grid Table 6 Colorful Accent 3" w:uiPriority="51"/>
+    <w:lsdException w:name="Grid Table 7 Colorful Accent 3" w:uiPriority="52"/>
+    <w:lsdException w:name="Grid Table 1 Light Accent 4" w:uiPriority="46"/>
+    <w:lsdException w:name="Grid Table 2 Accent 4" w:uiPriority="47"/>
+    <w:lsdException w:name="Grid Table 3 Accent 4" w:uiPriority="48"/>
+    <w:lsdException w:name="Grid Table 4 Accent 4" w:uiPriority="49"/>
+    <w:lsdException w:name="Grid Table 5 Dark Accent 4" w:uiPriority="50"/>
+    <w:lsdException w:name="Grid Table 6 Colorful Accent 4" w:uiPriority="51"/>
+    <w:lsdException w:name="Grid Table 7 Colorful Accent 4" w:uiPriority="52"/>
+    <w:lsdException w:name="Grid Table 1 Light Accent 5" w:uiPriority="46"/>
+    <w:lsdException w:name="Grid Table 2 Accent 5" w:uiPriority="47"/>
+    <w:lsdException w:name="Grid Table 3 Accent 5" w:uiPriority="48"/>
+    <w:lsdException w:name="Grid Table 4 Accent 5" w:uiPriority="49"/>
+    <w:lsdException w:name="Grid Table 5 Dark Accent 5" w:uiPriority="50"/>
+    <w:lsdException w:name="Grid Table 6 Colorful Accent 5" w:uiPriority="51"/>
+    <w:lsdException w:name="Grid Table 7 Colorful Accent 5" w:uiPriority="52"/>
+    <w:lsdException w:name="Grid Table 1 Light Accent 6" w:uiPriority="46"/>
+    <w:lsdException w:name="Grid Table 2 Accent 6" w:uiPriority="47"/>
+    <w:lsdException w:name="Grid Table 3 Accent 6" w:uiPriority="48"/>
+    <w:lsdException w:name="Grid Table 4 Accent 6" w:uiPriority="49"/>
+    <w:lsdException w:name="Grid Table 5 Dark Accent 6" w:uiPriority="50"/>
+    <w:lsdException w:name="Grid Table 6 Colorful Accent 6" w:uiPriority="51"/>
+    <w:lsdException w:name="Grid Table 7 Colorful Accent 6" w:uiPriority="52"/>
+    <w:lsdException w:name="List Table 1 Light" w:uiPriority="46"/>
+    <w:lsdException w:name="List Table 2" w:uiPriority="47"/>
+    <w:lsdException w:name="List Table 3" w:uiPriority="48"/>
+    <w:lsdException w:name="List Table 4" w:uiPriority="49"/>
+    <w:lsdException w:name="List Table 5 Dark" w:uiPriority="50"/>
+    <w:lsdException w:name="List Table 6 Colorful" w:uiPriority="51"/>
+    <w:lsdException w:name="List Table 7 Colorful" w:uiPriority="52"/>
+    <w:lsdException w:name="List Table 1 Light Accent 1" w:uiPriority="46"/>
+    <w:lsdException w:name="List Table 2 Accent 1" w:uiPriority="47"/>
+    <w:lsdException w:name="List Table 3 Accent 1" w:uiPriority="48"/>
+    <w:lsdException w:name="List Table 4 Accent 1" w:uiPriority="49"/>
+    <w:lsdException w:name="List Table 5 Dark Accent 1" w:uiPriority="50"/>
+    <w:lsdException w:name="List Table 6 Colorful Accent 1" w:uiPriority="51"/>
+    <w:lsdException w:name="List Table 7 Colorful Accent 1" w:uiPriority="52"/>
+    <w:lsdException w:name="List Table 1 Light Accent 2" w:uiPriority="46"/>
+    <w:lsdException w:name="List Table 2 Accent 2" w:uiPriority="47"/>
+    <w:lsdException w:name="List Table 3 Accent 2" w:uiPriority="48"/>
+    <w:lsdException w:name="List Table 4 Accent 2" w:uiPriority="49"/>
+    <w:lsdException w:name="List Table 5 Dark Accent 2" w:uiPriority="50"/>
+    <w:lsdException w:name="List Table 6 Colorful Accent 2" w:uiPriority="51"/>
+    <w:lsdException w:name="List Table 7 Colorful Accent 2" w:uiPriority="52"/>
+    <w:lsdException w:name="List Table 1 Light Accent 3" w:uiPriority="46"/>
+    <w:lsdException w:name="List Table 2 Accent 3" w:uiPriority="47"/>
+    <w:lsdException w:name="List Table 3 Accent 3" w:uiPriority="48"/>
+    <w:lsdException w:name="List Table 4 Accent 3" w:uiPriority="49"/>
+    <w:lsdException w:name="List Table 5 Dark Accent 3" w:uiPriority="50"/>
+    <w:lsdException w:name="List Table 6 Colorful Accent 3" w:uiPriority="51"/>
+    <w:lsdException w:name="List Table 7 Colorful Accent 3" w:uiPriority="52"/>
+    <w:lsdException w:name="List Table 1 Light Accent 4" w:uiPriority="46"/>
+    <w:lsdException w:name="List Table 2 Accent 4" w:uiPriority="47"/>
+    <w:lsdException w:name="List Table 3 Accent 4" w:uiPriority="48"/>
+    <w:lsdException w:name="List Table 4 Accent 4" w:uiPriority="49"/>
+    <w:lsdException w:name="List Table 5 Dark Accent 4" w:uiPriority="50"/>
+    <w:lsdException w:name="List Table 6 Colorful Accent 4" w:uiPriority="51"/>
+    <w:lsdException w:name="List Table 7 Colorful Accent 4" w:uiPriority="52"/>
+    <w:lsdException w:name="List Table 1 Light Accent 5" w:uiPriority="46"/>
+    <w:lsdException w:name="List Table 2 Accent 5" w:uiPriority="47"/>
+    <w:lsdException w:name="List Table 3 Accent 5" w:uiPriority="48"/>
+    <w:lsdException w:name="List Table 4 Accent 5" w:uiPriority="49"/>
+    <w:lsdException w:name="List Table 5 Dark Accent 5" w:uiPriority="50"/>
+    <w:lsdException w:name="List Table 6 Colorful Accent 5" w:uiPriority="51"/>
+    <w:lsdException w:name="List Table 7 Colorful Accent 5" w:uiPriority="52"/>
+    <w:lsdException w:name="List Table 1 Light Accent 6" w:uiPriority="46"/>
+    <w:lsdException w:name="List Table 2 Accent 6" w:uiPriority="47"/>
+    <w:lsdException w:name="List Table 3 Accent 6" w:uiPriority="48"/>
+    <w:lsdException w:name="List Table 4 Accent 6" w:uiPriority="49"/>
+    <w:lsdException w:name="List Table 5 Dark Accent 6" w:uiPriority="50"/>
+    <w:lsdException w:name="List Table 6 Colorful Accent 6" w:uiPriority="51"/>
+    <w:lsdException w:name="List Table 7 Colorful Accent 6" w:uiPriority="52"/>
   </w:latentStyles>
   <w:style w:type="paragraph" w:default="1" w:styleId="Standard">
     <w:name w:val="Normal"/>

--- a/Allgemeines/Projektplan_Mosti.docx
+++ b/Allgemeines/Projektplan_Mosti.docx
@@ -5265,7 +5265,7 @@
           <w:sz w:val="22"/>
           <w:lang w:val="de-DE"/>
         </w:rPr>
-        <w:t xml:space="preserve">Der Aufbau der </w:t>
+        <w:t>Der Aufbau und die Struktur des Repositorys orientieren sich grob an der Aufteilung der Arbeitspakete und wird bei Bedarf um weitere Unterpunkte ergänzt.</w:t>
       </w:r>
       <w:bookmarkStart w:id="28" w:name="_GoBack"/>
       <w:bookmarkEnd w:id="28"/>

--- a/Allgemeines/Projektplan_Mosti.docx
+++ b/Allgemeines/Projektplan_Mosti.docx
@@ -1,6 +1,6 @@
 
 <file path=word/document.xml><?xml version="1.0" encoding="utf-8"?>
-<w:document xmlns:wpc="http://schemas.microsoft.com/office/word/2010/wordprocessingCanvas" xmlns:mc="http://schemas.openxmlformats.org/markup-compatibility/2006" xmlns:o="urn:schemas-microsoft-com:office:office" xmlns:r="http://schemas.openxmlformats.org/officeDocument/2006/relationships" xmlns:m="http://schemas.openxmlformats.org/officeDocument/2006/math" xmlns:v="urn:schemas-microsoft-com:vml" xmlns:wp14="http://schemas.microsoft.com/office/word/2010/wordprocessingDrawing" xmlns:wp="http://schemas.openxmlformats.org/drawingml/2006/wordprocessingDrawing" xmlns:w10="urn:schemas-microsoft-com:office:word" xmlns:w="http://schemas.openxmlformats.org/wordprocessingml/2006/main" xmlns:w14="http://schemas.microsoft.com/office/word/2010/wordml" xmlns:w15="http://schemas.microsoft.com/office/word/2012/wordml" xmlns:wpg="http://schemas.microsoft.com/office/word/2010/wordprocessingGroup" xmlns:wpi="http://schemas.microsoft.com/office/word/2010/wordprocessingInk" xmlns:wne="http://schemas.microsoft.com/office/word/2006/wordml" xmlns:wps="http://schemas.microsoft.com/office/word/2010/wordprocessingShape" mc:Ignorable="w14 w15 wp14">
+<w:document xmlns:wpc="http://schemas.microsoft.com/office/word/2010/wordprocessingCanvas" xmlns:mc="http://schemas.openxmlformats.org/markup-compatibility/2006" xmlns:o="urn:schemas-microsoft-com:office:office" xmlns:r="http://schemas.openxmlformats.org/officeDocument/2006/relationships" xmlns:m="http://schemas.openxmlformats.org/officeDocument/2006/math" xmlns:v="urn:schemas-microsoft-com:vml" xmlns:wp14="http://schemas.microsoft.com/office/word/2010/wordprocessingDrawing" xmlns:wp="http://schemas.openxmlformats.org/drawingml/2006/wordprocessingDrawing" xmlns:w10="urn:schemas-microsoft-com:office:word" xmlns:w="http://schemas.openxmlformats.org/wordprocessingml/2006/main" xmlns:w14="http://schemas.microsoft.com/office/word/2010/wordml" xmlns:wpg="http://schemas.microsoft.com/office/word/2010/wordprocessingGroup" xmlns:wpi="http://schemas.microsoft.com/office/word/2010/wordprocessingInk" xmlns:wne="http://schemas.microsoft.com/office/word/2006/wordml" xmlns:wps="http://schemas.microsoft.com/office/word/2010/wordprocessingShape" mc:Ignorable="w14 wp14">
   <w:body>
     <w:p>
       <w:pPr>
@@ -250,7 +250,7 @@
         </w:rPr>
         <w:br w:type="page"/>
       </w:r>
-      <w:bookmarkStart w:id="0" w:name="_Toc448652670"/>
+      <w:bookmarkStart w:id="0" w:name="_Toc455743782"/>
       <w:r>
         <w:rPr>
           <w:lang w:val="de-DE"/>
@@ -267,7 +267,7 @@
           <w:lang w:val="de-DE"/>
         </w:rPr>
       </w:pPr>
-      <w:bookmarkStart w:id="1" w:name="_Toc448652671"/>
+      <w:bookmarkStart w:id="1" w:name="_Toc455743783"/>
       <w:r>
         <w:rPr>
           <w:lang w:val="de-DE"/>
@@ -478,6 +478,12 @@
                 <w:lang w:val="de-DE"/>
               </w:rPr>
             </w:pPr>
+            <w:r>
+              <w:rPr>
+                <w:lang w:val="de-DE"/>
+              </w:rPr>
+              <w:t>06.07.16</w:t>
+            </w:r>
           </w:p>
         </w:tc>
         <w:tc>
@@ -491,6 +497,12 @@
                 <w:lang w:val="de-DE"/>
               </w:rPr>
             </w:pPr>
+            <w:r>
+              <w:rPr>
+                <w:lang w:val="de-DE"/>
+              </w:rPr>
+              <w:t>3.0</w:t>
+            </w:r>
           </w:p>
         </w:tc>
         <w:tc>
@@ -504,6 +516,12 @@
                 <w:lang w:val="de-DE"/>
               </w:rPr>
             </w:pPr>
+            <w:r>
+              <w:rPr>
+                <w:lang w:val="de-DE"/>
+              </w:rPr>
+              <w:t>Überarbeitung zur Endabgabe</w:t>
+            </w:r>
           </w:p>
         </w:tc>
         <w:tc>
@@ -517,6 +535,12 @@
                 <w:lang w:val="de-DE"/>
               </w:rPr>
             </w:pPr>
+            <w:r>
+              <w:rPr>
+                <w:lang w:val="de-DE"/>
+              </w:rPr>
+              <w:t>Team 11</w:t>
+            </w:r>
           </w:p>
         </w:tc>
       </w:tr>
@@ -649,7 +673,7 @@
         </w:rPr>
         <w:br w:type="page"/>
       </w:r>
-      <w:bookmarkStart w:id="2" w:name="_Toc448652672"/>
+      <w:bookmarkStart w:id="2" w:name="_Toc455743784"/>
       <w:r>
         <w:rPr>
           <w:lang w:val="de-DE"/>
@@ -692,7 +716,7 @@
         </w:rPr>
         <w:fldChar w:fldCharType="separate"/>
       </w:r>
-      <w:hyperlink w:anchor="_Toc448652670" w:history="1">
+      <w:hyperlink w:anchor="_Toc455743782" w:history="1">
         <w:r>
           <w:rPr>
             <w:rStyle w:val="Hyperlink"/>
@@ -738,7 +762,7 @@
             <w:noProof/>
             <w:webHidden/>
           </w:rPr>
-          <w:instrText xml:space="preserve"> PAGEREF _Toc448652670 \h </w:instrText>
+          <w:instrText xml:space="preserve"> PAGEREF _Toc455743782 \h </w:instrText>
         </w:r>
         <w:r>
           <w:rPr>
@@ -784,7 +808,7 @@
           <w:lang w:val="de-DE"/>
         </w:rPr>
       </w:pPr>
-      <w:hyperlink w:anchor="_Toc448652671" w:history="1">
+      <w:hyperlink w:anchor="_Toc455743783" w:history="1">
         <w:r>
           <w:rPr>
             <w:rStyle w:val="Hyperlink"/>
@@ -830,7 +854,7 @@
             <w:noProof/>
             <w:webHidden/>
           </w:rPr>
-          <w:instrText xml:space="preserve"> PAGEREF _Toc448652671 \h </w:instrText>
+          <w:instrText xml:space="preserve"> PAGEREF _Toc455743783 \h </w:instrText>
         </w:r>
         <w:r>
           <w:rPr>
@@ -876,7 +900,7 @@
           <w:lang w:val="de-DE"/>
         </w:rPr>
       </w:pPr>
-      <w:hyperlink w:anchor="_Toc448652672" w:history="1">
+      <w:hyperlink w:anchor="_Toc455743784" w:history="1">
         <w:r>
           <w:rPr>
             <w:rStyle w:val="Hyperlink"/>
@@ -922,7 +946,7 @@
             <w:noProof/>
             <w:webHidden/>
           </w:rPr>
-          <w:instrText xml:space="preserve"> PAGEREF _Toc448652672 \h </w:instrText>
+          <w:instrText xml:space="preserve"> PAGEREF _Toc455743784 \h </w:instrText>
         </w:r>
         <w:r>
           <w:rPr>
@@ -968,7 +992,7 @@
           <w:lang w:val="de-DE"/>
         </w:rPr>
       </w:pPr>
-      <w:hyperlink w:anchor="_Toc448652673" w:history="1">
+      <w:hyperlink w:anchor="_Toc455743785" w:history="1">
         <w:r>
           <w:rPr>
             <w:rStyle w:val="Hyperlink"/>
@@ -1014,7 +1038,7 @@
             <w:noProof/>
             <w:webHidden/>
           </w:rPr>
-          <w:instrText xml:space="preserve"> PAGEREF _Toc448652673 \h </w:instrText>
+          <w:instrText xml:space="preserve"> PAGEREF _Toc455743785 \h </w:instrText>
         </w:r>
         <w:r>
           <w:rPr>
@@ -1060,7 +1084,7 @@
           <w:lang w:val="de-DE"/>
         </w:rPr>
       </w:pPr>
-      <w:hyperlink w:anchor="_Toc448652674" w:history="1">
+      <w:hyperlink w:anchor="_Toc455743786" w:history="1">
         <w:r>
           <w:rPr>
             <w:rStyle w:val="Hyperlink"/>
@@ -1106,7 +1130,7 @@
             <w:noProof/>
             <w:webHidden/>
           </w:rPr>
-          <w:instrText xml:space="preserve"> PAGEREF _Toc448652674 \h </w:instrText>
+          <w:instrText xml:space="preserve"> PAGEREF _Toc455743786 \h </w:instrText>
         </w:r>
         <w:r>
           <w:rPr>
@@ -1152,7 +1176,7 @@
           <w:lang w:val="de-DE"/>
         </w:rPr>
       </w:pPr>
-      <w:hyperlink w:anchor="_Toc448652675" w:history="1">
+      <w:hyperlink w:anchor="_Toc455743787" w:history="1">
         <w:r>
           <w:rPr>
             <w:rStyle w:val="Hyperlink"/>
@@ -1198,7 +1222,7 @@
             <w:noProof/>
             <w:webHidden/>
           </w:rPr>
-          <w:instrText xml:space="preserve"> PAGEREF _Toc448652675 \h </w:instrText>
+          <w:instrText xml:space="preserve"> PAGEREF _Toc455743787 \h </w:instrText>
         </w:r>
         <w:r>
           <w:rPr>
@@ -1244,7 +1268,7 @@
           <w:lang w:val="de-DE"/>
         </w:rPr>
       </w:pPr>
-      <w:hyperlink w:anchor="_Toc448652676" w:history="1">
+      <w:hyperlink w:anchor="_Toc455743788" w:history="1">
         <w:r>
           <w:rPr>
             <w:rStyle w:val="Hyperlink"/>
@@ -1290,7 +1314,7 @@
             <w:noProof/>
             <w:webHidden/>
           </w:rPr>
-          <w:instrText xml:space="preserve"> PAGEREF _Toc448652676 \h </w:instrText>
+          <w:instrText xml:space="preserve"> PAGEREF _Toc455743788 \h </w:instrText>
         </w:r>
         <w:r>
           <w:rPr>
@@ -1336,7 +1360,7 @@
           <w:lang w:val="de-DE"/>
         </w:rPr>
       </w:pPr>
-      <w:hyperlink w:anchor="_Toc448652677" w:history="1">
+      <w:hyperlink w:anchor="_Toc455743789" w:history="1">
         <w:r>
           <w:rPr>
             <w:rStyle w:val="Hyperlink"/>
@@ -1382,7 +1406,7 @@
             <w:noProof/>
             <w:webHidden/>
           </w:rPr>
-          <w:instrText xml:space="preserve"> PAGEREF _Toc448652677 \h </w:instrText>
+          <w:instrText xml:space="preserve"> PAGEREF _Toc455743789 \h </w:instrText>
         </w:r>
         <w:r>
           <w:rPr>
@@ -1428,7 +1452,7 @@
           <w:lang w:val="de-DE"/>
         </w:rPr>
       </w:pPr>
-      <w:hyperlink w:anchor="_Toc448652678" w:history="1">
+      <w:hyperlink w:anchor="_Toc455743790" w:history="1">
         <w:r>
           <w:rPr>
             <w:rStyle w:val="Hyperlink"/>
@@ -1474,7 +1498,7 @@
             <w:noProof/>
             <w:webHidden/>
           </w:rPr>
-          <w:instrText xml:space="preserve"> PAGEREF _Toc448652678 \h </w:instrText>
+          <w:instrText xml:space="preserve"> PAGEREF _Toc455743790 \h </w:instrText>
         </w:r>
         <w:r>
           <w:rPr>
@@ -1520,7 +1544,7 @@
           <w:lang w:val="de-DE"/>
         </w:rPr>
       </w:pPr>
-      <w:hyperlink w:anchor="_Toc448652679" w:history="1">
+      <w:hyperlink w:anchor="_Toc455743791" w:history="1">
         <w:r>
           <w:rPr>
             <w:rStyle w:val="Hyperlink"/>
@@ -1566,7 +1590,7 @@
             <w:noProof/>
             <w:webHidden/>
           </w:rPr>
-          <w:instrText xml:space="preserve"> PAGEREF _Toc448652679 \h </w:instrText>
+          <w:instrText xml:space="preserve"> PAGEREF _Toc455743791 \h </w:instrText>
         </w:r>
         <w:r>
           <w:rPr>
@@ -1612,7 +1636,7 @@
           <w:lang w:val="de-DE"/>
         </w:rPr>
       </w:pPr>
-      <w:hyperlink w:anchor="_Toc448652680" w:history="1">
+      <w:hyperlink w:anchor="_Toc455743792" w:history="1">
         <w:r>
           <w:rPr>
             <w:rStyle w:val="Hyperlink"/>
@@ -1658,7 +1682,7 @@
             <w:noProof/>
             <w:webHidden/>
           </w:rPr>
-          <w:instrText xml:space="preserve"> PAGEREF _Toc448652680 \h </w:instrText>
+          <w:instrText xml:space="preserve"> PAGEREF _Toc455743792 \h </w:instrText>
         </w:r>
         <w:r>
           <w:rPr>
@@ -1704,7 +1728,7 @@
           <w:lang w:val="de-DE"/>
         </w:rPr>
       </w:pPr>
-      <w:hyperlink w:anchor="_Toc448652681" w:history="1">
+      <w:hyperlink w:anchor="_Toc455743793" w:history="1">
         <w:r>
           <w:rPr>
             <w:rStyle w:val="Hyperlink"/>
@@ -1750,7 +1774,7 @@
             <w:noProof/>
             <w:webHidden/>
           </w:rPr>
-          <w:instrText xml:space="preserve"> PAGEREF _Toc448652681 \h </w:instrText>
+          <w:instrText xml:space="preserve"> PAGEREF _Toc455743793 \h </w:instrText>
         </w:r>
         <w:r>
           <w:rPr>
@@ -1796,7 +1820,7 @@
           <w:lang w:val="de-DE"/>
         </w:rPr>
       </w:pPr>
-      <w:hyperlink w:anchor="_Toc448652682" w:history="1">
+      <w:hyperlink w:anchor="_Toc455743794" w:history="1">
         <w:r>
           <w:rPr>
             <w:rStyle w:val="Hyperlink"/>
@@ -1842,7 +1866,7 @@
             <w:noProof/>
             <w:webHidden/>
           </w:rPr>
-          <w:instrText xml:space="preserve"> PAGEREF _Toc448652682 \h </w:instrText>
+          <w:instrText xml:space="preserve"> PAGEREF _Toc455743794 \h </w:instrText>
         </w:r>
         <w:r>
           <w:rPr>
@@ -1888,7 +1912,7 @@
           <w:lang w:val="de-DE"/>
         </w:rPr>
       </w:pPr>
-      <w:hyperlink w:anchor="_Toc448652683" w:history="1">
+      <w:hyperlink w:anchor="_Toc455743795" w:history="1">
         <w:r>
           <w:rPr>
             <w:rStyle w:val="Hyperlink"/>
@@ -1934,7 +1958,7 @@
             <w:noProof/>
             <w:webHidden/>
           </w:rPr>
-          <w:instrText xml:space="preserve"> PAGEREF _Toc448652683 \h </w:instrText>
+          <w:instrText xml:space="preserve"> PAGEREF _Toc455743795 \h </w:instrText>
         </w:r>
         <w:r>
           <w:rPr>
@@ -1980,7 +2004,7 @@
           <w:lang w:val="de-DE"/>
         </w:rPr>
       </w:pPr>
-      <w:hyperlink w:anchor="_Toc448652684" w:history="1">
+      <w:hyperlink w:anchor="_Toc455743796" w:history="1">
         <w:r>
           <w:rPr>
             <w:rStyle w:val="Hyperlink"/>
@@ -2026,7 +2050,7 @@
             <w:noProof/>
             <w:webHidden/>
           </w:rPr>
-          <w:instrText xml:space="preserve"> PAGEREF _Toc448652684 \h </w:instrText>
+          <w:instrText xml:space="preserve"> PAGEREF _Toc455743796 \h </w:instrText>
         </w:r>
         <w:r>
           <w:rPr>
@@ -2072,7 +2096,7 @@
           <w:lang w:val="de-DE"/>
         </w:rPr>
       </w:pPr>
-      <w:hyperlink w:anchor="_Toc448652685" w:history="1">
+      <w:hyperlink w:anchor="_Toc455743797" w:history="1">
         <w:r>
           <w:rPr>
             <w:rStyle w:val="Hyperlink"/>
@@ -2118,7 +2142,7 @@
             <w:noProof/>
             <w:webHidden/>
           </w:rPr>
-          <w:instrText xml:space="preserve"> PAGEREF _Toc448652685 \h </w:instrText>
+          <w:instrText xml:space="preserve"> PAGEREF _Toc455743797 \h </w:instrText>
         </w:r>
         <w:r>
           <w:rPr>
@@ -2164,7 +2188,7 @@
           <w:lang w:val="de-DE"/>
         </w:rPr>
       </w:pPr>
-      <w:hyperlink w:anchor="_Toc448652686" w:history="1">
+      <w:hyperlink w:anchor="_Toc455743798" w:history="1">
         <w:r>
           <w:rPr>
             <w:rStyle w:val="Hyperlink"/>
@@ -2210,7 +2234,7 @@
             <w:noProof/>
             <w:webHidden/>
           </w:rPr>
-          <w:instrText xml:space="preserve"> PAGEREF _Toc448652686 \h </w:instrText>
+          <w:instrText xml:space="preserve"> PAGEREF _Toc455743798 \h </w:instrText>
         </w:r>
         <w:r>
           <w:rPr>
@@ -2256,7 +2280,7 @@
           <w:lang w:val="de-DE"/>
         </w:rPr>
       </w:pPr>
-      <w:hyperlink w:anchor="_Toc448652687" w:history="1">
+      <w:hyperlink w:anchor="_Toc455743799" w:history="1">
         <w:r>
           <w:rPr>
             <w:rStyle w:val="Hyperlink"/>
@@ -2302,7 +2326,7 @@
             <w:noProof/>
             <w:webHidden/>
           </w:rPr>
-          <w:instrText xml:space="preserve"> PAGEREF _Toc448652687 \h </w:instrText>
+          <w:instrText xml:space="preserve"> PAGEREF _Toc455743799 \h </w:instrText>
         </w:r>
         <w:r>
           <w:rPr>
@@ -2348,7 +2372,7 @@
           <w:lang w:val="de-DE"/>
         </w:rPr>
       </w:pPr>
-      <w:hyperlink w:anchor="_Toc448652688" w:history="1">
+      <w:hyperlink w:anchor="_Toc455743800" w:history="1">
         <w:r>
           <w:rPr>
             <w:rStyle w:val="Hyperlink"/>
@@ -2394,7 +2418,7 @@
             <w:noProof/>
             <w:webHidden/>
           </w:rPr>
-          <w:instrText xml:space="preserve"> PAGEREF _Toc448652688 \h </w:instrText>
+          <w:instrText xml:space="preserve"> PAGEREF _Toc455743800 \h </w:instrText>
         </w:r>
         <w:r>
           <w:rPr>
@@ -2440,7 +2464,7 @@
           <w:lang w:val="de-DE"/>
         </w:rPr>
       </w:pPr>
-      <w:hyperlink w:anchor="_Toc448652689" w:history="1">
+      <w:hyperlink w:anchor="_Toc455743801" w:history="1">
         <w:r>
           <w:rPr>
             <w:rStyle w:val="Hyperlink"/>
@@ -2486,7 +2510,7 @@
             <w:noProof/>
             <w:webHidden/>
           </w:rPr>
-          <w:instrText xml:space="preserve"> PAGEREF _Toc448652689 \h </w:instrText>
+          <w:instrText xml:space="preserve"> PAGEREF _Toc455743801 \h </w:instrText>
         </w:r>
         <w:r>
           <w:rPr>
@@ -2532,7 +2556,7 @@
           <w:lang w:val="de-DE"/>
         </w:rPr>
       </w:pPr>
-      <w:hyperlink w:anchor="_Toc448652690" w:history="1">
+      <w:hyperlink w:anchor="_Toc455743802" w:history="1">
         <w:r>
           <w:rPr>
             <w:rStyle w:val="Hyperlink"/>
@@ -2578,7 +2602,7 @@
             <w:noProof/>
             <w:webHidden/>
           </w:rPr>
-          <w:instrText xml:space="preserve"> PAGEREF _Toc448652690 \h </w:instrText>
+          <w:instrText xml:space="preserve"> PAGEREF _Toc455743802 \h </w:instrText>
         </w:r>
         <w:r>
           <w:rPr>
@@ -2624,7 +2648,7 @@
           <w:lang w:val="de-DE"/>
         </w:rPr>
       </w:pPr>
-      <w:hyperlink w:anchor="_Toc448652691" w:history="1">
+      <w:hyperlink w:anchor="_Toc455743803" w:history="1">
         <w:r>
           <w:rPr>
             <w:rStyle w:val="Hyperlink"/>
@@ -2670,7 +2694,7 @@
             <w:noProof/>
             <w:webHidden/>
           </w:rPr>
-          <w:instrText xml:space="preserve"> PAGEREF _Toc448652691 \h </w:instrText>
+          <w:instrText xml:space="preserve"> PAGEREF _Toc455743803 \h </w:instrText>
         </w:r>
         <w:r>
           <w:rPr>
@@ -2716,7 +2740,7 @@
           <w:lang w:val="de-DE"/>
         </w:rPr>
       </w:pPr>
-      <w:hyperlink w:anchor="_Toc448652692" w:history="1">
+      <w:hyperlink w:anchor="_Toc455743804" w:history="1">
         <w:r>
           <w:rPr>
             <w:rStyle w:val="Hyperlink"/>
@@ -2762,7 +2786,7 @@
             <w:noProof/>
             <w:webHidden/>
           </w:rPr>
-          <w:instrText xml:space="preserve"> PAGEREF _Toc448652692 \h </w:instrText>
+          <w:instrText xml:space="preserve"> PAGEREF _Toc455743804 \h </w:instrText>
         </w:r>
         <w:r>
           <w:rPr>
@@ -2808,7 +2832,7 @@
           <w:lang w:val="de-DE"/>
         </w:rPr>
       </w:pPr>
-      <w:hyperlink w:anchor="_Toc448652693" w:history="1">
+      <w:hyperlink w:anchor="_Toc455743805" w:history="1">
         <w:r>
           <w:rPr>
             <w:rStyle w:val="Hyperlink"/>
@@ -2854,7 +2878,7 @@
             <w:noProof/>
             <w:webHidden/>
           </w:rPr>
-          <w:instrText xml:space="preserve"> PAGEREF _Toc448652693 \h </w:instrText>
+          <w:instrText xml:space="preserve"> PAGEREF _Toc455743805 \h </w:instrText>
         </w:r>
         <w:r>
           <w:rPr>
@@ -2921,18 +2945,34 @@
         </w:rPr>
       </w:pPr>
       <w:bookmarkStart w:id="3" w:name="_Toc89098132"/>
-      <w:bookmarkStart w:id="4" w:name="_Toc448652673"/>
-      <w:bookmarkStart w:id="5" w:name="_Toc87360382"/>
+      <w:bookmarkStart w:id="4" w:name="_Toc87360382"/>
+      <w:bookmarkStart w:id="5" w:name="_Toc455743785"/>
       <w:r>
         <w:rPr>
           <w:sz w:val="28"/>
           <w:lang w:val="de-DE"/>
         </w:rPr>
         <w:lastRenderedPageBreak/>
-        <w:t>Einführung (Introduction)</w:t>
+        <w:t>Einführung (</w:t>
+      </w:r>
+      <w:proofErr w:type="spellStart"/>
+      <w:r>
+        <w:rPr>
+          <w:sz w:val="28"/>
+          <w:lang w:val="de-DE"/>
+        </w:rPr>
+        <w:t>Introduction</w:t>
+      </w:r>
+      <w:proofErr w:type="spellEnd"/>
+      <w:r>
+        <w:rPr>
+          <w:sz w:val="28"/>
+          <w:lang w:val="de-DE"/>
+        </w:rPr>
+        <w:t>)</w:t>
       </w:r>
       <w:bookmarkEnd w:id="3"/>
-      <w:bookmarkEnd w:id="4"/>
+      <w:bookmarkEnd w:id="5"/>
     </w:p>
     <w:p>
       <w:pPr>
@@ -2950,12 +2990,54 @@
         </w:rPr>
       </w:pPr>
       <w:bookmarkStart w:id="6" w:name="_Toc89098135"/>
-      <w:bookmarkStart w:id="7" w:name="_Toc448652674"/>
-      <w:r>
-        <w:rPr>
-          <w:lang w:val="de-DE"/>
-        </w:rPr>
-        <w:t>Definitionen und Abkürzungen (Definitions, Acronyms, Abbreviations)</w:t>
+      <w:bookmarkStart w:id="7" w:name="_Toc455743786"/>
+      <w:r>
+        <w:rPr>
+          <w:lang w:val="de-DE"/>
+        </w:rPr>
+        <w:t>Definitionen und Abkürzungen (</w:t>
+      </w:r>
+      <w:proofErr w:type="spellStart"/>
+      <w:r>
+        <w:rPr>
+          <w:lang w:val="de-DE"/>
+        </w:rPr>
+        <w:t>Definitions</w:t>
+      </w:r>
+      <w:proofErr w:type="spellEnd"/>
+      <w:r>
+        <w:rPr>
+          <w:lang w:val="de-DE"/>
+        </w:rPr>
+        <w:t xml:space="preserve">, </w:t>
+      </w:r>
+      <w:proofErr w:type="spellStart"/>
+      <w:r>
+        <w:rPr>
+          <w:lang w:val="de-DE"/>
+        </w:rPr>
+        <w:t>Acronyms</w:t>
+      </w:r>
+      <w:proofErr w:type="spellEnd"/>
+      <w:r>
+        <w:rPr>
+          <w:lang w:val="de-DE"/>
+        </w:rPr>
+        <w:t xml:space="preserve">, </w:t>
+      </w:r>
+      <w:proofErr w:type="spellStart"/>
+      <w:r>
+        <w:rPr>
+          <w:lang w:val="de-DE"/>
+        </w:rPr>
+        <w:t>Abbreviations</w:t>
+      </w:r>
+      <w:proofErr w:type="spellEnd"/>
+      <w:r>
+        <w:rPr>
+          <w:lang w:val="de-DE"/>
+        </w:rPr>
+        <w:t>)</w:t>
       </w:r>
       <w:bookmarkEnd w:id="6"/>
       <w:bookmarkEnd w:id="7"/>
@@ -2982,40 +3064,52 @@
           <w:szCs w:val="22"/>
           <w:lang w:val="de-DE"/>
         </w:rPr>
-        <w:t>separates Glossary-Dokument</w:t>
-      </w:r>
+        <w:t xml:space="preserve">separates </w:t>
+      </w:r>
+      <w:proofErr w:type="spellStart"/>
       <w:r>
         <w:rPr>
           <w:sz w:val="22"/>
           <w:szCs w:val="22"/>
           <w:lang w:val="de-DE"/>
         </w:rPr>
-        <w:t xml:space="preserve"> im Repository</w:t>
-      </w:r>
+        <w:t>Glossary</w:t>
+      </w:r>
+      <w:proofErr w:type="spellEnd"/>
       <w:r>
         <w:rPr>
           <w:sz w:val="22"/>
           <w:szCs w:val="22"/>
           <w:lang w:val="de-DE"/>
         </w:rPr>
-        <w:t xml:space="preserve">, Dateiname: </w:t>
-      </w:r>
+        <w:t xml:space="preserve">-Dokument, Dateiname: </w:t>
+      </w:r>
+      <w:proofErr w:type="spellStart"/>
       <w:r>
         <w:rPr>
           <w:sz w:val="22"/>
           <w:szCs w:val="22"/>
           <w:lang w:val="de-DE"/>
         </w:rPr>
-        <w:t>Glossary.docx</w:t>
-      </w:r>
-    </w:p>
-    <w:p>
-      <w:pPr>
+        <w:t>Glossary</w:t>
+      </w:r>
+      <w:proofErr w:type="spellEnd"/>
+      <w:r>
         <w:rPr>
           <w:sz w:val="22"/>
           <w:szCs w:val="22"/>
           <w:lang w:val="de-DE"/>
         </w:rPr>
+        <w:t xml:space="preserve"> (auch im Repository vorhanden)</w:t>
+      </w:r>
+    </w:p>
+    <w:p>
+      <w:pPr>
+        <w:rPr>
+          <w:sz w:val="22"/>
+          <w:szCs w:val="22"/>
+          <w:lang w:val="de-DE"/>
+        </w:rPr>
       </w:pPr>
     </w:p>
     <w:p>
@@ -3026,7 +3120,7 @@
         </w:rPr>
       </w:pPr>
       <w:bookmarkStart w:id="8" w:name="_Toc89098136"/>
-      <w:bookmarkStart w:id="9" w:name="_Toc448652675"/>
+      <w:bookmarkStart w:id="9" w:name="_Toc455743787"/>
       <w:r>
         <w:rPr>
           <w:lang w:val="de-DE"/>
@@ -3050,7 +3144,25 @@
           <w:szCs w:val="22"/>
           <w:lang w:val="de-DE"/>
         </w:rPr>
-        <w:t>Buch: Craig Larman: UML 2 und Patterns angewendet</w:t>
+        <w:t xml:space="preserve">Buch: Craig </w:t>
+      </w:r>
+      <w:proofErr w:type="spellStart"/>
+      <w:r>
+        <w:rPr>
+          <w:sz w:val="22"/>
+          <w:szCs w:val="22"/>
+          <w:lang w:val="de-DE"/>
+        </w:rPr>
+        <w:t>Larman</w:t>
+      </w:r>
+      <w:proofErr w:type="spellEnd"/>
+      <w:r>
+        <w:rPr>
+          <w:sz w:val="22"/>
+          <w:szCs w:val="22"/>
+          <w:lang w:val="de-DE"/>
+        </w:rPr>
+        <w:t>: UML 2 und Patterns angewendet</w:t>
       </w:r>
       <w:r>
         <w:rPr>
@@ -3088,12 +3200,26 @@
         </w:rPr>
       </w:pPr>
       <w:bookmarkStart w:id="10" w:name="_Toc89098137"/>
-      <w:bookmarkStart w:id="11" w:name="_Toc448652676"/>
-      <w:r>
-        <w:rPr>
-          <w:lang w:val="de-DE"/>
-        </w:rPr>
-        <w:t>Übersicht (Overview)</w:t>
+      <w:bookmarkStart w:id="11" w:name="_Toc455743788"/>
+      <w:r>
+        <w:rPr>
+          <w:lang w:val="de-DE"/>
+        </w:rPr>
+        <w:t>Übersicht (</w:t>
+      </w:r>
+      <w:proofErr w:type="spellStart"/>
+      <w:r>
+        <w:rPr>
+          <w:lang w:val="de-DE"/>
+        </w:rPr>
+        <w:t>Overview</w:t>
+      </w:r>
+      <w:proofErr w:type="spellEnd"/>
+      <w:r>
+        <w:rPr>
+          <w:lang w:val="de-DE"/>
+        </w:rPr>
+        <w:t>)</w:t>
       </w:r>
       <w:bookmarkEnd w:id="10"/>
       <w:bookmarkEnd w:id="11"/>
@@ -3117,7 +3243,21 @@
           <w:sz w:val="22"/>
           <w:lang w:val="de-DE"/>
         </w:rPr>
-        <w:t xml:space="preserve">gibt einen kurzen Überblick über unser Thema des Projekts im Rahmen eines Softwarepraktikums und Auskunft über dessen struktureller Aufbau und Organisation bzw. eine an die Gruppe angepasste Arbeitsplanung. </w:t>
+        <w:t>gibt einen kurzen Überblick über unser Thema des Pr</w:t>
+      </w:r>
+      <w:r>
+        <w:rPr>
+          <w:sz w:val="22"/>
+          <w:lang w:val="de-DE"/>
+        </w:rPr>
+        <w:t>o</w:t>
+      </w:r>
+      <w:r>
+        <w:rPr>
+          <w:sz w:val="22"/>
+          <w:lang w:val="de-DE"/>
+        </w:rPr>
+        <w:t xml:space="preserve">jekts im Rahmen eines Softwarepraktikums und Auskunft über dessen struktureller Aufbau und Organisation bzw. eine an die Gruppe angepasste Arbeitsplanung. </w:t>
       </w:r>
     </w:p>
     <w:p>
@@ -3152,14 +3292,30 @@
           <w:lang w:val="de-DE"/>
         </w:rPr>
       </w:pPr>
-      <w:bookmarkStart w:id="12" w:name="_Toc448652677"/>
+      <w:bookmarkStart w:id="12" w:name="_Toc455743789"/>
       <w:r>
         <w:rPr>
           <w:sz w:val="28"/>
           <w:lang w:val="de-DE"/>
         </w:rPr>
         <w:lastRenderedPageBreak/>
-        <w:t>Projekt Übersicht (Project Overview)</w:t>
+        <w:t xml:space="preserve">Projekt Übersicht (Project </w:t>
+      </w:r>
+      <w:proofErr w:type="spellStart"/>
+      <w:r>
+        <w:rPr>
+          <w:sz w:val="28"/>
+          <w:lang w:val="de-DE"/>
+        </w:rPr>
+        <w:t>Overview</w:t>
+      </w:r>
+      <w:proofErr w:type="spellEnd"/>
+      <w:r>
+        <w:rPr>
+          <w:sz w:val="28"/>
+          <w:lang w:val="de-DE"/>
+        </w:rPr>
+        <w:t>)</w:t>
       </w:r>
       <w:bookmarkEnd w:id="12"/>
     </w:p>
@@ -3183,7 +3339,35 @@
           <w:sz w:val="22"/>
           <w:lang w:val="de-DE"/>
         </w:rPr>
-        <w:t>In diesem Projekt wird eine Software für einen Mosterei-Betrieb entwickelt. Mit der Software sollen die einzelnen Bereiche der Verwaltung und Organisation einer Mosterei abgedeckt werden. Ein wichtiger Punkt stellt die Kassenfunktion ab, mit dessen Hilfe Kundeneinkäufe abgewickelt und registriert werden. Die Software wird „Mosti“ benannt. Ausführlichere Informationen sind dem Vision-Dokument zu entnehmen.</w:t>
+        <w:t>In diesem Projekt wird eine Software für einen Mosterei-Betrieb entwickelt. Mit der Software sollen die einzelnen Bereiche der Verwaltung und Organisation einer Mosterei abgedeckt we</w:t>
+      </w:r>
+      <w:r>
+        <w:rPr>
+          <w:sz w:val="22"/>
+          <w:lang w:val="de-DE"/>
+        </w:rPr>
+        <w:t>r</w:t>
+      </w:r>
+      <w:r>
+        <w:rPr>
+          <w:sz w:val="22"/>
+          <w:lang w:val="de-DE"/>
+        </w:rPr>
+        <w:t>den. Ein wichtiger Punkt stellt die Kassenfunktion ab, mit dessen Hilfe Kundeneinkäufe abg</w:t>
+      </w:r>
+      <w:r>
+        <w:rPr>
+          <w:sz w:val="22"/>
+          <w:lang w:val="de-DE"/>
+        </w:rPr>
+        <w:t>e</w:t>
+      </w:r>
+      <w:r>
+        <w:rPr>
+          <w:sz w:val="22"/>
+          <w:lang w:val="de-DE"/>
+        </w:rPr>
+        <w:t>wickelt und registriert werden. Die Software wird „Mosti“ benannt. Ausführlichere Informationen sind dem Vision-Dokument zu entnehmen.</w:t>
       </w:r>
       <w:r>
         <w:rPr>
@@ -3230,23 +3414,33 @@
           <w:lang w:val="en-US"/>
         </w:rPr>
       </w:pPr>
-      <w:bookmarkStart w:id="13" w:name="_Toc448652678"/>
+      <w:bookmarkStart w:id="13" w:name="_Toc455743790"/>
+      <w:proofErr w:type="spellStart"/>
       <w:r>
         <w:rPr>
           <w:lang w:val="en-US"/>
         </w:rPr>
         <w:t>Zweck</w:t>
       </w:r>
+      <w:proofErr w:type="spellEnd"/>
       <w:r>
         <w:rPr>
           <w:lang w:val="en-US"/>
         </w:rPr>
-        <w:t xml:space="preserve"> und Ziel</w:t>
-      </w:r>
+        <w:t xml:space="preserve"> und </w:t>
+      </w:r>
+      <w:proofErr w:type="spellStart"/>
       <w:r>
         <w:rPr>
           <w:lang w:val="en-US"/>
         </w:rPr>
+        <w:t>Ziel</w:t>
+      </w:r>
+      <w:proofErr w:type="spellEnd"/>
+      <w:r>
+        <w:rPr>
+          <w:lang w:val="en-US"/>
+        </w:rPr>
         <w:t xml:space="preserve"> (Purpose and </w:t>
       </w:r>
       <w:r>
@@ -3354,7 +3548,7 @@
           <w:lang w:val="de-DE"/>
         </w:rPr>
       </w:pPr>
-      <w:bookmarkStart w:id="14" w:name="_Toc448652679"/>
+      <w:bookmarkStart w:id="14" w:name="_Toc455743791"/>
       <w:r>
         <w:rPr>
           <w:lang w:val="de-DE"/>
@@ -3365,7 +3559,49 @@
         <w:rPr>
           <w:lang w:val="de-DE"/>
         </w:rPr>
-        <w:t xml:space="preserve"> (Assumptions and Constraints)</w:t>
+        <w:t xml:space="preserve"> (</w:t>
+      </w:r>
+      <w:proofErr w:type="spellStart"/>
+      <w:r>
+        <w:rPr>
+          <w:lang w:val="de-DE"/>
+        </w:rPr>
+        <w:t>Assumptions</w:t>
+      </w:r>
+      <w:proofErr w:type="spellEnd"/>
+      <w:r>
+        <w:rPr>
+          <w:lang w:val="de-DE"/>
+        </w:rPr>
+        <w:t xml:space="preserve"> </w:t>
+      </w:r>
+      <w:proofErr w:type="spellStart"/>
+      <w:r>
+        <w:rPr>
+          <w:lang w:val="de-DE"/>
+        </w:rPr>
+        <w:t>and</w:t>
+      </w:r>
+      <w:proofErr w:type="spellEnd"/>
+      <w:r>
+        <w:rPr>
+          <w:lang w:val="de-DE"/>
+        </w:rPr>
+        <w:t xml:space="preserve"> </w:t>
+      </w:r>
+      <w:proofErr w:type="spellStart"/>
+      <w:r>
+        <w:rPr>
+          <w:lang w:val="de-DE"/>
+        </w:rPr>
+        <w:t>Constraints</w:t>
+      </w:r>
+      <w:proofErr w:type="spellEnd"/>
+      <w:r>
+        <w:rPr>
+          <w:lang w:val="de-DE"/>
+        </w:rPr>
+        <w:t>)</w:t>
       </w:r>
       <w:bookmarkEnd w:id="14"/>
     </w:p>
@@ -3385,28 +3621,28 @@
           <w:szCs w:val="22"/>
           <w:lang w:val="de-DE"/>
         </w:rPr>
-        <w:t xml:space="preserve">Der Projektplan wurde anhand des aktuellen Wissenstands und bisherigen Einschätzungen erstellt. Angegebene Dokumente wie beispielsweise das Glossary oder der Zeitplan werden während des Projekts noch erweitert. </w:t>
-      </w:r>
-    </w:p>
-    <w:p>
-      <w:pPr>
+        <w:t xml:space="preserve">Der Projektplan wurde anhand des aktuellen Wissenstands und bisherigen Einschätzungen erstellt. Angegebene Dokumente wie beispielsweise das </w:t>
+      </w:r>
+      <w:proofErr w:type="spellStart"/>
+      <w:r>
         <w:rPr>
           <w:color w:val="000000" w:themeColor="text1"/>
           <w:sz w:val="22"/>
           <w:szCs w:val="22"/>
           <w:lang w:val="de-DE"/>
         </w:rPr>
-      </w:pPr>
-    </w:p>
-    <w:p>
-      <w:pPr>
+        <w:t>Glossary</w:t>
+      </w:r>
+      <w:proofErr w:type="spellEnd"/>
+      <w:r>
         <w:rPr>
           <w:color w:val="000000" w:themeColor="text1"/>
           <w:sz w:val="22"/>
           <w:szCs w:val="22"/>
           <w:lang w:val="de-DE"/>
         </w:rPr>
-      </w:pPr>
+        <w:t xml:space="preserve"> oder der Zeitplan werden </w:t>
+      </w:r>
       <w:r>
         <w:rPr>
           <w:color w:val="000000" w:themeColor="text1"/>
@@ -3414,7 +3650,72 @@
           <w:szCs w:val="22"/>
           <w:lang w:val="de-DE"/>
         </w:rPr>
-        <w:t xml:space="preserve">Des Weiteren ist ein Teammitglied des Projekts in einer Mosterei tätig, wodurch bereits ein künftiger Nutzer des Systems dauerhaft zur Verfügung steht. Darüber hinaus bestehen Kontakte zu anderen Mitarbeitern, den Mosterei-Inhabern und Kunden. </w:t>
+        <w:t>dem</w:t>
+      </w:r>
+      <w:r>
+        <w:rPr>
+          <w:color w:val="000000" w:themeColor="text1"/>
+          <w:sz w:val="22"/>
+          <w:szCs w:val="22"/>
+          <w:lang w:val="de-DE"/>
+        </w:rPr>
+        <w:t xml:space="preserve"> aktuellen Projektstand angepasst</w:t>
+      </w:r>
+      <w:r>
+        <w:rPr>
+          <w:color w:val="000000" w:themeColor="text1"/>
+          <w:sz w:val="22"/>
+          <w:szCs w:val="22"/>
+          <w:lang w:val="de-DE"/>
+        </w:rPr>
+        <w:t xml:space="preserve">. </w:t>
+      </w:r>
+    </w:p>
+    <w:p>
+      <w:pPr>
+        <w:rPr>
+          <w:color w:val="000000" w:themeColor="text1"/>
+          <w:sz w:val="22"/>
+          <w:szCs w:val="22"/>
+          <w:lang w:val="de-DE"/>
+        </w:rPr>
+      </w:pPr>
+    </w:p>
+    <w:p>
+      <w:pPr>
+        <w:rPr>
+          <w:color w:val="000000" w:themeColor="text1"/>
+          <w:sz w:val="22"/>
+          <w:szCs w:val="22"/>
+          <w:lang w:val="de-DE"/>
+        </w:rPr>
+      </w:pPr>
+      <w:r>
+        <w:rPr>
+          <w:color w:val="000000" w:themeColor="text1"/>
+          <w:sz w:val="22"/>
+          <w:szCs w:val="22"/>
+          <w:lang w:val="de-DE"/>
+        </w:rPr>
+        <w:t>Des Weiteren ist ein Teammitglied des Projekts in einer Mosterei tätig, wodurch bereits ein künftiger Nutzer des Systems dauerhaft zur Verfügung steht. Darüber hinaus bestehen Konta</w:t>
+      </w:r>
+      <w:r>
+        <w:rPr>
+          <w:color w:val="000000" w:themeColor="text1"/>
+          <w:sz w:val="22"/>
+          <w:szCs w:val="22"/>
+          <w:lang w:val="de-DE"/>
+        </w:rPr>
+        <w:t>k</w:t>
+      </w:r>
+      <w:r>
+        <w:rPr>
+          <w:color w:val="000000" w:themeColor="text1"/>
+          <w:sz w:val="22"/>
+          <w:szCs w:val="22"/>
+          <w:lang w:val="de-DE"/>
+        </w:rPr>
+        <w:t xml:space="preserve">te zu anderen Mitarbeitern, den Mosterei-Inhabern und Kunden. </w:t>
       </w:r>
     </w:p>
     <w:p>
@@ -3449,7 +3750,7 @@
           <w:lang w:val="de-DE"/>
         </w:rPr>
       </w:pPr>
-      <w:bookmarkStart w:id="15" w:name="_Toc448652680"/>
+      <w:bookmarkStart w:id="15" w:name="_Toc455743792"/>
       <w:r>
         <w:rPr>
           <w:sz w:val="28"/>
@@ -3470,7 +3771,23 @@
           <w:sz w:val="28"/>
           <w:lang w:val="de-DE"/>
         </w:rPr>
-        <w:t>t Organization)</w:t>
+        <w:t xml:space="preserve">t </w:t>
+      </w:r>
+      <w:proofErr w:type="spellStart"/>
+      <w:r>
+        <w:rPr>
+          <w:sz w:val="28"/>
+          <w:lang w:val="de-DE"/>
+        </w:rPr>
+        <w:t>Organization</w:t>
+      </w:r>
+      <w:proofErr w:type="spellEnd"/>
+      <w:r>
+        <w:rPr>
+          <w:sz w:val="28"/>
+          <w:lang w:val="de-DE"/>
+        </w:rPr>
+        <w:t>)</w:t>
       </w:r>
       <w:bookmarkEnd w:id="15"/>
     </w:p>
@@ -3501,13 +3818,21 @@
           <w:sz w:val="22"/>
           <w:szCs w:val="22"/>
         </w:rPr>
-        <w:t>es Softwarepraktikums für Medizi</w:t>
-      </w:r>
+        <w:t xml:space="preserve">es Softwarepraktikums für </w:t>
+      </w:r>
+      <w:proofErr w:type="spellStart"/>
       <w:r>
         <w:rPr>
           <w:sz w:val="22"/>
           <w:szCs w:val="22"/>
         </w:rPr>
+        <w:t>Medizi</w:t>
+      </w:r>
+      <w:r>
+        <w:rPr>
+          <w:sz w:val="22"/>
+          <w:szCs w:val="22"/>
+        </w:rPr>
         <w:t>n</w:t>
       </w:r>
       <w:r>
@@ -3522,15 +3847,23 @@
           <w:sz w:val="22"/>
           <w:szCs w:val="22"/>
         </w:rPr>
-        <w:t xml:space="preserve">formatikerINNEN der OTH-Regensburg erstellt. </w:t>
-      </w:r>
-    </w:p>
-    <w:p>
-      <w:pPr>
+        <w:t>formatikerINNEN</w:t>
+      </w:r>
+      <w:proofErr w:type="spellEnd"/>
+      <w:r>
         <w:rPr>
           <w:sz w:val="22"/>
           <w:szCs w:val="22"/>
         </w:rPr>
+        <w:t xml:space="preserve"> der OTH-Regensburg erstellt. </w:t>
+      </w:r>
+    </w:p>
+    <w:p>
+      <w:pPr>
+        <w:rPr>
+          <w:sz w:val="22"/>
+          <w:szCs w:val="22"/>
+        </w:rPr>
       </w:pPr>
     </w:p>
     <w:p>
@@ -3540,12 +3873,40 @@
           <w:lang w:val="de-DE"/>
         </w:rPr>
       </w:pPr>
-      <w:bookmarkStart w:id="16" w:name="_Toc448652681"/>
-      <w:r>
-        <w:rPr>
-          <w:lang w:val="de-DE"/>
-        </w:rPr>
-        <w:t>Organisationsstruktur (Organizational Structure)</w:t>
+      <w:bookmarkStart w:id="16" w:name="_Toc455743793"/>
+      <w:r>
+        <w:rPr>
+          <w:lang w:val="de-DE"/>
+        </w:rPr>
+        <w:t>Organisationsstruktur (</w:t>
+      </w:r>
+      <w:proofErr w:type="spellStart"/>
+      <w:r>
+        <w:rPr>
+          <w:lang w:val="de-DE"/>
+        </w:rPr>
+        <w:t>Organizational</w:t>
+      </w:r>
+      <w:proofErr w:type="spellEnd"/>
+      <w:r>
+        <w:rPr>
+          <w:lang w:val="de-DE"/>
+        </w:rPr>
+        <w:t xml:space="preserve"> </w:t>
+      </w:r>
+      <w:proofErr w:type="spellStart"/>
+      <w:r>
+        <w:rPr>
+          <w:lang w:val="de-DE"/>
+        </w:rPr>
+        <w:t>Structure</w:t>
+      </w:r>
+      <w:proofErr w:type="spellEnd"/>
+      <w:r>
+        <w:rPr>
+          <w:lang w:val="de-DE"/>
+        </w:rPr>
+        <w:t>)</w:t>
       </w:r>
       <w:bookmarkEnd w:id="16"/>
     </w:p>
@@ -3559,7 +3920,19 @@
         <w:rPr>
           <w:sz w:val="22"/>
         </w:rPr>
-        <w:t>Zur Umsetzung des Projekts haben wir uns in einer Gruppe von fünf Personen zusammengefunden. Hierbei wird keine der Mitglieder eine spezielle Rolle übernehmen (z.B</w:t>
+        <w:t>Zur Umsetzung des Projekts haben wir uns in einer Gruppe von fünf Personen zusammeng</w:t>
+      </w:r>
+      <w:r>
+        <w:rPr>
+          <w:sz w:val="22"/>
+        </w:rPr>
+        <w:t>e</w:t>
+      </w:r>
+      <w:r>
+        <w:rPr>
+          <w:sz w:val="22"/>
+        </w:rPr>
+        <w:t>funden. Hierbei wird keine der Mitglieder eine spezielle Rolle übernehmen (z.B</w:t>
       </w:r>
       <w:r>
         <w:rPr>
@@ -3571,7 +3944,21 @@
         <w:rPr>
           <w:sz w:val="22"/>
         </w:rPr>
-        <w:t xml:space="preserve"> Requirement Analyst) sondern lediglich verantwortlich sein für bestimmte Arbeitspakete, die aber von allen gemeinsam bearbeitet wer</w:t>
+        <w:t xml:space="preserve"> </w:t>
+      </w:r>
+      <w:proofErr w:type="spellStart"/>
+      <w:r>
+        <w:rPr>
+          <w:sz w:val="22"/>
+        </w:rPr>
+        <w:t>Requirement</w:t>
+      </w:r>
+      <w:proofErr w:type="spellEnd"/>
+      <w:r>
+        <w:rPr>
+          <w:sz w:val="22"/>
+        </w:rPr>
+        <w:t xml:space="preserve"> Analyst) sondern lediglich verantwortlich sein für bestimmte Arbeitspakete, die aber von allen gemeinsam bearbeitet wer</w:t>
       </w:r>
       <w:r>
         <w:rPr>
@@ -3583,7 +3970,19 @@
         <w:rPr>
           <w:sz w:val="22"/>
         </w:rPr>
-        <w:t xml:space="preserve"> hat jedes Teammitglied Einsicht in sämtliche Arbeitsbereiche und kann seine eigenen Ideen und Hilfestellungen miteinbringen.</w:t>
+        <w:t xml:space="preserve"> hat jedes Teammitglied Einsicht in sämtliche Arbeitsbere</w:t>
+      </w:r>
+      <w:r>
+        <w:rPr>
+          <w:sz w:val="22"/>
+        </w:rPr>
+        <w:t>i</w:t>
+      </w:r>
+      <w:r>
+        <w:rPr>
+          <w:sz w:val="22"/>
+        </w:rPr>
+        <w:t>che und kann seine eigenen Ideen und Hilfestellungen miteinbringen.</w:t>
       </w:r>
     </w:p>
     <w:p>
@@ -3712,12 +4111,26 @@
           <w:lang w:val="de-DE"/>
         </w:rPr>
       </w:pPr>
-      <w:bookmarkStart w:id="17" w:name="_Toc448652682"/>
-      <w:r>
-        <w:rPr>
-          <w:lang w:val="de-DE"/>
-        </w:rPr>
-        <w:t>Externe Schnittstellen (external Interfaces)</w:t>
+      <w:bookmarkStart w:id="17" w:name="_Toc455743794"/>
+      <w:r>
+        <w:rPr>
+          <w:lang w:val="de-DE"/>
+        </w:rPr>
+        <w:t>Externe Schnittstellen (</w:t>
+      </w:r>
+      <w:proofErr w:type="spellStart"/>
+      <w:r>
+        <w:rPr>
+          <w:lang w:val="de-DE"/>
+        </w:rPr>
+        <w:t>external</w:t>
+      </w:r>
+      <w:proofErr w:type="spellEnd"/>
+      <w:r>
+        <w:rPr>
+          <w:lang w:val="de-DE"/>
+        </w:rPr>
+        <w:t xml:space="preserve"> Interfaces)</w:t>
       </w:r>
       <w:bookmarkEnd w:id="17"/>
     </w:p>
@@ -3776,7 +4189,21 @@
           <w:sz w:val="22"/>
           <w:lang w:val="de-DE"/>
         </w:rPr>
-        <w:t xml:space="preserve">Für Fragen hinsichtlich der Thematik unserer Software (z. B. Anforderungen) stehen u. a. Mitarbeiter und Kunden der Mosterei Hemau als Ansprechpartner zur Verfügung. </w:t>
+        <w:t>Für Fragen hinsichtlich der Thematik unserer Software (z. B. Anforderungen) stehen u. a. Mi</w:t>
+      </w:r>
+      <w:r>
+        <w:rPr>
+          <w:sz w:val="22"/>
+          <w:lang w:val="de-DE"/>
+        </w:rPr>
+        <w:t>t</w:t>
+      </w:r>
+      <w:r>
+        <w:rPr>
+          <w:sz w:val="22"/>
+          <w:lang w:val="de-DE"/>
+        </w:rPr>
+        <w:t xml:space="preserve">arbeiter und Kunden der Mosterei Hemau als Ansprechpartner zur Verfügung. </w:t>
       </w:r>
     </w:p>
     <w:p>
@@ -3811,14 +4238,30 @@
           <w:lang w:val="de-DE"/>
         </w:rPr>
       </w:pPr>
-      <w:bookmarkStart w:id="18" w:name="_Toc448652683"/>
+      <w:bookmarkStart w:id="18" w:name="_Toc455743795"/>
       <w:r>
         <w:rPr>
           <w:sz w:val="28"/>
           <w:lang w:val="de-DE"/>
         </w:rPr>
         <w:lastRenderedPageBreak/>
-        <w:t>Management Abläufe (Management Process)</w:t>
+        <w:t xml:space="preserve">Management Abläufe (Management </w:t>
+      </w:r>
+      <w:proofErr w:type="spellStart"/>
+      <w:r>
+        <w:rPr>
+          <w:sz w:val="28"/>
+          <w:lang w:val="de-DE"/>
+        </w:rPr>
+        <w:t>Process</w:t>
+      </w:r>
+      <w:proofErr w:type="spellEnd"/>
+      <w:r>
+        <w:rPr>
+          <w:sz w:val="28"/>
+          <w:lang w:val="de-DE"/>
+        </w:rPr>
+        <w:t>)</w:t>
       </w:r>
       <w:bookmarkEnd w:id="18"/>
     </w:p>
@@ -3829,12 +4272,26 @@
           <w:lang w:val="de-DE"/>
         </w:rPr>
       </w:pPr>
-      <w:bookmarkStart w:id="19" w:name="_Toc448652684"/>
-      <w:r>
-        <w:rPr>
-          <w:lang w:val="de-DE"/>
-        </w:rPr>
-        <w:t>Projekt Kostenvoranschlag (Project Estimates)</w:t>
+      <w:bookmarkStart w:id="19" w:name="_Toc455743796"/>
+      <w:r>
+        <w:rPr>
+          <w:lang w:val="de-DE"/>
+        </w:rPr>
+        <w:t xml:space="preserve">Projekt Kostenvoranschlag (Project </w:t>
+      </w:r>
+      <w:proofErr w:type="spellStart"/>
+      <w:r>
+        <w:rPr>
+          <w:lang w:val="de-DE"/>
+        </w:rPr>
+        <w:t>Estimates</w:t>
+      </w:r>
+      <w:proofErr w:type="spellEnd"/>
+      <w:r>
+        <w:rPr>
+          <w:lang w:val="de-DE"/>
+        </w:rPr>
+        <w:t>)</w:t>
       </w:r>
       <w:bookmarkEnd w:id="19"/>
     </w:p>
@@ -3852,7 +4309,7 @@
           <w:sz w:val="22"/>
           <w:szCs w:val="22"/>
         </w:rPr>
-        <w:t>Für unser Projekt stehen uns keine finanziellen Mittel zur Verfügung, da wir diese wahrscheinlich nicht brauchen werden. Lediglich die Unterhaltung der Website könnte sich auf einen kleinen Betrag von ca. 2</w:t>
+        <w:t>Für unser Projekt stehen uns keine finanziellen Mittel zur Verfügung, da wir diese wahrschei</w:t>
       </w:r>
       <w:r>
         <w:rPr>
@@ -3860,6 +4317,38 @@
           <w:sz w:val="22"/>
           <w:szCs w:val="22"/>
         </w:rPr>
+        <w:t>n</w:t>
+      </w:r>
+      <w:r>
+        <w:rPr>
+          <w:color w:val="000000"/>
+          <w:sz w:val="22"/>
+          <w:szCs w:val="22"/>
+        </w:rPr>
+        <w:t>lich nicht brauchen werden. Lediglich die Unterhaltung der Website könnte sich auf einen kle</w:t>
+      </w:r>
+      <w:r>
+        <w:rPr>
+          <w:color w:val="000000"/>
+          <w:sz w:val="22"/>
+          <w:szCs w:val="22"/>
+        </w:rPr>
+        <w:t>i</w:t>
+      </w:r>
+      <w:r>
+        <w:rPr>
+          <w:color w:val="000000"/>
+          <w:sz w:val="22"/>
+          <w:szCs w:val="22"/>
+        </w:rPr>
+        <w:t>nen Betrag von ca. 2</w:t>
+      </w:r>
+      <w:r>
+        <w:rPr>
+          <w:color w:val="000000"/>
+          <w:sz w:val="22"/>
+          <w:szCs w:val="22"/>
+        </w:rPr>
         <w:t xml:space="preserve"> </w:t>
       </w:r>
       <w:r>
@@ -3885,7 +4374,7 @@
           <w:lang w:val="de-DE"/>
         </w:rPr>
       </w:pPr>
-      <w:bookmarkStart w:id="20" w:name="_Toc448652685"/>
+      <w:bookmarkStart w:id="20" w:name="_Toc455743797"/>
       <w:r>
         <w:rPr>
           <w:lang w:val="de-DE"/>
@@ -3912,7 +4401,21 @@
           <w:sz w:val="22"/>
           <w:szCs w:val="22"/>
         </w:rPr>
-        <w:t>Die Zeit für die Umsetzung des Projekts ist von der OTH Regensburg vorgegeben und beläuft sich auf knapp dreieinhalb Monate. Innerhalb dieses Zeitraums soll die Software erstellt werden. Begonnen mit dem ersten Treffen am 7.3.2016 endet unsere Projektphase voraussichtlich am 29.6.2016 mit der Abschlusspräsentation. Der Aufwand ist nach den ECTS-Punkten mit 150h pro Teammitglied berechnet, was eine Summe von 750h für alle fünf Teammitglieder ergibt. Allerdings kamen ältere Studierende, die dieses Projekt bereits durchlaufen hatten, überein, dass man mehr als diese veranschlagte Zeit benötigt hatte.</w:t>
+        <w:t>Die Zeit für die Umsetzung des Projekts ist von der OTH Regensburg vorgegeben und beläuft sich auf knapp dreieinhalb Monate. Innerhalb dieses Zeitraums soll die Software erstellt we</w:t>
+      </w:r>
+      <w:r>
+        <w:rPr>
+          <w:sz w:val="22"/>
+          <w:szCs w:val="22"/>
+        </w:rPr>
+        <w:t>r</w:t>
+      </w:r>
+      <w:r>
+        <w:rPr>
+          <w:sz w:val="22"/>
+          <w:szCs w:val="22"/>
+        </w:rPr>
+        <w:t>den. Begonnen mit dem ersten Treffen am 7.3.2016 endet unsere Projektphase voraussichtlich am 29.6.2016 mit der Abschlusspräsentation. Der Aufwand ist nach den ECTS-Punkten mit 150h pro Teammitglied berechnet, was eine Summe von 750h für alle fünf Teammitglieder ergibt. Allerdings kamen ältere Studierende, die dieses Projekt bereits durchlaufen hatten, überein, dass man mehr als diese veranschlagte Zeit benötigt hatte.</w:t>
       </w:r>
     </w:p>
     <w:p>
@@ -3928,13 +4431,43 @@
           <w:sz w:val="22"/>
           <w:szCs w:val="22"/>
         </w:rPr>
-        <w:t>Die Zeiteinteilung nehmen wir nach den Maßstäben des Rational Unified Process vor. Die genaue E</w:t>
-      </w:r>
+        <w:t xml:space="preserve">Die Zeiteinteilung nehmen wir nach den Maßstäben des Rational Unified </w:t>
+      </w:r>
+      <w:proofErr w:type="spellStart"/>
       <w:r>
         <w:rPr>
           <w:sz w:val="22"/>
           <w:szCs w:val="22"/>
         </w:rPr>
+        <w:t>Process</w:t>
+      </w:r>
+      <w:proofErr w:type="spellEnd"/>
+      <w:r>
+        <w:rPr>
+          <w:sz w:val="22"/>
+          <w:szCs w:val="22"/>
+        </w:rPr>
+        <w:t xml:space="preserve"> vor. Die g</w:t>
+      </w:r>
+      <w:r>
+        <w:rPr>
+          <w:sz w:val="22"/>
+          <w:szCs w:val="22"/>
+        </w:rPr>
+        <w:t>e</w:t>
+      </w:r>
+      <w:r>
+        <w:rPr>
+          <w:sz w:val="22"/>
+          <w:szCs w:val="22"/>
+        </w:rPr>
+        <w:t>naue E</w:t>
+      </w:r>
+      <w:r>
+        <w:rPr>
+          <w:sz w:val="22"/>
+          <w:szCs w:val="22"/>
+        </w:rPr>
         <w:t xml:space="preserve">inteilung der einzelnen Phasen </w:t>
       </w:r>
       <w:r>
@@ -3982,7 +4515,7 @@
           <w:lang w:val="de-DE"/>
         </w:rPr>
       </w:pPr>
-      <w:bookmarkStart w:id="21" w:name="_Toc448652686"/>
+      <w:bookmarkStart w:id="21" w:name="_Toc455743798"/>
       <w:r>
         <w:rPr>
           <w:lang w:val="de-DE"/>
@@ -4022,15 +4555,38 @@
           <w:sz w:val="22"/>
           <w:lang w:val="de-DE"/>
         </w:rPr>
-        <w:t xml:space="preserve"> im Repository</w:t>
-      </w:r>
-      <w:r>
-        <w:rPr>
-          <w:sz w:val="22"/>
-          <w:lang w:val="de-DE"/>
-        </w:rPr>
         <w:t>, Dateiname: Zeitplan.xls</w:t>
       </w:r>
+      <w:r>
+        <w:rPr>
+          <w:sz w:val="22"/>
+          <w:lang w:val="de-DE"/>
+        </w:rPr>
+        <w:t xml:space="preserve"> (auch </w:t>
+      </w:r>
+      <w:r>
+        <w:rPr>
+          <w:sz w:val="22"/>
+          <w:lang w:val="de-DE"/>
+        </w:rPr>
+        <w:t>im Repository</w:t>
+      </w:r>
+      <w:r>
+        <w:rPr>
+          <w:sz w:val="22"/>
+          <w:lang w:val="de-DE"/>
+        </w:rPr>
+        <w:t xml:space="preserve"> vorhanden</w:t>
+      </w:r>
+      <w:bookmarkStart w:id="22" w:name="_GoBack"/>
+      <w:bookmarkEnd w:id="22"/>
+      <w:r>
+        <w:rPr>
+          <w:sz w:val="22"/>
+          <w:lang w:val="de-DE"/>
+        </w:rPr>
+        <w:t>)</w:t>
+      </w:r>
     </w:p>
     <w:p>
       <w:pPr>
@@ -4047,14 +4603,28 @@
           <w:lang w:val="de-DE"/>
         </w:rPr>
       </w:pPr>
-      <w:bookmarkStart w:id="22" w:name="_Toc448652687"/>
-      <w:r>
-        <w:rPr>
-          <w:lang w:val="de-DE"/>
-        </w:rPr>
-        <w:t>Iterationsplanung / Meilensteine (Iteration Objectives / Milestones)</w:t>
-      </w:r>
-      <w:bookmarkEnd w:id="22"/>
+      <w:bookmarkStart w:id="23" w:name="_Toc455743799"/>
+      <w:r>
+        <w:rPr>
+          <w:lang w:val="de-DE"/>
+        </w:rPr>
+        <w:t xml:space="preserve">Iterationsplanung / Meilensteine (Iteration </w:t>
+      </w:r>
+      <w:proofErr w:type="spellStart"/>
+      <w:r>
+        <w:rPr>
+          <w:lang w:val="de-DE"/>
+        </w:rPr>
+        <w:t>Objectives</w:t>
+      </w:r>
+      <w:proofErr w:type="spellEnd"/>
+      <w:r>
+        <w:rPr>
+          <w:lang w:val="de-DE"/>
+        </w:rPr>
+        <w:t xml:space="preserve"> / Milestones)</w:t>
+      </w:r>
+      <w:bookmarkEnd w:id="23"/>
     </w:p>
     <w:p>
       <w:pPr>
@@ -4368,7 +4938,23 @@
                 <w:sz w:val="22"/>
                 <w:lang w:val="de-DE"/>
               </w:rPr>
-              <w:t>Architektur/End of Elaboration</w:t>
+              <w:t xml:space="preserve">Architektur/End </w:t>
+            </w:r>
+            <w:proofErr w:type="spellStart"/>
+            <w:r>
+              <w:rPr>
+                <w:sz w:val="22"/>
+                <w:lang w:val="de-DE"/>
+              </w:rPr>
+              <w:t>of</w:t>
+            </w:r>
+            <w:proofErr w:type="spellEnd"/>
+            <w:r>
+              <w:rPr>
+                <w:sz w:val="22"/>
+                <w:lang w:val="de-DE"/>
+              </w:rPr>
+              <w:t xml:space="preserve"> Elaboration</w:t>
             </w:r>
           </w:p>
         </w:tc>
@@ -4595,14 +5181,14 @@
           <w:lang w:val="de-DE"/>
         </w:rPr>
       </w:pPr>
-      <w:bookmarkStart w:id="23" w:name="_Toc448652688"/>
+      <w:bookmarkStart w:id="24" w:name="_Toc455743800"/>
       <w:r>
         <w:rPr>
           <w:lang w:val="de-DE"/>
         </w:rPr>
         <w:t>Besprechungen (Meetings)</w:t>
       </w:r>
-      <w:bookmarkEnd w:id="23"/>
+      <w:bookmarkEnd w:id="24"/>
     </w:p>
     <w:p>
       <w:pPr>
@@ -4623,7 +5209,21 @@
           <w:sz w:val="22"/>
           <w:lang w:val="de-DE"/>
         </w:rPr>
-        <w:t>Videokonferenz</w:t>
+        <w:t>Videokonf</w:t>
+      </w:r>
+      <w:r>
+        <w:rPr>
+          <w:sz w:val="22"/>
+          <w:lang w:val="de-DE"/>
+        </w:rPr>
+        <w:t>e</w:t>
+      </w:r>
+      <w:r>
+        <w:rPr>
+          <w:sz w:val="22"/>
+          <w:lang w:val="de-DE"/>
+        </w:rPr>
+        <w:t>renz</w:t>
       </w:r>
       <w:r>
         <w:rPr>
@@ -4651,7 +5251,49 @@
           <w:sz w:val="22"/>
           <w:lang w:val="de-DE"/>
         </w:rPr>
-        <w:t xml:space="preserve">zu besprechen und zu diskutieren. Außerdem sollen bestehende Unklarheiten geklärt und über anstehende Fragestellungen als Team entschieden werden. Des Weiteren werden weitere Aufgaben verteilt und besprochen, welche die einzelnen Teammitglieder bis zur nächsten Sitzung erledigen sollen. </w:t>
+        <w:t>zu besprechen und zu diskutieren. Außerdem so</w:t>
+      </w:r>
+      <w:r>
+        <w:rPr>
+          <w:sz w:val="22"/>
+          <w:lang w:val="de-DE"/>
+        </w:rPr>
+        <w:t>l</w:t>
+      </w:r>
+      <w:r>
+        <w:rPr>
+          <w:sz w:val="22"/>
+          <w:lang w:val="de-DE"/>
+        </w:rPr>
+        <w:t>len bestehende Unklarheiten geklärt und über anstehende Fragestellungen als Team entschi</w:t>
+      </w:r>
+      <w:r>
+        <w:rPr>
+          <w:sz w:val="22"/>
+          <w:lang w:val="de-DE"/>
+        </w:rPr>
+        <w:t>e</w:t>
+      </w:r>
+      <w:r>
+        <w:rPr>
+          <w:sz w:val="22"/>
+          <w:lang w:val="de-DE"/>
+        </w:rPr>
+        <w:t>den werden. Des Weiteren werden weitere Aufgaben verteilt und besprochen, welche die ei</w:t>
+      </w:r>
+      <w:r>
+        <w:rPr>
+          <w:sz w:val="22"/>
+          <w:lang w:val="de-DE"/>
+        </w:rPr>
+        <w:t>n</w:t>
+      </w:r>
+      <w:r>
+        <w:rPr>
+          <w:sz w:val="22"/>
+          <w:lang w:val="de-DE"/>
+        </w:rPr>
+        <w:t xml:space="preserve">zelnen Teammitglieder bis zur nächsten Sitzung erledigen sollen. </w:t>
       </w:r>
       <w:r>
         <w:rPr>
@@ -4713,14 +5355,14 @@
           <w:lang w:val="de-DE"/>
         </w:rPr>
       </w:pPr>
-      <w:bookmarkStart w:id="24" w:name="_Toc448652689"/>
+      <w:bookmarkStart w:id="25" w:name="_Toc455743801"/>
       <w:r>
         <w:rPr>
           <w:lang w:val="de-DE"/>
         </w:rPr>
         <w:t>Abgabe (Releases)</w:t>
       </w:r>
-      <w:bookmarkEnd w:id="24"/>
+      <w:bookmarkEnd w:id="25"/>
     </w:p>
     <w:p>
       <w:pPr>
@@ -4780,21 +5422,7 @@
           <w:sz w:val="22"/>
           <w:lang w:val="de-DE"/>
         </w:rPr>
-        <w:t>t</w:t>
-      </w:r>
-      <w:r>
-        <w:rPr>
-          <w:sz w:val="22"/>
-          <w:lang w:val="de-DE"/>
-        </w:rPr>
-        <w:t xml:space="preserve"> im Repository</w:t>
-      </w:r>
-      <w:r>
-        <w:rPr>
-          <w:sz w:val="22"/>
-          <w:lang w:val="de-DE"/>
-        </w:rPr>
-        <w:t>, Dateiname: Zeit</w:t>
+        <w:t>t, Dateiname: Zeit</w:t>
       </w:r>
       <w:r>
         <w:rPr>
@@ -4808,14 +5436,50 @@
           <w:sz w:val="22"/>
           <w:lang w:val="de-DE"/>
         </w:rPr>
-        <w:t>management.</w:t>
-      </w:r>
-      <w:r>
-        <w:rPr>
-          <w:sz w:val="22"/>
-          <w:lang w:val="de-DE"/>
-        </w:rPr>
-        <w:t>odt</w:t>
+        <w:t>manag</w:t>
+      </w:r>
+      <w:r>
+        <w:rPr>
+          <w:sz w:val="22"/>
+          <w:lang w:val="de-DE"/>
+        </w:rPr>
+        <w:t>e</w:t>
+      </w:r>
+      <w:r>
+        <w:rPr>
+          <w:sz w:val="22"/>
+          <w:lang w:val="de-DE"/>
+        </w:rPr>
+        <w:t>ment</w:t>
+      </w:r>
+    </w:p>
+    <w:p>
+      <w:pPr>
+        <w:rPr>
+          <w:sz w:val="22"/>
+          <w:lang w:val="de-DE"/>
+        </w:rPr>
+      </w:pPr>
+      <w:r>
+        <w:rPr>
+          <w:sz w:val="22"/>
+          <w:lang w:val="de-DE"/>
+        </w:rPr>
+        <w:t xml:space="preserve">(auch </w:t>
+      </w:r>
+      <w:r>
+        <w:rPr>
+          <w:sz w:val="22"/>
+          <w:lang w:val="de-DE"/>
+        </w:rPr>
+        <w:t>im Repository</w:t>
+      </w:r>
+      <w:r>
+        <w:rPr>
+          <w:sz w:val="22"/>
+          <w:lang w:val="de-DE"/>
+        </w:rPr>
+        <w:t xml:space="preserve"> vorhanden)</w:t>
       </w:r>
     </w:p>
     <w:p>
@@ -4858,23 +5522,32 @@
           <w:lang w:val="de-DE"/>
         </w:rPr>
       </w:pPr>
-      <w:bookmarkStart w:id="25" w:name="_Toc448652690"/>
+      <w:bookmarkStart w:id="26" w:name="_Toc455743802"/>
       <w:r>
         <w:rPr>
           <w:sz w:val="28"/>
           <w:lang w:val="de-DE"/>
         </w:rPr>
         <w:lastRenderedPageBreak/>
-        <w:t>Risiko Management (Risk</w:t>
-      </w:r>
+        <w:t>Risiko Management (</w:t>
+      </w:r>
+      <w:proofErr w:type="spellStart"/>
       <w:r>
         <w:rPr>
           <w:sz w:val="28"/>
           <w:lang w:val="de-DE"/>
         </w:rPr>
+        <w:t>Risk</w:t>
+      </w:r>
+      <w:proofErr w:type="spellEnd"/>
+      <w:r>
+        <w:rPr>
+          <w:sz w:val="28"/>
+          <w:lang w:val="de-DE"/>
+        </w:rPr>
         <w:t xml:space="preserve"> Management)</w:t>
       </w:r>
-      <w:bookmarkEnd w:id="25"/>
+      <w:bookmarkEnd w:id="26"/>
     </w:p>
     <w:p>
       <w:pPr>
@@ -4896,29 +5569,71 @@
           <w:sz w:val="22"/>
           <w:lang w:val="de-DE"/>
         </w:rPr>
-        <w:t>separaten Risk-Management-Plan</w:t>
-      </w:r>
-      <w:r>
-        <w:rPr>
-          <w:sz w:val="22"/>
-          <w:lang w:val="de-DE"/>
-        </w:rPr>
-        <w:t xml:space="preserve"> im Repository</w:t>
-      </w:r>
-      <w:r>
-        <w:rPr>
-          <w:sz w:val="22"/>
-          <w:lang w:val="de-DE"/>
-        </w:rPr>
-        <w:t>, D</w:t>
-      </w:r>
-      <w:r>
-        <w:rPr>
-          <w:sz w:val="22"/>
-          <w:lang w:val="de-DE"/>
-        </w:rPr>
-        <w:t>ateiname: RiskManagementPlan.docx</w:t>
-      </w:r>
+        <w:t xml:space="preserve">separaten </w:t>
+      </w:r>
+      <w:proofErr w:type="spellStart"/>
+      <w:r>
+        <w:rPr>
+          <w:sz w:val="22"/>
+          <w:lang w:val="de-DE"/>
+        </w:rPr>
+        <w:t>Risk</w:t>
+      </w:r>
+      <w:proofErr w:type="spellEnd"/>
+      <w:r>
+        <w:rPr>
+          <w:sz w:val="22"/>
+          <w:lang w:val="de-DE"/>
+        </w:rPr>
+        <w:t>-Management-Plan, D</w:t>
+      </w:r>
+      <w:r>
+        <w:rPr>
+          <w:sz w:val="22"/>
+          <w:lang w:val="de-DE"/>
+        </w:rPr>
+        <w:t>a</w:t>
+      </w:r>
+      <w:r>
+        <w:rPr>
+          <w:sz w:val="22"/>
+          <w:lang w:val="de-DE"/>
+        </w:rPr>
+        <w:t xml:space="preserve">teiname: </w:t>
+      </w:r>
+      <w:proofErr w:type="spellStart"/>
+      <w:r>
+        <w:rPr>
+          <w:sz w:val="22"/>
+          <w:lang w:val="de-DE"/>
+        </w:rPr>
+        <w:t>RiskManagementPlan</w:t>
+      </w:r>
+      <w:proofErr w:type="spellEnd"/>
+    </w:p>
+    <w:p>
+      <w:pPr>
+        <w:rPr>
+          <w:sz w:val="22"/>
+          <w:lang w:val="de-DE"/>
+        </w:rPr>
+      </w:pPr>
+      <w:r>
+        <w:rPr>
+          <w:sz w:val="22"/>
+          <w:lang w:val="de-DE"/>
+        </w:rPr>
+        <w:t>(auch im Repository vorhanden)</w:t>
+      </w:r>
+    </w:p>
+    <w:p>
+      <w:pPr>
+        <w:pStyle w:val="Text"/>
+        <w:rPr>
+          <w:sz w:val="22"/>
+          <w:lang w:val="de-DE"/>
+        </w:rPr>
+      </w:pPr>
     </w:p>
     <w:p>
       <w:pPr>
@@ -4947,7 +5662,7 @@
           <w:lang w:val="de-DE"/>
         </w:rPr>
       </w:pPr>
-      <w:bookmarkStart w:id="26" w:name="_Toc448652691"/>
+      <w:bookmarkStart w:id="27" w:name="_Toc455743803"/>
       <w:r>
         <w:rPr>
           <w:sz w:val="28"/>
@@ -4955,7 +5670,7 @@
         </w:rPr>
         <w:t>Arbeitspakete (Work Package)</w:t>
       </w:r>
-      <w:bookmarkEnd w:id="26"/>
+      <w:bookmarkEnd w:id="27"/>
     </w:p>
     <w:p>
       <w:pPr>
@@ -5077,7 +5792,7 @@
           <w:lang w:val="de-DE"/>
         </w:rPr>
       </w:pPr>
-      <w:bookmarkStart w:id="27" w:name="_Toc448652692"/>
+      <w:bookmarkStart w:id="28" w:name="_Toc455743804"/>
       <w:r>
         <w:rPr>
           <w:sz w:val="28"/>
@@ -5085,7 +5800,7 @@
         </w:rPr>
         <w:t>Infrastruktur (Infrastructure)</w:t>
       </w:r>
-      <w:bookmarkEnd w:id="27"/>
+      <w:bookmarkEnd w:id="28"/>
     </w:p>
     <w:p>
       <w:pPr>
@@ -5200,13 +5915,41 @@
           <w:lang w:val="de-DE"/>
         </w:rPr>
       </w:pPr>
+      <w:proofErr w:type="spellStart"/>
       <w:r>
         <w:rPr>
           <w:i/>
           <w:sz w:val="22"/>
           <w:lang w:val="de-DE"/>
         </w:rPr>
-        <w:t>Proctional Fungramming (3.0.17.0) 6ea3182</w:t>
+        <w:t>Proctional</w:t>
+      </w:r>
+      <w:proofErr w:type="spellEnd"/>
+      <w:r>
+        <w:rPr>
+          <w:i/>
+          <w:sz w:val="22"/>
+          <w:lang w:val="de-DE"/>
+        </w:rPr>
+        <w:t xml:space="preserve"> </w:t>
+      </w:r>
+      <w:proofErr w:type="spellStart"/>
+      <w:r>
+        <w:rPr>
+          <w:i/>
+          <w:sz w:val="22"/>
+          <w:lang w:val="de-DE"/>
+        </w:rPr>
+        <w:t>Fungramming</w:t>
+      </w:r>
+      <w:proofErr w:type="spellEnd"/>
+      <w:r>
+        <w:rPr>
+          <w:i/>
+          <w:sz w:val="22"/>
+          <w:lang w:val="de-DE"/>
+        </w:rPr>
+        <w:t xml:space="preserve"> (3.0.17.0) 6ea3182</w:t>
       </w:r>
     </w:p>
     <w:p>
@@ -5245,30 +5988,92 @@
           <w:lang w:val="de-DE"/>
         </w:rPr>
       </w:pPr>
-      <w:r>
-        <w:rPr>
-          <w:sz w:val="22"/>
-          <w:lang w:val="de-DE"/>
-        </w:rPr>
-        <w:t>git@github.com:panicsteff/Mosti.git</w:t>
-      </w:r>
-    </w:p>
-    <w:p>
-      <w:pPr>
-        <w:rPr>
-          <w:sz w:val="22"/>
-          <w:lang w:val="de-DE"/>
-        </w:rPr>
-      </w:pPr>
-      <w:r>
-        <w:rPr>
-          <w:sz w:val="22"/>
-          <w:lang w:val="de-DE"/>
-        </w:rPr>
-        <w:t>Der Aufbau und die Struktur des Repositorys orientieren sich grob an der Aufteilung der Arbeitspakete und wird bei Bedarf um weitere Unterpunkte ergänzt.</w:t>
-      </w:r>
-      <w:bookmarkStart w:id="28" w:name="_GoBack"/>
-      <w:bookmarkEnd w:id="28"/>
+      <w:proofErr w:type="spellStart"/>
+      <w:r>
+        <w:rPr>
+          <w:sz w:val="22"/>
+          <w:lang w:val="de-DE"/>
+        </w:rPr>
+        <w:t>git@github.com:panicsteff</w:t>
+      </w:r>
+      <w:proofErr w:type="spellEnd"/>
+      <w:r>
+        <w:rPr>
+          <w:sz w:val="22"/>
+          <w:lang w:val="de-DE"/>
+        </w:rPr>
+        <w:t>/</w:t>
+      </w:r>
+      <w:proofErr w:type="spellStart"/>
+      <w:r>
+        <w:rPr>
+          <w:sz w:val="22"/>
+          <w:lang w:val="de-DE"/>
+        </w:rPr>
+        <w:t>Mosti.git</w:t>
+      </w:r>
+      <w:proofErr w:type="spellEnd"/>
+    </w:p>
+    <w:p>
+      <w:pPr>
+        <w:rPr>
+          <w:sz w:val="22"/>
+          <w:lang w:val="de-DE"/>
+        </w:rPr>
+      </w:pPr>
+      <w:r>
+        <w:rPr>
+          <w:sz w:val="22"/>
+          <w:lang w:val="de-DE"/>
+        </w:rPr>
+        <w:t xml:space="preserve">Der Aufbau und die Struktur des </w:t>
+      </w:r>
+      <w:proofErr w:type="spellStart"/>
+      <w:r>
+        <w:rPr>
+          <w:sz w:val="22"/>
+          <w:lang w:val="de-DE"/>
+        </w:rPr>
+        <w:t>Repositorys</w:t>
+      </w:r>
+      <w:proofErr w:type="spellEnd"/>
+      <w:r>
+        <w:rPr>
+          <w:sz w:val="22"/>
+          <w:lang w:val="de-DE"/>
+        </w:rPr>
+        <w:t xml:space="preserve"> orientieren sich grob an der Aufteilung der A</w:t>
+      </w:r>
+      <w:r>
+        <w:rPr>
+          <w:sz w:val="22"/>
+          <w:lang w:val="de-DE"/>
+        </w:rPr>
+        <w:t>r</w:t>
+      </w:r>
+      <w:r>
+        <w:rPr>
+          <w:sz w:val="22"/>
+          <w:lang w:val="de-DE"/>
+        </w:rPr>
+        <w:t xml:space="preserve">beitspakete und </w:t>
+      </w:r>
+      <w:proofErr w:type="gramStart"/>
+      <w:r>
+        <w:rPr>
+          <w:sz w:val="22"/>
+          <w:lang w:val="de-DE"/>
+        </w:rPr>
+        <w:t>wird</w:t>
+      </w:r>
+      <w:proofErr w:type="gramEnd"/>
+      <w:r>
+        <w:rPr>
+          <w:sz w:val="22"/>
+          <w:lang w:val="de-DE"/>
+        </w:rPr>
+        <w:t xml:space="preserve"> bei Bedarf um weitere Unterpunkte ergänzt.</w:t>
+      </w:r>
     </w:p>
     <w:p>
       <w:pPr>
@@ -5373,7 +6178,7 @@
           <w:lang w:val="de-DE"/>
         </w:rPr>
       </w:pPr>
-      <w:bookmarkStart w:id="29" w:name="_Toc448652693"/>
+      <w:bookmarkStart w:id="29" w:name="_Toc455743805"/>
       <w:r>
         <w:rPr>
           <w:sz w:val="28"/>
@@ -5397,7 +6202,7 @@
       </w:r>
       <w:bookmarkEnd w:id="29"/>
     </w:p>
-    <w:bookmarkEnd w:id="5"/>
+    <w:bookmarkEnd w:id="4"/>
     <w:p>
       <w:pPr>
         <w:rPr>
@@ -5466,14 +6271,16 @@
           <w:lang w:val="de-DE"/>
         </w:rPr>
       </w:pPr>
+      <w:proofErr w:type="spellStart"/>
       <w:r>
         <w:rPr>
           <w:sz w:val="22"/>
           <w:szCs w:val="22"/>
-          <w:lang w:val="en-US"/>
+          <w:lang w:val="de-DE"/>
         </w:rPr>
         <w:t>Coding</w:t>
       </w:r>
+      <w:proofErr w:type="spellEnd"/>
       <w:r>
         <w:rPr>
           <w:sz w:val="22"/>
@@ -5482,14 +6289,16 @@
         </w:rPr>
         <w:t xml:space="preserve"> </w:t>
       </w:r>
+      <w:proofErr w:type="spellStart"/>
       <w:r>
         <w:rPr>
           <w:sz w:val="22"/>
           <w:szCs w:val="22"/>
-          <w:lang w:val="en-US"/>
+          <w:lang w:val="de-DE"/>
         </w:rPr>
         <w:t>Conventions</w:t>
       </w:r>
+      <w:proofErr w:type="spellEnd"/>
       <w:r>
         <w:rPr>
           <w:sz w:val="22"/>
@@ -5503,15 +6312,17 @@
           <w:sz w:val="22"/>
           <w:lang w:val="de-DE"/>
         </w:rPr>
-        <w:t>gl. separates Dokument</w:t>
-      </w:r>
-      <w:r>
-        <w:rPr>
-          <w:sz w:val="22"/>
-          <w:lang w:val="de-DE"/>
-        </w:rPr>
-        <w:t xml:space="preserve"> im Repository</w:t>
-      </w:r>
+        <w:t xml:space="preserve">gl. separates </w:t>
+      </w:r>
+      <w:proofErr w:type="spellStart"/>
+      <w:r>
+        <w:rPr>
+          <w:sz w:val="22"/>
+          <w:lang w:val="de-DE"/>
+        </w:rPr>
+        <w:t>Dokumen</w:t>
+      </w:r>
+      <w:proofErr w:type="spellEnd"/>
       <w:r>
         <w:rPr>
           <w:sz w:val="22"/>
@@ -5519,6 +6330,7 @@
         </w:rPr>
         <w:t xml:space="preserve">, Dateiname: </w:t>
       </w:r>
+      <w:proofErr w:type="spellStart"/>
       <w:r>
         <w:rPr>
           <w:color w:val="000000" w:themeColor="text1"/>
@@ -5527,6 +6339,7 @@
         </w:rPr>
         <w:t>Coding</w:t>
       </w:r>
+      <w:proofErr w:type="spellEnd"/>
       <w:r>
         <w:rPr>
           <w:color w:val="000000" w:themeColor="text1"/>
@@ -5535,6 +6348,7 @@
         </w:rPr>
         <w:t> </w:t>
       </w:r>
+      <w:proofErr w:type="spellStart"/>
       <w:r>
         <w:rPr>
           <w:color w:val="000000" w:themeColor="text1"/>
@@ -5543,6 +6357,7 @@
         </w:rPr>
         <w:t>Convention</w:t>
       </w:r>
+      <w:proofErr w:type="spellEnd"/>
       <w:r>
         <w:rPr>
           <w:color w:val="000000" w:themeColor="text1"/>
@@ -5563,7 +6378,14 @@
           <w:sz w:val="22"/>
           <w:lang w:val="de-DE"/>
         </w:rPr>
-        <w:t>.odt</w:t>
+        <w:t xml:space="preserve"> </w:t>
+      </w:r>
+      <w:r>
+        <w:rPr>
+          <w:sz w:val="22"/>
+          <w:lang w:val="de-DE"/>
+        </w:rPr>
+        <w:t>(auch im Repository vorhanden)</w:t>
       </w:r>
     </w:p>
     <w:p>
@@ -5575,17 +6397,24 @@
         </w:numPr>
         <w:rPr>
           <w:sz w:val="22"/>
+          <w:lang w:val="de-DE"/>
+        </w:rPr>
+      </w:pPr>
+      <w:r>
+        <w:rPr>
+          <w:sz w:val="22"/>
           <w:szCs w:val="22"/>
           <w:lang w:val="de-DE"/>
         </w:rPr>
-      </w:pPr>
+        <w:t>Paarweise Durchführung von Tests anhand festgelegter Vorgehensweise</w:t>
+      </w:r>
       <w:r>
         <w:rPr>
           <w:sz w:val="22"/>
           <w:szCs w:val="22"/>
           <w:lang w:val="de-DE"/>
         </w:rPr>
-        <w:t>Paarweise Durchführung von Tests anhand festgelegter Vorgehensweise</w:t>
+        <w:t xml:space="preserve"> </w:t>
       </w:r>
       <w:r>
         <w:rPr>
@@ -5593,38 +6422,38 @@
           <w:szCs w:val="22"/>
           <w:lang w:val="de-DE"/>
         </w:rPr>
+        <w:br/>
+        <w:t>v</w:t>
+      </w:r>
+      <w:r>
+        <w:rPr>
+          <w:sz w:val="22"/>
+          <w:lang w:val="de-DE"/>
+        </w:rPr>
+        <w:t xml:space="preserve">gl. separates Dokument, Dateiname: </w:t>
+      </w:r>
+      <w:r>
+        <w:rPr>
+          <w:color w:val="000000" w:themeColor="text1"/>
+          <w:sz w:val="22"/>
+          <w:lang w:val="de-DE"/>
+        </w:rPr>
+        <w:t>Test Plan</w:t>
+      </w:r>
+      <w:r>
+        <w:rPr>
+          <w:color w:val="000000" w:themeColor="text1"/>
+          <w:sz w:val="22"/>
+          <w:lang w:val="de-DE"/>
+        </w:rPr>
         <w:t xml:space="preserve"> </w:t>
       </w:r>
       <w:r>
         <w:rPr>
           <w:sz w:val="22"/>
-          <w:szCs w:val="22"/>
-          <w:lang w:val="de-DE"/>
-        </w:rPr>
-        <w:br/>
-      </w:r>
-      <w:r>
-        <w:rPr>
-          <w:sz w:val="22"/>
-          <w:szCs w:val="22"/>
-          <w:lang w:val="de-DE"/>
-        </w:rPr>
-        <w:t>v</w:t>
-      </w:r>
-      <w:r>
-        <w:rPr>
-          <w:sz w:val="22"/>
-          <w:lang w:val="de-DE"/>
-        </w:rPr>
-        <w:t xml:space="preserve">gl. separates Dokument, Dateiname: </w:t>
-      </w:r>
-      <w:r>
-        <w:rPr>
-          <w:color w:val="000000" w:themeColor="text1"/>
-          <w:sz w:val="22"/>
-          <w:lang w:val="de-DE"/>
-        </w:rPr>
-        <w:t>Test Plan.odt</w:t>
+          <w:lang w:val="de-DE"/>
+        </w:rPr>
+        <w:t>(auch im Repository vorhanden)</w:t>
       </w:r>
     </w:p>
     <w:p>
@@ -5650,8 +6479,8 @@
       </w:r>
     </w:p>
     <w:sectPr>
-      <w:headerReference w:type="default" r:id="rId7"/>
-      <w:footerReference w:type="default" r:id="rId8"/>
+      <w:headerReference w:type="default" r:id="rId8"/>
+      <w:footerReference w:type="default" r:id="rId9"/>
       <w:pgSz w:w="11906" w:h="16838"/>
       <w:pgMar w:top="1523" w:right="1304" w:bottom="1134" w:left="1304" w:header="709" w:footer="709" w:gutter="0"/>
       <w:cols w:space="708"/>
@@ -5662,7 +6491,7 @@
 </file>
 
 <file path=word/endnotes.xml><?xml version="1.0" encoding="utf-8"?>
-<w:endnotes xmlns:wpc="http://schemas.microsoft.com/office/word/2010/wordprocessingCanvas" xmlns:mc="http://schemas.openxmlformats.org/markup-compatibility/2006" xmlns:o="urn:schemas-microsoft-com:office:office" xmlns:r="http://schemas.openxmlformats.org/officeDocument/2006/relationships" xmlns:m="http://schemas.openxmlformats.org/officeDocument/2006/math" xmlns:v="urn:schemas-microsoft-com:vml" xmlns:wp14="http://schemas.microsoft.com/office/word/2010/wordprocessingDrawing" xmlns:wp="http://schemas.openxmlformats.org/drawingml/2006/wordprocessingDrawing" xmlns:w10="urn:schemas-microsoft-com:office:word" xmlns:w="http://schemas.openxmlformats.org/wordprocessingml/2006/main" xmlns:w14="http://schemas.microsoft.com/office/word/2010/wordml" xmlns:w15="http://schemas.microsoft.com/office/word/2012/wordml" xmlns:wpg="http://schemas.microsoft.com/office/word/2010/wordprocessingGroup" xmlns:wpi="http://schemas.microsoft.com/office/word/2010/wordprocessingInk" xmlns:wne="http://schemas.microsoft.com/office/word/2006/wordml" xmlns:wps="http://schemas.microsoft.com/office/word/2010/wordprocessingShape" mc:Ignorable="w14 w15 wp14">
+<w:endnotes xmlns:wpc="http://schemas.microsoft.com/office/word/2010/wordprocessingCanvas" xmlns:mc="http://schemas.openxmlformats.org/markup-compatibility/2006" xmlns:o="urn:schemas-microsoft-com:office:office" xmlns:r="http://schemas.openxmlformats.org/officeDocument/2006/relationships" xmlns:m="http://schemas.openxmlformats.org/officeDocument/2006/math" xmlns:v="urn:schemas-microsoft-com:vml" xmlns:wp14="http://schemas.microsoft.com/office/word/2010/wordprocessingDrawing" xmlns:wp="http://schemas.openxmlformats.org/drawingml/2006/wordprocessingDrawing" xmlns:w10="urn:schemas-microsoft-com:office:word" xmlns:w="http://schemas.openxmlformats.org/wordprocessingml/2006/main" xmlns:w14="http://schemas.microsoft.com/office/word/2010/wordml" xmlns:wpg="http://schemas.microsoft.com/office/word/2010/wordprocessingGroup" xmlns:wpi="http://schemas.microsoft.com/office/word/2010/wordprocessingInk" xmlns:wne="http://schemas.microsoft.com/office/word/2006/wordml" xmlns:wps="http://schemas.microsoft.com/office/word/2010/wordprocessingShape" mc:Ignorable="w14 wp14">
   <w:endnote w:type="separator" w:id="-1">
     <w:p>
       <w:r>
@@ -5681,7 +6510,7 @@
 </file>
 
 <file path=word/footer1.xml><?xml version="1.0" encoding="utf-8"?>
-<w:ftr xmlns:wpc="http://schemas.microsoft.com/office/word/2010/wordprocessingCanvas" xmlns:mc="http://schemas.openxmlformats.org/markup-compatibility/2006" xmlns:o="urn:schemas-microsoft-com:office:office" xmlns:r="http://schemas.openxmlformats.org/officeDocument/2006/relationships" xmlns:m="http://schemas.openxmlformats.org/officeDocument/2006/math" xmlns:v="urn:schemas-microsoft-com:vml" xmlns:wp14="http://schemas.microsoft.com/office/word/2010/wordprocessingDrawing" xmlns:wp="http://schemas.openxmlformats.org/drawingml/2006/wordprocessingDrawing" xmlns:w10="urn:schemas-microsoft-com:office:word" xmlns:w="http://schemas.openxmlformats.org/wordprocessingml/2006/main" xmlns:w14="http://schemas.microsoft.com/office/word/2010/wordml" xmlns:w15="http://schemas.microsoft.com/office/word/2012/wordml" xmlns:wpg="http://schemas.microsoft.com/office/word/2010/wordprocessingGroup" xmlns:wpi="http://schemas.microsoft.com/office/word/2010/wordprocessingInk" xmlns:wne="http://schemas.microsoft.com/office/word/2006/wordml" xmlns:wps="http://schemas.microsoft.com/office/word/2010/wordprocessingShape" mc:Ignorable="w14 w15 wp14">
+<w:ftr xmlns:wpc="http://schemas.microsoft.com/office/word/2010/wordprocessingCanvas" xmlns:mc="http://schemas.openxmlformats.org/markup-compatibility/2006" xmlns:o="urn:schemas-microsoft-com:office:office" xmlns:r="http://schemas.openxmlformats.org/officeDocument/2006/relationships" xmlns:m="http://schemas.openxmlformats.org/officeDocument/2006/math" xmlns:v="urn:schemas-microsoft-com:vml" xmlns:wp14="http://schemas.microsoft.com/office/word/2010/wordprocessingDrawing" xmlns:wp="http://schemas.openxmlformats.org/drawingml/2006/wordprocessingDrawing" xmlns:w10="urn:schemas-microsoft-com:office:word" xmlns:w="http://schemas.openxmlformats.org/wordprocessingml/2006/main" xmlns:w14="http://schemas.microsoft.com/office/word/2010/wordml" xmlns:wpg="http://schemas.microsoft.com/office/word/2010/wordprocessingGroup" xmlns:wpi="http://schemas.microsoft.com/office/word/2010/wordprocessingInk" xmlns:wne="http://schemas.microsoft.com/office/word/2006/wordml" xmlns:wps="http://schemas.microsoft.com/office/word/2010/wordprocessingShape" mc:Ignorable="w14 wp14">
   <w:p>
     <w:pPr>
       <w:pStyle w:val="Fuzeile"/>
@@ -5739,7 +6568,21 @@
         <w:szCs w:val="20"/>
       </w:rPr>
       <w:tab/>
-      <w:t>Version: 2.0</w:t>
+      <w:t xml:space="preserve">Version: </w:t>
+    </w:r>
+    <w:r>
+      <w:rPr>
+        <w:rFonts w:cs="Arial"/>
+        <w:szCs w:val="20"/>
+      </w:rPr>
+      <w:t>3</w:t>
+    </w:r>
+    <w:r>
+      <w:rPr>
+        <w:rFonts w:cs="Arial"/>
+        <w:szCs w:val="20"/>
+      </w:rPr>
+      <w:t>.0</w:t>
     </w:r>
     <w:r>
       <w:rPr>
@@ -5754,7 +6597,7 @@
         <w:rFonts w:cs="Arial"/>
         <w:szCs w:val="20"/>
       </w:rPr>
-      <w:t>17</w:t>
+      <w:t>06</w:t>
     </w:r>
     <w:r>
       <w:rPr>
@@ -5768,7 +6611,7 @@
         <w:rFonts w:cs="Arial"/>
         <w:szCs w:val="20"/>
       </w:rPr>
-      <w:t>4</w:t>
+      <w:t>7</w:t>
     </w:r>
     <w:r>
       <w:rPr>
@@ -5782,7 +6625,7 @@
 </file>
 
 <file path=word/footnotes.xml><?xml version="1.0" encoding="utf-8"?>
-<w:footnotes xmlns:wpc="http://schemas.microsoft.com/office/word/2010/wordprocessingCanvas" xmlns:mc="http://schemas.openxmlformats.org/markup-compatibility/2006" xmlns:o="urn:schemas-microsoft-com:office:office" xmlns:r="http://schemas.openxmlformats.org/officeDocument/2006/relationships" xmlns:m="http://schemas.openxmlformats.org/officeDocument/2006/math" xmlns:v="urn:schemas-microsoft-com:vml" xmlns:wp14="http://schemas.microsoft.com/office/word/2010/wordprocessingDrawing" xmlns:wp="http://schemas.openxmlformats.org/drawingml/2006/wordprocessingDrawing" xmlns:w10="urn:schemas-microsoft-com:office:word" xmlns:w="http://schemas.openxmlformats.org/wordprocessingml/2006/main" xmlns:w14="http://schemas.microsoft.com/office/word/2010/wordml" xmlns:w15="http://schemas.microsoft.com/office/word/2012/wordml" xmlns:wpg="http://schemas.microsoft.com/office/word/2010/wordprocessingGroup" xmlns:wpi="http://schemas.microsoft.com/office/word/2010/wordprocessingInk" xmlns:wne="http://schemas.microsoft.com/office/word/2006/wordml" xmlns:wps="http://schemas.microsoft.com/office/word/2010/wordprocessingShape" mc:Ignorable="w14 w15 wp14">
+<w:footnotes xmlns:wpc="http://schemas.microsoft.com/office/word/2010/wordprocessingCanvas" xmlns:mc="http://schemas.openxmlformats.org/markup-compatibility/2006" xmlns:o="urn:schemas-microsoft-com:office:office" xmlns:r="http://schemas.openxmlformats.org/officeDocument/2006/relationships" xmlns:m="http://schemas.openxmlformats.org/officeDocument/2006/math" xmlns:v="urn:schemas-microsoft-com:vml" xmlns:wp14="http://schemas.microsoft.com/office/word/2010/wordprocessingDrawing" xmlns:wp="http://schemas.openxmlformats.org/drawingml/2006/wordprocessingDrawing" xmlns:w10="urn:schemas-microsoft-com:office:word" xmlns:w="http://schemas.openxmlformats.org/wordprocessingml/2006/main" xmlns:w14="http://schemas.microsoft.com/office/word/2010/wordml" xmlns:wpg="http://schemas.microsoft.com/office/word/2010/wordprocessingGroup" xmlns:wpi="http://schemas.microsoft.com/office/word/2010/wordprocessingInk" xmlns:wne="http://schemas.microsoft.com/office/word/2006/wordml" xmlns:wps="http://schemas.microsoft.com/office/word/2010/wordprocessingShape" mc:Ignorable="w14 wp14">
   <w:footnote w:type="separator" w:id="-1">
     <w:p>
       <w:r>
@@ -5801,7 +6644,7 @@
 </file>
 
 <file path=word/header1.xml><?xml version="1.0" encoding="utf-8"?>
-<w:hdr xmlns:wpc="http://schemas.microsoft.com/office/word/2010/wordprocessingCanvas" xmlns:mc="http://schemas.openxmlformats.org/markup-compatibility/2006" xmlns:o="urn:schemas-microsoft-com:office:office" xmlns:r="http://schemas.openxmlformats.org/officeDocument/2006/relationships" xmlns:m="http://schemas.openxmlformats.org/officeDocument/2006/math" xmlns:v="urn:schemas-microsoft-com:vml" xmlns:wp14="http://schemas.microsoft.com/office/word/2010/wordprocessingDrawing" xmlns:wp="http://schemas.openxmlformats.org/drawingml/2006/wordprocessingDrawing" xmlns:w10="urn:schemas-microsoft-com:office:word" xmlns:w="http://schemas.openxmlformats.org/wordprocessingml/2006/main" xmlns:w14="http://schemas.microsoft.com/office/word/2010/wordml" xmlns:w15="http://schemas.microsoft.com/office/word/2012/wordml" xmlns:wpg="http://schemas.microsoft.com/office/word/2010/wordprocessingGroup" xmlns:wpi="http://schemas.microsoft.com/office/word/2010/wordprocessingInk" xmlns:wne="http://schemas.microsoft.com/office/word/2006/wordml" xmlns:wps="http://schemas.microsoft.com/office/word/2010/wordprocessingShape" mc:Ignorable="w14 w15 wp14">
+<w:hdr xmlns:wpc="http://schemas.microsoft.com/office/word/2010/wordprocessingCanvas" xmlns:mc="http://schemas.openxmlformats.org/markup-compatibility/2006" xmlns:o="urn:schemas-microsoft-com:office:office" xmlns:r="http://schemas.openxmlformats.org/officeDocument/2006/relationships" xmlns:m="http://schemas.openxmlformats.org/officeDocument/2006/math" xmlns:v="urn:schemas-microsoft-com:vml" xmlns:wp14="http://schemas.microsoft.com/office/word/2010/wordprocessingDrawing" xmlns:wp="http://schemas.openxmlformats.org/drawingml/2006/wordprocessingDrawing" xmlns:w10="urn:schemas-microsoft-com:office:word" xmlns:w="http://schemas.openxmlformats.org/wordprocessingml/2006/main" xmlns:w14="http://schemas.microsoft.com/office/word/2010/wordml" xmlns:wpg="http://schemas.microsoft.com/office/word/2010/wordprocessingGroup" xmlns:wpi="http://schemas.microsoft.com/office/word/2010/wordprocessingInk" xmlns:wne="http://schemas.microsoft.com/office/word/2006/wordml" xmlns:wps="http://schemas.microsoft.com/office/word/2010/wordprocessingShape" mc:Ignorable="w14 wp14">
   <w:p>
     <w:pPr>
       <w:pStyle w:val="Kopfzeile"/>
@@ -5888,7 +6731,7 @@
         <w:sz w:val="20"/>
         <w:szCs w:val="20"/>
       </w:rPr>
-      <w:t>7</w:t>
+      <w:t>1</w:t>
     </w:r>
     <w:r>
       <w:rPr>
@@ -5959,8 +6802,8 @@
 </file>
 
 <file path=word/numbering.xml><?xml version="1.0" encoding="utf-8"?>
-<w:numbering xmlns:wpc="http://schemas.microsoft.com/office/word/2010/wordprocessingCanvas" xmlns:mc="http://schemas.openxmlformats.org/markup-compatibility/2006" xmlns:o="urn:schemas-microsoft-com:office:office" xmlns:r="http://schemas.openxmlformats.org/officeDocument/2006/relationships" xmlns:m="http://schemas.openxmlformats.org/officeDocument/2006/math" xmlns:v="urn:schemas-microsoft-com:vml" xmlns:wp14="http://schemas.microsoft.com/office/word/2010/wordprocessingDrawing" xmlns:wp="http://schemas.openxmlformats.org/drawingml/2006/wordprocessingDrawing" xmlns:w10="urn:schemas-microsoft-com:office:word" xmlns:w="http://schemas.openxmlformats.org/wordprocessingml/2006/main" xmlns:w14="http://schemas.microsoft.com/office/word/2010/wordml" xmlns:w15="http://schemas.microsoft.com/office/word/2012/wordml" xmlns:wpg="http://schemas.microsoft.com/office/word/2010/wordprocessingGroup" xmlns:wpi="http://schemas.microsoft.com/office/word/2010/wordprocessingInk" xmlns:wne="http://schemas.microsoft.com/office/word/2006/wordml" xmlns:wps="http://schemas.microsoft.com/office/word/2010/wordprocessingShape" mc:Ignorable="w14 w15 wp14">
-  <w:abstractNum w:abstractNumId="0" w15:restartNumberingAfterBreak="0">
+<w:numbering xmlns:wpc="http://schemas.microsoft.com/office/word/2010/wordprocessingCanvas" xmlns:mc="http://schemas.openxmlformats.org/markup-compatibility/2006" xmlns:o="urn:schemas-microsoft-com:office:office" xmlns:r="http://schemas.openxmlformats.org/officeDocument/2006/relationships" xmlns:m="http://schemas.openxmlformats.org/officeDocument/2006/math" xmlns:v="urn:schemas-microsoft-com:vml" xmlns:wp14="http://schemas.microsoft.com/office/word/2010/wordprocessingDrawing" xmlns:wp="http://schemas.openxmlformats.org/drawingml/2006/wordprocessingDrawing" xmlns:w10="urn:schemas-microsoft-com:office:word" xmlns:w="http://schemas.openxmlformats.org/wordprocessingml/2006/main" xmlns:w14="http://schemas.microsoft.com/office/word/2010/wordml" xmlns:wpg="http://schemas.microsoft.com/office/word/2010/wordprocessingGroup" xmlns:wpi="http://schemas.microsoft.com/office/word/2010/wordprocessingInk" xmlns:wne="http://schemas.microsoft.com/office/word/2006/wordml" xmlns:wps="http://schemas.microsoft.com/office/word/2010/wordprocessingShape" mc:Ignorable="w14 wp14">
+  <w:abstractNum w:abstractNumId="0">
     <w:nsid w:val="FFFFFF7F"/>
     <w:multiLevelType w:val="singleLevel"/>
     <w:tmpl w:val="DFAC6172"/>
@@ -5980,7 +6823,7 @@
       </w:rPr>
     </w:lvl>
   </w:abstractNum>
-  <w:abstractNum w:abstractNumId="1" w15:restartNumberingAfterBreak="0">
+  <w:abstractNum w:abstractNumId="1">
     <w:nsid w:val="FFFFFF83"/>
     <w:multiLevelType w:val="singleLevel"/>
     <w:tmpl w:val="1990FEEA"/>
@@ -6000,7 +6843,7 @@
       </w:rPr>
     </w:lvl>
   </w:abstractNum>
-  <w:abstractNum w:abstractNumId="2" w15:restartNumberingAfterBreak="0">
+  <w:abstractNum w:abstractNumId="2">
     <w:nsid w:val="FFFFFF89"/>
     <w:multiLevelType w:val="singleLevel"/>
     <w:tmpl w:val="A28EC7DE"/>
@@ -6020,7 +6863,7 @@
       </w:rPr>
     </w:lvl>
   </w:abstractNum>
-  <w:abstractNum w:abstractNumId="3" w15:restartNumberingAfterBreak="0">
+  <w:abstractNum w:abstractNumId="3">
     <w:nsid w:val="090D5F1E"/>
     <w:multiLevelType w:val="hybridMultilevel"/>
     <w:tmpl w:val="97B8D544"/>
@@ -6132,7 +6975,7 @@
       </w:rPr>
     </w:lvl>
   </w:abstractNum>
-  <w:abstractNum w:abstractNumId="4" w15:restartNumberingAfterBreak="0">
+  <w:abstractNum w:abstractNumId="4">
     <w:nsid w:val="0BBF58D6"/>
     <w:multiLevelType w:val="hybridMultilevel"/>
     <w:tmpl w:val="C642722A"/>
@@ -6273,7 +7116,7 @@
       </w:rPr>
     </w:lvl>
   </w:abstractNum>
-  <w:abstractNum w:abstractNumId="5" w15:restartNumberingAfterBreak="0">
+  <w:abstractNum w:abstractNumId="5">
     <w:nsid w:val="0D505849"/>
     <w:multiLevelType w:val="multilevel"/>
     <w:tmpl w:val="ADFC1840"/>
@@ -6416,7 +7259,7 @@
       </w:rPr>
     </w:lvl>
   </w:abstractNum>
-  <w:abstractNum w:abstractNumId="6" w15:restartNumberingAfterBreak="0">
+  <w:abstractNum w:abstractNumId="6">
     <w:nsid w:val="0E730DAD"/>
     <w:multiLevelType w:val="hybridMultilevel"/>
     <w:tmpl w:val="45E8377C"/>
@@ -6529,7 +7372,7 @@
       </w:rPr>
     </w:lvl>
   </w:abstractNum>
-  <w:abstractNum w:abstractNumId="7" w15:restartNumberingAfterBreak="0">
+  <w:abstractNum w:abstractNumId="7">
     <w:nsid w:val="17AB1F16"/>
     <w:multiLevelType w:val="multilevel"/>
     <w:tmpl w:val="8954EBD2"/>
@@ -6670,7 +7513,7 @@
       </w:rPr>
     </w:lvl>
   </w:abstractNum>
-  <w:abstractNum w:abstractNumId="8" w15:restartNumberingAfterBreak="0">
+  <w:abstractNum w:abstractNumId="8">
     <w:nsid w:val="2102705A"/>
     <w:multiLevelType w:val="hybridMultilevel"/>
     <w:tmpl w:val="946C63F4"/>
@@ -6810,7 +7653,7 @@
       </w:rPr>
     </w:lvl>
   </w:abstractNum>
-  <w:abstractNum w:abstractNumId="9" w15:restartNumberingAfterBreak="0">
+  <w:abstractNum w:abstractNumId="9">
     <w:nsid w:val="262A4231"/>
     <w:multiLevelType w:val="hybridMultilevel"/>
     <w:tmpl w:val="0B82E47E"/>
@@ -6950,7 +7793,7 @@
       </w:rPr>
     </w:lvl>
   </w:abstractNum>
-  <w:abstractNum w:abstractNumId="10" w15:restartNumberingAfterBreak="0">
+  <w:abstractNum w:abstractNumId="10">
     <w:nsid w:val="2C921BC0"/>
     <w:multiLevelType w:val="hybridMultilevel"/>
     <w:tmpl w:val="8946DD56"/>
@@ -7090,7 +7933,7 @@
       </w:rPr>
     </w:lvl>
   </w:abstractNum>
-  <w:abstractNum w:abstractNumId="11" w15:restartNumberingAfterBreak="0">
+  <w:abstractNum w:abstractNumId="11">
     <w:nsid w:val="2EDB3D77"/>
     <w:multiLevelType w:val="multilevel"/>
     <w:tmpl w:val="C8FACD34"/>
@@ -7230,7 +8073,7 @@
       </w:rPr>
     </w:lvl>
   </w:abstractNum>
-  <w:abstractNum w:abstractNumId="12" w15:restartNumberingAfterBreak="0">
+  <w:abstractNum w:abstractNumId="12">
     <w:nsid w:val="30C40FE3"/>
     <w:multiLevelType w:val="hybridMultilevel"/>
     <w:tmpl w:val="39921218"/>
@@ -7370,7 +8213,7 @@
       </w:rPr>
     </w:lvl>
   </w:abstractNum>
-  <w:abstractNum w:abstractNumId="13" w15:restartNumberingAfterBreak="0">
+  <w:abstractNum w:abstractNumId="13">
     <w:nsid w:val="3207615C"/>
     <w:multiLevelType w:val="hybridMultilevel"/>
     <w:tmpl w:val="F8928156"/>
@@ -7510,7 +8353,7 @@
       </w:rPr>
     </w:lvl>
   </w:abstractNum>
-  <w:abstractNum w:abstractNumId="14" w15:restartNumberingAfterBreak="0">
+  <w:abstractNum w:abstractNumId="14">
     <w:nsid w:val="338E7E91"/>
     <w:multiLevelType w:val="hybridMultilevel"/>
     <w:tmpl w:val="BE404BFE"/>
@@ -7650,10 +8493,10 @@
       </w:rPr>
     </w:lvl>
   </w:abstractNum>
-  <w:abstractNum w:abstractNumId="15" w15:restartNumberingAfterBreak="0">
+  <w:abstractNum w:abstractNumId="15">
     <w:nsid w:val="354A23C1"/>
     <w:multiLevelType w:val="hybridMultilevel"/>
-    <w:tmpl w:val="74AC770C"/>
+    <w:tmpl w:val="EBAE1602"/>
     <w:lvl w:ilvl="0" w:tplc="3FD8A59A">
       <w:start w:val="1"/>
       <w:numFmt w:val="bullet"/>
@@ -7763,7 +8606,7 @@
       </w:rPr>
     </w:lvl>
   </w:abstractNum>
-  <w:abstractNum w:abstractNumId="16" w15:restartNumberingAfterBreak="0">
+  <w:abstractNum w:abstractNumId="16">
     <w:nsid w:val="35AD605F"/>
     <w:multiLevelType w:val="multilevel"/>
     <w:tmpl w:val="6D52624C"/>
@@ -7902,7 +8745,7 @@
       </w:rPr>
     </w:lvl>
   </w:abstractNum>
-  <w:abstractNum w:abstractNumId="17" w15:restartNumberingAfterBreak="0">
+  <w:abstractNum w:abstractNumId="17">
     <w:nsid w:val="3639659C"/>
     <w:multiLevelType w:val="hybridMultilevel"/>
     <w:tmpl w:val="B7B4F95E"/>
@@ -8043,7 +8886,7 @@
       </w:rPr>
     </w:lvl>
   </w:abstractNum>
-  <w:abstractNum w:abstractNumId="18" w15:restartNumberingAfterBreak="0">
+  <w:abstractNum w:abstractNumId="18">
     <w:nsid w:val="377D034B"/>
     <w:multiLevelType w:val="hybridMultilevel"/>
     <w:tmpl w:val="1F44DA92"/>
@@ -8183,7 +9026,7 @@
       </w:rPr>
     </w:lvl>
   </w:abstractNum>
-  <w:abstractNum w:abstractNumId="19" w15:restartNumberingAfterBreak="0">
+  <w:abstractNum w:abstractNumId="19">
     <w:nsid w:val="3BD518C4"/>
     <w:multiLevelType w:val="multilevel"/>
     <w:tmpl w:val="A864A950"/>
@@ -8326,7 +9169,7 @@
       </w:rPr>
     </w:lvl>
   </w:abstractNum>
-  <w:abstractNum w:abstractNumId="20" w15:restartNumberingAfterBreak="0">
+  <w:abstractNum w:abstractNumId="20">
     <w:nsid w:val="3C5973C6"/>
     <w:multiLevelType w:val="multilevel"/>
     <w:tmpl w:val="67AC8912"/>
@@ -8466,7 +9309,7 @@
       </w:rPr>
     </w:lvl>
   </w:abstractNum>
-  <w:abstractNum w:abstractNumId="21" w15:restartNumberingAfterBreak="0">
+  <w:abstractNum w:abstractNumId="21">
     <w:nsid w:val="55D74F64"/>
     <w:multiLevelType w:val="hybridMultilevel"/>
     <w:tmpl w:val="DB04C96A"/>
@@ -8606,7 +9449,7 @@
       </w:rPr>
     </w:lvl>
   </w:abstractNum>
-  <w:abstractNum w:abstractNumId="22" w15:restartNumberingAfterBreak="0">
+  <w:abstractNum w:abstractNumId="22">
     <w:nsid w:val="55DA4C63"/>
     <w:multiLevelType w:val="multilevel"/>
     <w:tmpl w:val="B7B4F95E"/>
@@ -8746,7 +9589,7 @@
       </w:rPr>
     </w:lvl>
   </w:abstractNum>
-  <w:abstractNum w:abstractNumId="23" w15:restartNumberingAfterBreak="0">
+  <w:abstractNum w:abstractNumId="23">
     <w:nsid w:val="5869071B"/>
     <w:multiLevelType w:val="hybridMultilevel"/>
     <w:tmpl w:val="8376DA28"/>
@@ -8886,7 +9729,7 @@
       </w:rPr>
     </w:lvl>
   </w:abstractNum>
-  <w:abstractNum w:abstractNumId="24" w15:restartNumberingAfterBreak="0">
+  <w:abstractNum w:abstractNumId="24">
     <w:nsid w:val="58C83D89"/>
     <w:multiLevelType w:val="hybridMultilevel"/>
     <w:tmpl w:val="F8CA23CC"/>
@@ -9026,7 +9869,7 @@
       </w:rPr>
     </w:lvl>
   </w:abstractNum>
-  <w:abstractNum w:abstractNumId="25" w15:restartNumberingAfterBreak="0">
+  <w:abstractNum w:abstractNumId="25">
     <w:nsid w:val="612E5DE6"/>
     <w:multiLevelType w:val="hybridMultilevel"/>
     <w:tmpl w:val="01C4F778"/>
@@ -9166,7 +10009,7 @@
       </w:rPr>
     </w:lvl>
   </w:abstractNum>
-  <w:abstractNum w:abstractNumId="26" w15:restartNumberingAfterBreak="0">
+  <w:abstractNum w:abstractNumId="26">
     <w:nsid w:val="6ACD0B76"/>
     <w:multiLevelType w:val="hybridMultilevel"/>
     <w:tmpl w:val="9C525F8E"/>
@@ -9279,7 +10122,7 @@
       </w:rPr>
     </w:lvl>
   </w:abstractNum>
-  <w:abstractNum w:abstractNumId="27" w15:restartNumberingAfterBreak="0">
+  <w:abstractNum w:abstractNumId="27">
     <w:nsid w:val="6DA6389D"/>
     <w:multiLevelType w:val="hybridMultilevel"/>
     <w:tmpl w:val="5A26D3E4"/>
@@ -9419,7 +10262,7 @@
       </w:rPr>
     </w:lvl>
   </w:abstractNum>
-  <w:abstractNum w:abstractNumId="28" w15:restartNumberingAfterBreak="0">
+  <w:abstractNum w:abstractNumId="28">
     <w:nsid w:val="74B920C4"/>
     <w:multiLevelType w:val="hybridMultilevel"/>
     <w:tmpl w:val="704225F2"/>
@@ -9559,7 +10402,7 @@
       </w:rPr>
     </w:lvl>
   </w:abstractNum>
-  <w:abstractNum w:abstractNumId="29" w15:restartNumberingAfterBreak="0">
+  <w:abstractNum w:abstractNumId="29">
     <w:nsid w:val="7B1A5D5D"/>
     <w:multiLevelType w:val="multilevel"/>
     <w:tmpl w:val="CD967F70"/>
@@ -9698,7 +10541,7 @@
       </w:rPr>
     </w:lvl>
   </w:abstractNum>
-  <w:abstractNum w:abstractNumId="30" w15:restartNumberingAfterBreak="0">
+  <w:abstractNum w:abstractNumId="30">
     <w:nsid w:val="7EF1480E"/>
     <w:multiLevelType w:val="hybridMultilevel"/>
     <w:tmpl w:val="FFA61A8C"/>
@@ -9965,7 +10808,7 @@
 </file>
 
 <file path=word/styles.xml><?xml version="1.0" encoding="utf-8"?>
-<w:styles xmlns:mc="http://schemas.openxmlformats.org/markup-compatibility/2006" xmlns:r="http://schemas.openxmlformats.org/officeDocument/2006/relationships" xmlns:w="http://schemas.openxmlformats.org/wordprocessingml/2006/main" xmlns:w14="http://schemas.microsoft.com/office/word/2010/wordml" xmlns:w15="http://schemas.microsoft.com/office/word/2012/wordml" mc:Ignorable="w14 w15">
+<w:styles xmlns:mc="http://schemas.openxmlformats.org/markup-compatibility/2006" xmlns:r="http://schemas.openxmlformats.org/officeDocument/2006/relationships" xmlns:w="http://schemas.openxmlformats.org/wordprocessingml/2006/main" xmlns:w14="http://schemas.microsoft.com/office/word/2010/wordml" mc:Ignorable="w14">
   <w:docDefaults>
     <w:rPrDefault>
       <w:rPr>
@@ -9975,371 +10818,830 @@
     </w:rPrDefault>
     <w:pPrDefault/>
   </w:docDefaults>
-  <w:latentStyles w:defLockedState="0" w:defUIPriority="0" w:defSemiHidden="0" w:defUnhideWhenUsed="0" w:defQFormat="0" w:count="371">
-    <w:lsdException w:name="Normal" w:qFormat="1"/>
-    <w:lsdException w:name="heading 1" w:uiPriority="9" w:qFormat="1"/>
-    <w:lsdException w:name="heading 2" w:qFormat="1"/>
-    <w:lsdException w:name="heading 3" w:qFormat="1"/>
-    <w:lsdException w:name="heading 4" w:qFormat="1"/>
-    <w:lsdException w:name="heading 5" w:semiHidden="1" w:unhideWhenUsed="1" w:qFormat="1"/>
-    <w:lsdException w:name="heading 6" w:semiHidden="1" w:unhideWhenUsed="1" w:qFormat="1"/>
-    <w:lsdException w:name="heading 7" w:semiHidden="1" w:unhideWhenUsed="1" w:qFormat="1"/>
-    <w:lsdException w:name="heading 8" w:semiHidden="1" w:unhideWhenUsed="1" w:qFormat="1"/>
-    <w:lsdException w:name="heading 9" w:semiHidden="1" w:unhideWhenUsed="1" w:qFormat="1"/>
-    <w:lsdException w:name="index 1" w:semiHidden="1" w:unhideWhenUsed="1"/>
-    <w:lsdException w:name="index 2" w:semiHidden="1" w:unhideWhenUsed="1"/>
-    <w:lsdException w:name="index 3" w:semiHidden="1" w:unhideWhenUsed="1"/>
-    <w:lsdException w:name="index 4" w:semiHidden="1" w:unhideWhenUsed="1"/>
-    <w:lsdException w:name="index 5" w:semiHidden="1" w:unhideWhenUsed="1"/>
-    <w:lsdException w:name="index 6" w:semiHidden="1" w:unhideWhenUsed="1"/>
-    <w:lsdException w:name="index 7" w:semiHidden="1" w:unhideWhenUsed="1"/>
-    <w:lsdException w:name="index 8" w:semiHidden="1" w:unhideWhenUsed="1"/>
-    <w:lsdException w:name="index 9" w:semiHidden="1" w:unhideWhenUsed="1"/>
-    <w:lsdException w:name="toc 1" w:semiHidden="1" w:uiPriority="39" w:unhideWhenUsed="1"/>
-    <w:lsdException w:name="toc 2" w:semiHidden="1" w:uiPriority="39" w:unhideWhenUsed="1"/>
-    <w:lsdException w:name="toc 3" w:semiHidden="1" w:uiPriority="39" w:unhideWhenUsed="1"/>
-    <w:lsdException w:name="toc 4" w:semiHidden="1" w:unhideWhenUsed="1"/>
-    <w:lsdException w:name="toc 5" w:semiHidden="1" w:unhideWhenUsed="1"/>
-    <w:lsdException w:name="toc 6" w:semiHidden="1" w:unhideWhenUsed="1"/>
-    <w:lsdException w:name="toc 7" w:semiHidden="1" w:unhideWhenUsed="1"/>
-    <w:lsdException w:name="toc 8" w:semiHidden="1" w:unhideWhenUsed="1"/>
-    <w:lsdException w:name="toc 9" w:semiHidden="1" w:unhideWhenUsed="1"/>
-    <w:lsdException w:name="Normal Indent" w:semiHidden="1" w:unhideWhenUsed="1"/>
-    <w:lsdException w:name="footnote text" w:semiHidden="1" w:unhideWhenUsed="1"/>
-    <w:lsdException w:name="annotation text" w:semiHidden="1" w:unhideWhenUsed="1"/>
-    <w:lsdException w:name="header" w:semiHidden="1" w:unhideWhenUsed="1"/>
-    <w:lsdException w:name="footer" w:semiHidden="1" w:unhideWhenUsed="1"/>
-    <w:lsdException w:name="index heading" w:semiHidden="1" w:unhideWhenUsed="1"/>
-    <w:lsdException w:name="caption" w:semiHidden="1" w:unhideWhenUsed="1" w:qFormat="1"/>
-    <w:lsdException w:name="table of figures" w:semiHidden="1" w:unhideWhenUsed="1"/>
-    <w:lsdException w:name="envelope address" w:semiHidden="1" w:unhideWhenUsed="1"/>
-    <w:lsdException w:name="envelope return" w:semiHidden="1" w:unhideWhenUsed="1"/>
-    <w:lsdException w:name="footnote reference" w:semiHidden="1" w:unhideWhenUsed="1"/>
-    <w:lsdException w:name="annotation reference" w:semiHidden="1" w:unhideWhenUsed="1"/>
-    <w:lsdException w:name="line number" w:semiHidden="1" w:unhideWhenUsed="1"/>
-    <w:lsdException w:name="page number" w:semiHidden="1" w:unhideWhenUsed="1"/>
-    <w:lsdException w:name="endnote reference" w:semiHidden="1" w:unhideWhenUsed="1"/>
-    <w:lsdException w:name="endnote text" w:semiHidden="1" w:unhideWhenUsed="1"/>
-    <w:lsdException w:name="table of authorities" w:semiHidden="1" w:unhideWhenUsed="1"/>
-    <w:lsdException w:name="macro" w:semiHidden="1" w:unhideWhenUsed="1"/>
-    <w:lsdException w:name="toa heading" w:semiHidden="1" w:unhideWhenUsed="1"/>
-    <w:lsdException w:name="List" w:semiHidden="1" w:unhideWhenUsed="1"/>
-    <w:lsdException w:name="List Bullet" w:semiHidden="1" w:unhideWhenUsed="1"/>
-    <w:lsdException w:name="List 2" w:semiHidden="1" w:unhideWhenUsed="1"/>
-    <w:lsdException w:name="List 3" w:semiHidden="1" w:unhideWhenUsed="1"/>
-    <w:lsdException w:name="List Bullet 2" w:semiHidden="1" w:unhideWhenUsed="1"/>
-    <w:lsdException w:name="List Bullet 3" w:semiHidden="1" w:unhideWhenUsed="1"/>
-    <w:lsdException w:name="List Bullet 4" w:semiHidden="1" w:unhideWhenUsed="1"/>
-    <w:lsdException w:name="List Bullet 5" w:semiHidden="1" w:unhideWhenUsed="1"/>
-    <w:lsdException w:name="List Number 2" w:semiHidden="1" w:unhideWhenUsed="1"/>
-    <w:lsdException w:name="List Number 3" w:semiHidden="1" w:unhideWhenUsed="1"/>
-    <w:lsdException w:name="List Number 4" w:semiHidden="1" w:unhideWhenUsed="1"/>
-    <w:lsdException w:name="List Number 5" w:semiHidden="1" w:unhideWhenUsed="1"/>
-    <w:lsdException w:name="Title" w:qFormat="1"/>
-    <w:lsdException w:name="Closing" w:semiHidden="1" w:unhideWhenUsed="1"/>
-    <w:lsdException w:name="Signature" w:semiHidden="1" w:unhideWhenUsed="1"/>
-    <w:lsdException w:name="Default Paragraph Font" w:semiHidden="1" w:unhideWhenUsed="1"/>
-    <w:lsdException w:name="Body Text" w:semiHidden="1" w:unhideWhenUsed="1"/>
-    <w:lsdException w:name="Body Text Indent" w:semiHidden="1" w:unhideWhenUsed="1"/>
-    <w:lsdException w:name="List Continue" w:semiHidden="1" w:unhideWhenUsed="1"/>
-    <w:lsdException w:name="List Continue 2" w:semiHidden="1" w:unhideWhenUsed="1"/>
-    <w:lsdException w:name="List Continue 3" w:semiHidden="1" w:unhideWhenUsed="1"/>
-    <w:lsdException w:name="List Continue 4" w:semiHidden="1" w:unhideWhenUsed="1"/>
-    <w:lsdException w:name="List Continue 5" w:semiHidden="1" w:unhideWhenUsed="1"/>
-    <w:lsdException w:name="Message Header" w:semiHidden="1" w:unhideWhenUsed="1"/>
-    <w:lsdException w:name="Subtitle" w:qFormat="1"/>
-    <w:lsdException w:name="Body Text First Indent 2" w:semiHidden="1" w:unhideWhenUsed="1"/>
-    <w:lsdException w:name="Note Heading" w:semiHidden="1" w:unhideWhenUsed="1"/>
-    <w:lsdException w:name="Body Text 2" w:semiHidden="1" w:unhideWhenUsed="1"/>
-    <w:lsdException w:name="Body Text 3" w:semiHidden="1" w:unhideWhenUsed="1"/>
-    <w:lsdException w:name="Body Text Indent 2" w:semiHidden="1" w:unhideWhenUsed="1"/>
-    <w:lsdException w:name="Body Text Indent 3" w:semiHidden="1" w:unhideWhenUsed="1"/>
-    <w:lsdException w:name="Block Text" w:semiHidden="1" w:unhideWhenUsed="1"/>
-    <w:lsdException w:name="Hyperlink" w:semiHidden="1" w:uiPriority="99" w:unhideWhenUsed="1"/>
-    <w:lsdException w:name="FollowedHyperlink" w:semiHidden="1" w:unhideWhenUsed="1"/>
-    <w:lsdException w:name="Strong" w:qFormat="1"/>
-    <w:lsdException w:name="Emphasis" w:qFormat="1"/>
-    <w:lsdException w:name="Document Map" w:semiHidden="1" w:unhideWhenUsed="1"/>
-    <w:lsdException w:name="Plain Text" w:semiHidden="1" w:unhideWhenUsed="1"/>
-    <w:lsdException w:name="E-mail Signature" w:semiHidden="1" w:unhideWhenUsed="1"/>
-    <w:lsdException w:name="HTML Top of Form" w:semiHidden="1" w:unhideWhenUsed="1"/>
-    <w:lsdException w:name="HTML Bottom of Form" w:semiHidden="1" w:unhideWhenUsed="1"/>
-    <w:lsdException w:name="Normal (Web)" w:semiHidden="1" w:unhideWhenUsed="1"/>
-    <w:lsdException w:name="HTML Acronym" w:semiHidden="1" w:unhideWhenUsed="1"/>
-    <w:lsdException w:name="HTML Address" w:semiHidden="1" w:unhideWhenUsed="1"/>
-    <w:lsdException w:name="HTML Cite" w:semiHidden="1" w:unhideWhenUsed="1"/>
-    <w:lsdException w:name="HTML Code" w:semiHidden="1" w:unhideWhenUsed="1"/>
-    <w:lsdException w:name="HTML Definition" w:semiHidden="1" w:unhideWhenUsed="1"/>
-    <w:lsdException w:name="HTML Keyboard" w:semiHidden="1" w:unhideWhenUsed="1"/>
-    <w:lsdException w:name="HTML Preformatted" w:semiHidden="1" w:unhideWhenUsed="1"/>
-    <w:lsdException w:name="HTML Sample" w:semiHidden="1" w:unhideWhenUsed="1"/>
-    <w:lsdException w:name="HTML Typewriter" w:semiHidden="1" w:unhideWhenUsed="1"/>
-    <w:lsdException w:name="HTML Variable" w:semiHidden="1" w:unhideWhenUsed="1"/>
-    <w:lsdException w:name="Normal Table" w:semiHidden="1" w:unhideWhenUsed="1"/>
-    <w:lsdException w:name="annotation subject" w:semiHidden="1" w:unhideWhenUsed="1"/>
-    <w:lsdException w:name="No List" w:semiHidden="1" w:unhideWhenUsed="1"/>
-    <w:lsdException w:name="Outline List 1" w:semiHidden="1" w:unhideWhenUsed="1"/>
-    <w:lsdException w:name="Outline List 2" w:semiHidden="1" w:unhideWhenUsed="1"/>
-    <w:lsdException w:name="Outline List 3" w:semiHidden="1" w:unhideWhenUsed="1"/>
-    <w:lsdException w:name="Table Simple 1" w:semiHidden="1" w:unhideWhenUsed="1"/>
-    <w:lsdException w:name="Table Simple 2" w:semiHidden="1" w:unhideWhenUsed="1"/>
-    <w:lsdException w:name="Table Simple 3" w:semiHidden="1" w:unhideWhenUsed="1"/>
-    <w:lsdException w:name="Table Classic 1" w:semiHidden="1" w:unhideWhenUsed="1"/>
-    <w:lsdException w:name="Table Classic 2" w:semiHidden="1" w:unhideWhenUsed="1"/>
-    <w:lsdException w:name="Table Classic 3" w:semiHidden="1" w:unhideWhenUsed="1"/>
-    <w:lsdException w:name="Table Classic 4" w:semiHidden="1" w:unhideWhenUsed="1"/>
-    <w:lsdException w:name="Table Colorful 1" w:semiHidden="1" w:unhideWhenUsed="1"/>
-    <w:lsdException w:name="Table Colorful 2" w:semiHidden="1" w:unhideWhenUsed="1"/>
-    <w:lsdException w:name="Table Colorful 3" w:semiHidden="1" w:unhideWhenUsed="1"/>
-    <w:lsdException w:name="Table Columns 1" w:semiHidden="1" w:unhideWhenUsed="1"/>
-    <w:lsdException w:name="Table Columns 2" w:semiHidden="1" w:unhideWhenUsed="1"/>
-    <w:lsdException w:name="Table Columns 3" w:semiHidden="1" w:unhideWhenUsed="1"/>
-    <w:lsdException w:name="Table Columns 4" w:semiHidden="1" w:unhideWhenUsed="1"/>
-    <w:lsdException w:name="Table Columns 5" w:semiHidden="1" w:unhideWhenUsed="1"/>
-    <w:lsdException w:name="Table Grid 1" w:semiHidden="1" w:unhideWhenUsed="1"/>
-    <w:lsdException w:name="Table Grid 2" w:semiHidden="1" w:unhideWhenUsed="1"/>
-    <w:lsdException w:name="Table Grid 3" w:semiHidden="1" w:unhideWhenUsed="1"/>
-    <w:lsdException w:name="Table Grid 4" w:semiHidden="1" w:unhideWhenUsed="1"/>
-    <w:lsdException w:name="Table Grid 5" w:semiHidden="1" w:unhideWhenUsed="1"/>
-    <w:lsdException w:name="Table Grid 6" w:semiHidden="1" w:unhideWhenUsed="1"/>
-    <w:lsdException w:name="Table Grid 7" w:semiHidden="1" w:unhideWhenUsed="1"/>
-    <w:lsdException w:name="Table Grid 8" w:semiHidden="1" w:unhideWhenUsed="1"/>
-    <w:lsdException w:name="Table List 1" w:semiHidden="1" w:unhideWhenUsed="1"/>
-    <w:lsdException w:name="Table List 2" w:semiHidden="1" w:unhideWhenUsed="1"/>
-    <w:lsdException w:name="Table List 3" w:semiHidden="1" w:unhideWhenUsed="1"/>
-    <w:lsdException w:name="Table List 4" w:semiHidden="1" w:unhideWhenUsed="1"/>
-    <w:lsdException w:name="Table List 5" w:semiHidden="1" w:unhideWhenUsed="1"/>
-    <w:lsdException w:name="Table List 6" w:semiHidden="1" w:unhideWhenUsed="1"/>
-    <w:lsdException w:name="Table List 7" w:semiHidden="1" w:unhideWhenUsed="1"/>
-    <w:lsdException w:name="Table List 8" w:semiHidden="1" w:unhideWhenUsed="1"/>
-    <w:lsdException w:name="Table 3D effects 1" w:semiHidden="1" w:unhideWhenUsed="1"/>
-    <w:lsdException w:name="Table 3D effects 2" w:semiHidden="1" w:unhideWhenUsed="1"/>
-    <w:lsdException w:name="Table 3D effects 3" w:semiHidden="1" w:unhideWhenUsed="1"/>
-    <w:lsdException w:name="Table Contemporary" w:semiHidden="1" w:unhideWhenUsed="1"/>
-    <w:lsdException w:name="Table Elegant" w:semiHidden="1" w:unhideWhenUsed="1"/>
-    <w:lsdException w:name="Table Professional" w:semiHidden="1" w:unhideWhenUsed="1"/>
-    <w:lsdException w:name="Table Subtle 1" w:semiHidden="1" w:unhideWhenUsed="1"/>
-    <w:lsdException w:name="Table Subtle 2" w:semiHidden="1" w:unhideWhenUsed="1"/>
-    <w:lsdException w:name="Table Web 1" w:semiHidden="1" w:unhideWhenUsed="1"/>
-    <w:lsdException w:name="Table Web 2" w:semiHidden="1" w:unhideWhenUsed="1"/>
-    <w:lsdException w:name="Table Web 3" w:semiHidden="1" w:unhideWhenUsed="1"/>
-    <w:lsdException w:name="Balloon Text" w:semiHidden="1" w:unhideWhenUsed="1"/>
-    <w:lsdException w:name="Table Theme" w:semiHidden="1" w:unhideWhenUsed="1"/>
-    <w:lsdException w:name="Placeholder Text" w:semiHidden="1" w:uiPriority="99"/>
-    <w:lsdException w:name="No Spacing" w:uiPriority="1" w:qFormat="1"/>
-    <w:lsdException w:name="Light Shading" w:uiPriority="60"/>
-    <w:lsdException w:name="Light List" w:uiPriority="61"/>
-    <w:lsdException w:name="Light Grid" w:uiPriority="62"/>
-    <w:lsdException w:name="Medium Shading 1" w:uiPriority="63"/>
-    <w:lsdException w:name="Medium Shading 2" w:uiPriority="64"/>
-    <w:lsdException w:name="Medium List 1" w:uiPriority="65"/>
-    <w:lsdException w:name="Medium List 2" w:uiPriority="66"/>
-    <w:lsdException w:name="Medium Grid 1" w:uiPriority="67"/>
-    <w:lsdException w:name="Medium Grid 2" w:uiPriority="68"/>
-    <w:lsdException w:name="Medium Grid 3" w:uiPriority="69"/>
-    <w:lsdException w:name="Dark List" w:uiPriority="70"/>
-    <w:lsdException w:name="Colorful Shading" w:uiPriority="71"/>
-    <w:lsdException w:name="Colorful List" w:uiPriority="72"/>
-    <w:lsdException w:name="Colorful Grid" w:uiPriority="73"/>
-    <w:lsdException w:name="Light Shading Accent 1" w:uiPriority="60"/>
-    <w:lsdException w:name="Light List Accent 1" w:uiPriority="61"/>
-    <w:lsdException w:name="Light Grid Accent 1" w:uiPriority="62"/>
-    <w:lsdException w:name="Medium Shading 1 Accent 1" w:uiPriority="63"/>
-    <w:lsdException w:name="Medium Shading 2 Accent 1" w:uiPriority="64"/>
-    <w:lsdException w:name="Medium List 1 Accent 1" w:uiPriority="65"/>
-    <w:lsdException w:name="Revision" w:semiHidden="1" w:uiPriority="99"/>
-    <w:lsdException w:name="List Paragraph" w:uiPriority="34" w:qFormat="1"/>
-    <w:lsdException w:name="Quote" w:uiPriority="29" w:qFormat="1"/>
-    <w:lsdException w:name="Intense Quote" w:uiPriority="30" w:qFormat="1"/>
-    <w:lsdException w:name="Medium List 2 Accent 1" w:uiPriority="66"/>
-    <w:lsdException w:name="Medium Grid 1 Accent 1" w:uiPriority="67"/>
-    <w:lsdException w:name="Medium Grid 2 Accent 1" w:uiPriority="68"/>
-    <w:lsdException w:name="Medium Grid 3 Accent 1" w:uiPriority="69"/>
-    <w:lsdException w:name="Dark List Accent 1" w:uiPriority="70"/>
-    <w:lsdException w:name="Colorful Shading Accent 1" w:uiPriority="71"/>
-    <w:lsdException w:name="Colorful List Accent 1" w:uiPriority="72"/>
-    <w:lsdException w:name="Colorful Grid Accent 1" w:uiPriority="73"/>
-    <w:lsdException w:name="Light Shading Accent 2" w:uiPriority="60"/>
-    <w:lsdException w:name="Light List Accent 2" w:uiPriority="61"/>
-    <w:lsdException w:name="Light Grid Accent 2" w:uiPriority="62"/>
-    <w:lsdException w:name="Medium Shading 1 Accent 2" w:uiPriority="63"/>
-    <w:lsdException w:name="Medium Shading 2 Accent 2" w:uiPriority="64"/>
-    <w:lsdException w:name="Medium List 1 Accent 2" w:uiPriority="65"/>
-    <w:lsdException w:name="Medium List 2 Accent 2" w:uiPriority="66"/>
-    <w:lsdException w:name="Medium Grid 1 Accent 2" w:uiPriority="67"/>
-    <w:lsdException w:name="Medium Grid 2 Accent 2" w:uiPriority="68"/>
-    <w:lsdException w:name="Medium Grid 3 Accent 2" w:uiPriority="69"/>
-    <w:lsdException w:name="Dark List Accent 2" w:uiPriority="70"/>
-    <w:lsdException w:name="Colorful Shading Accent 2" w:uiPriority="71"/>
-    <w:lsdException w:name="Colorful List Accent 2" w:uiPriority="72"/>
-    <w:lsdException w:name="Colorful Grid Accent 2" w:uiPriority="73"/>
-    <w:lsdException w:name="Light Shading Accent 3" w:uiPriority="60"/>
-    <w:lsdException w:name="Light List Accent 3" w:uiPriority="61"/>
-    <w:lsdException w:name="Light Grid Accent 3" w:uiPriority="62"/>
-    <w:lsdException w:name="Medium Shading 1 Accent 3" w:uiPriority="63"/>
-    <w:lsdException w:name="Medium Shading 2 Accent 3" w:uiPriority="64"/>
-    <w:lsdException w:name="Medium List 1 Accent 3" w:uiPriority="65"/>
-    <w:lsdException w:name="Medium List 2 Accent 3" w:uiPriority="66"/>
-    <w:lsdException w:name="Medium Grid 1 Accent 3" w:uiPriority="67"/>
-    <w:lsdException w:name="Medium Grid 2 Accent 3" w:uiPriority="68"/>
-    <w:lsdException w:name="Medium Grid 3 Accent 3" w:uiPriority="69"/>
-    <w:lsdException w:name="Dark List Accent 3" w:uiPriority="70"/>
-    <w:lsdException w:name="Colorful Shading Accent 3" w:uiPriority="71"/>
-    <w:lsdException w:name="Colorful List Accent 3" w:uiPriority="72"/>
-    <w:lsdException w:name="Colorful Grid Accent 3" w:uiPriority="73"/>
-    <w:lsdException w:name="Light Shading Accent 4" w:uiPriority="60"/>
-    <w:lsdException w:name="Light List Accent 4" w:uiPriority="61"/>
-    <w:lsdException w:name="Light Grid Accent 4" w:uiPriority="62"/>
-    <w:lsdException w:name="Medium Shading 1 Accent 4" w:uiPriority="63"/>
-    <w:lsdException w:name="Medium Shading 2 Accent 4" w:uiPriority="64"/>
-    <w:lsdException w:name="Medium List 1 Accent 4" w:uiPriority="65"/>
-    <w:lsdException w:name="Medium List 2 Accent 4" w:uiPriority="66"/>
-    <w:lsdException w:name="Medium Grid 1 Accent 4" w:uiPriority="67"/>
-    <w:lsdException w:name="Medium Grid 2 Accent 4" w:uiPriority="68"/>
-    <w:lsdException w:name="Medium Grid 3 Accent 4" w:uiPriority="69"/>
-    <w:lsdException w:name="Dark List Accent 4" w:uiPriority="70"/>
-    <w:lsdException w:name="Colorful Shading Accent 4" w:uiPriority="71"/>
-    <w:lsdException w:name="Colorful List Accent 4" w:uiPriority="72"/>
-    <w:lsdException w:name="Colorful Grid Accent 4" w:uiPriority="73"/>
-    <w:lsdException w:name="Light Shading Accent 5" w:uiPriority="60"/>
-    <w:lsdException w:name="Light List Accent 5" w:uiPriority="61"/>
-    <w:lsdException w:name="Light Grid Accent 5" w:uiPriority="62"/>
-    <w:lsdException w:name="Medium Shading 1 Accent 5" w:uiPriority="63"/>
-    <w:lsdException w:name="Medium Shading 2 Accent 5" w:uiPriority="64"/>
-    <w:lsdException w:name="Medium List 1 Accent 5" w:uiPriority="65"/>
-    <w:lsdException w:name="Medium List 2 Accent 5" w:uiPriority="66"/>
-    <w:lsdException w:name="Medium Grid 1 Accent 5" w:uiPriority="67"/>
-    <w:lsdException w:name="Medium Grid 2 Accent 5" w:uiPriority="68"/>
-    <w:lsdException w:name="Medium Grid 3 Accent 5" w:uiPriority="69"/>
-    <w:lsdException w:name="Dark List Accent 5" w:uiPriority="70"/>
-    <w:lsdException w:name="Colorful Shading Accent 5" w:uiPriority="71"/>
-    <w:lsdException w:name="Colorful List Accent 5" w:uiPriority="72"/>
-    <w:lsdException w:name="Colorful Grid Accent 5" w:uiPriority="73"/>
-    <w:lsdException w:name="Light Shading Accent 6" w:uiPriority="60"/>
-    <w:lsdException w:name="Light List Accent 6" w:uiPriority="61"/>
-    <w:lsdException w:name="Light Grid Accent 6" w:uiPriority="62"/>
-    <w:lsdException w:name="Medium Shading 1 Accent 6" w:uiPriority="63"/>
-    <w:lsdException w:name="Medium Shading 2 Accent 6" w:uiPriority="64"/>
-    <w:lsdException w:name="Medium List 1 Accent 6" w:uiPriority="65"/>
-    <w:lsdException w:name="Medium List 2 Accent 6" w:uiPriority="66"/>
-    <w:lsdException w:name="Medium Grid 1 Accent 6" w:uiPriority="67"/>
-    <w:lsdException w:name="Medium Grid 2 Accent 6" w:uiPriority="68"/>
-    <w:lsdException w:name="Medium Grid 3 Accent 6" w:uiPriority="69"/>
-    <w:lsdException w:name="Dark List Accent 6" w:uiPriority="70"/>
-    <w:lsdException w:name="Colorful Shading Accent 6" w:uiPriority="71"/>
-    <w:lsdException w:name="Colorful List Accent 6" w:uiPriority="72"/>
-    <w:lsdException w:name="Colorful Grid Accent 6" w:uiPriority="73"/>
-    <w:lsdException w:name="Subtle Emphasis" w:uiPriority="19" w:qFormat="1"/>
-    <w:lsdException w:name="Intense Emphasis" w:uiPriority="21" w:qFormat="1"/>
-    <w:lsdException w:name="Subtle Reference" w:uiPriority="31" w:qFormat="1"/>
-    <w:lsdException w:name="Intense Reference" w:uiPriority="32" w:qFormat="1"/>
-    <w:lsdException w:name="Book Title" w:uiPriority="33" w:qFormat="1"/>
-    <w:lsdException w:name="Bibliography" w:semiHidden="1" w:uiPriority="37" w:unhideWhenUsed="1"/>
-    <w:lsdException w:name="TOC Heading" w:semiHidden="1" w:uiPriority="39" w:unhideWhenUsed="1" w:qFormat="1"/>
-    <w:lsdException w:name="Plain Table 1" w:uiPriority="41"/>
-    <w:lsdException w:name="Plain Table 2" w:uiPriority="42"/>
-    <w:lsdException w:name="Plain Table 3" w:uiPriority="43"/>
-    <w:lsdException w:name="Plain Table 4" w:uiPriority="44"/>
-    <w:lsdException w:name="Plain Table 5" w:uiPriority="45"/>
-    <w:lsdException w:name="Grid Table Light" w:uiPriority="40"/>
-    <w:lsdException w:name="Grid Table 1 Light" w:uiPriority="46"/>
-    <w:lsdException w:name="Grid Table 2" w:uiPriority="47"/>
-    <w:lsdException w:name="Grid Table 3" w:uiPriority="48"/>
-    <w:lsdException w:name="Grid Table 4" w:uiPriority="49"/>
-    <w:lsdException w:name="Grid Table 5 Dark" w:uiPriority="50"/>
-    <w:lsdException w:name="Grid Table 6 Colorful" w:uiPriority="51"/>
-    <w:lsdException w:name="Grid Table 7 Colorful" w:uiPriority="52"/>
-    <w:lsdException w:name="Grid Table 1 Light Accent 1" w:uiPriority="46"/>
-    <w:lsdException w:name="Grid Table 2 Accent 1" w:uiPriority="47"/>
-    <w:lsdException w:name="Grid Table 3 Accent 1" w:uiPriority="48"/>
-    <w:lsdException w:name="Grid Table 4 Accent 1" w:uiPriority="49"/>
-    <w:lsdException w:name="Grid Table 5 Dark Accent 1" w:uiPriority="50"/>
-    <w:lsdException w:name="Grid Table 6 Colorful Accent 1" w:uiPriority="51"/>
-    <w:lsdException w:name="Grid Table 7 Colorful Accent 1" w:uiPriority="52"/>
-    <w:lsdException w:name="Grid Table 1 Light Accent 2" w:uiPriority="46"/>
-    <w:lsdException w:name="Grid Table 2 Accent 2" w:uiPriority="47"/>
-    <w:lsdException w:name="Grid Table 3 Accent 2" w:uiPriority="48"/>
-    <w:lsdException w:name="Grid Table 4 Accent 2" w:uiPriority="49"/>
-    <w:lsdException w:name="Grid Table 5 Dark Accent 2" w:uiPriority="50"/>
-    <w:lsdException w:name="Grid Table 6 Colorful Accent 2" w:uiPriority="51"/>
-    <w:lsdException w:name="Grid Table 7 Colorful Accent 2" w:uiPriority="52"/>
-    <w:lsdException w:name="Grid Table 1 Light Accent 3" w:uiPriority="46"/>
-    <w:lsdException w:name="Grid Table 2 Accent 3" w:uiPriority="47"/>
-    <w:lsdException w:name="Grid Table 3 Accent 3" w:uiPriority="48"/>
-    <w:lsdException w:name="Grid Table 4 Accent 3" w:uiPriority="49"/>
-    <w:lsdException w:name="Grid Table 5 Dark Accent 3" w:uiPriority="50"/>
-    <w:lsdException w:name="Grid Table 6 Colorful Accent 3" w:uiPriority="51"/>
-    <w:lsdException w:name="Grid Table 7 Colorful Accent 3" w:uiPriority="52"/>
-    <w:lsdException w:name="Grid Table 1 Light Accent 4" w:uiPriority="46"/>
-    <w:lsdException w:name="Grid Table 2 Accent 4" w:uiPriority="47"/>
-    <w:lsdException w:name="Grid Table 3 Accent 4" w:uiPriority="48"/>
-    <w:lsdException w:name="Grid Table 4 Accent 4" w:uiPriority="49"/>
-    <w:lsdException w:name="Grid Table 5 Dark Accent 4" w:uiPriority="50"/>
-    <w:lsdException w:name="Grid Table 6 Colorful Accent 4" w:uiPriority="51"/>
-    <w:lsdException w:name="Grid Table 7 Colorful Accent 4" w:uiPriority="52"/>
-    <w:lsdException w:name="Grid Table 1 Light Accent 5" w:uiPriority="46"/>
-    <w:lsdException w:name="Grid Table 2 Accent 5" w:uiPriority="47"/>
-    <w:lsdException w:name="Grid Table 3 Accent 5" w:uiPriority="48"/>
-    <w:lsdException w:name="Grid Table 4 Accent 5" w:uiPriority="49"/>
-    <w:lsdException w:name="Grid Table 5 Dark Accent 5" w:uiPriority="50"/>
-    <w:lsdException w:name="Grid Table 6 Colorful Accent 5" w:uiPriority="51"/>
-    <w:lsdException w:name="Grid Table 7 Colorful Accent 5" w:uiPriority="52"/>
-    <w:lsdException w:name="Grid Table 1 Light Accent 6" w:uiPriority="46"/>
-    <w:lsdException w:name="Grid Table 2 Accent 6" w:uiPriority="47"/>
-    <w:lsdException w:name="Grid Table 3 Accent 6" w:uiPriority="48"/>
-    <w:lsdException w:name="Grid Table 4 Accent 6" w:uiPriority="49"/>
-    <w:lsdException w:name="Grid Table 5 Dark Accent 6" w:uiPriority="50"/>
-    <w:lsdException w:name="Grid Table 6 Colorful Accent 6" w:uiPriority="51"/>
-    <w:lsdException w:name="Grid Table 7 Colorful Accent 6" w:uiPriority="52"/>
-    <w:lsdException w:name="List Table 1 Light" w:uiPriority="46"/>
-    <w:lsdException w:name="List Table 2" w:uiPriority="47"/>
-    <w:lsdException w:name="List Table 3" w:uiPriority="48"/>
-    <w:lsdException w:name="List Table 4" w:uiPriority="49"/>
-    <w:lsdException w:name="List Table 5 Dark" w:uiPriority="50"/>
-    <w:lsdException w:name="List Table 6 Colorful" w:uiPriority="51"/>
-    <w:lsdException w:name="List Table 7 Colorful" w:uiPriority="52"/>
-    <w:lsdException w:name="List Table 1 Light Accent 1" w:uiPriority="46"/>
-    <w:lsdException w:name="List Table 2 Accent 1" w:uiPriority="47"/>
-    <w:lsdException w:name="List Table 3 Accent 1" w:uiPriority="48"/>
-    <w:lsdException w:name="List Table 4 Accent 1" w:uiPriority="49"/>
-    <w:lsdException w:name="List Table 5 Dark Accent 1" w:uiPriority="50"/>
-    <w:lsdException w:name="List Table 6 Colorful Accent 1" w:uiPriority="51"/>
-    <w:lsdException w:name="List Table 7 Colorful Accent 1" w:uiPriority="52"/>
-    <w:lsdException w:name="List Table 1 Light Accent 2" w:uiPriority="46"/>
-    <w:lsdException w:name="List Table 2 Accent 2" w:uiPriority="47"/>
-    <w:lsdException w:name="List Table 3 Accent 2" w:uiPriority="48"/>
-    <w:lsdException w:name="List Table 4 Accent 2" w:uiPriority="49"/>
-    <w:lsdException w:name="List Table 5 Dark Accent 2" w:uiPriority="50"/>
-    <w:lsdException w:name="List Table 6 Colorful Accent 2" w:uiPriority="51"/>
-    <w:lsdException w:name="List Table 7 Colorful Accent 2" w:uiPriority="52"/>
-    <w:lsdException w:name="List Table 1 Light Accent 3" w:uiPriority="46"/>
-    <w:lsdException w:name="List Table 2 Accent 3" w:uiPriority="47"/>
-    <w:lsdException w:name="List Table 3 Accent 3" w:uiPriority="48"/>
-    <w:lsdException w:name="List Table 4 Accent 3" w:uiPriority="49"/>
-    <w:lsdException w:name="List Table 5 Dark Accent 3" w:uiPriority="50"/>
-    <w:lsdException w:name="List Table 6 Colorful Accent 3" w:uiPriority="51"/>
-    <w:lsdException w:name="List Table 7 Colorful Accent 3" w:uiPriority="52"/>
-    <w:lsdException w:name="List Table 1 Light Accent 4" w:uiPriority="46"/>
-    <w:lsdException w:name="List Table 2 Accent 4" w:uiPriority="47"/>
-    <w:lsdException w:name="List Table 3 Accent 4" w:uiPriority="48"/>
-    <w:lsdException w:name="List Table 4 Accent 4" w:uiPriority="49"/>
-    <w:lsdException w:name="List Table 5 Dark Accent 4" w:uiPriority="50"/>
-    <w:lsdException w:name="List Table 6 Colorful Accent 4" w:uiPriority="51"/>
-    <w:lsdException w:name="List Table 7 Colorful Accent 4" w:uiPriority="52"/>
-    <w:lsdException w:name="List Table 1 Light Accent 5" w:uiPriority="46"/>
-    <w:lsdException w:name="List Table 2 Accent 5" w:uiPriority="47"/>
-    <w:lsdException w:name="List Table 3 Accent 5" w:uiPriority="48"/>
-    <w:lsdException w:name="List Table 4 Accent 5" w:uiPriority="49"/>
-    <w:lsdException w:name="List Table 5 Dark Accent 5" w:uiPriority="50"/>
-    <w:lsdException w:name="List Table 6 Colorful Accent 5" w:uiPriority="51"/>
-    <w:lsdException w:name="List Table 7 Colorful Accent 5" w:uiPriority="52"/>
-    <w:lsdException w:name="List Table 1 Light Accent 6" w:uiPriority="46"/>
-    <w:lsdException w:name="List Table 2 Accent 6" w:uiPriority="47"/>
-    <w:lsdException w:name="List Table 3 Accent 6" w:uiPriority="48"/>
-    <w:lsdException w:name="List Table 4 Accent 6" w:uiPriority="49"/>
-    <w:lsdException w:name="List Table 5 Dark Accent 6" w:uiPriority="50"/>
-    <w:lsdException w:name="List Table 6 Colorful Accent 6" w:uiPriority="51"/>
-    <w:lsdException w:name="List Table 7 Colorful Accent 6" w:uiPriority="52"/>
+  <w:latentStyles w:defLockedState="0" w:defUIPriority="0" w:defSemiHidden="1" w:defUnhideWhenUsed="1" w:defQFormat="0" w:count="267">
+    <w:lsdException w:name="Normal" w:semiHidden="0" w:unhideWhenUsed="0" w:qFormat="1"/>
+    <w:lsdException w:name="heading 1" w:semiHidden="0" w:uiPriority="9" w:unhideWhenUsed="0" w:qFormat="1"/>
+    <w:lsdException w:name="heading 2" w:semiHidden="0" w:unhideWhenUsed="0" w:qFormat="1"/>
+    <w:lsdException w:name="heading 3" w:semiHidden="0" w:unhideWhenUsed="0" w:qFormat="1"/>
+    <w:lsdException w:name="heading 4" w:semiHidden="0" w:unhideWhenUsed="0" w:qFormat="1"/>
+    <w:lsdException w:name="heading 5" w:qFormat="1"/>
+    <w:lsdException w:name="heading 6" w:qFormat="1"/>
+    <w:lsdException w:name="heading 7" w:qFormat="1"/>
+    <w:lsdException w:name="heading 8" w:qFormat="1"/>
+    <w:lsdException w:name="heading 9" w:qFormat="1"/>
+    <w:lsdException w:name="toc 1" w:uiPriority="39"/>
+    <w:lsdException w:name="toc 2" w:uiPriority="39"/>
+    <w:lsdException w:name="toc 3" w:uiPriority="39"/>
+    <w:lsdException w:name="caption" w:qFormat="1"/>
+    <w:lsdException w:name="List Number" w:semiHidden="0" w:unhideWhenUsed="0"/>
+    <w:lsdException w:name="List 4" w:semiHidden="0" w:unhideWhenUsed="0"/>
+    <w:lsdException w:name="List 5" w:semiHidden="0" w:unhideWhenUsed="0"/>
+    <w:lsdException w:name="Title" w:semiHidden="0" w:unhideWhenUsed="0" w:qFormat="1"/>
+    <w:lsdException w:name="Subtitle" w:semiHidden="0" w:unhideWhenUsed="0" w:qFormat="1"/>
+    <w:lsdException w:name="Salutation" w:semiHidden="0" w:unhideWhenUsed="0"/>
+    <w:lsdException w:name="Date" w:semiHidden="0" w:unhideWhenUsed="0"/>
+    <w:lsdException w:name="Body Text First Indent" w:semiHidden="0" w:unhideWhenUsed="0"/>
+    <w:lsdException w:name="Hyperlink" w:uiPriority="99"/>
+    <w:lsdException w:name="Strong" w:semiHidden="0" w:unhideWhenUsed="0" w:qFormat="1"/>
+    <w:lsdException w:name="Emphasis" w:semiHidden="0" w:unhideWhenUsed="0" w:qFormat="1"/>
+    <w:lsdException w:name="Table Grid" w:semiHidden="0" w:unhideWhenUsed="0"/>
+    <w:lsdException w:name="Placeholder Text" w:uiPriority="99" w:unhideWhenUsed="0"/>
+    <w:lsdException w:name="No Spacing" w:semiHidden="0" w:uiPriority="1" w:unhideWhenUsed="0" w:qFormat="1"/>
+    <w:lsdException w:name="Light Shading" w:semiHidden="0" w:uiPriority="60" w:unhideWhenUsed="0"/>
+    <w:lsdException w:name="Light List" w:semiHidden="0" w:uiPriority="61" w:unhideWhenUsed="0"/>
+    <w:lsdException w:name="Light Grid" w:semiHidden="0" w:uiPriority="62" w:unhideWhenUsed="0"/>
+    <w:lsdException w:name="Medium Shading 1" w:semiHidden="0" w:uiPriority="63" w:unhideWhenUsed="0"/>
+    <w:lsdException w:name="Medium Shading 2" w:semiHidden="0" w:uiPriority="64" w:unhideWhenUsed="0"/>
+    <w:lsdException w:name="Medium List 1" w:semiHidden="0" w:uiPriority="65" w:unhideWhenUsed="0"/>
+    <w:lsdException w:name="Medium List 2" w:semiHidden="0" w:uiPriority="66" w:unhideWhenUsed="0"/>
+    <w:lsdException w:name="Medium Grid 1" w:semiHidden="0" w:uiPriority="67" w:unhideWhenUsed="0"/>
+    <w:lsdException w:name="Medium Grid 2" w:semiHidden="0" w:uiPriority="68" w:unhideWhenUsed="0"/>
+    <w:lsdException w:name="Medium Grid 3" w:semiHidden="0" w:uiPriority="69" w:unhideWhenUsed="0"/>
+    <w:lsdException w:name="Dark List" w:semiHidden="0" w:uiPriority="70" w:unhideWhenUsed="0"/>
+    <w:lsdException w:name="Colorful Shading" w:semiHidden="0" w:uiPriority="71" w:unhideWhenUsed="0"/>
+    <w:lsdException w:name="Colorful List" w:semiHidden="0" w:uiPriority="72" w:unhideWhenUsed="0"/>
+    <w:lsdException w:name="Colorful Grid" w:semiHidden="0" w:uiPriority="73" w:unhideWhenUsed="0"/>
+    <w:lsdException w:name="Light Shading Accent 1" w:semiHidden="0" w:uiPriority="60" w:unhideWhenUsed="0"/>
+    <w:lsdException w:name="Light List Accent 1" w:semiHidden="0" w:uiPriority="61" w:unhideWhenUsed="0"/>
+    <w:lsdException w:name="Light Grid Accent 1" w:semiHidden="0" w:uiPriority="62" w:unhideWhenUsed="0"/>
+    <w:lsdException w:name="Medium Shading 1 Accent 1" w:semiHidden="0" w:uiPriority="63" w:unhideWhenUsed="0"/>
+    <w:lsdException w:name="Medium Shading 2 Accent 1" w:semiHidden="0" w:uiPriority="64" w:unhideWhenUsed="0"/>
+    <w:lsdException w:name="Medium List 1 Accent 1" w:semiHidden="0" w:uiPriority="65" w:unhideWhenUsed="0"/>
+    <w:lsdException w:name="Revision" w:uiPriority="99" w:unhideWhenUsed="0"/>
+    <w:lsdException w:name="List Paragraph" w:semiHidden="0" w:uiPriority="34" w:unhideWhenUsed="0" w:qFormat="1"/>
+    <w:lsdException w:name="Quote" w:semiHidden="0" w:uiPriority="29" w:unhideWhenUsed="0" w:qFormat="1"/>
+    <w:lsdException w:name="Intense Quote" w:semiHidden="0" w:uiPriority="30" w:unhideWhenUsed="0" w:qFormat="1"/>
+    <w:lsdException w:name="Medium List 2 Accent 1" w:semiHidden="0" w:uiPriority="66" w:unhideWhenUsed="0"/>
+    <w:lsdException w:name="Medium Grid 1 Accent 1" w:semiHidden="0" w:uiPriority="67" w:unhideWhenUsed="0"/>
+    <w:lsdException w:name="Medium Grid 2 Accent 1" w:semiHidden="0" w:uiPriority="68" w:unhideWhenUsed="0"/>
+    <w:lsdException w:name="Medium Grid 3 Accent 1" w:semiHidden="0" w:uiPriority="69" w:unhideWhenUsed="0"/>
+    <w:lsdException w:name="Dark List Accent 1" w:semiHidden="0" w:uiPriority="70" w:unhideWhenUsed="0"/>
+    <w:lsdException w:name="Colorful Shading Accent 1" w:semiHidden="0" w:uiPriority="71" w:unhideWhenUsed="0"/>
+    <w:lsdException w:name="Colorful List Accent 1" w:semiHidden="0" w:uiPriority="72" w:unhideWhenUsed="0"/>
+    <w:lsdException w:name="Colorful Grid Accent 1" w:semiHidden="0" w:uiPriority="73" w:unhideWhenUsed="0"/>
+    <w:lsdException w:name="Light Shading Accent 2" w:semiHidden="0" w:uiPriority="60" w:unhideWhenUsed="0"/>
+    <w:lsdException w:name="Light List Accent 2" w:semiHidden="0" w:uiPriority="61" w:unhideWhenUsed="0"/>
+    <w:lsdException w:name="Light Grid Accent 2" w:semiHidden="0" w:uiPriority="62" w:unhideWhenUsed="0"/>
+    <w:lsdException w:name="Medium Shading 1 Accent 2" w:semiHidden="0" w:uiPriority="63" w:unhideWhenUsed="0"/>
+    <w:lsdException w:name="Medium Shading 2 Accent 2" w:semiHidden="0" w:uiPriority="64" w:unhideWhenUsed="0"/>
+    <w:lsdException w:name="Medium List 1 Accent 2" w:semiHidden="0" w:uiPriority="65" w:unhideWhenUsed="0"/>
+    <w:lsdException w:name="Medium List 2 Accent 2" w:semiHidden="0" w:uiPriority="66" w:unhideWhenUsed="0"/>
+    <w:lsdException w:name="Medium Grid 1 Accent 2" w:semiHidden="0" w:uiPriority="67" w:unhideWhenUsed="0"/>
+    <w:lsdException w:name="Medium Grid 2 Accent 2" w:semiHidden="0" w:uiPriority="68" w:unhideWhenUsed="0"/>
+    <w:lsdException w:name="Medium Grid 3 Accent 2" w:semiHidden="0" w:uiPriority="69" w:unhideWhenUsed="0"/>
+    <w:lsdException w:name="Dark List Accent 2" w:semiHidden="0" w:uiPriority="70" w:unhideWhenUsed="0"/>
+    <w:lsdException w:name="Colorful Shading Accent 2" w:semiHidden="0" w:uiPriority="71" w:unhideWhenUsed="0"/>
+    <w:lsdException w:name="Colorful List Accent 2" w:semiHidden="0" w:uiPriority="72" w:unhideWhenUsed="0"/>
+    <w:lsdException w:name="Colorful Grid Accent 2" w:semiHidden="0" w:uiPriority="73" w:unhideWhenUsed="0"/>
+    <w:lsdException w:name="Light Shading Accent 3" w:semiHidden="0" w:uiPriority="60" w:unhideWhenUsed="0"/>
+    <w:lsdException w:name="Light List Accent 3" w:semiHidden="0" w:uiPriority="61" w:unhideWhenUsed="0"/>
+    <w:lsdException w:name="Light Grid Accent 3" w:semiHidden="0" w:uiPriority="62" w:unhideWhenUsed="0"/>
+    <w:lsdException w:name="Medium Shading 1 Accent 3" w:semiHidden="0" w:uiPriority="63" w:unhideWhenUsed="0"/>
+    <w:lsdException w:name="Medium Shading 2 Accent 3" w:semiHidden="0" w:uiPriority="64" w:unhideWhenUsed="0"/>
+    <w:lsdException w:name="Medium List 1 Accent 3" w:semiHidden="0" w:uiPriority="65" w:unhideWhenUsed="0"/>
+    <w:lsdException w:name="Medium List 2 Accent 3" w:semiHidden="0" w:uiPriority="66" w:unhideWhenUsed="0"/>
+    <w:lsdException w:name="Medium Grid 1 Accent 3" w:semiHidden="0" w:uiPriority="67" w:unhideWhenUsed="0"/>
+    <w:lsdException w:name="Medium Grid 2 Accent 3" w:semiHidden="0" w:uiPriority="68" w:unhideWhenUsed="0"/>
+    <w:lsdException w:name="Medium Grid 3 Accent 3" w:semiHidden="0" w:uiPriority="69" w:unhideWhenUsed="0"/>
+    <w:lsdException w:name="Dark List Accent 3" w:semiHidden="0" w:uiPriority="70" w:unhideWhenUsed="0"/>
+    <w:lsdException w:name="Colorful Shading Accent 3" w:semiHidden="0" w:uiPriority="71" w:unhideWhenUsed="0"/>
+    <w:lsdException w:name="Colorful List Accent 3" w:semiHidden="0" w:uiPriority="72" w:unhideWhenUsed="0"/>
+    <w:lsdException w:name="Colorful Grid Accent 3" w:semiHidden="0" w:uiPriority="73" w:unhideWhenUsed="0"/>
+    <w:lsdException w:name="Light Shading Accent 4" w:semiHidden="0" w:uiPriority="60" w:unhideWhenUsed="0"/>
+    <w:lsdException w:name="Light List Accent 4" w:semiHidden="0" w:uiPriority="61" w:unhideWhenUsed="0"/>
+    <w:lsdException w:name="Light Grid Accent 4" w:semiHidden="0" w:uiPriority="62" w:unhideWhenUsed="0"/>
+    <w:lsdException w:name="Medium Shading 1 Accent 4" w:semiHidden="0" w:uiPriority="63" w:unhideWhenUsed="0"/>
+    <w:lsdException w:name="Medium Shading 2 Accent 4" w:semiHidden="0" w:uiPriority="64" w:unhideWhenUsed="0"/>
+    <w:lsdException w:name="Medium List 1 Accent 4" w:semiHidden="0" w:uiPriority="65" w:unhideWhenUsed="0"/>
+    <w:lsdException w:name="Medium List 2 Accent 4" w:semiHidden="0" w:uiPriority="66" w:unhideWhenUsed="0"/>
+    <w:lsdException w:name="Medium Grid 1 Accent 4" w:semiHidden="0" w:uiPriority="67" w:unhideWhenUsed="0"/>
+    <w:lsdException w:name="Medium Grid 2 Accent 4" w:semiHidden="0" w:uiPriority="68" w:unhideWhenUsed="0"/>
+    <w:lsdException w:name="Medium Grid 3 Accent 4" w:semiHidden="0" w:uiPriority="69" w:unhideWhenUsed="0"/>
+    <w:lsdException w:name="Dark List Accent 4" w:semiHidden="0" w:uiPriority="70" w:unhideWhenUsed="0"/>
+    <w:lsdException w:name="Colorful Shading Accent 4" w:semiHidden="0" w:uiPriority="71" w:unhideWhenUsed="0"/>
+    <w:lsdException w:name="Colorful List Accent 4" w:semiHidden="0" w:uiPriority="72" w:unhideWhenUsed="0"/>
+    <w:lsdException w:name="Colorful Grid Accent 4" w:semiHidden="0" w:uiPriority="73" w:unhideWhenUsed="0"/>
+    <w:lsdException w:name="Light Shading Accent 5" w:semiHidden="0" w:uiPriority="60" w:unhideWhenUsed="0"/>
+    <w:lsdException w:name="Light List Accent 5" w:semiHidden="0" w:uiPriority="61" w:unhideWhenUsed="0"/>
+    <w:lsdException w:name="Light Grid Accent 5" w:semiHidden="0" w:uiPriority="62" w:unhideWhenUsed="0"/>
+    <w:lsdException w:name="Medium Shading 1 Accent 5" w:semiHidden="0" w:uiPriority="63" w:unhideWhenUsed="0"/>
+    <w:lsdException w:name="Medium Shading 2 Accent 5" w:semiHidden="0" w:uiPriority="64" w:unhideWhenUsed="0"/>
+    <w:lsdException w:name="Medium List 1 Accent 5" w:semiHidden="0" w:uiPriority="65" w:unhideWhenUsed="0"/>
+    <w:lsdException w:name="Medium List 2 Accent 5" w:semiHidden="0" w:uiPriority="66" w:unhideWhenUsed="0"/>
+    <w:lsdException w:name="Medium Grid 1 Accent 5" w:semiHidden="0" w:uiPriority="67" w:unhideWhenUsed="0"/>
+    <w:lsdException w:name="Medium Grid 2 Accent 5" w:semiHidden="0" w:uiPriority="68" w:unhideWhenUsed="0"/>
+    <w:lsdException w:name="Medium Grid 3 Accent 5" w:semiHidden="0" w:uiPriority="69" w:unhideWhenUsed="0"/>
+    <w:lsdException w:name="Dark List Accent 5" w:semiHidden="0" w:uiPriority="70" w:unhideWhenUsed="0"/>
+    <w:lsdException w:name="Colorful Shading Accent 5" w:semiHidden="0" w:uiPriority="71" w:unhideWhenUsed="0"/>
+    <w:lsdException w:name="Colorful List Accent 5" w:semiHidden="0" w:uiPriority="72" w:unhideWhenUsed="0"/>
+    <w:lsdException w:name="Colorful Grid Accent 5" w:semiHidden="0" w:uiPriority="73" w:unhideWhenUsed="0"/>
+    <w:lsdException w:name="Light Shading Accent 6" w:semiHidden="0" w:uiPriority="60" w:unhideWhenUsed="0"/>
+    <w:lsdException w:name="Light List Accent 6" w:semiHidden="0" w:uiPriority="61" w:unhideWhenUsed="0"/>
+    <w:lsdException w:name="Light Grid Accent 6" w:semiHidden="0" w:uiPriority="62" w:unhideWhenUsed="0"/>
+    <w:lsdException w:name="Medium Shading 1 Accent 6" w:semiHidden="0" w:uiPriority="63" w:unhideWhenUsed="0"/>
+    <w:lsdException w:name="Medium Shading 2 Accent 6" w:semiHidden="0" w:uiPriority="64" w:unhideWhenUsed="0"/>
+    <w:lsdException w:name="Medium List 1 Accent 6" w:semiHidden="0" w:uiPriority="65" w:unhideWhenUsed="0"/>
+    <w:lsdException w:name="Medium List 2 Accent 6" w:semiHidden="0" w:uiPriority="66" w:unhideWhenUsed="0"/>
+    <w:lsdException w:name="Medium Grid 1 Accent 6" w:semiHidden="0" w:uiPriority="67" w:unhideWhenUsed="0"/>
+    <w:lsdException w:name="Medium Grid 2 Accent 6" w:semiHidden="0" w:uiPriority="68" w:unhideWhenUsed="0"/>
+    <w:lsdException w:name="Medium Grid 3 Accent 6" w:semiHidden="0" w:uiPriority="69" w:unhideWhenUsed="0"/>
+    <w:lsdException w:name="Dark List Accent 6" w:semiHidden="0" w:uiPriority="70" w:unhideWhenUsed="0"/>
+    <w:lsdException w:name="Colorful Shading Accent 6" w:semiHidden="0" w:uiPriority="71" w:unhideWhenUsed="0"/>
+    <w:lsdException w:name="Colorful List Accent 6" w:semiHidden="0" w:uiPriority="72" w:unhideWhenUsed="0"/>
+    <w:lsdException w:name="Colorful Grid Accent 6" w:semiHidden="0" w:uiPriority="73" w:unhideWhenUsed="0"/>
+    <w:lsdException w:name="Subtle Emphasis" w:semiHidden="0" w:uiPriority="19" w:unhideWhenUsed="0" w:qFormat="1"/>
+    <w:lsdException w:name="Intense Emphasis" w:semiHidden="0" w:uiPriority="21" w:unhideWhenUsed="0" w:qFormat="1"/>
+    <w:lsdException w:name="Subtle Reference" w:semiHidden="0" w:uiPriority="31" w:unhideWhenUsed="0" w:qFormat="1"/>
+    <w:lsdException w:name="Intense Reference" w:semiHidden="0" w:uiPriority="32" w:unhideWhenUsed="0" w:qFormat="1"/>
+    <w:lsdException w:name="Book Title" w:semiHidden="0" w:uiPriority="33" w:unhideWhenUsed="0" w:qFormat="1"/>
+    <w:lsdException w:name="Bibliography" w:uiPriority="37"/>
+    <w:lsdException w:name="TOC Heading" w:uiPriority="39" w:qFormat="1"/>
+  </w:latentStyles>
+  <w:style w:type="paragraph" w:default="1" w:styleId="Standard">
+    <w:name w:val="Normal"/>
+    <w:qFormat/>
+    <w:rsid w:val="00E46CC4"/>
+    <w:rPr>
+      <w:rFonts w:ascii="Arial" w:hAnsi="Arial"/>
+      <w:szCs w:val="24"/>
+      <w:lang w:val="de-CH"/>
+    </w:rPr>
+  </w:style>
+  <w:style w:type="paragraph" w:styleId="berschrift1">
+    <w:name w:val="heading 1"/>
+    <w:basedOn w:val="Standard"/>
+    <w:next w:val="Standard"/>
+    <w:link w:val="berschrift1Zchn"/>
+    <w:uiPriority w:val="9"/>
+    <w:qFormat/>
+    <w:rsid w:val="000B5DF3"/>
+    <w:pPr>
+      <w:keepNext/>
+      <w:numPr>
+        <w:numId w:val="18"/>
+      </w:numPr>
+      <w:spacing w:before="240" w:after="60"/>
+      <w:outlineLvl w:val="0"/>
+    </w:pPr>
+    <w:rPr>
+      <w:rFonts w:cs="Arial"/>
+      <w:b/>
+      <w:bCs/>
+      <w:kern w:val="32"/>
+      <w:sz w:val="24"/>
+      <w:szCs w:val="32"/>
+    </w:rPr>
+  </w:style>
+  <w:style w:type="paragraph" w:styleId="berschrift2">
+    <w:name w:val="heading 2"/>
+    <w:basedOn w:val="Standard"/>
+    <w:next w:val="Standard"/>
+    <w:link w:val="berschrift2Zchn"/>
+    <w:uiPriority w:val="9"/>
+    <w:qFormat/>
+    <w:rsid w:val="009A541E"/>
+    <w:pPr>
+      <w:keepNext/>
+      <w:numPr>
+        <w:ilvl w:val="1"/>
+        <w:numId w:val="18"/>
+      </w:numPr>
+      <w:tabs>
+        <w:tab w:val="left" w:pos="567"/>
+      </w:tabs>
+      <w:spacing w:before="160" w:after="80"/>
+      <w:outlineLvl w:val="1"/>
+    </w:pPr>
+    <w:rPr>
+      <w:b/>
+      <w:iCs/>
+      <w:sz w:val="22"/>
+    </w:rPr>
+  </w:style>
+  <w:style w:type="paragraph" w:styleId="berschrift3">
+    <w:name w:val="heading 3"/>
+    <w:basedOn w:val="Standard"/>
+    <w:next w:val="Standard"/>
+    <w:link w:val="berschrift3Zchn"/>
+    <w:uiPriority w:val="9"/>
+    <w:qFormat/>
+    <w:rsid w:val="009A541E"/>
+    <w:pPr>
+      <w:keepNext/>
+      <w:numPr>
+        <w:ilvl w:val="2"/>
+        <w:numId w:val="18"/>
+      </w:numPr>
+      <w:spacing w:before="120" w:after="80"/>
+      <w:outlineLvl w:val="2"/>
+    </w:pPr>
+    <w:rPr>
+      <w:b/>
+      <w:bCs/>
+    </w:rPr>
+  </w:style>
+  <w:style w:type="paragraph" w:styleId="berschrift4">
+    <w:name w:val="heading 4"/>
+    <w:basedOn w:val="Standard"/>
+    <w:next w:val="Standard"/>
+    <w:link w:val="berschrift4Zchn"/>
+    <w:uiPriority w:val="9"/>
+    <w:qFormat/>
+    <w:rsid w:val="009A541E"/>
+    <w:pPr>
+      <w:keepNext/>
+      <w:numPr>
+        <w:ilvl w:val="3"/>
+        <w:numId w:val="18"/>
+      </w:numPr>
+      <w:spacing w:after="80"/>
+      <w:outlineLvl w:val="3"/>
+    </w:pPr>
+    <w:rPr>
+      <w:b/>
+      <w:i/>
+    </w:rPr>
+  </w:style>
+  <w:style w:type="character" w:default="1" w:styleId="Absatz-Standardschriftart">
+    <w:name w:val="Default Paragraph Font"/>
+    <w:uiPriority w:val="1"/>
+    <w:semiHidden/>
+    <w:unhideWhenUsed/>
+  </w:style>
+  <w:style w:type="table" w:default="1" w:styleId="NormaleTabelle">
+    <w:name w:val="Normal Table"/>
+    <w:uiPriority w:val="99"/>
+    <w:semiHidden/>
+    <w:unhideWhenUsed/>
+    <w:tblPr>
+      <w:tblInd w:w="0" w:type="dxa"/>
+      <w:tblCellMar>
+        <w:top w:w="0" w:type="dxa"/>
+        <w:left w:w="108" w:type="dxa"/>
+        <w:bottom w:w="0" w:type="dxa"/>
+        <w:right w:w="108" w:type="dxa"/>
+      </w:tblCellMar>
+    </w:tblPr>
+  </w:style>
+  <w:style w:type="numbering" w:default="1" w:styleId="KeineListe">
+    <w:name w:val="No List"/>
+    <w:uiPriority w:val="99"/>
+    <w:semiHidden/>
+    <w:unhideWhenUsed/>
+  </w:style>
+  <w:style w:type="character" w:customStyle="1" w:styleId="berschrift1Zchn">
+    <w:name w:val="Überschrift 1 Zchn"/>
+    <w:basedOn w:val="Absatz-Standardschriftart"/>
+    <w:link w:val="berschrift1"/>
+    <w:uiPriority w:val="9"/>
+    <w:locked/>
+    <w:rPr>
+      <w:rFonts w:ascii="Arial" w:hAnsi="Arial" w:cs="Arial"/>
+      <w:b/>
+      <w:bCs/>
+      <w:kern w:val="32"/>
+      <w:sz w:val="24"/>
+      <w:szCs w:val="32"/>
+      <w:lang w:val="de-CH"/>
+    </w:rPr>
+  </w:style>
+  <w:style w:type="character" w:customStyle="1" w:styleId="berschrift2Zchn">
+    <w:name w:val="Überschrift 2 Zchn"/>
+    <w:basedOn w:val="Absatz-Standardschriftart"/>
+    <w:link w:val="berschrift2"/>
+    <w:uiPriority w:val="9"/>
+    <w:semiHidden/>
+    <w:locked/>
+    <w:rPr>
+      <w:rFonts w:asciiTheme="majorHAnsi" w:eastAsiaTheme="majorEastAsia" w:hAnsiTheme="majorHAnsi" w:cs="Times New Roman"/>
+      <w:b/>
+      <w:bCs/>
+      <w:i/>
+      <w:iCs/>
+      <w:sz w:val="28"/>
+      <w:szCs w:val="28"/>
+      <w:lang w:val="de-CH" w:eastAsia="x-none"/>
+    </w:rPr>
+  </w:style>
+  <w:style w:type="character" w:customStyle="1" w:styleId="berschrift3Zchn">
+    <w:name w:val="Überschrift 3 Zchn"/>
+    <w:basedOn w:val="Absatz-Standardschriftart"/>
+    <w:link w:val="berschrift3"/>
+    <w:uiPriority w:val="9"/>
+    <w:semiHidden/>
+    <w:locked/>
+    <w:rPr>
+      <w:rFonts w:asciiTheme="majorHAnsi" w:eastAsiaTheme="majorEastAsia" w:hAnsiTheme="majorHAnsi" w:cs="Times New Roman"/>
+      <w:b/>
+      <w:bCs/>
+      <w:sz w:val="26"/>
+      <w:szCs w:val="26"/>
+      <w:lang w:val="de-CH" w:eastAsia="x-none"/>
+    </w:rPr>
+  </w:style>
+  <w:style w:type="character" w:customStyle="1" w:styleId="berschrift4Zchn">
+    <w:name w:val="Überschrift 4 Zchn"/>
+    <w:basedOn w:val="Absatz-Standardschriftart"/>
+    <w:link w:val="berschrift4"/>
+    <w:uiPriority w:val="9"/>
+    <w:semiHidden/>
+    <w:locked/>
+    <w:rPr>
+      <w:rFonts w:asciiTheme="minorHAnsi" w:eastAsiaTheme="minorEastAsia" w:hAnsiTheme="minorHAnsi" w:cs="Times New Roman"/>
+      <w:b/>
+      <w:bCs/>
+      <w:sz w:val="28"/>
+      <w:szCs w:val="28"/>
+      <w:lang w:val="de-CH" w:eastAsia="x-none"/>
+    </w:rPr>
+  </w:style>
+  <w:style w:type="paragraph" w:styleId="Kopfzeile">
+    <w:name w:val="header"/>
+    <w:basedOn w:val="Standard"/>
+    <w:link w:val="KopfzeileZchn"/>
+    <w:uiPriority w:val="99"/>
+    <w:pPr>
+      <w:tabs>
+        <w:tab w:val="center" w:pos="4536"/>
+        <w:tab w:val="right" w:pos="9072"/>
+      </w:tabs>
+    </w:pPr>
+  </w:style>
+  <w:style w:type="character" w:customStyle="1" w:styleId="KopfzeileZchn">
+    <w:name w:val="Kopfzeile Zchn"/>
+    <w:basedOn w:val="Absatz-Standardschriftart"/>
+    <w:link w:val="Kopfzeile"/>
+    <w:uiPriority w:val="99"/>
+    <w:semiHidden/>
+    <w:locked/>
+    <w:rPr>
+      <w:rFonts w:ascii="Arial" w:hAnsi="Arial" w:cs="Times New Roman"/>
+      <w:sz w:val="24"/>
+      <w:szCs w:val="24"/>
+      <w:lang w:val="de-CH" w:eastAsia="x-none"/>
+    </w:rPr>
+  </w:style>
+  <w:style w:type="paragraph" w:styleId="Fuzeile">
+    <w:name w:val="footer"/>
+    <w:basedOn w:val="Standard"/>
+    <w:link w:val="FuzeileZchn"/>
+    <w:uiPriority w:val="99"/>
+    <w:pPr>
+      <w:tabs>
+        <w:tab w:val="center" w:pos="4536"/>
+        <w:tab w:val="right" w:pos="9072"/>
+      </w:tabs>
+    </w:pPr>
+  </w:style>
+  <w:style w:type="character" w:customStyle="1" w:styleId="FuzeileZchn">
+    <w:name w:val="Fußzeile Zchn"/>
+    <w:basedOn w:val="Absatz-Standardschriftart"/>
+    <w:link w:val="Fuzeile"/>
+    <w:uiPriority w:val="99"/>
+    <w:semiHidden/>
+    <w:locked/>
+    <w:rPr>
+      <w:rFonts w:ascii="Arial" w:hAnsi="Arial" w:cs="Times New Roman"/>
+      <w:sz w:val="24"/>
+      <w:szCs w:val="24"/>
+      <w:lang w:val="de-CH" w:eastAsia="x-none"/>
+    </w:rPr>
+  </w:style>
+  <w:style w:type="character" w:styleId="Seitenzahl">
+    <w:name w:val="page number"/>
+    <w:basedOn w:val="Absatz-Standardschriftart"/>
+    <w:uiPriority w:val="99"/>
+    <w:rPr>
+      <w:rFonts w:ascii="Arial" w:hAnsi="Arial" w:cs="Times New Roman"/>
+      <w:sz w:val="16"/>
+    </w:rPr>
+  </w:style>
+  <w:style w:type="paragraph" w:customStyle="1" w:styleId="Text">
+    <w:name w:val="Text"/>
+    <w:basedOn w:val="Standard"/>
+    <w:rPr>
+      <w:rFonts w:cs="Arial"/>
+    </w:rPr>
+  </w:style>
+  <w:style w:type="paragraph" w:customStyle="1" w:styleId="AufzhlungPfeil">
+    <w:name w:val="Aufzählung Pfeil"/>
+    <w:basedOn w:val="Text"/>
+    <w:pPr>
+      <w:numPr>
+        <w:numId w:val="8"/>
+      </w:numPr>
+      <w:spacing w:before="40" w:after="40"/>
+    </w:pPr>
+  </w:style>
+  <w:style w:type="paragraph" w:customStyle="1" w:styleId="Haupttitel">
+    <w:name w:val="Haupttitel"/>
+    <w:basedOn w:val="Text"/>
+    <w:next w:val="Text"/>
+    <w:pPr>
+      <w:spacing w:after="240"/>
+    </w:pPr>
+    <w:rPr>
+      <w:b/>
+      <w:sz w:val="32"/>
+    </w:rPr>
+  </w:style>
+  <w:style w:type="paragraph" w:customStyle="1" w:styleId="Titelnummeriert1">
+    <w:name w:val="Titel nummeriert 1"/>
+    <w:basedOn w:val="Text"/>
+    <w:next w:val="Text"/>
+    <w:pPr>
+      <w:numPr>
+        <w:numId w:val="3"/>
+      </w:numPr>
+      <w:spacing w:before="240" w:after="160"/>
+    </w:pPr>
+    <w:rPr>
+      <w:b/>
+      <w:sz w:val="24"/>
+    </w:rPr>
+  </w:style>
+  <w:style w:type="paragraph" w:customStyle="1" w:styleId="Titelnummeriert2">
+    <w:name w:val="Titel nummeriert 2"/>
+    <w:basedOn w:val="Text"/>
+    <w:next w:val="Text"/>
+    <w:pPr>
+      <w:numPr>
+        <w:ilvl w:val="1"/>
+        <w:numId w:val="3"/>
+      </w:numPr>
+      <w:tabs>
+        <w:tab w:val="left" w:pos="567"/>
+      </w:tabs>
+      <w:spacing w:before="160" w:after="120"/>
+    </w:pPr>
+    <w:rPr>
+      <w:b/>
+      <w:sz w:val="22"/>
+    </w:rPr>
+  </w:style>
+  <w:style w:type="paragraph" w:customStyle="1" w:styleId="Aufzhlung">
+    <w:name w:val="Aufzählung"/>
+    <w:basedOn w:val="Standard"/>
+    <w:pPr>
+      <w:numPr>
+        <w:numId w:val="10"/>
+      </w:numPr>
+    </w:pPr>
+  </w:style>
+  <w:style w:type="character" w:styleId="Hyperlink">
+    <w:name w:val="Hyperlink"/>
+    <w:basedOn w:val="Absatz-Standardschriftart"/>
+    <w:uiPriority w:val="99"/>
+    <w:rPr>
+      <w:rFonts w:cs="Times New Roman"/>
+      <w:color w:val="0000FF"/>
+      <w:u w:val="single"/>
+    </w:rPr>
+  </w:style>
+  <w:style w:type="paragraph" w:styleId="Verzeichnis1">
+    <w:name w:val="toc 1"/>
+    <w:basedOn w:val="Standard"/>
+    <w:next w:val="Standard"/>
+    <w:autoRedefine/>
+    <w:uiPriority w:val="39"/>
+  </w:style>
+  <w:style w:type="paragraph" w:styleId="Verzeichnis2">
+    <w:name w:val="toc 2"/>
+    <w:basedOn w:val="Standard"/>
+    <w:next w:val="Standard"/>
+    <w:autoRedefine/>
+    <w:uiPriority w:val="39"/>
+    <w:pPr>
+      <w:ind w:left="240"/>
+    </w:pPr>
+  </w:style>
+  <w:style w:type="paragraph" w:styleId="Verzeichnis3">
+    <w:name w:val="toc 3"/>
+    <w:basedOn w:val="Standard"/>
+    <w:next w:val="Standard"/>
+    <w:autoRedefine/>
+    <w:uiPriority w:val="39"/>
+    <w:pPr>
+      <w:ind w:left="480"/>
+    </w:pPr>
+  </w:style>
+  <w:style w:type="paragraph" w:styleId="Verzeichnis4">
+    <w:name w:val="toc 4"/>
+    <w:basedOn w:val="Standard"/>
+    <w:next w:val="Standard"/>
+    <w:autoRedefine/>
+    <w:uiPriority w:val="39"/>
+    <w:semiHidden/>
+    <w:pPr>
+      <w:ind w:left="720"/>
+    </w:pPr>
+  </w:style>
+  <w:style w:type="paragraph" w:styleId="Verzeichnis5">
+    <w:name w:val="toc 5"/>
+    <w:basedOn w:val="Standard"/>
+    <w:next w:val="Standard"/>
+    <w:autoRedefine/>
+    <w:uiPriority w:val="39"/>
+    <w:semiHidden/>
+    <w:pPr>
+      <w:ind w:left="960"/>
+    </w:pPr>
+  </w:style>
+  <w:style w:type="paragraph" w:styleId="Verzeichnis6">
+    <w:name w:val="toc 6"/>
+    <w:basedOn w:val="Standard"/>
+    <w:next w:val="Standard"/>
+    <w:autoRedefine/>
+    <w:uiPriority w:val="39"/>
+    <w:semiHidden/>
+    <w:pPr>
+      <w:ind w:left="1200"/>
+    </w:pPr>
+  </w:style>
+  <w:style w:type="paragraph" w:styleId="Verzeichnis7">
+    <w:name w:val="toc 7"/>
+    <w:basedOn w:val="Standard"/>
+    <w:next w:val="Standard"/>
+    <w:autoRedefine/>
+    <w:uiPriority w:val="39"/>
+    <w:semiHidden/>
+    <w:pPr>
+      <w:ind w:left="1440"/>
+    </w:pPr>
+  </w:style>
+  <w:style w:type="paragraph" w:styleId="Verzeichnis8">
+    <w:name w:val="toc 8"/>
+    <w:basedOn w:val="Standard"/>
+    <w:next w:val="Standard"/>
+    <w:autoRedefine/>
+    <w:uiPriority w:val="39"/>
+    <w:semiHidden/>
+    <w:pPr>
+      <w:ind w:left="1680"/>
+    </w:pPr>
+  </w:style>
+  <w:style w:type="paragraph" w:styleId="Verzeichnis9">
+    <w:name w:val="toc 9"/>
+    <w:basedOn w:val="Standard"/>
+    <w:next w:val="Standard"/>
+    <w:autoRedefine/>
+    <w:uiPriority w:val="39"/>
+    <w:semiHidden/>
+    <w:pPr>
+      <w:ind w:left="1920"/>
+    </w:pPr>
+  </w:style>
+  <w:style w:type="paragraph" w:customStyle="1" w:styleId="Paragraph">
+    <w:name w:val="Paragraph"/>
+    <w:basedOn w:val="Standard"/>
+    <w:rsid w:val="00A25936"/>
+    <w:pPr>
+      <w:spacing w:before="120" w:line="240" w:lineRule="atLeast"/>
+      <w:ind w:left="567"/>
+      <w:jc w:val="both"/>
+    </w:pPr>
+    <w:rPr>
+      <w:sz w:val="22"/>
+      <w:szCs w:val="20"/>
+      <w:lang w:val="de-DE"/>
+    </w:rPr>
+  </w:style>
+  <w:style w:type="character" w:customStyle="1" w:styleId="Titelzentriert">
+    <w:name w:val="Titel zentriert"/>
+    <w:rsid w:val="009A541E"/>
+    <w:rPr>
+      <w:rFonts w:ascii="Arial" w:hAnsi="Arial"/>
+      <w:b/>
+      <w:i/>
+      <w:sz w:val="32"/>
+    </w:rPr>
+  </w:style>
+  <w:style w:type="paragraph" w:customStyle="1" w:styleId="Titelnummeriert3">
+    <w:name w:val="Titel nummeriert 3"/>
+    <w:basedOn w:val="Standard"/>
+    <w:rsid w:val="00E46CC4"/>
+    <w:pPr>
+      <w:numPr>
+        <w:ilvl w:val="2"/>
+        <w:numId w:val="3"/>
+      </w:numPr>
+    </w:pPr>
+    <w:rPr>
+      <w:b/>
+    </w:rPr>
+  </w:style>
+  <w:style w:type="paragraph" w:customStyle="1" w:styleId="Titelnummeriert4">
+    <w:name w:val="Titel nummeriert 4"/>
+    <w:basedOn w:val="Standard"/>
+    <w:rsid w:val="00E46CC4"/>
+    <w:pPr>
+      <w:numPr>
+        <w:ilvl w:val="3"/>
+        <w:numId w:val="3"/>
+      </w:numPr>
+    </w:pPr>
+  </w:style>
+  <w:style w:type="paragraph" w:styleId="Listenabsatz">
+    <w:name w:val="List Paragraph"/>
+    <w:basedOn w:val="Standard"/>
+    <w:uiPriority w:val="34"/>
+    <w:qFormat/>
+    <w:rsid w:val="00621F1C"/>
+    <w:pPr>
+      <w:ind w:left="720"/>
+      <w:contextualSpacing/>
+    </w:pPr>
+  </w:style>
+  <w:style w:type="table" w:styleId="Tabellenraster">
+    <w:name w:val="Table Grid"/>
+    <w:basedOn w:val="NormaleTabelle"/>
+    <w:rsid w:val="002E7222"/>
+    <w:tblPr>
+      <w:tblBorders>
+        <w:top w:val="single" w:sz="4" w:space="0" w:color="auto"/>
+        <w:left w:val="single" w:sz="4" w:space="0" w:color="auto"/>
+        <w:bottom w:val="single" w:sz="4" w:space="0" w:color="auto"/>
+        <w:right w:val="single" w:sz="4" w:space="0" w:color="auto"/>
+        <w:insideH w:val="single" w:sz="4" w:space="0" w:color="auto"/>
+        <w:insideV w:val="single" w:sz="4" w:space="0" w:color="auto"/>
+      </w:tblBorders>
+    </w:tblPr>
+  </w:style>
+  <w:style w:type="paragraph" w:styleId="Sprechblasentext">
+    <w:name w:val="Balloon Text"/>
+    <w:basedOn w:val="Standard"/>
+    <w:link w:val="SprechblasentextZchn"/>
+    <w:rsid w:val="007747B2"/>
+    <w:rPr>
+      <w:rFonts w:ascii="Tahoma" w:hAnsi="Tahoma" w:cs="Tahoma"/>
+      <w:sz w:val="16"/>
+      <w:szCs w:val="16"/>
+    </w:rPr>
+  </w:style>
+  <w:style w:type="character" w:customStyle="1" w:styleId="SprechblasentextZchn">
+    <w:name w:val="Sprechblasentext Zchn"/>
+    <w:basedOn w:val="Absatz-Standardschriftart"/>
+    <w:link w:val="Sprechblasentext"/>
+    <w:rsid w:val="007747B2"/>
+    <w:rPr>
+      <w:rFonts w:ascii="Tahoma" w:hAnsi="Tahoma" w:cs="Tahoma"/>
+      <w:sz w:val="16"/>
+      <w:szCs w:val="16"/>
+      <w:lang w:val="de-CH"/>
+    </w:rPr>
+  </w:style>
+</w:styles>
+</file>
+
+<file path=word/stylesWithEffects.xml><?xml version="1.0" encoding="utf-8"?>
+<w:styles xmlns:wpc="http://schemas.microsoft.com/office/word/2010/wordprocessingCanvas" xmlns:mc="http://schemas.openxmlformats.org/markup-compatibility/2006" xmlns:o="urn:schemas-microsoft-com:office:office" xmlns:r="http://schemas.openxmlformats.org/officeDocument/2006/relationships" xmlns:m="http://schemas.openxmlformats.org/officeDocument/2006/math" xmlns:v="urn:schemas-microsoft-com:vml" xmlns:wp14="http://schemas.microsoft.com/office/word/2010/wordprocessingDrawing" xmlns:wp="http://schemas.openxmlformats.org/drawingml/2006/wordprocessingDrawing" xmlns:w10="urn:schemas-microsoft-com:office:word" xmlns:w="http://schemas.openxmlformats.org/wordprocessingml/2006/main" xmlns:w14="http://schemas.microsoft.com/office/word/2010/wordml" xmlns:wpg="http://schemas.microsoft.com/office/word/2010/wordprocessingGroup" xmlns:wpi="http://schemas.microsoft.com/office/word/2010/wordprocessingInk" xmlns:wne="http://schemas.microsoft.com/office/word/2006/wordml" xmlns:wps="http://schemas.microsoft.com/office/word/2010/wordprocessingShape" mc:Ignorable="w14 wp14">
+  <w:docDefaults>
+    <w:rPrDefault>
+      <w:rPr>
+        <w:rFonts w:ascii="Times New Roman" w:eastAsia="Times New Roman" w:hAnsi="Times New Roman" w:cs="Times New Roman"/>
+        <w:lang w:val="de-DE" w:eastAsia="de-DE" w:bidi="ar-SA"/>
+      </w:rPr>
+    </w:rPrDefault>
+    <w:pPrDefault/>
+  </w:docDefaults>
+  <w:latentStyles w:defLockedState="0" w:defUIPriority="0" w:defSemiHidden="1" w:defUnhideWhenUsed="1" w:defQFormat="0" w:count="267">
+    <w:lsdException w:name="Normal" w:semiHidden="0" w:unhideWhenUsed="0" w:qFormat="1"/>
+    <w:lsdException w:name="heading 1" w:semiHidden="0" w:uiPriority="9" w:unhideWhenUsed="0" w:qFormat="1"/>
+    <w:lsdException w:name="heading 2" w:semiHidden="0" w:unhideWhenUsed="0" w:qFormat="1"/>
+    <w:lsdException w:name="heading 3" w:semiHidden="0" w:unhideWhenUsed="0" w:qFormat="1"/>
+    <w:lsdException w:name="heading 4" w:semiHidden="0" w:unhideWhenUsed="0" w:qFormat="1"/>
+    <w:lsdException w:name="heading 5" w:qFormat="1"/>
+    <w:lsdException w:name="heading 6" w:qFormat="1"/>
+    <w:lsdException w:name="heading 7" w:qFormat="1"/>
+    <w:lsdException w:name="heading 8" w:qFormat="1"/>
+    <w:lsdException w:name="heading 9" w:qFormat="1"/>
+    <w:lsdException w:name="toc 1" w:uiPriority="39"/>
+    <w:lsdException w:name="toc 2" w:uiPriority="39"/>
+    <w:lsdException w:name="toc 3" w:uiPriority="39"/>
+    <w:lsdException w:name="caption" w:qFormat="1"/>
+    <w:lsdException w:name="List Number" w:semiHidden="0" w:unhideWhenUsed="0"/>
+    <w:lsdException w:name="List 4" w:semiHidden="0" w:unhideWhenUsed="0"/>
+    <w:lsdException w:name="List 5" w:semiHidden="0" w:unhideWhenUsed="0"/>
+    <w:lsdException w:name="Title" w:semiHidden="0" w:unhideWhenUsed="0" w:qFormat="1"/>
+    <w:lsdException w:name="Subtitle" w:semiHidden="0" w:unhideWhenUsed="0" w:qFormat="1"/>
+    <w:lsdException w:name="Salutation" w:semiHidden="0" w:unhideWhenUsed="0"/>
+    <w:lsdException w:name="Date" w:semiHidden="0" w:unhideWhenUsed="0"/>
+    <w:lsdException w:name="Body Text First Indent" w:semiHidden="0" w:unhideWhenUsed="0"/>
+    <w:lsdException w:name="Hyperlink" w:uiPriority="99"/>
+    <w:lsdException w:name="Strong" w:semiHidden="0" w:unhideWhenUsed="0" w:qFormat="1"/>
+    <w:lsdException w:name="Emphasis" w:semiHidden="0" w:unhideWhenUsed="0" w:qFormat="1"/>
+    <w:lsdException w:name="Table Grid" w:semiHidden="0" w:unhideWhenUsed="0"/>
+    <w:lsdException w:name="Placeholder Text" w:uiPriority="99" w:unhideWhenUsed="0"/>
+    <w:lsdException w:name="No Spacing" w:semiHidden="0" w:uiPriority="1" w:unhideWhenUsed="0" w:qFormat="1"/>
+    <w:lsdException w:name="Light Shading" w:semiHidden="0" w:uiPriority="60" w:unhideWhenUsed="0"/>
+    <w:lsdException w:name="Light List" w:semiHidden="0" w:uiPriority="61" w:unhideWhenUsed="0"/>
+    <w:lsdException w:name="Light Grid" w:semiHidden="0" w:uiPriority="62" w:unhideWhenUsed="0"/>
+    <w:lsdException w:name="Medium Shading 1" w:semiHidden="0" w:uiPriority="63" w:unhideWhenUsed="0"/>
+    <w:lsdException w:name="Medium Shading 2" w:semiHidden="0" w:uiPriority="64" w:unhideWhenUsed="0"/>
+    <w:lsdException w:name="Medium List 1" w:semiHidden="0" w:uiPriority="65" w:unhideWhenUsed="0"/>
+    <w:lsdException w:name="Medium List 2" w:semiHidden="0" w:uiPriority="66" w:unhideWhenUsed="0"/>
+    <w:lsdException w:name="Medium Grid 1" w:semiHidden="0" w:uiPriority="67" w:unhideWhenUsed="0"/>
+    <w:lsdException w:name="Medium Grid 2" w:semiHidden="0" w:uiPriority="68" w:unhideWhenUsed="0"/>
+    <w:lsdException w:name="Medium Grid 3" w:semiHidden="0" w:uiPriority="69" w:unhideWhenUsed="0"/>
+    <w:lsdException w:name="Dark List" w:semiHidden="0" w:uiPriority="70" w:unhideWhenUsed="0"/>
+    <w:lsdException w:name="Colorful Shading" w:semiHidden="0" w:uiPriority="71" w:unhideWhenUsed="0"/>
+    <w:lsdException w:name="Colorful List" w:semiHidden="0" w:uiPriority="72" w:unhideWhenUsed="0"/>
+    <w:lsdException w:name="Colorful Grid" w:semiHidden="0" w:uiPriority="73" w:unhideWhenUsed="0"/>
+    <w:lsdException w:name="Light Shading Accent 1" w:semiHidden="0" w:uiPriority="60" w:unhideWhenUsed="0"/>
+    <w:lsdException w:name="Light List Accent 1" w:semiHidden="0" w:uiPriority="61" w:unhideWhenUsed="0"/>
+    <w:lsdException w:name="Light Grid Accent 1" w:semiHidden="0" w:uiPriority="62" w:unhideWhenUsed="0"/>
+    <w:lsdException w:name="Medium Shading 1 Accent 1" w:semiHidden="0" w:uiPriority="63" w:unhideWhenUsed="0"/>
+    <w:lsdException w:name="Medium Shading 2 Accent 1" w:semiHidden="0" w:uiPriority="64" w:unhideWhenUsed="0"/>
+    <w:lsdException w:name="Medium List 1 Accent 1" w:semiHidden="0" w:uiPriority="65" w:unhideWhenUsed="0"/>
+    <w:lsdException w:name="Revision" w:uiPriority="99" w:unhideWhenUsed="0"/>
+    <w:lsdException w:name="List Paragraph" w:semiHidden="0" w:uiPriority="34" w:unhideWhenUsed="0" w:qFormat="1"/>
+    <w:lsdException w:name="Quote" w:semiHidden="0" w:uiPriority="29" w:unhideWhenUsed="0" w:qFormat="1"/>
+    <w:lsdException w:name="Intense Quote" w:semiHidden="0" w:uiPriority="30" w:unhideWhenUsed="0" w:qFormat="1"/>
+    <w:lsdException w:name="Medium List 2 Accent 1" w:semiHidden="0" w:uiPriority="66" w:unhideWhenUsed="0"/>
+    <w:lsdException w:name="Medium Grid 1 Accent 1" w:semiHidden="0" w:uiPriority="67" w:unhideWhenUsed="0"/>
+    <w:lsdException w:name="Medium Grid 2 Accent 1" w:semiHidden="0" w:uiPriority="68" w:unhideWhenUsed="0"/>
+    <w:lsdException w:name="Medium Grid 3 Accent 1" w:semiHidden="0" w:uiPriority="69" w:unhideWhenUsed="0"/>
+    <w:lsdException w:name="Dark List Accent 1" w:semiHidden="0" w:uiPriority="70" w:unhideWhenUsed="0"/>
+    <w:lsdException w:name="Colorful Shading Accent 1" w:semiHidden="0" w:uiPriority="71" w:unhideWhenUsed="0"/>
+    <w:lsdException w:name="Colorful List Accent 1" w:semiHidden="0" w:uiPriority="72" w:unhideWhenUsed="0"/>
+    <w:lsdException w:name="Colorful Grid Accent 1" w:semiHidden="0" w:uiPriority="73" w:unhideWhenUsed="0"/>
+    <w:lsdException w:name="Light Shading Accent 2" w:semiHidden="0" w:uiPriority="60" w:unhideWhenUsed="0"/>
+    <w:lsdException w:name="Light List Accent 2" w:semiHidden="0" w:uiPriority="61" w:unhideWhenUsed="0"/>
+    <w:lsdException w:name="Light Grid Accent 2" w:semiHidden="0" w:uiPriority="62" w:unhideWhenUsed="0"/>
+    <w:lsdException w:name="Medium Shading 1 Accent 2" w:semiHidden="0" w:uiPriority="63" w:unhideWhenUsed="0"/>
+    <w:lsdException w:name="Medium Shading 2 Accent 2" w:semiHidden="0" w:uiPriority="64" w:unhideWhenUsed="0"/>
+    <w:lsdException w:name="Medium List 1 Accent 2" w:semiHidden="0" w:uiPriority="65" w:unhideWhenUsed="0"/>
+    <w:lsdException w:name="Medium List 2 Accent 2" w:semiHidden="0" w:uiPriority="66" w:unhideWhenUsed="0"/>
+    <w:lsdException w:name="Medium Grid 1 Accent 2" w:semiHidden="0" w:uiPriority="67" w:unhideWhenUsed="0"/>
+    <w:lsdException w:name="Medium Grid 2 Accent 2" w:semiHidden="0" w:uiPriority="68" w:unhideWhenUsed="0"/>
+    <w:lsdException w:name="Medium Grid 3 Accent 2" w:semiHidden="0" w:uiPriority="69" w:unhideWhenUsed="0"/>
+    <w:lsdException w:name="Dark List Accent 2" w:semiHidden="0" w:uiPriority="70" w:unhideWhenUsed="0"/>
+    <w:lsdException w:name="Colorful Shading Accent 2" w:semiHidden="0" w:uiPriority="71" w:unhideWhenUsed="0"/>
+    <w:lsdException w:name="Colorful List Accent 2" w:semiHidden="0" w:uiPriority="72" w:unhideWhenUsed="0"/>
+    <w:lsdException w:name="Colorful Grid Accent 2" w:semiHidden="0" w:uiPriority="73" w:unhideWhenUsed="0"/>
+    <w:lsdException w:name="Light Shading Accent 3" w:semiHidden="0" w:uiPriority="60" w:unhideWhenUsed="0"/>
+    <w:lsdException w:name="Light List Accent 3" w:semiHidden="0" w:uiPriority="61" w:unhideWhenUsed="0"/>
+    <w:lsdException w:name="Light Grid Accent 3" w:semiHidden="0" w:uiPriority="62" w:unhideWhenUsed="0"/>
+    <w:lsdException w:name="Medium Shading 1 Accent 3" w:semiHidden="0" w:uiPriority="63" w:unhideWhenUsed="0"/>
+    <w:lsdException w:name="Medium Shading 2 Accent 3" w:semiHidden="0" w:uiPriority="64" w:unhideWhenUsed="0"/>
+    <w:lsdException w:name="Medium List 1 Accent 3" w:semiHidden="0" w:uiPriority="65" w:unhideWhenUsed="0"/>
+    <w:lsdException w:name="Medium List 2 Accent 3" w:semiHidden="0" w:uiPriority="66" w:unhideWhenUsed="0"/>
+    <w:lsdException w:name="Medium Grid 1 Accent 3" w:semiHidden="0" w:uiPriority="67" w:unhideWhenUsed="0"/>
+    <w:lsdException w:name="Medium Grid 2 Accent 3" w:semiHidden="0" w:uiPriority="68" w:unhideWhenUsed="0"/>
+    <w:lsdException w:name="Medium Grid 3 Accent 3" w:semiHidden="0" w:uiPriority="69" w:unhideWhenUsed="0"/>
+    <w:lsdException w:name="Dark List Accent 3" w:semiHidden="0" w:uiPriority="70" w:unhideWhenUsed="0"/>
+    <w:lsdException w:name="Colorful Shading Accent 3" w:semiHidden="0" w:uiPriority="71" w:unhideWhenUsed="0"/>
+    <w:lsdException w:name="Colorful List Accent 3" w:semiHidden="0" w:uiPriority="72" w:unhideWhenUsed="0"/>
+    <w:lsdException w:name="Colorful Grid Accent 3" w:semiHidden="0" w:uiPriority="73" w:unhideWhenUsed="0"/>
+    <w:lsdException w:name="Light Shading Accent 4" w:semiHidden="0" w:uiPriority="60" w:unhideWhenUsed="0"/>
+    <w:lsdException w:name="Light List Accent 4" w:semiHidden="0" w:uiPriority="61" w:unhideWhenUsed="0"/>
+    <w:lsdException w:name="Light Grid Accent 4" w:semiHidden="0" w:uiPriority="62" w:unhideWhenUsed="0"/>
+    <w:lsdException w:name="Medium Shading 1 Accent 4" w:semiHidden="0" w:uiPriority="63" w:unhideWhenUsed="0"/>
+    <w:lsdException w:name="Medium Shading 2 Accent 4" w:semiHidden="0" w:uiPriority="64" w:unhideWhenUsed="0"/>
+    <w:lsdException w:name="Medium List 1 Accent 4" w:semiHidden="0" w:uiPriority="65" w:unhideWhenUsed="0"/>
+    <w:lsdException w:name="Medium List 2 Accent 4" w:semiHidden="0" w:uiPriority="66" w:unhideWhenUsed="0"/>
+    <w:lsdException w:name="Medium Grid 1 Accent 4" w:semiHidden="0" w:uiPriority="67" w:unhideWhenUsed="0"/>
+    <w:lsdException w:name="Medium Grid 2 Accent 4" w:semiHidden="0" w:uiPriority="68" w:unhideWhenUsed="0"/>
+    <w:lsdException w:name="Medium Grid 3 Accent 4" w:semiHidden="0" w:uiPriority="69" w:unhideWhenUsed="0"/>
+    <w:lsdException w:name="Dark List Accent 4" w:semiHidden="0" w:uiPriority="70" w:unhideWhenUsed="0"/>
+    <w:lsdException w:name="Colorful Shading Accent 4" w:semiHidden="0" w:uiPriority="71" w:unhideWhenUsed="0"/>
+    <w:lsdException w:name="Colorful List Accent 4" w:semiHidden="0" w:uiPriority="72" w:unhideWhenUsed="0"/>
+    <w:lsdException w:name="Colorful Grid Accent 4" w:semiHidden="0" w:uiPriority="73" w:unhideWhenUsed="0"/>
+    <w:lsdException w:name="Light Shading Accent 5" w:semiHidden="0" w:uiPriority="60" w:unhideWhenUsed="0"/>
+    <w:lsdException w:name="Light List Accent 5" w:semiHidden="0" w:uiPriority="61" w:unhideWhenUsed="0"/>
+    <w:lsdException w:name="Light Grid Accent 5" w:semiHidden="0" w:uiPriority="62" w:unhideWhenUsed="0"/>
+    <w:lsdException w:name="Medium Shading 1 Accent 5" w:semiHidden="0" w:uiPriority="63" w:unhideWhenUsed="0"/>
+    <w:lsdException w:name="Medium Shading 2 Accent 5" w:semiHidden="0" w:uiPriority="64" w:unhideWhenUsed="0"/>
+    <w:lsdException w:name="Medium List 1 Accent 5" w:semiHidden="0" w:uiPriority="65" w:unhideWhenUsed="0"/>
+    <w:lsdException w:name="Medium List 2 Accent 5" w:semiHidden="0" w:uiPriority="66" w:unhideWhenUsed="0"/>
+    <w:lsdException w:name="Medium Grid 1 Accent 5" w:semiHidden="0" w:uiPriority="67" w:unhideWhenUsed="0"/>
+    <w:lsdException w:name="Medium Grid 2 Accent 5" w:semiHidden="0" w:uiPriority="68" w:unhideWhenUsed="0"/>
+    <w:lsdException w:name="Medium Grid 3 Accent 5" w:semiHidden="0" w:uiPriority="69" w:unhideWhenUsed="0"/>
+    <w:lsdException w:name="Dark List Accent 5" w:semiHidden="0" w:uiPriority="70" w:unhideWhenUsed="0"/>
+    <w:lsdException w:name="Colorful Shading Accent 5" w:semiHidden="0" w:uiPriority="71" w:unhideWhenUsed="0"/>
+    <w:lsdException w:name="Colorful List Accent 5" w:semiHidden="0" w:uiPriority="72" w:unhideWhenUsed="0"/>
+    <w:lsdException w:name="Colorful Grid Accent 5" w:semiHidden="0" w:uiPriority="73" w:unhideWhenUsed="0"/>
+    <w:lsdException w:name="Light Shading Accent 6" w:semiHidden="0" w:uiPriority="60" w:unhideWhenUsed="0"/>
+    <w:lsdException w:name="Light List Accent 6" w:semiHidden="0" w:uiPriority="61" w:unhideWhenUsed="0"/>
+    <w:lsdException w:name="Light Grid Accent 6" w:semiHidden="0" w:uiPriority="62" w:unhideWhenUsed="0"/>
+    <w:lsdException w:name="Medium Shading 1 Accent 6" w:semiHidden="0" w:uiPriority="63" w:unhideWhenUsed="0"/>
+    <w:lsdException w:name="Medium Shading 2 Accent 6" w:semiHidden="0" w:uiPriority="64" w:unhideWhenUsed="0"/>
+    <w:lsdException w:name="Medium List 1 Accent 6" w:semiHidden="0" w:uiPriority="65" w:unhideWhenUsed="0"/>
+    <w:lsdException w:name="Medium List 2 Accent 6" w:semiHidden="0" w:uiPriority="66" w:unhideWhenUsed="0"/>
+    <w:lsdException w:name="Medium Grid 1 Accent 6" w:semiHidden="0" w:uiPriority="67" w:unhideWhenUsed="0"/>
+    <w:lsdException w:name="Medium Grid 2 Accent 6" w:semiHidden="0" w:uiPriority="68" w:unhideWhenUsed="0"/>
+    <w:lsdException w:name="Medium Grid 3 Accent 6" w:semiHidden="0" w:uiPriority="69" w:unhideWhenUsed="0"/>
+    <w:lsdException w:name="Dark List Accent 6" w:semiHidden="0" w:uiPriority="70" w:unhideWhenUsed="0"/>
+    <w:lsdException w:name="Colorful Shading Accent 6" w:semiHidden="0" w:uiPriority="71" w:unhideWhenUsed="0"/>
+    <w:lsdException w:name="Colorful List Accent 6" w:semiHidden="0" w:uiPriority="72" w:unhideWhenUsed="0"/>
+    <w:lsdException w:name="Colorful Grid Accent 6" w:semiHidden="0" w:uiPriority="73" w:unhideWhenUsed="0"/>
+    <w:lsdException w:name="Subtle Emphasis" w:semiHidden="0" w:uiPriority="19" w:unhideWhenUsed="0" w:qFormat="1"/>
+    <w:lsdException w:name="Intense Emphasis" w:semiHidden="0" w:uiPriority="21" w:unhideWhenUsed="0" w:qFormat="1"/>
+    <w:lsdException w:name="Subtle Reference" w:semiHidden="0" w:uiPriority="31" w:unhideWhenUsed="0" w:qFormat="1"/>
+    <w:lsdException w:name="Intense Reference" w:semiHidden="0" w:uiPriority="32" w:unhideWhenUsed="0" w:qFormat="1"/>
+    <w:lsdException w:name="Book Title" w:semiHidden="0" w:uiPriority="33" w:unhideWhenUsed="0" w:qFormat="1"/>
+    <w:lsdException w:name="Bibliography" w:uiPriority="37"/>
+    <w:lsdException w:name="TOC Heading" w:uiPriority="39" w:qFormat="1"/>
   </w:latentStyles>
   <w:style w:type="paragraph" w:default="1" w:styleId="Standard">
     <w:name w:val="Normal"/>

--- a/Allgemeines/Projektplan_Mosti.docx
+++ b/Allgemeines/Projektplan_Mosti.docx
@@ -2945,8 +2945,8 @@
         </w:rPr>
       </w:pPr>
       <w:bookmarkStart w:id="3" w:name="_Toc89098132"/>
-      <w:bookmarkStart w:id="4" w:name="_Toc87360382"/>
-      <w:bookmarkStart w:id="5" w:name="_Toc455743785"/>
+      <w:bookmarkStart w:id="4" w:name="_Toc455743785"/>
+      <w:bookmarkStart w:id="5" w:name="_Toc87360382"/>
       <w:r>
         <w:rPr>
           <w:sz w:val="28"/>
@@ -2972,7 +2972,7 @@
         <w:t>)</w:t>
       </w:r>
       <w:bookmarkEnd w:id="3"/>
-      <w:bookmarkEnd w:id="5"/>
+      <w:bookmarkEnd w:id="4"/>
     </w:p>
     <w:p>
       <w:pPr>
@@ -3396,7 +3396,42 @@
           <w:sz w:val="22"/>
           <w:lang w:val="de-DE"/>
         </w:rPr>
-        <w:t xml:space="preserve"> im Repository, Dateiname: Vision-Dokument.docx</w:t>
+        <w:t>, Dateiname: Vision-Dokument</w:t>
+      </w:r>
+      <w:r>
+        <w:rPr>
+          <w:sz w:val="22"/>
+          <w:lang w:val="de-DE"/>
+        </w:rPr>
+        <w:t xml:space="preserve"> (auch </w:t>
+      </w:r>
+      <w:r>
+        <w:rPr>
+          <w:sz w:val="22"/>
+          <w:lang w:val="de-DE"/>
+        </w:rPr>
+        <w:t>im Repository</w:t>
+      </w:r>
+      <w:r>
+        <w:rPr>
+          <w:sz w:val="22"/>
+          <w:lang w:val="de-DE"/>
+        </w:rPr>
+        <w:t xml:space="preserve"> vorha</w:t>
+      </w:r>
+      <w:r>
+        <w:rPr>
+          <w:sz w:val="22"/>
+          <w:lang w:val="de-DE"/>
+        </w:rPr>
+        <w:t>n</w:t>
+      </w:r>
+      <w:r>
+        <w:rPr>
+          <w:sz w:val="22"/>
+          <w:lang w:val="de-DE"/>
+        </w:rPr>
+        <w:t>den)</w:t>
       </w:r>
     </w:p>
     <w:p>
@@ -4507,6 +4542,8 @@
           <w:szCs w:val="22"/>
         </w:rPr>
       </w:pPr>
+      <w:bookmarkStart w:id="21" w:name="_GoBack"/>
+      <w:bookmarkEnd w:id="21"/>
     </w:p>
     <w:p>
       <w:pPr>
@@ -4515,7 +4552,7 @@
           <w:lang w:val="de-DE"/>
         </w:rPr>
       </w:pPr>
-      <w:bookmarkStart w:id="21" w:name="_Toc455743798"/>
+      <w:bookmarkStart w:id="22" w:name="_Toc455743798"/>
       <w:r>
         <w:rPr>
           <w:lang w:val="de-DE"/>
@@ -4534,7 +4571,7 @@
         </w:rPr>
         <w:t>)</w:t>
       </w:r>
-      <w:bookmarkEnd w:id="21"/>
+      <w:bookmarkEnd w:id="22"/>
     </w:p>
     <w:p>
       <w:pPr>
@@ -4562,14 +4599,7 @@
           <w:sz w:val="22"/>
           <w:lang w:val="de-DE"/>
         </w:rPr>
-        <w:t xml:space="preserve"> (auch </w:t>
-      </w:r>
-      <w:r>
-        <w:rPr>
-          <w:sz w:val="22"/>
-          <w:lang w:val="de-DE"/>
-        </w:rPr>
-        <w:t>im Repository</w:t>
+        <w:t xml:space="preserve"> (auch im Repository</w:t>
       </w:r>
       <w:r>
         <w:rPr>
@@ -4578,8 +4608,6 @@
         </w:rPr>
         <w:t xml:space="preserve"> vorhanden</w:t>
       </w:r>
-      <w:bookmarkStart w:id="22" w:name="_GoBack"/>
-      <w:bookmarkEnd w:id="22"/>
       <w:r>
         <w:rPr>
           <w:sz w:val="22"/>
@@ -5436,14 +5464,7 @@
           <w:sz w:val="22"/>
           <w:lang w:val="de-DE"/>
         </w:rPr>
-        <w:t>manag</w:t>
-      </w:r>
-      <w:r>
-        <w:rPr>
-          <w:sz w:val="22"/>
-          <w:lang w:val="de-DE"/>
-        </w:rPr>
-        <w:t>e</w:t>
+        <w:t>manage</w:t>
       </w:r>
       <w:r>
         <w:rPr>
@@ -5465,21 +5486,7 @@
           <w:sz w:val="22"/>
           <w:lang w:val="de-DE"/>
         </w:rPr>
-        <w:t xml:space="preserve">(auch </w:t>
-      </w:r>
-      <w:r>
-        <w:rPr>
-          <w:sz w:val="22"/>
-          <w:lang w:val="de-DE"/>
-        </w:rPr>
-        <w:t>im Repository</w:t>
-      </w:r>
-      <w:r>
-        <w:rPr>
-          <w:sz w:val="22"/>
-          <w:lang w:val="de-DE"/>
-        </w:rPr>
-        <w:t xml:space="preserve"> vorhanden)</w:t>
+        <w:t>(auch im Repository vorhanden)</w:t>
       </w:r>
     </w:p>
     <w:p>
@@ -6202,7 +6209,7 @@
       </w:r>
       <w:bookmarkEnd w:id="29"/>
     </w:p>
-    <w:bookmarkEnd w:id="4"/>
+    <w:bookmarkEnd w:id="5"/>
     <w:p>
       <w:pPr>
         <w:rPr>
@@ -6378,14 +6385,7 @@
           <w:sz w:val="22"/>
           <w:lang w:val="de-DE"/>
         </w:rPr>
-        <w:t xml:space="preserve"> </w:t>
-      </w:r>
-      <w:r>
-        <w:rPr>
-          <w:sz w:val="22"/>
-          <w:lang w:val="de-DE"/>
-        </w:rPr>
-        <w:t>(auch im Repository vorhanden)</w:t>
+        <w:t xml:space="preserve"> (auch im Repository vorhanden)</w:t>
       </w:r>
     </w:p>
     <w:p>
@@ -6731,7 +6731,7 @@
         <w:sz w:val="20"/>
         <w:szCs w:val="20"/>
       </w:rPr>
-      <w:t>1</w:t>
+      <w:t>7</w:t>
     </w:r>
     <w:r>
       <w:rPr>
